--- a/resume/翟鸿业B简历.docx
+++ b/resume/翟鸿业B简历.docx
@@ -17,10 +17,8 @@
           <w:rFonts w:hint="eastAsia"/>
           <w:lang w:val="en-US" w:eastAsia="zh-CN"/>
         </w:rPr>
-        <w:t xml:space="preserve">云计算   1607C   李强 </w:t>
+        <w:t xml:space="preserve">云计算   1607C   翟鸿业 </w:t>
       </w:r>
-      <w:bookmarkStart w:id="0" w:name="_GoBack"/>
-      <w:bookmarkEnd w:id="0"/>
     </w:p>
     <w:p>
       <w:pPr>
@@ -61,13 +59,13 @@
           <w:szCs w:val="28"/>
           <w:lang w:val="en-US" w:eastAsia="zh-CN"/>
         </w:rPr>
-        <w:t>项目介绍(按照实训二做的项目写)</w:t>
+        <w:t>项目介绍</w:t>
       </w:r>
     </w:p>
     <w:tbl>
       <w:tblPr>
         <w:tblStyle w:val="4"/>
-        <w:tblW w:w="7547" w:type="dxa"/>
+        <w:tblW w:w="7540" w:type="dxa"/>
         <w:tblInd w:w="502" w:type="dxa"/>
         <w:tblBorders>
           <w:top w:val="single" w:color="auto" w:sz="4" w:space="0"/>
@@ -86,7 +84,7 @@
         </w:tblCellMar>
       </w:tblPr>
       <w:tblGrid>
-        <w:gridCol w:w="7547"/>
+        <w:gridCol w:w="7540"/>
       </w:tblGrid>
       <w:tr>
         <w:tblPrEx>
@@ -106,21 +104,181 @@
             <w:right w:w="108" w:type="dxa"/>
           </w:tblCellMar>
         </w:tblPrEx>
-        <w:tc>
-          <w:tcPr>
-            <w:tcW w:w="7547" w:type="dxa"/>
+        <w:trPr>
+          <w:trHeight w:val="1964" w:hRule="atLeast"/>
+        </w:trPr>
+        <w:tc>
+          <w:tcPr>
+            <w:tcW w:w="7540" w:type="dxa"/>
           </w:tcPr>
           <w:p>
             <w:pPr>
               <w:numPr>
                 <w:ilvl w:val="0"/>
+                <w:numId w:val="2"/>
+              </w:numPr>
+              <w:ind w:left="140" w:leftChars="0" w:firstLine="0" w:firstLineChars="0"/>
+              <w:rPr>
+                <w:rFonts w:hint="eastAsia" w:ascii="Arial" w:hAnsi="Arial" w:eastAsia="宋体" w:cs="Arial"/>
+                <w:i w:val="0"/>
+                <w:caps w:val="0"/>
+                <w:color w:val="2F2F2F"/>
+                <w:spacing w:val="0"/>
+                <w:sz w:val="19"/>
+                <w:szCs w:val="19"/>
+                <w:shd w:val="clear" w:fill="FFFFFF"/>
+                <w:lang w:val="en-US" w:eastAsia="zh-CN"/>
+              </w:rPr>
+            </w:pPr>
+            <w:bookmarkStart w:id="0" w:name="_GoBack"/>
+            <w:r>
+              <w:rPr>
+                <w:rFonts w:hint="eastAsia" w:cstheme="minorHAnsi"/>
+                <w:sz w:val="18"/>
+                <w:szCs w:val="18"/>
+                <w:vertAlign w:val="baseline"/>
+                <w:lang w:val="en-US" w:eastAsia="zh-CN"/>
+              </w:rPr>
+              <w:t>前台交易平台,</w:t>
+            </w:r>
+            <w:r>
+              <w:rPr>
+                <w:rFonts w:ascii="Arial" w:hAnsi="Arial" w:eastAsia="Arial" w:cs="Arial"/>
+                <w:i w:val="0"/>
+                <w:caps w:val="0"/>
+                <w:color w:val="2F2F2F"/>
+                <w:spacing w:val="0"/>
+                <w:sz w:val="19"/>
+                <w:szCs w:val="19"/>
+                <w:shd w:val="clear" w:fill="FFFFFF"/>
+              </w:rPr>
+              <w:t>可以细分为四个模块，分别是贷款标浏览，贷款标详情，会员注册和网站信息查阅</w:t>
+            </w:r>
+            <w:r>
+              <w:rPr>
+                <w:rFonts w:hint="eastAsia" w:ascii="Arial" w:hAnsi="Arial" w:eastAsia="宋体" w:cs="Arial"/>
+                <w:i w:val="0"/>
+                <w:caps w:val="0"/>
+                <w:color w:val="2F2F2F"/>
+                <w:spacing w:val="0"/>
+                <w:sz w:val="19"/>
+                <w:szCs w:val="19"/>
+                <w:shd w:val="clear" w:fill="FFFFFF"/>
+                <w:lang w:val="en-US" w:eastAsia="zh-CN"/>
+              </w:rPr>
+              <w:t>.</w:t>
+            </w:r>
+          </w:p>
+          <w:p>
+            <w:pPr>
+              <w:numPr>
+                <w:ilvl w:val="0"/>
+                <w:numId w:val="2"/>
+              </w:numPr>
+              <w:ind w:left="140" w:leftChars="0" w:firstLine="0" w:firstLineChars="0"/>
+              <w:rPr>
+                <w:rFonts w:hint="eastAsia" w:ascii="Arial" w:hAnsi="Arial" w:eastAsia="宋体" w:cs="Arial"/>
+                <w:i w:val="0"/>
+                <w:caps w:val="0"/>
+                <w:color w:val="2F2F2F"/>
+                <w:spacing w:val="0"/>
+                <w:sz w:val="19"/>
+                <w:szCs w:val="19"/>
+                <w:shd w:val="clear" w:fill="FFFFFF"/>
+                <w:lang w:val="en-US" w:eastAsia="zh-CN"/>
+              </w:rPr>
+            </w:pPr>
+            <w:r>
+              <w:rPr>
+                <w:rFonts w:hint="eastAsia" w:ascii="Arial" w:hAnsi="Arial" w:eastAsia="宋体" w:cs="Arial"/>
+                <w:i w:val="0"/>
+                <w:caps w:val="0"/>
+                <w:color w:val="2F2F2F"/>
+                <w:spacing w:val="0"/>
+                <w:sz w:val="19"/>
+                <w:szCs w:val="19"/>
+                <w:shd w:val="clear" w:fill="FFFFFF"/>
+                <w:lang w:val="en-US" w:eastAsia="zh-CN"/>
+              </w:rPr>
+              <w:t>用户个人账号中心,</w:t>
+            </w:r>
+            <w:r>
+              <w:rPr>
+                <w:rFonts w:ascii="Arial" w:hAnsi="Arial" w:eastAsia="Arial" w:cs="Arial"/>
+                <w:i w:val="0"/>
+                <w:caps w:val="0"/>
+                <w:color w:val="2F2F2F"/>
+                <w:spacing w:val="0"/>
+                <w:sz w:val="19"/>
+                <w:szCs w:val="19"/>
+                <w:shd w:val="clear" w:fill="FFFFFF"/>
+              </w:rPr>
+              <w:t>可以细分为五个功能模块，分别为基本设置，资金管理，借款管理，投资管理和好友管理</w:t>
+            </w:r>
+          </w:p>
+          <w:p>
+            <w:pPr>
+              <w:numPr>
+                <w:ilvl w:val="0"/>
+                <w:numId w:val="2"/>
+              </w:numPr>
+              <w:ind w:left="140" w:leftChars="0" w:firstLine="0" w:firstLineChars="0"/>
+              <w:rPr>
+                <w:rFonts w:hint="eastAsia" w:ascii="Arial" w:hAnsi="Arial" w:eastAsia="宋体" w:cs="Arial"/>
+                <w:i w:val="0"/>
+                <w:caps w:val="0"/>
+                <w:color w:val="2F2F2F"/>
+                <w:spacing w:val="0"/>
+                <w:sz w:val="19"/>
+                <w:szCs w:val="19"/>
+                <w:shd w:val="clear" w:fill="FFFFFF"/>
+                <w:lang w:val="en-US" w:eastAsia="zh-CN"/>
+              </w:rPr>
+            </w:pPr>
+            <w:r>
+              <w:rPr>
+                <w:rFonts w:hint="eastAsia" w:ascii="Arial" w:hAnsi="Arial" w:eastAsia="宋体" w:cs="Arial"/>
+                <w:i w:val="0"/>
+                <w:caps w:val="0"/>
+                <w:color w:val="2F2F2F"/>
+                <w:spacing w:val="0"/>
+                <w:sz w:val="19"/>
+                <w:szCs w:val="19"/>
+                <w:shd w:val="clear" w:fill="FFFFFF"/>
+                <w:lang w:val="en-US" w:eastAsia="zh-CN"/>
+              </w:rPr>
+              <w:t>业务后台支撑系统,</w:t>
+            </w:r>
+            <w:r>
+              <w:rPr>
+                <w:rFonts w:ascii="Arial" w:hAnsi="Arial" w:eastAsia="Arial" w:cs="Arial"/>
+                <w:i w:val="0"/>
+                <w:caps w:val="0"/>
+                <w:color w:val="2F2F2F"/>
+                <w:spacing w:val="0"/>
+                <w:sz w:val="19"/>
+                <w:szCs w:val="19"/>
+                <w:shd w:val="clear" w:fill="FFFFFF"/>
+              </w:rPr>
+              <w:t>可以细分为七个功能模块，分别是贷款管理，资金管理，资金记录，会员管理，报表分析，奖励与费用和系统维护</w:t>
+            </w:r>
+          </w:p>
+          <w:bookmarkEnd w:id="0"/>
+          <w:p>
+            <w:pPr>
+              <w:numPr>
                 <w:numId w:val="0"/>
               </w:numPr>
-              <w:rPr>
-                <w:rFonts w:hint="eastAsia"/>
-                <w:sz w:val="28"/>
-                <w:szCs w:val="28"/>
-                <w:vertAlign w:val="baseline"/>
+              <w:ind w:left="140" w:leftChars="0"/>
+              <w:rPr>
+                <w:rFonts w:hint="eastAsia" w:ascii="Arial" w:hAnsi="Arial" w:eastAsia="宋体" w:cs="Arial"/>
+                <w:i w:val="0"/>
+                <w:caps w:val="0"/>
+                <w:color w:val="2F2F2F"/>
+                <w:spacing w:val="0"/>
+                <w:sz w:val="19"/>
+                <w:szCs w:val="19"/>
+                <w:shd w:val="clear" w:fill="FFFFFF"/>
                 <w:lang w:val="en-US" w:eastAsia="zh-CN"/>
               </w:rPr>
             </w:pPr>
@@ -163,15 +321,6 @@
           <w:szCs w:val="28"/>
         </w:rPr>
         <w:t>功能模块介绍</w:t>
-      </w:r>
-      <w:r>
-        <w:rPr>
-          <w:rFonts w:hint="eastAsia" w:cstheme="minorHAnsi"/>
-          <w:sz w:val="28"/>
-          <w:szCs w:val="28"/>
-          <w:lang w:val="en-US" w:eastAsia="zh-CN"/>
-        </w:rPr>
-        <w:t>(按照自己得实际项目写)</w:t>
       </w:r>
     </w:p>
     <w:tbl>
@@ -224,162 +373,6 @@
             <w:pPr>
               <w:numPr>
                 <w:ilvl w:val="0"/>
-                <w:numId w:val="2"/>
-              </w:numPr>
-              <w:ind w:left="425" w:leftChars="0" w:hanging="425" w:firstLineChars="0"/>
-              <w:rPr>
-                <w:rFonts w:hint="eastAsia" w:cstheme="minorHAnsi"/>
-                <w:sz w:val="18"/>
-                <w:szCs w:val="18"/>
-                <w:vertAlign w:val="baseline"/>
-                <w:lang w:val="en-US" w:eastAsia="zh-CN"/>
-              </w:rPr>
-            </w:pPr>
-            <w:r>
-              <w:rPr>
-                <w:rFonts w:hint="eastAsia" w:cstheme="minorHAnsi"/>
-                <w:sz w:val="18"/>
-                <w:szCs w:val="18"/>
-                <w:vertAlign w:val="baseline"/>
-                <w:lang w:val="en-US" w:eastAsia="zh-CN"/>
-              </w:rPr>
-              <w:t>商品管理模块：</w:t>
-            </w:r>
-          </w:p>
-          <w:p>
-            <w:pPr>
-              <w:numPr>
-                <w:ilvl w:val="0"/>
-                <w:numId w:val="2"/>
-              </w:numPr>
-              <w:ind w:left="425" w:leftChars="0" w:hanging="425" w:firstLineChars="0"/>
-              <w:rPr>
-                <w:rFonts w:hint="eastAsia" w:cstheme="minorHAnsi"/>
-                <w:sz w:val="18"/>
-                <w:szCs w:val="18"/>
-                <w:vertAlign w:val="baseline"/>
-                <w:lang w:val="en-US" w:eastAsia="zh-CN"/>
-              </w:rPr>
-            </w:pPr>
-            <w:r>
-              <w:rPr>
-                <w:rFonts w:hint="eastAsia" w:cstheme="minorHAnsi"/>
-                <w:sz w:val="18"/>
-                <w:szCs w:val="18"/>
-                <w:vertAlign w:val="baseline"/>
-                <w:lang w:val="en-US" w:eastAsia="zh-CN"/>
-              </w:rPr>
-              <w:t>订单模块：</w:t>
-            </w:r>
-          </w:p>
-          <w:p>
-            <w:pPr>
-              <w:numPr>
-                <w:ilvl w:val="0"/>
-                <w:numId w:val="2"/>
-              </w:numPr>
-              <w:ind w:left="425" w:leftChars="0" w:hanging="425" w:firstLineChars="0"/>
-              <w:rPr>
-                <w:rFonts w:hint="eastAsia" w:cstheme="minorHAnsi"/>
-                <w:sz w:val="18"/>
-                <w:szCs w:val="18"/>
-                <w:vertAlign w:val="baseline"/>
-                <w:lang w:val="en-US" w:eastAsia="zh-CN"/>
-              </w:rPr>
-            </w:pPr>
-            <w:r>
-              <w:rPr>
-                <w:rFonts w:hint="eastAsia" w:cstheme="minorHAnsi"/>
-                <w:sz w:val="18"/>
-                <w:szCs w:val="18"/>
-                <w:vertAlign w:val="baseline"/>
-                <w:lang w:val="en-US" w:eastAsia="zh-CN"/>
-              </w:rPr>
-              <w:t>支付模块：</w:t>
-            </w:r>
-          </w:p>
-          <w:p>
-            <w:pPr>
-              <w:numPr>
-                <w:ilvl w:val="0"/>
-                <w:numId w:val="2"/>
-              </w:numPr>
-              <w:ind w:left="425" w:leftChars="0" w:hanging="425" w:firstLineChars="0"/>
-              <w:rPr>
-                <w:rFonts w:hint="eastAsia" w:cstheme="minorHAnsi"/>
-                <w:sz w:val="18"/>
-                <w:szCs w:val="18"/>
-                <w:vertAlign w:val="baseline"/>
-                <w:lang w:val="en-US" w:eastAsia="zh-CN"/>
-              </w:rPr>
-            </w:pPr>
-            <w:r>
-              <w:rPr>
-                <w:rFonts w:hint="eastAsia" w:cstheme="minorHAnsi"/>
-                <w:sz w:val="18"/>
-                <w:szCs w:val="18"/>
-                <w:vertAlign w:val="baseline"/>
-                <w:lang w:val="en-US" w:eastAsia="zh-CN"/>
-              </w:rPr>
-              <w:t>搜索模块：</w:t>
-            </w:r>
-          </w:p>
-          <w:p>
-            <w:pPr>
-              <w:numPr>
-                <w:ilvl w:val="0"/>
-                <w:numId w:val="2"/>
-              </w:numPr>
-              <w:ind w:left="425" w:leftChars="0" w:hanging="425" w:firstLineChars="0"/>
-              <w:rPr>
-                <w:rFonts w:hint="eastAsia" w:cstheme="minorHAnsi"/>
-                <w:sz w:val="18"/>
-                <w:szCs w:val="18"/>
-                <w:vertAlign w:val="baseline"/>
-                <w:lang w:val="en-US" w:eastAsia="zh-CN"/>
-              </w:rPr>
-            </w:pPr>
-            <w:r>
-              <w:rPr>
-                <w:rFonts w:hint="eastAsia" w:cstheme="minorHAnsi"/>
-                <w:sz w:val="18"/>
-                <w:szCs w:val="18"/>
-                <w:vertAlign w:val="baseline"/>
-                <w:lang w:val="en-US" w:eastAsia="zh-CN"/>
-              </w:rPr>
-              <w:t>点赞模块：</w:t>
-            </w:r>
-          </w:p>
-          <w:p>
-            <w:pPr>
-              <w:numPr>
-                <w:ilvl w:val="0"/>
-                <w:numId w:val="2"/>
-              </w:numPr>
-              <w:ind w:left="425" w:leftChars="0" w:hanging="425" w:firstLineChars="0"/>
-              <w:rPr>
-                <w:rFonts w:hint="eastAsia" w:cstheme="minorHAnsi"/>
-                <w:sz w:val="18"/>
-                <w:szCs w:val="18"/>
-                <w:vertAlign w:val="baseline"/>
-                <w:lang w:val="en-US" w:eastAsia="zh-CN"/>
-              </w:rPr>
-            </w:pPr>
-            <w:r>
-              <w:rPr>
-                <w:rFonts w:hint="eastAsia" w:cstheme="minorHAnsi"/>
-                <w:sz w:val="18"/>
-                <w:szCs w:val="18"/>
-                <w:vertAlign w:val="baseline"/>
-                <w:lang w:val="en-US" w:eastAsia="zh-CN"/>
-              </w:rPr>
-              <w:t>评论模块：</w:t>
-            </w:r>
-          </w:p>
-          <w:p>
-            <w:pPr>
-              <w:numPr>
-                <w:ilvl w:val="0"/>
                 <w:numId w:val="0"/>
               </w:numPr>
               <w:ind w:leftChars="0"/>
@@ -393,13 +386,23 @@
             </w:pPr>
             <w:r>
               <w:rPr>
-                <w:rFonts w:hint="eastAsia" w:cstheme="minorHAnsi"/>
-                <w:sz w:val="18"/>
-                <w:szCs w:val="18"/>
+                <w:rFonts w:hint="default" w:cstheme="minorHAnsi"/>
+                <w:sz w:val="28"/>
+                <w:szCs w:val="28"/>
                 <w:vertAlign w:val="baseline"/>
                 <w:lang w:val="en-US" w:eastAsia="zh-CN"/>
               </w:rPr>
-              <w:t>(7)  商家管理模块：</w:t>
+              <w:tab/>
+            </w:r>
+            <w:r>
+              <w:rPr>
+                <w:rFonts w:hint="eastAsia" w:asciiTheme="minorEastAsia" w:hAnsiTheme="minorEastAsia" w:eastAsiaTheme="minorEastAsia" w:cstheme="minorEastAsia"/>
+                <w:sz w:val="18"/>
+                <w:szCs w:val="18"/>
+                <w:vertAlign w:val="baseline"/>
+                <w:lang w:val="en-US" w:eastAsia="zh-CN"/>
+              </w:rPr>
+              <w:t>该项目是帮助运营方搭建网络借贷信息中介平台，提高资金使用率，主要是分为前台网站及后台管理系统，前台(FreeMarker)包含首页信息大厅、我要借贷、个人中心及内容CMS系统，后台包括开户信息管理、资金流水记录、债权管理、投资管理、信息审核等功。项目采用Maven聚合方式构建，大体上分为提供API的RESTful war工程(SSM)，缓存工程(Redis)，消息队列工程(Apache ActiveMQ)，权限工程(Apache Shiro)等。</w:t>
             </w:r>
           </w:p>
         </w:tc>
@@ -689,6 +692,14 @@
       </w:tblGrid>
       <w:tr>
         <w:tblPrEx>
+          <w:tblBorders>
+            <w:top w:val="single" w:color="auto" w:sz="4" w:space="0"/>
+            <w:left w:val="single" w:color="auto" w:sz="4" w:space="0"/>
+            <w:bottom w:val="single" w:color="auto" w:sz="4" w:space="0"/>
+            <w:right w:val="single" w:color="auto" w:sz="4" w:space="0"/>
+            <w:insideH w:val="single" w:color="auto" w:sz="4" w:space="0"/>
+            <w:insideV w:val="single" w:color="auto" w:sz="4" w:space="0"/>
+          </w:tblBorders>
           <w:tblLayout w:type="fixed"/>
           <w:tblCellMar>
             <w:top w:w="0" w:type="dxa"/>
@@ -2265,12 +2276,6 @@
             <w:insideV w:val="single" w:color="auto" w:sz="4" w:space="0"/>
           </w:tblBorders>
           <w:tblLayout w:type="fixed"/>
-          <w:tblCellMar>
-            <w:top w:w="0" w:type="dxa"/>
-            <w:left w:w="108" w:type="dxa"/>
-            <w:bottom w:w="0" w:type="dxa"/>
-            <w:right w:w="108" w:type="dxa"/>
-          </w:tblCellMar>
         </w:tblPrEx>
         <w:trPr>
           <w:trHeight w:val="708" w:hRule="atLeast"/>
@@ -2459,20 +2464,20 @@
 <file path=word/numbering.xml><?xml version="1.0" encoding="utf-8"?>
 <w:numbering xmlns:wpc="http://schemas.microsoft.com/office/word/2010/wordprocessingCanvas" xmlns:mc="http://schemas.openxmlformats.org/markup-compatibility/2006" xmlns:o="urn:schemas-microsoft-com:office:office" xmlns:r="http://schemas.openxmlformats.org/officeDocument/2006/relationships" xmlns:m="http://schemas.openxmlformats.org/officeDocument/2006/math" xmlns:v="urn:schemas-microsoft-com:vml" xmlns:wp14="http://schemas.microsoft.com/office/word/2010/wordprocessingDrawing" xmlns:wp="http://schemas.openxmlformats.org/drawingml/2006/wordprocessingDrawing" xmlns:w10="urn:schemas-microsoft-com:office:word" xmlns:w="http://schemas.openxmlformats.org/wordprocessingml/2006/main" xmlns:w14="http://schemas.microsoft.com/office/word/2010/wordml" xmlns:wpg="http://schemas.microsoft.com/office/word/2010/wordprocessingGroup" xmlns:wpi="http://schemas.microsoft.com/office/word/2010/wordprocessingInk" xmlns:wne="http://schemas.microsoft.com/office/word/2006/wordml" xmlns:wps="http://schemas.microsoft.com/office/word/2010/wordprocessingShape" mc:Ignorable="w14 wp14">
   <w:abstractNum w:abstractNumId="0">
-    <w:nsid w:val="EBCE040A"/>
+    <w:nsid w:val="BC839AF0"/>
     <w:multiLevelType w:val="singleLevel"/>
-    <w:tmpl w:val="EBCE040A"/>
+    <w:tmpl w:val="BC839AF0"/>
     <w:lvl w:ilvl="0" w:tentative="0">
       <w:start w:val="1"/>
       <w:numFmt w:val="decimal"/>
       <w:lvlText w:val="(%1)"/>
       <w:lvlJc w:val="left"/>
       <w:pPr>
-        <w:ind w:left="425" w:hanging="425"/>
+        <w:tabs>
+          <w:tab w:val="left" w:pos="312"/>
+        </w:tabs>
+        <w:ind w:left="140" w:leftChars="0" w:firstLine="0" w:firstLineChars="0"/>
       </w:pPr>
-      <w:rPr>
-        <w:rFonts w:hint="default"/>
-      </w:rPr>
     </w:lvl>
   </w:abstractNum>
   <w:abstractNum w:abstractNumId="1">

--- a/resume/翟鸿业B简历.docx
+++ b/resume/翟鸿业B简历.docx
@@ -115,9 +115,8 @@
             <w:pPr>
               <w:numPr>
                 <w:ilvl w:val="0"/>
-                <w:numId w:val="2"/>
+                <w:numId w:val="0"/>
               </w:numPr>
-              <w:ind w:left="140" w:leftChars="0" w:firstLine="0" w:firstLineChars="0"/>
               <w:rPr>
                 <w:rFonts w:hint="eastAsia" w:ascii="Arial" w:hAnsi="Arial" w:eastAsia="宋体" w:cs="Arial"/>
                 <w:i w:val="0"/>
@@ -130,177 +129,313 @@
                 <w:lang w:val="en-US" w:eastAsia="zh-CN"/>
               </w:rPr>
             </w:pPr>
-            <w:bookmarkStart w:id="0" w:name="_GoBack"/>
-            <w:r>
-              <w:rPr>
-                <w:rFonts w:hint="eastAsia" w:cstheme="minorHAnsi"/>
+            <w:r>
+              <w:rPr>
+                <w:rFonts w:hint="eastAsia" w:asciiTheme="minorEastAsia" w:hAnsiTheme="minorEastAsia" w:eastAsiaTheme="minorEastAsia" w:cstheme="minorEastAsia"/>
                 <w:sz w:val="18"/>
                 <w:szCs w:val="18"/>
                 <w:vertAlign w:val="baseline"/>
                 <w:lang w:val="en-US" w:eastAsia="zh-CN"/>
               </w:rPr>
-              <w:t>前台交易平台,</w:t>
-            </w:r>
-            <w:r>
-              <w:rPr>
-                <w:rFonts w:ascii="Arial" w:hAnsi="Arial" w:eastAsia="Arial" w:cs="Arial"/>
-                <w:i w:val="0"/>
-                <w:caps w:val="0"/>
-                <w:color w:val="2F2F2F"/>
-                <w:spacing w:val="0"/>
-                <w:sz w:val="19"/>
-                <w:szCs w:val="19"/>
-                <w:shd w:val="clear" w:fill="FFFFFF"/>
-              </w:rPr>
-              <w:t>可以细分为四个模块，分别是贷款标浏览，贷款标详情，会员注册和网站信息查阅</w:t>
-            </w:r>
-            <w:r>
-              <w:rPr>
-                <w:rFonts w:hint="eastAsia" w:ascii="Arial" w:hAnsi="Arial" w:eastAsia="宋体" w:cs="Arial"/>
-                <w:i w:val="0"/>
-                <w:caps w:val="0"/>
-                <w:color w:val="2F2F2F"/>
-                <w:spacing w:val="0"/>
-                <w:sz w:val="19"/>
-                <w:szCs w:val="19"/>
-                <w:shd w:val="clear" w:fill="FFFFFF"/>
-                <w:lang w:val="en-US" w:eastAsia="zh-CN"/>
-              </w:rPr>
-              <w:t>.</w:t>
-            </w:r>
-          </w:p>
-          <w:p>
-            <w:pPr>
-              <w:numPr>
-                <w:ilvl w:val="0"/>
-                <w:numId w:val="2"/>
-              </w:numPr>
-              <w:ind w:left="140" w:leftChars="0" w:firstLine="0" w:firstLineChars="0"/>
-              <w:rPr>
-                <w:rFonts w:hint="eastAsia" w:ascii="Arial" w:hAnsi="Arial" w:eastAsia="宋体" w:cs="Arial"/>
-                <w:i w:val="0"/>
-                <w:caps w:val="0"/>
-                <w:color w:val="2F2F2F"/>
-                <w:spacing w:val="0"/>
-                <w:sz w:val="19"/>
-                <w:szCs w:val="19"/>
-                <w:shd w:val="clear" w:fill="FFFFFF"/>
-                <w:lang w:val="en-US" w:eastAsia="zh-CN"/>
-              </w:rPr>
-            </w:pPr>
-            <w:r>
-              <w:rPr>
-                <w:rFonts w:hint="eastAsia" w:ascii="Arial" w:hAnsi="Arial" w:eastAsia="宋体" w:cs="Arial"/>
-                <w:i w:val="0"/>
-                <w:caps w:val="0"/>
-                <w:color w:val="2F2F2F"/>
-                <w:spacing w:val="0"/>
-                <w:sz w:val="19"/>
-                <w:szCs w:val="19"/>
-                <w:shd w:val="clear" w:fill="FFFFFF"/>
-                <w:lang w:val="en-US" w:eastAsia="zh-CN"/>
-              </w:rPr>
-              <w:t>用户个人账号中心,</w:t>
-            </w:r>
-            <w:r>
-              <w:rPr>
-                <w:rFonts w:ascii="Arial" w:hAnsi="Arial" w:eastAsia="Arial" w:cs="Arial"/>
-                <w:i w:val="0"/>
-                <w:caps w:val="0"/>
-                <w:color w:val="2F2F2F"/>
-                <w:spacing w:val="0"/>
-                <w:sz w:val="19"/>
-                <w:szCs w:val="19"/>
-                <w:shd w:val="clear" w:fill="FFFFFF"/>
-              </w:rPr>
-              <w:t>可以细分为五个功能模块，分别为基本设置，资金管理，借款管理，投资管理和好友管理</w:t>
-            </w:r>
-          </w:p>
-          <w:p>
-            <w:pPr>
-              <w:numPr>
-                <w:ilvl w:val="0"/>
-                <w:numId w:val="2"/>
-              </w:numPr>
-              <w:ind w:left="140" w:leftChars="0" w:firstLine="0" w:firstLineChars="0"/>
-              <w:rPr>
-                <w:rFonts w:hint="eastAsia" w:ascii="Arial" w:hAnsi="Arial" w:eastAsia="宋体" w:cs="Arial"/>
-                <w:i w:val="0"/>
-                <w:caps w:val="0"/>
-                <w:color w:val="2F2F2F"/>
-                <w:spacing w:val="0"/>
-                <w:sz w:val="19"/>
-                <w:szCs w:val="19"/>
-                <w:shd w:val="clear" w:fill="FFFFFF"/>
-                <w:lang w:val="en-US" w:eastAsia="zh-CN"/>
-              </w:rPr>
-            </w:pPr>
-            <w:r>
-              <w:rPr>
-                <w:rFonts w:hint="eastAsia" w:ascii="Arial" w:hAnsi="Arial" w:eastAsia="宋体" w:cs="Arial"/>
-                <w:i w:val="0"/>
-                <w:caps w:val="0"/>
-                <w:color w:val="2F2F2F"/>
-                <w:spacing w:val="0"/>
-                <w:sz w:val="19"/>
-                <w:szCs w:val="19"/>
-                <w:shd w:val="clear" w:fill="FFFFFF"/>
-                <w:lang w:val="en-US" w:eastAsia="zh-CN"/>
-              </w:rPr>
-              <w:t>业务后台支撑系统,</w:t>
-            </w:r>
-            <w:r>
-              <w:rPr>
-                <w:rFonts w:ascii="Arial" w:hAnsi="Arial" w:eastAsia="Arial" w:cs="Arial"/>
-                <w:i w:val="0"/>
-                <w:caps w:val="0"/>
-                <w:color w:val="2F2F2F"/>
-                <w:spacing w:val="0"/>
-                <w:sz w:val="19"/>
-                <w:szCs w:val="19"/>
-                <w:shd w:val="clear" w:fill="FFFFFF"/>
-              </w:rPr>
-              <w:t>可以细分为七个功能模块，分别是贷款管理，资金管理，资金记录，会员管理，报表分析，奖励与费用和系统维护</w:t>
-            </w:r>
-          </w:p>
-          <w:bookmarkEnd w:id="0"/>
-          <w:p>
-            <w:pPr>
-              <w:numPr>
-                <w:numId w:val="0"/>
-              </w:numPr>
-              <w:ind w:left="140" w:leftChars="0"/>
-              <w:rPr>
-                <w:rFonts w:hint="eastAsia" w:ascii="Arial" w:hAnsi="Arial" w:eastAsia="宋体" w:cs="Arial"/>
-                <w:i w:val="0"/>
-                <w:caps w:val="0"/>
-                <w:color w:val="2F2F2F"/>
-                <w:spacing w:val="0"/>
-                <w:sz w:val="19"/>
-                <w:szCs w:val="19"/>
-                <w:shd w:val="clear" w:fill="FFFFFF"/>
-                <w:lang w:val="en-US" w:eastAsia="zh-CN"/>
-              </w:rPr>
-            </w:pPr>
+              <w:t>项目</w:t>
+            </w:r>
+            <w:r>
+              <w:rPr>
+                <w:rFonts w:hint="eastAsia" w:asciiTheme="minorEastAsia" w:hAnsiTheme="minorEastAsia" w:cstheme="minorEastAsia"/>
+                <w:sz w:val="18"/>
+                <w:szCs w:val="18"/>
+                <w:vertAlign w:val="baseline"/>
+                <w:lang w:val="en-US" w:eastAsia="zh-CN"/>
+              </w:rPr>
+              <w:t>背景</w:t>
+            </w:r>
+            <w:r>
+              <w:rPr>
+                <w:rFonts w:hint="eastAsia" w:asciiTheme="minorEastAsia" w:hAnsiTheme="minorEastAsia" w:eastAsiaTheme="minorEastAsia" w:cstheme="minorEastAsia"/>
+                <w:sz w:val="18"/>
+                <w:szCs w:val="18"/>
+                <w:vertAlign w:val="baseline"/>
+                <w:lang w:val="en-US" w:eastAsia="zh-CN"/>
+              </w:rPr>
+              <w:t>是帮助运营方搭建网络借贷信息</w:t>
+            </w:r>
+            <w:r>
+              <w:rPr>
+                <w:rFonts w:hint="eastAsia" w:asciiTheme="minorEastAsia" w:hAnsiTheme="minorEastAsia" w:cstheme="minorEastAsia"/>
+                <w:sz w:val="18"/>
+                <w:szCs w:val="18"/>
+                <w:vertAlign w:val="baseline"/>
+                <w:lang w:val="en-US" w:eastAsia="zh-CN"/>
+              </w:rPr>
+              <w:t>的</w:t>
+            </w:r>
+            <w:r>
+              <w:rPr>
+                <w:rFonts w:hint="eastAsia" w:asciiTheme="minorEastAsia" w:hAnsiTheme="minorEastAsia" w:eastAsiaTheme="minorEastAsia" w:cstheme="minorEastAsia"/>
+                <w:sz w:val="18"/>
+                <w:szCs w:val="18"/>
+                <w:vertAlign w:val="baseline"/>
+                <w:lang w:val="en-US" w:eastAsia="zh-CN"/>
+              </w:rPr>
+              <w:t>中介平台</w:t>
+            </w:r>
+            <w:r>
+              <w:rPr>
+                <w:rFonts w:hint="eastAsia" w:asciiTheme="minorEastAsia" w:hAnsiTheme="minorEastAsia" w:cstheme="minorEastAsia"/>
+                <w:sz w:val="18"/>
+                <w:szCs w:val="18"/>
+                <w:vertAlign w:val="baseline"/>
+                <w:lang w:val="en-US" w:eastAsia="zh-CN"/>
+              </w:rPr>
+              <w:t>，其特点是可将社会中非常小的资金聚集起来，</w:t>
+            </w:r>
+            <w:r>
+              <w:rPr>
+                <w:rFonts w:hint="eastAsia" w:asciiTheme="minorEastAsia" w:hAnsiTheme="minorEastAsia" w:eastAsiaTheme="minorEastAsia" w:cstheme="minorEastAsia"/>
+                <w:sz w:val="18"/>
+                <w:szCs w:val="18"/>
+                <w:vertAlign w:val="baseline"/>
+                <w:lang w:val="en-US" w:eastAsia="zh-CN"/>
+              </w:rPr>
+              <w:t>提高资金使用率</w:t>
+            </w:r>
+            <w:r>
+              <w:rPr>
+                <w:rFonts w:hint="eastAsia" w:asciiTheme="minorEastAsia" w:hAnsiTheme="minorEastAsia" w:cstheme="minorEastAsia"/>
+                <w:sz w:val="18"/>
+                <w:szCs w:val="18"/>
+                <w:vertAlign w:val="baseline"/>
+                <w:lang w:val="en-US" w:eastAsia="zh-CN"/>
+              </w:rPr>
+              <w:t>。该P2P项目的</w:t>
+            </w:r>
+            <w:r>
+              <w:rPr>
+                <w:rFonts w:hint="eastAsia" w:asciiTheme="minorEastAsia" w:hAnsiTheme="minorEastAsia" w:eastAsiaTheme="minorEastAsia" w:cstheme="minorEastAsia"/>
+                <w:sz w:val="18"/>
+                <w:szCs w:val="18"/>
+                <w:vertAlign w:val="baseline"/>
+                <w:lang w:val="en-US" w:eastAsia="zh-CN"/>
+              </w:rPr>
+              <w:t>分为前台网站</w:t>
+            </w:r>
+            <w:r>
+              <w:rPr>
+                <w:rFonts w:hint="eastAsia" w:asciiTheme="minorEastAsia" w:hAnsiTheme="minorEastAsia" w:cstheme="minorEastAsia"/>
+                <w:sz w:val="18"/>
+                <w:szCs w:val="18"/>
+                <w:vertAlign w:val="baseline"/>
+                <w:lang w:val="en-US" w:eastAsia="zh-CN"/>
+              </w:rPr>
+              <w:t>和</w:t>
+            </w:r>
+            <w:r>
+              <w:rPr>
+                <w:rFonts w:hint="eastAsia" w:asciiTheme="minorEastAsia" w:hAnsiTheme="minorEastAsia" w:eastAsiaTheme="minorEastAsia" w:cstheme="minorEastAsia"/>
+                <w:sz w:val="18"/>
+                <w:szCs w:val="18"/>
+                <w:vertAlign w:val="baseline"/>
+                <w:lang w:val="en-US" w:eastAsia="zh-CN"/>
+              </w:rPr>
+              <w:t>后台管理系统，</w:t>
+            </w:r>
+            <w:r>
+              <w:rPr>
+                <w:rFonts w:hint="eastAsia" w:asciiTheme="minorEastAsia" w:hAnsiTheme="minorEastAsia" w:cstheme="minorEastAsia"/>
+                <w:sz w:val="18"/>
+                <w:szCs w:val="18"/>
+                <w:vertAlign w:val="baseline"/>
+                <w:lang w:val="en-US" w:eastAsia="zh-CN"/>
+              </w:rPr>
+              <w:t>主要的模块分为三大模块，</w:t>
+            </w:r>
+            <w:r>
+              <w:rPr>
+                <w:rFonts w:hint="eastAsia" w:ascii="宋体" w:hAnsi="宋体" w:eastAsia="宋体" w:cs="宋体"/>
+                <w:kern w:val="2"/>
+                <w:sz w:val="18"/>
+                <w:szCs w:val="18"/>
+              </w:rPr>
+              <w:t>前台交易平台</w:t>
+            </w:r>
+            <w:r>
+              <w:rPr>
+                <w:rFonts w:hint="eastAsia" w:ascii="宋体" w:hAnsi="宋体" w:eastAsia="宋体" w:cs="宋体"/>
+                <w:kern w:val="2"/>
+                <w:sz w:val="18"/>
+                <w:szCs w:val="18"/>
+                <w:lang w:eastAsia="zh-CN"/>
+              </w:rPr>
+              <w:t>、</w:t>
+            </w:r>
+            <w:r>
+              <w:rPr>
+                <w:rFonts w:hint="eastAsia" w:ascii="宋体" w:hAnsi="宋体" w:eastAsia="宋体" w:cs="宋体"/>
+                <w:i w:val="0"/>
+                <w:caps w:val="0"/>
+                <w:spacing w:val="0"/>
+                <w:kern w:val="2"/>
+                <w:sz w:val="18"/>
+                <w:szCs w:val="18"/>
+                <w:shd w:val="clear" w:fill="FFFFFF"/>
+              </w:rPr>
+              <w:t>业务后台支撑系统</w:t>
+            </w:r>
+            <w:r>
+              <w:rPr>
+                <w:rFonts w:hint="eastAsia" w:ascii="宋体" w:hAnsi="宋体" w:eastAsia="宋体" w:cs="宋体"/>
+                <w:kern w:val="2"/>
+                <w:sz w:val="18"/>
+                <w:szCs w:val="18"/>
+                <w:lang w:val="en-US" w:eastAsia="zh-CN"/>
+              </w:rPr>
+              <w:t>、</w:t>
+            </w:r>
+            <w:r>
+              <w:rPr>
+                <w:rFonts w:hint="eastAsia" w:ascii="宋体" w:hAnsi="宋体" w:eastAsia="宋体" w:cs="宋体"/>
+                <w:i w:val="0"/>
+                <w:caps w:val="0"/>
+                <w:spacing w:val="0"/>
+                <w:kern w:val="2"/>
+                <w:sz w:val="18"/>
+                <w:szCs w:val="18"/>
+                <w:shd w:val="clear" w:fill="FFFFFF"/>
+              </w:rPr>
+              <w:t>用户个人账号中心</w:t>
+            </w:r>
+            <w:r>
+              <w:rPr>
+                <w:rFonts w:hint="eastAsia" w:ascii="宋体" w:hAnsi="宋体" w:eastAsia="宋体" w:cs="宋体"/>
+                <w:i w:val="0"/>
+                <w:caps w:val="0"/>
+                <w:spacing w:val="0"/>
+                <w:kern w:val="2"/>
+                <w:sz w:val="18"/>
+                <w:szCs w:val="18"/>
+                <w:shd w:val="clear" w:fill="FFFFFF"/>
+                <w:lang w:eastAsia="zh-CN"/>
+              </w:rPr>
+              <w:t>，</w:t>
+            </w:r>
+            <w:r>
+              <w:rPr>
+                <w:rFonts w:hint="eastAsia" w:asciiTheme="minorEastAsia" w:hAnsiTheme="minorEastAsia" w:eastAsiaTheme="minorEastAsia" w:cstheme="minorEastAsia"/>
+                <w:sz w:val="18"/>
+                <w:szCs w:val="18"/>
+                <w:vertAlign w:val="baseline"/>
+                <w:lang w:val="en-US" w:eastAsia="zh-CN"/>
+              </w:rPr>
+              <w:t>前台(FreeMarker)包含首页信息大厅、我要借贷、个人中心，后台包括开户信息管理、资金流水记录、债权管理、投资管理、信息审核</w:t>
+            </w:r>
+            <w:r>
+              <w:rPr>
+                <w:rFonts w:hint="eastAsia" w:asciiTheme="minorEastAsia" w:hAnsiTheme="minorEastAsia" w:cstheme="minorEastAsia"/>
+                <w:sz w:val="18"/>
+                <w:szCs w:val="18"/>
+                <w:vertAlign w:val="baseline"/>
+                <w:lang w:val="en-US" w:eastAsia="zh-CN"/>
+              </w:rPr>
+              <w:t>、系统数据字典的录入</w:t>
+            </w:r>
+            <w:r>
+              <w:rPr>
+                <w:rFonts w:hint="eastAsia" w:asciiTheme="minorEastAsia" w:hAnsiTheme="minorEastAsia" w:eastAsiaTheme="minorEastAsia" w:cstheme="minorEastAsia"/>
+                <w:sz w:val="18"/>
+                <w:szCs w:val="18"/>
+                <w:vertAlign w:val="baseline"/>
+                <w:lang w:val="en-US" w:eastAsia="zh-CN"/>
+              </w:rPr>
+              <w:t>等功。项目采用Maven聚合方式构建，大体上分为提供API的RESTful war工程(</w:t>
+            </w:r>
+            <w:r>
+              <w:rPr>
+                <w:rFonts w:hint="eastAsia" w:asciiTheme="minorEastAsia" w:hAnsiTheme="minorEastAsia" w:cstheme="minorEastAsia"/>
+                <w:sz w:val="18"/>
+                <w:szCs w:val="18"/>
+                <w:vertAlign w:val="baseline"/>
+                <w:lang w:val="en-US" w:eastAsia="zh-CN"/>
+              </w:rPr>
+              <w:t>SpringMVC+Spring+Mybaits</w:t>
+            </w:r>
+            <w:r>
+              <w:rPr>
+                <w:rFonts w:hint="eastAsia" w:asciiTheme="minorEastAsia" w:hAnsiTheme="minorEastAsia" w:eastAsiaTheme="minorEastAsia" w:cstheme="minorEastAsia"/>
+                <w:sz w:val="18"/>
+                <w:szCs w:val="18"/>
+                <w:vertAlign w:val="baseline"/>
+                <w:lang w:val="en-US" w:eastAsia="zh-CN"/>
+              </w:rPr>
+              <w:t>)，缓存工程(Redis)，消息队列工程(Apache ActiveMQ)，权限工程(Apache Shiro)等。</w:t>
+            </w:r>
+            <w:r>
+              <w:rPr>
+                <w:rFonts w:hint="eastAsia" w:asciiTheme="minorEastAsia" w:hAnsiTheme="minorEastAsia" w:cstheme="minorEastAsia"/>
+                <w:sz w:val="18"/>
+                <w:szCs w:val="18"/>
+                <w:vertAlign w:val="baseline"/>
+                <w:lang w:val="en-US" w:eastAsia="zh-CN"/>
+              </w:rPr>
+              <w:t>我主要负责的模块是 业务后台支撑系统</w:t>
+            </w:r>
+            <w:r>
+              <w:rPr>
+                <w:rFonts w:hint="eastAsia" w:ascii="宋体" w:hAnsi="宋体" w:eastAsia="宋体" w:cs="宋体"/>
+                <w:i w:val="0"/>
+                <w:caps w:val="0"/>
+                <w:spacing w:val="0"/>
+                <w:kern w:val="2"/>
+                <w:sz w:val="18"/>
+                <w:szCs w:val="18"/>
+                <w:shd w:val="clear" w:fill="FFFFFF"/>
+              </w:rPr>
+              <w:t>可以细分为</w:t>
+            </w:r>
+            <w:r>
+              <w:rPr>
+                <w:rFonts w:hint="eastAsia" w:ascii="宋体" w:hAnsi="宋体" w:eastAsia="宋体" w:cs="宋体"/>
+                <w:i w:val="0"/>
+                <w:caps w:val="0"/>
+                <w:spacing w:val="0"/>
+                <w:kern w:val="2"/>
+                <w:sz w:val="18"/>
+                <w:szCs w:val="18"/>
+                <w:shd w:val="clear" w:fill="FFFFFF"/>
+                <w:lang w:val="en-US" w:eastAsia="zh-CN"/>
+              </w:rPr>
+              <w:t>九</w:t>
+            </w:r>
+            <w:r>
+              <w:rPr>
+                <w:rFonts w:hint="eastAsia" w:ascii="宋体" w:hAnsi="宋体" w:eastAsia="宋体" w:cs="宋体"/>
+                <w:i w:val="0"/>
+                <w:caps w:val="0"/>
+                <w:spacing w:val="0"/>
+                <w:kern w:val="2"/>
+                <w:sz w:val="18"/>
+                <w:szCs w:val="18"/>
+                <w:shd w:val="clear" w:fill="FFFFFF"/>
+              </w:rPr>
+              <w:t>个功能模块，分别是贷款管理，资金管理，资金记录，会员管理，报表分析，奖励与费用和系统维护</w:t>
+            </w:r>
+            <w:r>
+              <w:rPr>
+                <w:rFonts w:hint="eastAsia" w:ascii="宋体" w:hAnsi="宋体" w:eastAsia="宋体" w:cs="宋体"/>
+                <w:i w:val="0"/>
+                <w:caps w:val="0"/>
+                <w:spacing w:val="0"/>
+                <w:kern w:val="2"/>
+                <w:sz w:val="18"/>
+                <w:szCs w:val="18"/>
+                <w:shd w:val="clear" w:fill="FFFFFF"/>
+                <w:lang w:eastAsia="zh-CN"/>
+              </w:rPr>
+              <w:t>。</w:t>
+            </w:r>
           </w:p>
         </w:tc>
       </w:tr>
     </w:tbl>
-    <w:p>
-      <w:pPr>
-        <w:numPr>
-          <w:ilvl w:val="0"/>
-          <w:numId w:val="0"/>
-        </w:numPr>
-        <w:ind w:left="420" w:leftChars="0"/>
-        <w:rPr>
-          <w:rFonts w:hint="eastAsia"/>
-          <w:sz w:val="28"/>
-          <w:szCs w:val="28"/>
-          <w:lang w:val="en-US" w:eastAsia="zh-CN"/>
-        </w:rPr>
-      </w:pPr>
-    </w:p>
     <w:p>
       <w:pPr>
         <w:numPr>
@@ -371,13 +506,191 @@
           </w:tcPr>
           <w:p>
             <w:pPr>
+              <w:pStyle w:val="7"/>
+              <w:ind w:firstLine="273" w:firstLineChars="152"/>
+              <w:rPr>
+                <w:rFonts w:hint="default"/>
+                <w:color w:val="auto"/>
+                <w:lang w:val="en-US"/>
+              </w:rPr>
+            </w:pPr>
+            <w:r>
+              <w:rPr>
+                <w:rFonts w:hint="eastAsia" w:ascii="宋体" w:hAnsi="宋体" w:eastAsia="宋体" w:cs="宋体"/>
+                <w:i w:val="0"/>
+                <w:caps w:val="0"/>
+                <w:color w:val="auto"/>
+                <w:spacing w:val="0"/>
+                <w:kern w:val="2"/>
+                <w:sz w:val="18"/>
+                <w:szCs w:val="18"/>
+                <w:shd w:val="clear" w:fill="FFFFFF"/>
+                <w:lang w:val="en-US" w:eastAsia="zh-CN"/>
+              </w:rPr>
+              <w:t>借</w:t>
+            </w:r>
+            <w:r>
+              <w:rPr>
+                <w:rFonts w:hint="eastAsia" w:ascii="宋体" w:hAnsi="宋体" w:eastAsia="宋体" w:cs="宋体"/>
+                <w:i w:val="0"/>
+                <w:caps w:val="0"/>
+                <w:color w:val="auto"/>
+                <w:spacing w:val="0"/>
+                <w:kern w:val="2"/>
+                <w:sz w:val="18"/>
+                <w:szCs w:val="18"/>
+                <w:shd w:val="clear" w:fill="FFFFFF"/>
+              </w:rPr>
+              <w:t>款管理</w:t>
+            </w:r>
+            <w:r>
+              <w:rPr>
+                <w:rFonts w:hint="eastAsia" w:ascii="宋体" w:hAnsi="宋体" w:eastAsia="宋体" w:cs="宋体"/>
+                <w:i w:val="0"/>
+                <w:caps w:val="0"/>
+                <w:color w:val="auto"/>
+                <w:spacing w:val="0"/>
+                <w:kern w:val="2"/>
+                <w:sz w:val="18"/>
+                <w:szCs w:val="18"/>
+                <w:shd w:val="clear" w:fill="FFFFFF"/>
+                <w:lang w:val="en-US" w:eastAsia="zh-CN"/>
+              </w:rPr>
+              <w:t xml:space="preserve"> ：借贷</w:t>
+            </w:r>
+            <w:r>
+              <w:rPr>
+                <w:rFonts w:hint="eastAsia" w:asciiTheme="minorEastAsia" w:hAnsiTheme="minorEastAsia" w:eastAsiaTheme="minorEastAsia" w:cstheme="minorEastAsia"/>
+                <w:i w:val="0"/>
+                <w:caps w:val="0"/>
+                <w:color w:val="auto"/>
+                <w:spacing w:val="6"/>
+                <w:sz w:val="18"/>
+                <w:szCs w:val="18"/>
+                <w:shd w:val="clear" w:fill="FFFFFF"/>
+              </w:rPr>
+              <w:t>管理包括贷款管理、审核管理、满标管理、还款管理等主要功能。主要是针对发布借款标进行的初审，复审，还款，逾期垫付操作等，方便网站管理员更</w:t>
+            </w:r>
+            <w:r>
+              <w:rPr>
+                <w:rFonts w:hint="eastAsia" w:asciiTheme="minorEastAsia" w:hAnsiTheme="minorEastAsia" w:cstheme="minorEastAsia"/>
+                <w:i w:val="0"/>
+                <w:caps w:val="0"/>
+                <w:color w:val="auto"/>
+                <w:spacing w:val="6"/>
+                <w:sz w:val="18"/>
+                <w:szCs w:val="18"/>
+                <w:shd w:val="clear" w:fill="FFFFFF"/>
+                <w:lang w:val="en-US" w:eastAsia="zh-CN"/>
+              </w:rPr>
+              <w:t>好</w:t>
+            </w:r>
+            <w:r>
+              <w:rPr>
+                <w:rFonts w:hint="eastAsia" w:asciiTheme="minorEastAsia" w:hAnsiTheme="minorEastAsia" w:eastAsiaTheme="minorEastAsia" w:cstheme="minorEastAsia"/>
+                <w:i w:val="0"/>
+                <w:caps w:val="0"/>
+                <w:color w:val="auto"/>
+                <w:spacing w:val="6"/>
+                <w:sz w:val="18"/>
+                <w:szCs w:val="18"/>
+                <w:shd w:val="clear" w:fill="FFFFFF"/>
+              </w:rPr>
+              <w:t>的管理借款</w:t>
+            </w:r>
+            <w:r>
+              <w:rPr>
+                <w:rFonts w:hint="eastAsia" w:asciiTheme="minorEastAsia" w:hAnsiTheme="minorEastAsia" w:cstheme="minorEastAsia"/>
+                <w:i w:val="0"/>
+                <w:caps w:val="0"/>
+                <w:color w:val="auto"/>
+                <w:spacing w:val="6"/>
+                <w:sz w:val="18"/>
+                <w:szCs w:val="18"/>
+                <w:shd w:val="clear" w:fill="FFFFFF"/>
+                <w:lang w:val="en-US" w:eastAsia="zh-CN"/>
+              </w:rPr>
+              <w:t>标。</w:t>
+            </w:r>
+          </w:p>
+          <w:p>
+            <w:pPr>
               <w:numPr>
                 <w:ilvl w:val="0"/>
                 <w:numId w:val="0"/>
               </w:numPr>
-              <w:ind w:leftChars="0"/>
+              <w:rPr>
+                <w:rFonts w:hint="default" w:ascii="宋体" w:hAnsi="宋体" w:cs="宋体" w:eastAsiaTheme="minorEastAsia"/>
+                <w:i w:val="0"/>
+                <w:caps w:val="0"/>
+                <w:color w:val="auto"/>
+                <w:spacing w:val="0"/>
+                <w:kern w:val="2"/>
+                <w:sz w:val="18"/>
+                <w:szCs w:val="18"/>
+                <w:shd w:val="clear" w:fill="FFFFFF"/>
+                <w:lang w:val="en-US" w:eastAsia="zh-CN"/>
+              </w:rPr>
+            </w:pPr>
+            <w:r>
+              <w:rPr>
+                <w:rFonts w:hint="eastAsia" w:ascii="宋体" w:hAnsi="宋体" w:cs="宋体"/>
+                <w:i w:val="0"/>
+                <w:caps w:val="0"/>
+                <w:color w:val="auto"/>
+                <w:spacing w:val="0"/>
+                <w:kern w:val="2"/>
+                <w:sz w:val="18"/>
+                <w:szCs w:val="18"/>
+                <w:shd w:val="clear" w:fill="FFFFFF"/>
+                <w:lang w:val="en-US" w:eastAsia="zh-CN"/>
+              </w:rPr>
+              <w:t>（）前台把用户的借款信息（标的基本信息）传给后台，经过后台的人工审核，如果审核成功就把用户的借款信息展示在前台的页面，前后台交互我们用的是JSON数据格式。</w:t>
+            </w:r>
+          </w:p>
+          <w:p>
+            <w:pPr>
+              <w:numPr>
+                <w:ilvl w:val="0"/>
+                <w:numId w:val="0"/>
+              </w:numPr>
+              <w:rPr>
+                <w:rFonts w:hint="eastAsia" w:asciiTheme="minorEastAsia" w:hAnsiTheme="minorEastAsia" w:cstheme="minorEastAsia"/>
+                <w:color w:val="auto"/>
+                <w:sz w:val="18"/>
+                <w:szCs w:val="18"/>
+                <w:lang w:eastAsia="zh-CN"/>
+              </w:rPr>
+            </w:pPr>
+            <w:r>
+              <w:rPr>
+                <w:rFonts w:hint="eastAsia" w:asciiTheme="minorEastAsia" w:hAnsiTheme="minorEastAsia" w:eastAsiaTheme="minorEastAsia" w:cstheme="minorEastAsia"/>
+                <w:color w:val="auto"/>
+                <w:sz w:val="18"/>
+                <w:szCs w:val="18"/>
+              </w:rPr>
+              <w:t>平台管理端具有借款检查权限的人员对提交成功的借款申请进行借款信息的初步检查，若信息完整正确，则发至审核，若信息填写不符合要求或出现错误，则打回</w:t>
+            </w:r>
+            <w:r>
+              <w:rPr>
+                <w:rFonts w:hint="eastAsia" w:asciiTheme="minorEastAsia" w:hAnsiTheme="minorEastAsia" w:cstheme="minorEastAsia"/>
+                <w:color w:val="auto"/>
+                <w:sz w:val="18"/>
+                <w:szCs w:val="18"/>
+                <w:lang w:eastAsia="zh-CN"/>
+              </w:rPr>
+              <w:t>。</w:t>
+            </w:r>
+          </w:p>
+          <w:p>
+            <w:pPr>
+              <w:numPr>
+                <w:ilvl w:val="0"/>
+                <w:numId w:val="0"/>
+              </w:numPr>
               <w:rPr>
                 <w:rFonts w:hint="default" w:cstheme="minorHAnsi"/>
+                <w:color w:val="auto"/>
                 <w:sz w:val="28"/>
                 <w:szCs w:val="28"/>
                 <w:vertAlign w:val="baseline"/>
@@ -386,23 +699,1549 @@
             </w:pPr>
             <w:r>
               <w:rPr>
-                <w:rFonts w:hint="default" w:cstheme="minorHAnsi"/>
-                <w:sz w:val="28"/>
-                <w:szCs w:val="28"/>
-                <w:vertAlign w:val="baseline"/>
-                <w:lang w:val="en-US" w:eastAsia="zh-CN"/>
-              </w:rPr>
-              <w:tab/>
-            </w:r>
-            <w:r>
+                <w:rFonts w:hint="eastAsia" w:ascii="宋体" w:hAnsi="宋体" w:eastAsia="宋体" w:cs="宋体"/>
+                <w:sz w:val="18"/>
+                <w:szCs w:val="18"/>
+                <w:lang w:val="en-US" w:eastAsia="zh-CN"/>
+              </w:rPr>
+              <w:t>如果我们的用户想要借款，首先会通过前台页面点击我要借款跳转到我要借款首页，首先我们会判断用户是否登录，若是用户在登录的状态下跳转到我要借款首页，那么，我们会先判断用户是否满足申请借款的条件，借款条件有是否填写个人资料、是否进行实名认证、风控资料分数是否达到可借款分数，以及是否进行视频认证，如果有任何一个条件没有满足，点击申请贷款都没有任何反应，在没有满足的条件后面都会有个×，并且点击相应的连接，就能跳转到做这个认证的界面；如果都满足了这些申请条件，用户就可以申请借款，如果当前用户已经有一个借款申请还在申请流程中，那么就不能再次申请借款。填写完借款相关信息之后将数据传到我们的后台，比如借款金额、借款利息、借款期限、还款方式、最小投标等一些信息，那么我们的后台会再次判断借款人是否满足我们的借款条件和当前没有借款在审核流程中，然后再判断借款申请信息中的借款金额是否大于平台最小借款金额和是否小于剩余信用额度；借款利息是否在5%和20%之间；最小投标金额是否大于平台规定的最小投标金额等。如果这些条件都满足的话，那么会生成一个借款对象保存到数据库中，然后再为当前借款人添加借款状态码，代表当前用户在借款中。这时我们的后台管理人员登录后台管理系统点击发标前审核就会出现申请借款的相关信息，后台管理人员通过审核借款人的申请信息进行审核通过或者审核拒绝操作。如果审核通过修改该借款信息状态为招标中，在设置相应的风控意见，前台投标页面就会展示这个标的信息，如果审核拒绝，修改标的状态为发标前审核拒绝，然后再去掉用户借款状态码，这是在用户登录的状态下。若是没有登录，展现给用户的是个静态页面，点击申请借款没有任何效果，这就是借款发标前相关操作。</w:t>
+            </w:r>
+          </w:p>
+        </w:tc>
+      </w:tr>
+      <w:tr>
+        <w:tblPrEx>
+          <w:tblBorders>
+            <w:top w:val="single" w:color="auto" w:sz="4" w:space="0"/>
+            <w:left w:val="single" w:color="auto" w:sz="4" w:space="0"/>
+            <w:bottom w:val="single" w:color="auto" w:sz="4" w:space="0"/>
+            <w:right w:val="single" w:color="auto" w:sz="4" w:space="0"/>
+            <w:insideH w:val="single" w:color="auto" w:sz="4" w:space="0"/>
+            <w:insideV w:val="single" w:color="auto" w:sz="4" w:space="0"/>
+          </w:tblBorders>
+          <w:tblLayout w:type="fixed"/>
+          <w:tblCellMar>
+            <w:top w:w="0" w:type="dxa"/>
+            <w:left w:w="108" w:type="dxa"/>
+            <w:bottom w:w="0" w:type="dxa"/>
+            <w:right w:w="108" w:type="dxa"/>
+          </w:tblCellMar>
+        </w:tblPrEx>
+        <w:tc>
+          <w:tcPr>
+            <w:tcW w:w="7580" w:type="dxa"/>
+          </w:tcPr>
+          <w:p>
+            <w:pPr>
+              <w:numPr>
+                <w:ilvl w:val="0"/>
+                <w:numId w:val="0"/>
+              </w:numPr>
+              <w:rPr>
+                <w:rFonts w:hint="default" w:ascii="宋体" w:hAnsi="宋体" w:eastAsia="宋体" w:cs="宋体"/>
+                <w:i w:val="0"/>
+                <w:caps w:val="0"/>
+                <w:spacing w:val="0"/>
+                <w:kern w:val="2"/>
+                <w:sz w:val="18"/>
+                <w:szCs w:val="18"/>
+                <w:shd w:val="clear" w:fill="FFFFFF"/>
+                <w:lang w:val="en-US" w:eastAsia="zh-CN"/>
+              </w:rPr>
+            </w:pPr>
+            <w:r>
+              <w:rPr>
+                <w:rFonts w:hint="eastAsia" w:ascii="宋体" w:hAnsi="宋体" w:eastAsia="宋体" w:cs="宋体"/>
+                <w:i w:val="0"/>
+                <w:caps w:val="0"/>
+                <w:spacing w:val="0"/>
+                <w:kern w:val="2"/>
+                <w:sz w:val="18"/>
+                <w:szCs w:val="18"/>
+                <w:shd w:val="clear" w:fill="FFFFFF"/>
+                <w:lang w:val="en-US" w:eastAsia="zh-CN"/>
+              </w:rPr>
+              <w:t>认证审核：</w:t>
+            </w:r>
+          </w:p>
+          <w:p>
+            <w:pPr>
+              <w:keepNext w:val="0"/>
+              <w:keepLines w:val="0"/>
+              <w:widowControl/>
+              <w:suppressLineNumbers w:val="0"/>
+              <w:pBdr>
+                <w:top w:val="none" w:color="auto" w:sz="0" w:space="0"/>
+                <w:left w:val="none" w:color="auto" w:sz="0" w:space="0"/>
+                <w:bottom w:val="none" w:color="auto" w:sz="0" w:space="0"/>
+                <w:right w:val="none" w:color="auto" w:sz="0" w:space="0"/>
+              </w:pBdr>
+              <w:shd w:val="clear" w:fill="FFFFFF"/>
+              <w:spacing w:before="0" w:beforeAutospacing="0" w:after="0" w:afterAutospacing="0" w:line="336" w:lineRule="atLeast"/>
+              <w:ind w:left="0" w:right="0" w:firstLine="420"/>
+              <w:jc w:val="left"/>
+              <w:rPr>
+                <w:rFonts w:hint="eastAsia"/>
+                <w:sz w:val="18"/>
+                <w:szCs w:val="18"/>
+              </w:rPr>
+            </w:pPr>
+            <w:r>
+              <w:rPr>
+                <w:rFonts w:hint="eastAsia"/>
+                <w:sz w:val="18"/>
+                <w:szCs w:val="18"/>
+              </w:rPr>
+              <w:t>安全等级及等级规则从前台获取：共有四种安全验证方式：手机、邮箱、支付密码和实名认证。验证一项为低、两项为中、三项为较高、四项为高。</w:t>
+            </w:r>
+          </w:p>
+          <w:p>
+            <w:pPr>
+              <w:keepNext w:val="0"/>
+              <w:keepLines w:val="0"/>
+              <w:widowControl/>
+              <w:suppressLineNumbers w:val="0"/>
+              <w:pBdr>
+                <w:top w:val="none" w:color="auto" w:sz="0" w:space="0"/>
+                <w:left w:val="none" w:color="auto" w:sz="0" w:space="0"/>
+                <w:bottom w:val="none" w:color="auto" w:sz="0" w:space="0"/>
+                <w:right w:val="none" w:color="auto" w:sz="0" w:space="0"/>
+              </w:pBdr>
+              <w:shd w:val="clear" w:fill="FFFFFF"/>
+              <w:spacing w:before="0" w:beforeAutospacing="0" w:after="0" w:afterAutospacing="0" w:line="336" w:lineRule="atLeast"/>
+              <w:ind w:left="0" w:right="0" w:firstLine="420"/>
+              <w:jc w:val="left"/>
+              <w:rPr>
+                <w:rFonts w:hint="default" w:eastAsiaTheme="minorEastAsia"/>
+                <w:sz w:val="18"/>
+                <w:szCs w:val="18"/>
+                <w:lang w:val="en-US" w:eastAsia="zh-CN"/>
+              </w:rPr>
+            </w:pPr>
+            <w:r>
+              <w:rPr>
+                <w:rFonts w:hint="eastAsia"/>
+                <w:sz w:val="18"/>
+                <w:szCs w:val="18"/>
+                <w:lang w:val="en-US" w:eastAsia="zh-CN"/>
+              </w:rPr>
+              <w:t>手机认证，在注册开户的时候，就已经认证成功。</w:t>
+            </w:r>
+          </w:p>
+          <w:p>
+            <w:pPr>
+              <w:numPr>
+                <w:numId w:val="0"/>
+              </w:numPr>
+              <w:spacing w:before="0" w:after="0" w:line="440" w:lineRule="exact"/>
+              <w:ind w:firstLine="360" w:firstLineChars="200"/>
               <w:rPr>
                 <w:rFonts w:hint="eastAsia" w:asciiTheme="minorEastAsia" w:hAnsiTheme="minorEastAsia" w:eastAsiaTheme="minorEastAsia" w:cstheme="minorEastAsia"/>
                 <w:sz w:val="18"/>
                 <w:szCs w:val="18"/>
-                <w:vertAlign w:val="baseline"/>
-                <w:lang w:val="en-US" w:eastAsia="zh-CN"/>
-              </w:rPr>
-              <w:t>该项目是帮助运营方搭建网络借贷信息中介平台，提高资金使用率，主要是分为前台网站及后台管理系统，前台(FreeMarker)包含首页信息大厅、我要借贷、个人中心及内容CMS系统，后台包括开户信息管理、资金流水记录、债权管理、投资管理、信息审核等功。项目采用Maven聚合方式构建，大体上分为提供API的RESTful war工程(SSM)，缓存工程(Redis)，消息队列工程(Apache ActiveMQ)，权限工程(Apache Shiro)等。</w:t>
+              </w:rPr>
+            </w:pPr>
+            <w:r>
+              <w:rPr>
+                <w:rFonts w:hint="eastAsia" w:asciiTheme="minorEastAsia" w:hAnsiTheme="minorEastAsia" w:cstheme="minorEastAsia"/>
+                <w:sz w:val="18"/>
+                <w:szCs w:val="18"/>
+                <w:lang w:val="en-US" w:eastAsia="zh-CN"/>
+              </w:rPr>
+              <w:t>邮箱认证，</w:t>
+            </w:r>
+            <w:r>
+              <w:rPr>
+                <w:rFonts w:hint="eastAsia" w:asciiTheme="minorEastAsia" w:hAnsiTheme="minorEastAsia" w:eastAsiaTheme="minorEastAsia" w:cstheme="minorEastAsia"/>
+                <w:sz w:val="18"/>
+                <w:szCs w:val="18"/>
+              </w:rPr>
+              <w:t>点击【安全设置】-【邮箱认证】页面，显示邮箱认证信息。输入需认证的邮箱，点击【发送验证邮件】，激活邮件即发送至客户邮箱</w:t>
+            </w:r>
+            <w:r>
+              <w:rPr>
+                <w:rFonts w:hint="eastAsia" w:asciiTheme="minorEastAsia" w:hAnsiTheme="minorEastAsia" w:cstheme="minorEastAsia"/>
+                <w:sz w:val="18"/>
+                <w:szCs w:val="18"/>
+                <w:lang w:val="en-US" w:eastAsia="zh-CN"/>
+              </w:rPr>
+              <w:t>,</w:t>
+            </w:r>
+            <w:r>
+              <w:rPr>
+                <w:rFonts w:hint="eastAsia" w:asciiTheme="minorEastAsia" w:hAnsiTheme="minorEastAsia" w:eastAsiaTheme="minorEastAsia" w:cstheme="minorEastAsia"/>
+                <w:sz w:val="18"/>
+                <w:szCs w:val="18"/>
+              </w:rPr>
+              <w:t>用户在收入此激活邮件后，点击邮件中超链接，进入认证页面，此时显示“认证成功”。返回至此邮箱认证页面，刷新后，邮箱认证成功。在此页面点击“安全设置”链接返回安全设置首页面，点击“返回账户页”返回“我的账户”首页面。</w:t>
+            </w:r>
+          </w:p>
+          <w:p>
+            <w:pPr>
+              <w:numPr>
+                <w:numId w:val="0"/>
+              </w:numPr>
+              <w:spacing w:before="0" w:after="0" w:line="440" w:lineRule="exact"/>
+              <w:ind w:left="426" w:leftChars="0"/>
+              <w:rPr>
+                <w:rFonts w:hint="eastAsia" w:asciiTheme="minorEastAsia" w:hAnsiTheme="minorEastAsia" w:eastAsiaTheme="minorEastAsia" w:cstheme="minorEastAsia"/>
+                <w:color w:val="auto"/>
+                <w:sz w:val="18"/>
+                <w:szCs w:val="18"/>
+              </w:rPr>
+            </w:pPr>
+            <w:r>
+              <w:rPr>
+                <w:rFonts w:hint="eastAsia" w:asciiTheme="minorEastAsia" w:hAnsiTheme="minorEastAsia" w:eastAsiaTheme="minorEastAsia" w:cstheme="minorEastAsia"/>
+                <w:color w:val="auto"/>
+                <w:sz w:val="18"/>
+                <w:szCs w:val="18"/>
+                <w:lang w:val="en-US" w:eastAsia="zh-CN"/>
+              </w:rPr>
+              <w:t>实名认证，</w:t>
+            </w:r>
+            <w:r>
+              <w:rPr>
+                <w:rFonts w:hint="eastAsia" w:asciiTheme="minorEastAsia" w:hAnsiTheme="minorEastAsia" w:eastAsiaTheme="minorEastAsia" w:cstheme="minorEastAsia"/>
+                <w:color w:val="auto"/>
+                <w:sz w:val="18"/>
+                <w:szCs w:val="18"/>
+              </w:rPr>
+              <w:t>登录后，在个人账户页面选择【安全设置】-实名认证子菜单，也可以在【安</w:t>
+            </w:r>
+          </w:p>
+          <w:p>
+            <w:pPr>
+              <w:numPr>
+                <w:numId w:val="0"/>
+              </w:numPr>
+              <w:spacing w:before="0" w:after="0" w:line="440" w:lineRule="exact"/>
+              <w:rPr>
+                <w:rFonts w:hint="eastAsia"/>
+                <w:sz w:val="18"/>
+                <w:szCs w:val="18"/>
+                <w:lang w:val="en-US" w:eastAsia="zh-CN"/>
+              </w:rPr>
+            </w:pPr>
+            <w:r>
+              <w:rPr>
+                <w:rFonts w:hint="eastAsia" w:asciiTheme="minorEastAsia" w:hAnsiTheme="minorEastAsia" w:eastAsiaTheme="minorEastAsia" w:cstheme="minorEastAsia"/>
+                <w:color w:val="auto"/>
+                <w:sz w:val="18"/>
+                <w:szCs w:val="18"/>
+              </w:rPr>
+              <w:t>全设置】首页面点击实名认证对应的“认证”超链接，跳转至此认证页面。备注：若客户在注册过程中已通过实名认证，则这里显示实名认证通过用户需输入真实的姓名、身份证号，点击【提交实名认证】按钮，若认证不通过，则提示“姓名与身份证号不符”并阻止提交；若该实名认证客户已认证过，在输入完姓名、身份证号后点击“提交”时，系统判断此人是否已经过实名认证，若认证过，此弹出提示“您已通过实名认证，不允许再次认证”。若认证通过，则跳转至认证成功的提示页面，提示“恭喜您实名认证成功”。点击“确定”按钮返回安全设置首页面。</w:t>
+            </w:r>
+            <w:bookmarkStart w:id="0" w:name="_GoBack"/>
+            <w:bookmarkEnd w:id="0"/>
+            <w:r>
+              <w:rPr>
+                <w:rFonts w:hint="eastAsia" w:asciiTheme="minorEastAsia" w:hAnsiTheme="minorEastAsia" w:eastAsiaTheme="minorEastAsia" w:cstheme="minorEastAsia"/>
+                <w:color w:val="auto"/>
+                <w:sz w:val="18"/>
+                <w:szCs w:val="18"/>
+              </w:rPr>
+              <w:t>重新点击【安全设置】，进入安全设置首页，此时实名认证通过，标识显示为绿色对勾。</w:t>
+            </w:r>
+          </w:p>
+        </w:tc>
+      </w:tr>
+      <w:tr>
+        <w:tblPrEx>
+          <w:tblBorders>
+            <w:top w:val="single" w:color="auto" w:sz="4" w:space="0"/>
+            <w:left w:val="single" w:color="auto" w:sz="4" w:space="0"/>
+            <w:bottom w:val="single" w:color="auto" w:sz="4" w:space="0"/>
+            <w:right w:val="single" w:color="auto" w:sz="4" w:space="0"/>
+            <w:insideH w:val="single" w:color="auto" w:sz="4" w:space="0"/>
+            <w:insideV w:val="single" w:color="auto" w:sz="4" w:space="0"/>
+          </w:tblBorders>
+          <w:tblLayout w:type="fixed"/>
+          <w:tblCellMar>
+            <w:top w:w="0" w:type="dxa"/>
+            <w:left w:w="108" w:type="dxa"/>
+            <w:bottom w:w="0" w:type="dxa"/>
+            <w:right w:w="108" w:type="dxa"/>
+          </w:tblCellMar>
+        </w:tblPrEx>
+        <w:tc>
+          <w:tcPr>
+            <w:tcW w:w="7580" w:type="dxa"/>
+          </w:tcPr>
+          <w:p>
+            <w:pPr>
+              <w:keepNext w:val="0"/>
+              <w:keepLines w:val="0"/>
+              <w:widowControl/>
+              <w:suppressLineNumbers w:val="0"/>
+              <w:pBdr>
+                <w:top w:val="none" w:color="auto" w:sz="0" w:space="0"/>
+                <w:left w:val="none" w:color="auto" w:sz="0" w:space="0"/>
+                <w:bottom w:val="none" w:color="auto" w:sz="0" w:space="0"/>
+                <w:right w:val="none" w:color="auto" w:sz="0" w:space="0"/>
+              </w:pBdr>
+              <w:shd w:val="clear" w:fill="FFFFFF"/>
+              <w:spacing w:before="0" w:beforeAutospacing="0" w:after="0" w:afterAutospacing="0" w:line="336" w:lineRule="atLeast"/>
+              <w:ind w:left="0" w:right="0" w:firstLine="420"/>
+              <w:jc w:val="left"/>
+              <w:rPr>
+                <w:rFonts w:hint="eastAsia" w:ascii="微软雅黑" w:hAnsi="微软雅黑" w:eastAsia="微软雅黑" w:cs="微软雅黑"/>
+                <w:i w:val="0"/>
+                <w:caps w:val="0"/>
+                <w:color w:val="333333"/>
+                <w:spacing w:val="0"/>
+                <w:kern w:val="0"/>
+                <w:sz w:val="16"/>
+                <w:szCs w:val="16"/>
+                <w:shd w:val="clear" w:fill="FFFFFF"/>
+                <w:lang w:val="en-US" w:eastAsia="zh-CN" w:bidi="ar"/>
+              </w:rPr>
+            </w:pPr>
+          </w:p>
+        </w:tc>
+      </w:tr>
+      <w:tr>
+        <w:tblPrEx>
+          <w:tblBorders>
+            <w:top w:val="single" w:color="auto" w:sz="4" w:space="0"/>
+            <w:left w:val="single" w:color="auto" w:sz="4" w:space="0"/>
+            <w:bottom w:val="single" w:color="auto" w:sz="4" w:space="0"/>
+            <w:right w:val="single" w:color="auto" w:sz="4" w:space="0"/>
+            <w:insideH w:val="single" w:color="auto" w:sz="4" w:space="0"/>
+            <w:insideV w:val="single" w:color="auto" w:sz="4" w:space="0"/>
+          </w:tblBorders>
+          <w:tblLayout w:type="fixed"/>
+          <w:tblCellMar>
+            <w:top w:w="0" w:type="dxa"/>
+            <w:left w:w="108" w:type="dxa"/>
+            <w:bottom w:w="0" w:type="dxa"/>
+            <w:right w:w="108" w:type="dxa"/>
+          </w:tblCellMar>
+        </w:tblPrEx>
+        <w:tc>
+          <w:tcPr>
+            <w:tcW w:w="7580" w:type="dxa"/>
+          </w:tcPr>
+          <w:p>
+            <w:pPr>
+              <w:keepNext w:val="0"/>
+              <w:keepLines w:val="0"/>
+              <w:widowControl/>
+              <w:suppressLineNumbers w:val="0"/>
+              <w:pBdr>
+                <w:top w:val="none" w:color="auto" w:sz="0" w:space="0"/>
+                <w:left w:val="none" w:color="auto" w:sz="0" w:space="0"/>
+                <w:bottom w:val="none" w:color="auto" w:sz="0" w:space="0"/>
+                <w:right w:val="none" w:color="auto" w:sz="0" w:space="0"/>
+              </w:pBdr>
+              <w:shd w:val="clear" w:fill="FFFFFF"/>
+              <w:spacing w:before="0" w:beforeAutospacing="0" w:after="0" w:afterAutospacing="0" w:line="336" w:lineRule="atLeast"/>
+              <w:ind w:left="0" w:right="0" w:firstLine="420"/>
+              <w:jc w:val="left"/>
+              <w:rPr>
+                <w:rFonts w:hint="eastAsia" w:ascii="微软雅黑" w:hAnsi="微软雅黑" w:eastAsia="微软雅黑" w:cs="微软雅黑"/>
+                <w:i w:val="0"/>
+                <w:caps w:val="0"/>
+                <w:color w:val="333333"/>
+                <w:spacing w:val="0"/>
+                <w:kern w:val="0"/>
+                <w:sz w:val="16"/>
+                <w:szCs w:val="16"/>
+                <w:shd w:val="clear" w:fill="FFFFFF"/>
+                <w:lang w:val="en-US" w:eastAsia="zh-CN" w:bidi="ar"/>
+              </w:rPr>
+            </w:pPr>
+          </w:p>
+        </w:tc>
+      </w:tr>
+      <w:tr>
+        <w:tblPrEx>
+          <w:tblBorders>
+            <w:top w:val="single" w:color="auto" w:sz="4" w:space="0"/>
+            <w:left w:val="single" w:color="auto" w:sz="4" w:space="0"/>
+            <w:bottom w:val="single" w:color="auto" w:sz="4" w:space="0"/>
+            <w:right w:val="single" w:color="auto" w:sz="4" w:space="0"/>
+            <w:insideH w:val="single" w:color="auto" w:sz="4" w:space="0"/>
+            <w:insideV w:val="single" w:color="auto" w:sz="4" w:space="0"/>
+          </w:tblBorders>
+          <w:tblLayout w:type="fixed"/>
+          <w:tblCellMar>
+            <w:top w:w="0" w:type="dxa"/>
+            <w:left w:w="108" w:type="dxa"/>
+            <w:bottom w:w="0" w:type="dxa"/>
+            <w:right w:w="108" w:type="dxa"/>
+          </w:tblCellMar>
+        </w:tblPrEx>
+        <w:tc>
+          <w:tcPr>
+            <w:tcW w:w="7580" w:type="dxa"/>
+          </w:tcPr>
+          <w:p>
+            <w:pPr>
+              <w:keepNext w:val="0"/>
+              <w:keepLines w:val="0"/>
+              <w:widowControl/>
+              <w:suppressLineNumbers w:val="0"/>
+              <w:pBdr>
+                <w:top w:val="none" w:color="auto" w:sz="0" w:space="0"/>
+                <w:left w:val="none" w:color="auto" w:sz="0" w:space="0"/>
+                <w:bottom w:val="none" w:color="auto" w:sz="0" w:space="0"/>
+                <w:right w:val="none" w:color="auto" w:sz="0" w:space="0"/>
+              </w:pBdr>
+              <w:shd w:val="clear" w:fill="FFFFFF"/>
+              <w:spacing w:before="0" w:beforeAutospacing="0" w:after="0" w:afterAutospacing="0" w:line="336" w:lineRule="atLeast"/>
+              <w:ind w:left="0" w:right="0" w:firstLine="420"/>
+              <w:jc w:val="left"/>
+              <w:rPr>
+                <w:rFonts w:hint="eastAsia" w:ascii="微软雅黑" w:hAnsi="微软雅黑" w:eastAsia="微软雅黑" w:cs="微软雅黑"/>
+                <w:i w:val="0"/>
+                <w:caps w:val="0"/>
+                <w:color w:val="333333"/>
+                <w:spacing w:val="0"/>
+                <w:kern w:val="0"/>
+                <w:sz w:val="16"/>
+                <w:szCs w:val="16"/>
+                <w:shd w:val="clear" w:fill="FFFFFF"/>
+                <w:lang w:val="en-US" w:eastAsia="zh-CN" w:bidi="ar"/>
+              </w:rPr>
+            </w:pPr>
+          </w:p>
+        </w:tc>
+      </w:tr>
+      <w:tr>
+        <w:tblPrEx>
+          <w:tblBorders>
+            <w:top w:val="single" w:color="auto" w:sz="4" w:space="0"/>
+            <w:left w:val="single" w:color="auto" w:sz="4" w:space="0"/>
+            <w:bottom w:val="single" w:color="auto" w:sz="4" w:space="0"/>
+            <w:right w:val="single" w:color="auto" w:sz="4" w:space="0"/>
+            <w:insideH w:val="single" w:color="auto" w:sz="4" w:space="0"/>
+            <w:insideV w:val="single" w:color="auto" w:sz="4" w:space="0"/>
+          </w:tblBorders>
+          <w:tblLayout w:type="fixed"/>
+          <w:tblCellMar>
+            <w:top w:w="0" w:type="dxa"/>
+            <w:left w:w="108" w:type="dxa"/>
+            <w:bottom w:w="0" w:type="dxa"/>
+            <w:right w:w="108" w:type="dxa"/>
+          </w:tblCellMar>
+        </w:tblPrEx>
+        <w:tc>
+          <w:tcPr>
+            <w:tcW w:w="7580" w:type="dxa"/>
+          </w:tcPr>
+          <w:p>
+            <w:pPr>
+              <w:numPr>
+                <w:ilvl w:val="0"/>
+                <w:numId w:val="0"/>
+              </w:numPr>
+              <w:rPr>
+                <w:rFonts w:hint="eastAsia" w:ascii="宋体" w:hAnsi="宋体" w:eastAsia="宋体" w:cs="宋体"/>
+                <w:i w:val="0"/>
+                <w:caps w:val="0"/>
+                <w:spacing w:val="0"/>
+                <w:kern w:val="2"/>
+                <w:sz w:val="18"/>
+                <w:szCs w:val="18"/>
+                <w:shd w:val="clear" w:fill="FFFFFF"/>
+                <w:lang w:eastAsia="zh-CN"/>
+              </w:rPr>
+            </w:pPr>
+            <w:r>
+              <w:rPr>
+                <w:rFonts w:hint="eastAsia" w:ascii="宋体" w:hAnsi="宋体" w:eastAsia="宋体" w:cs="宋体"/>
+                <w:i w:val="0"/>
+                <w:caps w:val="0"/>
+                <w:spacing w:val="0"/>
+                <w:kern w:val="2"/>
+                <w:sz w:val="18"/>
+                <w:szCs w:val="18"/>
+                <w:shd w:val="clear" w:fill="FFFFFF"/>
+              </w:rPr>
+              <w:t>资金管理</w:t>
+            </w:r>
+            <w:r>
+              <w:rPr>
+                <w:rFonts w:hint="eastAsia" w:ascii="宋体" w:hAnsi="宋体" w:eastAsia="宋体" w:cs="宋体"/>
+                <w:i w:val="0"/>
+                <w:caps w:val="0"/>
+                <w:spacing w:val="0"/>
+                <w:kern w:val="2"/>
+                <w:sz w:val="18"/>
+                <w:szCs w:val="18"/>
+                <w:shd w:val="clear" w:fill="FFFFFF"/>
+                <w:lang w:eastAsia="zh-CN"/>
+              </w:rPr>
+              <w:t>：</w:t>
+            </w:r>
+          </w:p>
+          <w:p>
+            <w:pPr>
+              <w:numPr>
+                <w:ilvl w:val="0"/>
+                <w:numId w:val="0"/>
+              </w:numPr>
+              <w:rPr>
+                <w:rFonts w:hint="eastAsia" w:ascii="宋体" w:hAnsi="宋体" w:eastAsia="宋体" w:cs="宋体"/>
+                <w:i w:val="0"/>
+                <w:caps w:val="0"/>
+                <w:spacing w:val="0"/>
+                <w:kern w:val="2"/>
+                <w:sz w:val="18"/>
+                <w:szCs w:val="18"/>
+                <w:shd w:val="clear" w:fill="FFFFFF"/>
+                <w:lang w:eastAsia="zh-CN"/>
+              </w:rPr>
+            </w:pPr>
+            <w:r>
+              <w:rPr>
+                <w:rFonts w:hint="eastAsia" w:ascii="宋体" w:hAnsi="宋体" w:eastAsia="宋体" w:cs="宋体"/>
+                <w:i w:val="0"/>
+                <w:caps w:val="0"/>
+                <w:spacing w:val="0"/>
+                <w:kern w:val="2"/>
+                <w:sz w:val="18"/>
+                <w:szCs w:val="18"/>
+                <w:shd w:val="clear" w:fill="FFFFFF"/>
+              </w:rPr>
+              <w:t>资金记录</w:t>
+            </w:r>
+            <w:r>
+              <w:rPr>
+                <w:rFonts w:hint="eastAsia" w:ascii="宋体" w:hAnsi="宋体" w:eastAsia="宋体" w:cs="宋体"/>
+                <w:i w:val="0"/>
+                <w:caps w:val="0"/>
+                <w:spacing w:val="0"/>
+                <w:kern w:val="2"/>
+                <w:sz w:val="18"/>
+                <w:szCs w:val="18"/>
+                <w:shd w:val="clear" w:fill="FFFFFF"/>
+                <w:lang w:eastAsia="zh-CN"/>
+              </w:rPr>
+              <w:t>：</w:t>
+            </w:r>
+          </w:p>
+          <w:p>
+            <w:pPr>
+              <w:numPr>
+                <w:ilvl w:val="0"/>
+                <w:numId w:val="0"/>
+              </w:numPr>
+              <w:rPr>
+                <w:rFonts w:hint="eastAsia" w:ascii="宋体" w:hAnsi="宋体" w:eastAsia="宋体" w:cs="宋体"/>
+                <w:i w:val="0"/>
+                <w:caps w:val="0"/>
+                <w:spacing w:val="0"/>
+                <w:kern w:val="2"/>
+                <w:sz w:val="18"/>
+                <w:szCs w:val="18"/>
+                <w:shd w:val="clear" w:fill="FFFFFF"/>
+                <w:lang w:eastAsia="zh-CN"/>
+              </w:rPr>
+            </w:pPr>
+            <w:r>
+              <w:rPr>
+                <w:rFonts w:hint="eastAsia" w:ascii="宋体" w:hAnsi="宋体" w:eastAsia="宋体" w:cs="宋体"/>
+                <w:i w:val="0"/>
+                <w:caps w:val="0"/>
+                <w:spacing w:val="0"/>
+                <w:kern w:val="2"/>
+                <w:sz w:val="18"/>
+                <w:szCs w:val="18"/>
+                <w:shd w:val="clear" w:fill="FFFFFF"/>
+                <w:lang w:val="en-US" w:eastAsia="zh-CN"/>
+              </w:rPr>
+              <w:t>用户</w:t>
+            </w:r>
+            <w:r>
+              <w:rPr>
+                <w:rFonts w:hint="eastAsia" w:ascii="宋体" w:hAnsi="宋体" w:eastAsia="宋体" w:cs="宋体"/>
+                <w:i w:val="0"/>
+                <w:caps w:val="0"/>
+                <w:spacing w:val="0"/>
+                <w:kern w:val="2"/>
+                <w:sz w:val="18"/>
+                <w:szCs w:val="18"/>
+                <w:shd w:val="clear" w:fill="FFFFFF"/>
+              </w:rPr>
+              <w:t>管理</w:t>
+            </w:r>
+            <w:r>
+              <w:rPr>
+                <w:rFonts w:hint="eastAsia" w:ascii="宋体" w:hAnsi="宋体" w:eastAsia="宋体" w:cs="宋体"/>
+                <w:i w:val="0"/>
+                <w:caps w:val="0"/>
+                <w:spacing w:val="0"/>
+                <w:kern w:val="2"/>
+                <w:sz w:val="18"/>
+                <w:szCs w:val="18"/>
+                <w:shd w:val="clear" w:fill="FFFFFF"/>
+                <w:lang w:eastAsia="zh-CN"/>
+              </w:rPr>
+              <w:t>：</w:t>
+            </w:r>
+          </w:p>
+          <w:p>
+            <w:pPr>
+              <w:numPr>
+                <w:ilvl w:val="0"/>
+                <w:numId w:val="0"/>
+              </w:numPr>
+              <w:rPr>
+                <w:rFonts w:hint="eastAsia" w:ascii="宋体" w:hAnsi="宋体" w:eastAsia="宋体" w:cs="宋体"/>
+                <w:i w:val="0"/>
+                <w:caps w:val="0"/>
+                <w:spacing w:val="0"/>
+                <w:kern w:val="2"/>
+                <w:sz w:val="18"/>
+                <w:szCs w:val="18"/>
+                <w:shd w:val="clear" w:fill="FFFFFF"/>
+              </w:rPr>
+            </w:pPr>
+            <w:r>
+              <w:rPr>
+                <w:rFonts w:hint="eastAsia" w:ascii="宋体" w:hAnsi="宋体" w:eastAsia="宋体" w:cs="宋体"/>
+                <w:i w:val="0"/>
+                <w:caps w:val="0"/>
+                <w:spacing w:val="0"/>
+                <w:kern w:val="2"/>
+                <w:sz w:val="18"/>
+                <w:szCs w:val="18"/>
+                <w:shd w:val="clear" w:fill="FFFFFF"/>
+                <w:lang w:val="en-US" w:eastAsia="zh-CN"/>
+              </w:rPr>
+              <w:t>宣传管理：</w:t>
+            </w:r>
+          </w:p>
+          <w:p>
+            <w:pPr>
+              <w:numPr>
+                <w:ilvl w:val="0"/>
+                <w:numId w:val="0"/>
+              </w:numPr>
+              <w:rPr>
+                <w:rFonts w:hint="default" w:ascii="宋体" w:hAnsi="宋体" w:eastAsia="宋体" w:cs="宋体"/>
+                <w:i w:val="0"/>
+                <w:caps w:val="0"/>
+                <w:spacing w:val="0"/>
+                <w:kern w:val="2"/>
+                <w:sz w:val="18"/>
+                <w:szCs w:val="18"/>
+                <w:shd w:val="clear" w:fill="FFFFFF"/>
+                <w:lang w:val="en-US"/>
+              </w:rPr>
+            </w:pPr>
+            <w:r>
+              <w:rPr>
+                <w:rFonts w:hint="eastAsia" w:ascii="宋体" w:hAnsi="宋体" w:eastAsia="宋体" w:cs="宋体"/>
+                <w:i w:val="0"/>
+                <w:caps w:val="0"/>
+                <w:spacing w:val="0"/>
+                <w:kern w:val="2"/>
+                <w:sz w:val="18"/>
+                <w:szCs w:val="18"/>
+                <w:shd w:val="clear" w:fill="FFFFFF"/>
+                <w:lang w:val="en-US" w:eastAsia="zh-CN"/>
+              </w:rPr>
+              <w:t>系统管理</w:t>
+            </w:r>
+          </w:p>
+          <w:p>
+            <w:pPr>
+              <w:numPr>
+                <w:ilvl w:val="0"/>
+                <w:numId w:val="0"/>
+              </w:numPr>
+              <w:rPr>
+                <w:rFonts w:hint="eastAsia" w:ascii="宋体" w:hAnsi="宋体" w:eastAsia="宋体" w:cs="宋体"/>
+                <w:i w:val="0"/>
+                <w:caps w:val="0"/>
+                <w:spacing w:val="0"/>
+                <w:kern w:val="2"/>
+                <w:sz w:val="18"/>
+                <w:szCs w:val="18"/>
+                <w:shd w:val="clear" w:fill="FFFFFF"/>
+                <w:lang w:val="en-US" w:eastAsia="zh-CN"/>
+              </w:rPr>
+            </w:pPr>
+            <w:r>
+              <w:rPr>
+                <w:rFonts w:hint="eastAsia" w:ascii="宋体" w:hAnsi="宋体" w:eastAsia="宋体" w:cs="宋体"/>
+                <w:i w:val="0"/>
+                <w:caps w:val="0"/>
+                <w:spacing w:val="0"/>
+                <w:kern w:val="2"/>
+                <w:sz w:val="18"/>
+                <w:szCs w:val="18"/>
+                <w:shd w:val="clear" w:fill="FFFFFF"/>
+                <w:lang w:val="en-US" w:eastAsia="zh-CN"/>
+              </w:rPr>
+              <w:t>统计模块</w:t>
+            </w:r>
+          </w:p>
+          <w:p>
+            <w:pPr>
+              <w:numPr>
+                <w:ilvl w:val="0"/>
+                <w:numId w:val="0"/>
+              </w:numPr>
+              <w:rPr>
+                <w:rFonts w:hint="eastAsia" w:ascii="微软雅黑" w:hAnsi="微软雅黑" w:eastAsia="微软雅黑" w:cs="微软雅黑"/>
+                <w:i w:val="0"/>
+                <w:caps w:val="0"/>
+                <w:color w:val="333333"/>
+                <w:spacing w:val="0"/>
+                <w:kern w:val="0"/>
+                <w:sz w:val="16"/>
+                <w:szCs w:val="16"/>
+                <w:shd w:val="clear" w:fill="FFFFFF"/>
+                <w:lang w:val="en-US" w:eastAsia="zh-CN" w:bidi="ar"/>
+              </w:rPr>
+            </w:pPr>
+            <w:r>
+              <w:rPr>
+                <w:rFonts w:hint="eastAsia" w:ascii="宋体" w:hAnsi="宋体" w:eastAsia="宋体" w:cs="宋体"/>
+                <w:i w:val="0"/>
+                <w:caps w:val="0"/>
+                <w:spacing w:val="0"/>
+                <w:kern w:val="2"/>
+                <w:sz w:val="18"/>
+                <w:szCs w:val="18"/>
+                <w:shd w:val="clear" w:fill="FFFFFF"/>
+                <w:lang w:val="en-US" w:eastAsia="zh-CN"/>
+              </w:rPr>
+              <w:t>扩展管理</w:t>
+            </w:r>
+          </w:p>
+        </w:tc>
+      </w:tr>
+      <w:tr>
+        <w:tblPrEx>
+          <w:tblBorders>
+            <w:top w:val="single" w:color="auto" w:sz="4" w:space="0"/>
+            <w:left w:val="single" w:color="auto" w:sz="4" w:space="0"/>
+            <w:bottom w:val="single" w:color="auto" w:sz="4" w:space="0"/>
+            <w:right w:val="single" w:color="auto" w:sz="4" w:space="0"/>
+            <w:insideH w:val="single" w:color="auto" w:sz="4" w:space="0"/>
+            <w:insideV w:val="single" w:color="auto" w:sz="4" w:space="0"/>
+          </w:tblBorders>
+          <w:tblLayout w:type="fixed"/>
+          <w:tblCellMar>
+            <w:top w:w="0" w:type="dxa"/>
+            <w:left w:w="108" w:type="dxa"/>
+            <w:bottom w:w="0" w:type="dxa"/>
+            <w:right w:w="108" w:type="dxa"/>
+          </w:tblCellMar>
+        </w:tblPrEx>
+        <w:tc>
+          <w:tcPr>
+            <w:tcW w:w="7580" w:type="dxa"/>
+          </w:tcPr>
+          <w:p>
+            <w:pPr>
+              <w:numPr>
+                <w:ilvl w:val="0"/>
+                <w:numId w:val="0"/>
+              </w:numPr>
+              <w:rPr>
+                <w:rFonts w:hint="default" w:ascii="宋体" w:hAnsi="宋体" w:eastAsia="宋体" w:cs="宋体"/>
+                <w:i w:val="0"/>
+                <w:caps w:val="0"/>
+                <w:spacing w:val="0"/>
+                <w:kern w:val="2"/>
+                <w:sz w:val="18"/>
+                <w:szCs w:val="18"/>
+                <w:shd w:val="clear" w:fill="FFFFFF"/>
+                <w:lang w:val="en-US" w:eastAsia="zh-CN"/>
+              </w:rPr>
+            </w:pPr>
+            <w:r>
+              <w:rPr>
+                <w:rFonts w:hint="eastAsia" w:ascii="宋体" w:hAnsi="宋体" w:eastAsia="宋体" w:cs="宋体"/>
+                <w:i w:val="0"/>
+                <w:caps w:val="0"/>
+                <w:spacing w:val="0"/>
+                <w:kern w:val="2"/>
+                <w:sz w:val="18"/>
+                <w:szCs w:val="18"/>
+                <w:shd w:val="clear" w:fill="FFFFFF"/>
+              </w:rPr>
+              <w:t>风控系统</w:t>
+            </w:r>
+            <w:r>
+              <w:rPr>
+                <w:rFonts w:hint="eastAsia" w:ascii="宋体" w:hAnsi="宋体" w:eastAsia="宋体" w:cs="宋体"/>
+                <w:i w:val="0"/>
+                <w:caps w:val="0"/>
+                <w:spacing w:val="0"/>
+                <w:kern w:val="2"/>
+                <w:sz w:val="18"/>
+                <w:szCs w:val="18"/>
+                <w:shd w:val="clear" w:fill="FFFFFF"/>
+                <w:lang w:val="en-US" w:eastAsia="zh-CN"/>
+              </w:rPr>
+              <w:t xml:space="preserve">:  </w:t>
+            </w:r>
+          </w:p>
+          <w:p>
+            <w:pPr>
+              <w:keepNext w:val="0"/>
+              <w:keepLines w:val="0"/>
+              <w:widowControl/>
+              <w:suppressLineNumbers w:val="0"/>
+              <w:pBdr>
+                <w:top w:val="none" w:color="auto" w:sz="0" w:space="0"/>
+                <w:left w:val="none" w:color="auto" w:sz="0" w:space="0"/>
+                <w:bottom w:val="none" w:color="auto" w:sz="0" w:space="0"/>
+                <w:right w:val="none" w:color="auto" w:sz="0" w:space="0"/>
+              </w:pBdr>
+              <w:shd w:val="clear" w:fill="FFFFFF"/>
+              <w:spacing w:before="0" w:beforeAutospacing="0" w:after="0" w:afterAutospacing="0" w:line="336" w:lineRule="atLeast"/>
+              <w:ind w:right="0"/>
+              <w:jc w:val="left"/>
+              <w:rPr>
+                <w:rFonts w:hint="eastAsia" w:ascii="微软雅黑" w:hAnsi="微软雅黑" w:eastAsia="微软雅黑" w:cs="微软雅黑"/>
+                <w:i w:val="0"/>
+                <w:caps w:val="0"/>
+                <w:color w:val="333333"/>
+                <w:spacing w:val="0"/>
+                <w:sz w:val="16"/>
+                <w:szCs w:val="16"/>
+              </w:rPr>
+            </w:pPr>
+            <w:r>
+              <w:rPr>
+                <w:rFonts w:hint="eastAsia" w:ascii="微软雅黑" w:hAnsi="微软雅黑" w:eastAsia="微软雅黑" w:cs="微软雅黑"/>
+                <w:i w:val="0"/>
+                <w:caps w:val="0"/>
+                <w:color w:val="333333"/>
+                <w:spacing w:val="0"/>
+                <w:kern w:val="0"/>
+                <w:sz w:val="16"/>
+                <w:szCs w:val="16"/>
+                <w:shd w:val="clear" w:fill="FFFFFF"/>
+                <w:lang w:val="en-US" w:eastAsia="zh-CN" w:bidi="ar"/>
+              </w:rPr>
+              <w:t xml:space="preserve">     1 贷前风控</w:t>
+            </w:r>
+          </w:p>
+          <w:p>
+            <w:pPr>
+              <w:keepNext w:val="0"/>
+              <w:keepLines w:val="0"/>
+              <w:widowControl/>
+              <w:suppressLineNumbers w:val="0"/>
+              <w:pBdr>
+                <w:top w:val="none" w:color="auto" w:sz="0" w:space="0"/>
+                <w:left w:val="none" w:color="auto" w:sz="0" w:space="0"/>
+                <w:bottom w:val="none" w:color="auto" w:sz="0" w:space="0"/>
+                <w:right w:val="none" w:color="auto" w:sz="0" w:space="0"/>
+              </w:pBdr>
+              <w:shd w:val="clear" w:fill="FFFFFF"/>
+              <w:spacing w:before="0" w:beforeAutospacing="0" w:after="0" w:afterAutospacing="0" w:line="336" w:lineRule="atLeast"/>
+              <w:ind w:left="0" w:right="0" w:firstLine="420"/>
+              <w:jc w:val="left"/>
+              <w:rPr>
+                <w:rFonts w:hint="eastAsia" w:ascii="微软雅黑" w:hAnsi="微软雅黑" w:eastAsia="微软雅黑" w:cs="微软雅黑"/>
+                <w:i w:val="0"/>
+                <w:caps w:val="0"/>
+                <w:color w:val="333333"/>
+                <w:spacing w:val="0"/>
+                <w:sz w:val="16"/>
+                <w:szCs w:val="16"/>
+              </w:rPr>
+            </w:pPr>
+            <w:r>
+              <w:rPr>
+                <w:rFonts w:hint="eastAsia" w:ascii="微软雅黑" w:hAnsi="微软雅黑" w:eastAsia="微软雅黑" w:cs="微软雅黑"/>
+                <w:i w:val="0"/>
+                <w:caps w:val="0"/>
+                <w:color w:val="333333"/>
+                <w:spacing w:val="0"/>
+                <w:kern w:val="0"/>
+                <w:sz w:val="16"/>
+                <w:szCs w:val="16"/>
+                <w:shd w:val="clear" w:fill="FFFFFF"/>
+                <w:lang w:val="en-US" w:eastAsia="zh-CN" w:bidi="ar"/>
+              </w:rPr>
+              <w:t>对于信贷审批，一般流程是这样的：</w:t>
+            </w:r>
+          </w:p>
+          <w:p>
+            <w:pPr>
+              <w:keepNext w:val="0"/>
+              <w:keepLines w:val="0"/>
+              <w:widowControl/>
+              <w:suppressLineNumbers w:val="0"/>
+              <w:pBdr>
+                <w:top w:val="none" w:color="auto" w:sz="0" w:space="0"/>
+                <w:left w:val="none" w:color="auto" w:sz="0" w:space="0"/>
+                <w:bottom w:val="none" w:color="auto" w:sz="0" w:space="0"/>
+                <w:right w:val="none" w:color="auto" w:sz="0" w:space="0"/>
+              </w:pBdr>
+              <w:shd w:val="clear" w:fill="FFFFFF"/>
+              <w:spacing w:before="0" w:beforeAutospacing="0" w:after="0" w:afterAutospacing="0" w:line="336" w:lineRule="atLeast"/>
+              <w:ind w:left="0" w:right="0" w:firstLine="420"/>
+              <w:jc w:val="left"/>
+              <w:rPr>
+                <w:rFonts w:hint="eastAsia" w:ascii="微软雅黑" w:hAnsi="微软雅黑" w:eastAsia="微软雅黑" w:cs="微软雅黑"/>
+                <w:i w:val="0"/>
+                <w:caps w:val="0"/>
+                <w:color w:val="333333"/>
+                <w:spacing w:val="0"/>
+                <w:sz w:val="16"/>
+                <w:szCs w:val="16"/>
+              </w:rPr>
+            </w:pPr>
+            <w:r>
+              <w:rPr>
+                <w:rFonts w:hint="eastAsia" w:ascii="微软雅黑" w:hAnsi="微软雅黑" w:eastAsia="微软雅黑" w:cs="微软雅黑"/>
+                <w:i w:val="0"/>
+                <w:caps w:val="0"/>
+                <w:color w:val="333333"/>
+                <w:spacing w:val="0"/>
+                <w:kern w:val="0"/>
+                <w:sz w:val="16"/>
+                <w:szCs w:val="16"/>
+                <w:shd w:val="clear" w:fill="FFFFFF"/>
+                <w:lang w:val="en-US" w:eastAsia="zh-CN" w:bidi="ar"/>
+              </w:rPr>
+              <w:t>借款人提交资料申请借款后，先是在平台风控系统中进行一次反欺诈过滤，对客户信息进行核查和预筛选。根据过滤后的各项数据评估借款人的信用资质。是否给用户授信以及相应的额度和费率。</w:t>
+            </w:r>
+          </w:p>
+          <w:p>
+            <w:pPr>
+              <w:keepNext w:val="0"/>
+              <w:keepLines w:val="0"/>
+              <w:widowControl/>
+              <w:suppressLineNumbers w:val="0"/>
+              <w:pBdr>
+                <w:top w:val="none" w:color="auto" w:sz="0" w:space="0"/>
+                <w:left w:val="none" w:color="auto" w:sz="0" w:space="0"/>
+                <w:bottom w:val="none" w:color="auto" w:sz="0" w:space="0"/>
+                <w:right w:val="none" w:color="auto" w:sz="0" w:space="0"/>
+              </w:pBdr>
+              <w:shd w:val="clear" w:fill="FFFFFF"/>
+              <w:spacing w:before="0" w:beforeAutospacing="0" w:after="0" w:afterAutospacing="0" w:line="336" w:lineRule="atLeast"/>
+              <w:ind w:left="0" w:right="0" w:firstLine="420"/>
+              <w:jc w:val="left"/>
+              <w:rPr>
+                <w:rFonts w:hint="eastAsia" w:ascii="微软雅黑" w:hAnsi="微软雅黑" w:eastAsia="微软雅黑" w:cs="微软雅黑"/>
+                <w:i w:val="0"/>
+                <w:caps w:val="0"/>
+                <w:color w:val="333333"/>
+                <w:spacing w:val="0"/>
+                <w:sz w:val="16"/>
+                <w:szCs w:val="16"/>
+              </w:rPr>
+            </w:pPr>
+            <w:r>
+              <w:rPr>
+                <w:rFonts w:hint="eastAsia" w:ascii="微软雅黑" w:hAnsi="微软雅黑" w:eastAsia="微软雅黑" w:cs="微软雅黑"/>
+                <w:i w:val="0"/>
+                <w:caps w:val="0"/>
+                <w:color w:val="333333"/>
+                <w:spacing w:val="0"/>
+                <w:kern w:val="0"/>
+                <w:sz w:val="16"/>
+                <w:szCs w:val="16"/>
+                <w:shd w:val="clear" w:fill="FFFFFF"/>
+                <w:lang w:val="en-US" w:eastAsia="zh-CN" w:bidi="ar"/>
+              </w:rPr>
+              <w:t>然后审批人员再次对客户的借款资料、比如身份信息、收入证明、工作信息进行核查。主要资产证明以及其查证方法、信用报告及其他，并且在调查的时候这些资料还会相互交叉验证。</w:t>
+            </w:r>
+          </w:p>
+          <w:p>
+            <w:pPr>
+              <w:keepNext w:val="0"/>
+              <w:keepLines w:val="0"/>
+              <w:widowControl/>
+              <w:suppressLineNumbers w:val="0"/>
+              <w:pBdr>
+                <w:top w:val="none" w:color="auto" w:sz="0" w:space="0"/>
+                <w:left w:val="none" w:color="auto" w:sz="0" w:space="0"/>
+                <w:bottom w:val="none" w:color="auto" w:sz="0" w:space="0"/>
+                <w:right w:val="none" w:color="auto" w:sz="0" w:space="0"/>
+              </w:pBdr>
+              <w:shd w:val="clear" w:fill="FFFFFF"/>
+              <w:spacing w:before="0" w:beforeAutospacing="0" w:after="0" w:afterAutospacing="0" w:line="336" w:lineRule="atLeast"/>
+              <w:ind w:left="0" w:right="0" w:firstLine="420"/>
+              <w:jc w:val="left"/>
+              <w:rPr>
+                <w:rFonts w:hint="eastAsia" w:ascii="微软雅黑" w:hAnsi="微软雅黑" w:eastAsia="微软雅黑" w:cs="微软雅黑"/>
+                <w:i w:val="0"/>
+                <w:caps w:val="0"/>
+                <w:color w:val="333333"/>
+                <w:spacing w:val="0"/>
+                <w:sz w:val="16"/>
+                <w:szCs w:val="16"/>
+              </w:rPr>
+            </w:pPr>
+            <w:r>
+              <w:rPr>
+                <w:rFonts w:hint="eastAsia" w:ascii="微软雅黑" w:hAnsi="微软雅黑" w:eastAsia="微软雅黑" w:cs="微软雅黑"/>
+                <w:i w:val="0"/>
+                <w:caps w:val="0"/>
+                <w:color w:val="333333"/>
+                <w:spacing w:val="0"/>
+                <w:kern w:val="0"/>
+                <w:sz w:val="16"/>
+                <w:szCs w:val="16"/>
+                <w:shd w:val="clear" w:fill="FFFFFF"/>
+                <w:lang w:val="en-US" w:eastAsia="zh-CN" w:bidi="ar"/>
+              </w:rPr>
+              <w:t>作为风控流程的第一步，必须严格核实所有资料的真伪，同时判断出各种资料及数据之间的关联，交叉验证逻辑一致，才能把好风控的第一道关卡，为后续的风险审核提供准确的评审和决策依据。</w:t>
+            </w:r>
+          </w:p>
+          <w:p>
+            <w:pPr>
+              <w:keepNext w:val="0"/>
+              <w:keepLines w:val="0"/>
+              <w:widowControl/>
+              <w:suppressLineNumbers w:val="0"/>
+              <w:pBdr>
+                <w:top w:val="none" w:color="auto" w:sz="0" w:space="0"/>
+                <w:left w:val="none" w:color="auto" w:sz="0" w:space="0"/>
+                <w:bottom w:val="none" w:color="auto" w:sz="0" w:space="0"/>
+                <w:right w:val="none" w:color="auto" w:sz="0" w:space="0"/>
+              </w:pBdr>
+              <w:shd w:val="clear" w:fill="FFFFFF"/>
+              <w:spacing w:before="0" w:beforeAutospacing="0" w:after="0" w:afterAutospacing="0" w:line="336" w:lineRule="atLeast"/>
+              <w:ind w:left="0" w:right="0" w:firstLine="420"/>
+              <w:jc w:val="left"/>
+              <w:rPr>
+                <w:rFonts w:hint="eastAsia" w:ascii="微软雅黑" w:hAnsi="微软雅黑" w:eastAsia="微软雅黑" w:cs="微软雅黑"/>
+                <w:i w:val="0"/>
+                <w:caps w:val="0"/>
+                <w:color w:val="333333"/>
+                <w:spacing w:val="0"/>
+                <w:sz w:val="16"/>
+                <w:szCs w:val="16"/>
+              </w:rPr>
+            </w:pPr>
+            <w:r>
+              <w:rPr>
+                <w:rFonts w:hint="eastAsia" w:ascii="微软雅黑" w:hAnsi="微软雅黑" w:eastAsia="微软雅黑" w:cs="微软雅黑"/>
+                <w:i w:val="0"/>
+                <w:caps w:val="0"/>
+                <w:color w:val="333333"/>
+                <w:spacing w:val="0"/>
+                <w:kern w:val="0"/>
+                <w:sz w:val="16"/>
+                <w:szCs w:val="16"/>
+                <w:shd w:val="clear" w:fill="FFFFFF"/>
+                <w:lang w:val="en-US" w:eastAsia="zh-CN" w:bidi="ar"/>
+              </w:rPr>
+              <w:t>2 贷中管理</w:t>
+            </w:r>
+          </w:p>
+          <w:p>
+            <w:pPr>
+              <w:keepNext w:val="0"/>
+              <w:keepLines w:val="0"/>
+              <w:widowControl/>
+              <w:suppressLineNumbers w:val="0"/>
+              <w:pBdr>
+                <w:top w:val="none" w:color="auto" w:sz="0" w:space="0"/>
+                <w:left w:val="none" w:color="auto" w:sz="0" w:space="0"/>
+                <w:bottom w:val="none" w:color="auto" w:sz="0" w:space="0"/>
+                <w:right w:val="none" w:color="auto" w:sz="0" w:space="0"/>
+              </w:pBdr>
+              <w:shd w:val="clear" w:fill="FFFFFF"/>
+              <w:spacing w:before="0" w:beforeAutospacing="0" w:after="0" w:afterAutospacing="0" w:line="336" w:lineRule="atLeast"/>
+              <w:ind w:left="0" w:right="0" w:firstLine="420"/>
+              <w:jc w:val="left"/>
+              <w:rPr>
+                <w:rFonts w:hint="eastAsia" w:ascii="微软雅黑" w:hAnsi="微软雅黑" w:eastAsia="微软雅黑" w:cs="微软雅黑"/>
+                <w:i w:val="0"/>
+                <w:caps w:val="0"/>
+                <w:color w:val="333333"/>
+                <w:spacing w:val="0"/>
+                <w:sz w:val="16"/>
+                <w:szCs w:val="16"/>
+              </w:rPr>
+            </w:pPr>
+            <w:r>
+              <w:rPr>
+                <w:rFonts w:hint="eastAsia" w:ascii="微软雅黑" w:hAnsi="微软雅黑" w:eastAsia="微软雅黑" w:cs="微软雅黑"/>
+                <w:i w:val="0"/>
+                <w:caps w:val="0"/>
+                <w:color w:val="333333"/>
+                <w:spacing w:val="0"/>
+                <w:kern w:val="0"/>
+                <w:sz w:val="16"/>
+                <w:szCs w:val="16"/>
+                <w:shd w:val="clear" w:fill="FFFFFF"/>
+                <w:lang w:val="en-US" w:eastAsia="zh-CN" w:bidi="ar"/>
+              </w:rPr>
+              <w:t>贷中管理，平台会安排专人，跟进借款人的贷前、贷中、贷后检查情况及进程。确保出借人的借款资金能按期回款，并及时发现和反馈的项目潜在的风险。</w:t>
+            </w:r>
+          </w:p>
+          <w:p>
+            <w:pPr>
+              <w:keepNext w:val="0"/>
+              <w:keepLines w:val="0"/>
+              <w:widowControl/>
+              <w:suppressLineNumbers w:val="0"/>
+              <w:pBdr>
+                <w:top w:val="none" w:color="auto" w:sz="0" w:space="0"/>
+                <w:left w:val="none" w:color="auto" w:sz="0" w:space="0"/>
+                <w:bottom w:val="none" w:color="auto" w:sz="0" w:space="0"/>
+                <w:right w:val="none" w:color="auto" w:sz="0" w:space="0"/>
+              </w:pBdr>
+              <w:shd w:val="clear" w:fill="FFFFFF"/>
+              <w:spacing w:before="0" w:beforeAutospacing="0" w:after="0" w:afterAutospacing="0" w:line="336" w:lineRule="atLeast"/>
+              <w:ind w:left="0" w:right="0" w:firstLine="420"/>
+              <w:jc w:val="left"/>
+              <w:rPr>
+                <w:rFonts w:hint="eastAsia" w:ascii="微软雅黑" w:hAnsi="微软雅黑" w:eastAsia="微软雅黑" w:cs="微软雅黑"/>
+                <w:i w:val="0"/>
+                <w:caps w:val="0"/>
+                <w:color w:val="333333"/>
+                <w:spacing w:val="0"/>
+                <w:sz w:val="16"/>
+                <w:szCs w:val="16"/>
+              </w:rPr>
+            </w:pPr>
+            <w:r>
+              <w:rPr>
+                <w:rFonts w:hint="eastAsia" w:ascii="微软雅黑" w:hAnsi="微软雅黑" w:eastAsia="微软雅黑" w:cs="微软雅黑"/>
+                <w:i w:val="0"/>
+                <w:caps w:val="0"/>
+                <w:color w:val="333333"/>
+                <w:spacing w:val="0"/>
+                <w:kern w:val="0"/>
+                <w:sz w:val="16"/>
+                <w:szCs w:val="16"/>
+                <w:shd w:val="clear" w:fill="FFFFFF"/>
+                <w:lang w:val="en-US" w:eastAsia="zh-CN" w:bidi="ar"/>
+              </w:rPr>
+              <w:t>对于项目存在逾期风险的情况，平台在评估分析后，会根据风险分析结果，结合风险发生的原因选择风险应对方案：规避风险、减少风险或分担风险、接受风险。</w:t>
+            </w:r>
+          </w:p>
+          <w:p>
+            <w:pPr>
+              <w:keepNext w:val="0"/>
+              <w:keepLines w:val="0"/>
+              <w:widowControl/>
+              <w:suppressLineNumbers w:val="0"/>
+              <w:pBdr>
+                <w:top w:val="none" w:color="auto" w:sz="0" w:space="0"/>
+                <w:left w:val="none" w:color="auto" w:sz="0" w:space="0"/>
+                <w:bottom w:val="none" w:color="auto" w:sz="0" w:space="0"/>
+                <w:right w:val="none" w:color="auto" w:sz="0" w:space="0"/>
+              </w:pBdr>
+              <w:shd w:val="clear" w:fill="FFFFFF"/>
+              <w:spacing w:before="0" w:beforeAutospacing="0" w:after="0" w:afterAutospacing="0" w:line="336" w:lineRule="atLeast"/>
+              <w:ind w:left="0" w:right="0" w:firstLine="420"/>
+              <w:jc w:val="left"/>
+              <w:rPr>
+                <w:rFonts w:hint="eastAsia" w:ascii="微软雅黑" w:hAnsi="微软雅黑" w:eastAsia="微软雅黑" w:cs="微软雅黑"/>
+                <w:i w:val="0"/>
+                <w:caps w:val="0"/>
+                <w:color w:val="333333"/>
+                <w:spacing w:val="0"/>
+                <w:sz w:val="16"/>
+                <w:szCs w:val="16"/>
+              </w:rPr>
+            </w:pPr>
+            <w:r>
+              <w:rPr>
+                <w:rFonts w:hint="eastAsia" w:ascii="微软雅黑" w:hAnsi="微软雅黑" w:eastAsia="微软雅黑" w:cs="微软雅黑"/>
+                <w:i w:val="0"/>
+                <w:caps w:val="0"/>
+                <w:color w:val="333333"/>
+                <w:spacing w:val="0"/>
+                <w:kern w:val="0"/>
+                <w:sz w:val="16"/>
+                <w:szCs w:val="16"/>
+                <w:shd w:val="clear" w:fill="FFFFFF"/>
+                <w:lang w:val="en-US" w:eastAsia="zh-CN" w:bidi="ar"/>
+              </w:rPr>
+              <w:t>3 贷后催收</w:t>
+            </w:r>
+          </w:p>
+          <w:p>
+            <w:pPr>
+              <w:keepNext w:val="0"/>
+              <w:keepLines w:val="0"/>
+              <w:widowControl/>
+              <w:suppressLineNumbers w:val="0"/>
+              <w:pBdr>
+                <w:top w:val="none" w:color="auto" w:sz="0" w:space="0"/>
+                <w:left w:val="none" w:color="auto" w:sz="0" w:space="0"/>
+                <w:bottom w:val="none" w:color="auto" w:sz="0" w:space="0"/>
+                <w:right w:val="none" w:color="auto" w:sz="0" w:space="0"/>
+              </w:pBdr>
+              <w:shd w:val="clear" w:fill="FFFFFF"/>
+              <w:spacing w:before="0" w:beforeAutospacing="0" w:after="0" w:afterAutospacing="0" w:line="336" w:lineRule="atLeast"/>
+              <w:ind w:left="0" w:right="0" w:firstLine="420"/>
+              <w:jc w:val="left"/>
+              <w:rPr>
+                <w:rFonts w:hint="eastAsia" w:ascii="微软雅黑" w:hAnsi="微软雅黑" w:eastAsia="微软雅黑" w:cs="微软雅黑"/>
+                <w:i w:val="0"/>
+                <w:caps w:val="0"/>
+                <w:color w:val="333333"/>
+                <w:spacing w:val="0"/>
+                <w:sz w:val="16"/>
+                <w:szCs w:val="16"/>
+              </w:rPr>
+            </w:pPr>
+            <w:r>
+              <w:rPr>
+                <w:rFonts w:hint="eastAsia" w:ascii="微软雅黑" w:hAnsi="微软雅黑" w:eastAsia="微软雅黑" w:cs="微软雅黑"/>
+                <w:i w:val="0"/>
+                <w:caps w:val="0"/>
+                <w:color w:val="333333"/>
+                <w:spacing w:val="0"/>
+                <w:kern w:val="0"/>
+                <w:sz w:val="16"/>
+                <w:szCs w:val="16"/>
+                <w:shd w:val="clear" w:fill="FFFFFF"/>
+                <w:lang w:val="en-US" w:eastAsia="zh-CN" w:bidi="ar"/>
+              </w:rPr>
+              <w:t>无论一个P2P平台号称自己的风控多牛，也不可能保证每一位客户都不逾期，也不能保证没有任何坏账。平台把钱借出去，不可避免会有一部分借款人出现逾期，这就需要催收。</w:t>
+            </w:r>
+          </w:p>
+          <w:p>
+            <w:pPr>
+              <w:keepNext w:val="0"/>
+              <w:keepLines w:val="0"/>
+              <w:widowControl/>
+              <w:suppressLineNumbers w:val="0"/>
+              <w:pBdr>
+                <w:top w:val="none" w:color="auto" w:sz="0" w:space="0"/>
+                <w:left w:val="none" w:color="auto" w:sz="0" w:space="0"/>
+                <w:bottom w:val="none" w:color="auto" w:sz="0" w:space="0"/>
+                <w:right w:val="none" w:color="auto" w:sz="0" w:space="0"/>
+              </w:pBdr>
+              <w:shd w:val="clear" w:fill="FFFFFF"/>
+              <w:spacing w:before="0" w:beforeAutospacing="0" w:after="0" w:afterAutospacing="0" w:line="336" w:lineRule="atLeast"/>
+              <w:ind w:left="0" w:right="0" w:firstLine="420"/>
+              <w:jc w:val="left"/>
+              <w:rPr>
+                <w:rFonts w:hint="eastAsia" w:ascii="微软雅黑" w:hAnsi="微软雅黑" w:eastAsia="微软雅黑" w:cs="微软雅黑"/>
+                <w:i w:val="0"/>
+                <w:caps w:val="0"/>
+                <w:color w:val="333333"/>
+                <w:spacing w:val="0"/>
+                <w:sz w:val="16"/>
+                <w:szCs w:val="16"/>
+              </w:rPr>
+            </w:pPr>
+            <w:r>
+              <w:rPr>
+                <w:rFonts w:hint="eastAsia" w:ascii="微软雅黑" w:hAnsi="微软雅黑" w:eastAsia="微软雅黑" w:cs="微软雅黑"/>
+                <w:i w:val="0"/>
+                <w:caps w:val="0"/>
+                <w:color w:val="333333"/>
+                <w:spacing w:val="0"/>
+                <w:kern w:val="0"/>
+                <w:sz w:val="16"/>
+                <w:szCs w:val="16"/>
+                <w:shd w:val="clear" w:fill="FFFFFF"/>
+                <w:lang w:val="en-US" w:eastAsia="zh-CN" w:bidi="ar"/>
+              </w:rPr>
+              <w:t>具有一定规模的P2P平台一般都会有自己的催收团队，遇到实在催收不回来的单子（比如M3）就会外包第三方。外包费用大概按催收金额的10%-50%不等，价钱因素是由逾期时间，欠款金额决定。</w:t>
+            </w:r>
+          </w:p>
+          <w:p>
+            <w:pPr>
+              <w:keepNext w:val="0"/>
+              <w:keepLines w:val="0"/>
+              <w:widowControl/>
+              <w:suppressLineNumbers w:val="0"/>
+              <w:pBdr>
+                <w:top w:val="none" w:color="auto" w:sz="0" w:space="0"/>
+                <w:left w:val="none" w:color="auto" w:sz="0" w:space="0"/>
+                <w:bottom w:val="none" w:color="auto" w:sz="0" w:space="0"/>
+                <w:right w:val="none" w:color="auto" w:sz="0" w:space="0"/>
+              </w:pBdr>
+              <w:shd w:val="clear" w:fill="FFFFFF"/>
+              <w:spacing w:before="0" w:beforeAutospacing="0" w:after="0" w:afterAutospacing="0" w:line="336" w:lineRule="atLeast"/>
+              <w:ind w:left="0" w:right="0" w:firstLine="420"/>
+              <w:jc w:val="left"/>
+              <w:rPr>
+                <w:rFonts w:hint="eastAsia" w:ascii="微软雅黑" w:hAnsi="微软雅黑" w:eastAsia="微软雅黑" w:cs="微软雅黑"/>
+                <w:i w:val="0"/>
+                <w:caps w:val="0"/>
+                <w:color w:val="333333"/>
+                <w:spacing w:val="0"/>
+                <w:sz w:val="16"/>
+                <w:szCs w:val="16"/>
+              </w:rPr>
+            </w:pPr>
+            <w:r>
+              <w:rPr>
+                <w:rFonts w:hint="eastAsia" w:ascii="微软雅黑" w:hAnsi="微软雅黑" w:eastAsia="微软雅黑" w:cs="微软雅黑"/>
+                <w:i w:val="0"/>
+                <w:caps w:val="0"/>
+                <w:color w:val="333333"/>
+                <w:spacing w:val="0"/>
+                <w:kern w:val="0"/>
+                <w:sz w:val="16"/>
+                <w:szCs w:val="16"/>
+                <w:shd w:val="clear" w:fill="FFFFFF"/>
+                <w:lang w:val="en-US" w:eastAsia="zh-CN" w:bidi="ar"/>
+              </w:rPr>
+              <w:t>以上三个环节就是一个大致的风控流程，涉及到贷前、贷中、贷后三个阶段。</w:t>
+            </w:r>
+          </w:p>
+          <w:p>
+            <w:pPr>
+              <w:keepNext w:val="0"/>
+              <w:keepLines w:val="0"/>
+              <w:widowControl/>
+              <w:suppressLineNumbers w:val="0"/>
+              <w:pBdr>
+                <w:top w:val="none" w:color="auto" w:sz="0" w:space="0"/>
+                <w:left w:val="none" w:color="auto" w:sz="0" w:space="0"/>
+                <w:bottom w:val="none" w:color="auto" w:sz="0" w:space="0"/>
+                <w:right w:val="none" w:color="auto" w:sz="0" w:space="0"/>
+              </w:pBdr>
+              <w:shd w:val="clear" w:fill="FFFFFF"/>
+              <w:spacing w:before="0" w:beforeAutospacing="0" w:after="0" w:afterAutospacing="0" w:line="336" w:lineRule="atLeast"/>
+              <w:ind w:left="0" w:right="0" w:firstLine="420"/>
+              <w:jc w:val="left"/>
+              <w:rPr>
+                <w:rFonts w:hint="eastAsia" w:ascii="微软雅黑" w:hAnsi="微软雅黑" w:eastAsia="微软雅黑" w:cs="微软雅黑"/>
+                <w:i w:val="0"/>
+                <w:caps w:val="0"/>
+                <w:color w:val="333333"/>
+                <w:spacing w:val="0"/>
+                <w:sz w:val="16"/>
+                <w:szCs w:val="16"/>
+              </w:rPr>
+            </w:pPr>
+            <w:r>
+              <w:rPr>
+                <w:rStyle w:val="6"/>
+                <w:rFonts w:hint="eastAsia" w:ascii="微软雅黑" w:hAnsi="微软雅黑" w:eastAsia="微软雅黑" w:cs="微软雅黑"/>
+                <w:i w:val="0"/>
+                <w:caps w:val="0"/>
+                <w:color w:val="333333"/>
+                <w:spacing w:val="0"/>
+                <w:kern w:val="0"/>
+                <w:sz w:val="16"/>
+                <w:szCs w:val="16"/>
+                <w:shd w:val="clear" w:fill="FFFFFF"/>
+                <w:lang w:val="en-US" w:eastAsia="zh-CN" w:bidi="ar"/>
+              </w:rPr>
+              <w:t>P2P平台的风险保障模式一般有这么3类：1.大数据构建风控模型；2、第三方担保保障机制、3.保险公司履约险保障。</w:t>
+            </w:r>
+          </w:p>
+          <w:p>
+            <w:pPr>
+              <w:keepNext w:val="0"/>
+              <w:keepLines w:val="0"/>
+              <w:widowControl/>
+              <w:suppressLineNumbers w:val="0"/>
+              <w:pBdr>
+                <w:top w:val="none" w:color="auto" w:sz="0" w:space="0"/>
+                <w:left w:val="none" w:color="auto" w:sz="0" w:space="0"/>
+                <w:bottom w:val="none" w:color="auto" w:sz="0" w:space="0"/>
+                <w:right w:val="none" w:color="auto" w:sz="0" w:space="0"/>
+              </w:pBdr>
+              <w:shd w:val="clear" w:fill="FFFFFF"/>
+              <w:spacing w:before="0" w:beforeAutospacing="0" w:after="0" w:afterAutospacing="0" w:line="336" w:lineRule="atLeast"/>
+              <w:ind w:left="0" w:right="0" w:firstLine="420"/>
+              <w:jc w:val="left"/>
+              <w:rPr>
+                <w:rFonts w:hint="eastAsia" w:ascii="微软雅黑" w:hAnsi="微软雅黑" w:eastAsia="微软雅黑" w:cs="微软雅黑"/>
+                <w:i w:val="0"/>
+                <w:caps w:val="0"/>
+                <w:color w:val="333333"/>
+                <w:spacing w:val="0"/>
+                <w:sz w:val="16"/>
+                <w:szCs w:val="16"/>
+              </w:rPr>
+            </w:pPr>
+            <w:r>
+              <w:rPr>
+                <w:rFonts w:hint="eastAsia" w:ascii="微软雅黑" w:hAnsi="微软雅黑" w:eastAsia="微软雅黑" w:cs="微软雅黑"/>
+                <w:i w:val="0"/>
+                <w:caps w:val="0"/>
+                <w:color w:val="333333"/>
+                <w:spacing w:val="0"/>
+                <w:kern w:val="0"/>
+                <w:sz w:val="16"/>
+                <w:szCs w:val="16"/>
+                <w:shd w:val="clear" w:fill="FFFFFF"/>
+                <w:lang w:val="en-US" w:eastAsia="zh-CN" w:bidi="ar"/>
+              </w:rPr>
+              <w:t>1 大数据构建风控模型：</w:t>
+            </w:r>
+          </w:p>
+          <w:p>
+            <w:pPr>
+              <w:keepNext w:val="0"/>
+              <w:keepLines w:val="0"/>
+              <w:widowControl/>
+              <w:suppressLineNumbers w:val="0"/>
+              <w:pBdr>
+                <w:top w:val="none" w:color="auto" w:sz="0" w:space="0"/>
+                <w:left w:val="none" w:color="auto" w:sz="0" w:space="0"/>
+                <w:bottom w:val="none" w:color="auto" w:sz="0" w:space="0"/>
+                <w:right w:val="none" w:color="auto" w:sz="0" w:space="0"/>
+              </w:pBdr>
+              <w:shd w:val="clear" w:fill="FFFFFF"/>
+              <w:spacing w:before="0" w:beforeAutospacing="0" w:after="0" w:afterAutospacing="0" w:line="336" w:lineRule="atLeast"/>
+              <w:ind w:left="0" w:right="0" w:firstLine="420"/>
+              <w:jc w:val="left"/>
+              <w:rPr>
+                <w:rFonts w:hint="eastAsia" w:ascii="微软雅黑" w:hAnsi="微软雅黑" w:eastAsia="微软雅黑" w:cs="微软雅黑"/>
+                <w:i w:val="0"/>
+                <w:caps w:val="0"/>
+                <w:color w:val="333333"/>
+                <w:spacing w:val="0"/>
+                <w:sz w:val="16"/>
+                <w:szCs w:val="16"/>
+              </w:rPr>
+            </w:pPr>
+            <w:r>
+              <w:rPr>
+                <w:rFonts w:hint="eastAsia" w:ascii="微软雅黑" w:hAnsi="微软雅黑" w:eastAsia="微软雅黑" w:cs="微软雅黑"/>
+                <w:i w:val="0"/>
+                <w:caps w:val="0"/>
+                <w:color w:val="333333"/>
+                <w:spacing w:val="0"/>
+                <w:kern w:val="0"/>
+                <w:sz w:val="16"/>
+                <w:szCs w:val="16"/>
+                <w:shd w:val="clear" w:fill="FFFFFF"/>
+                <w:lang w:val="en-US" w:eastAsia="zh-CN" w:bidi="ar"/>
+              </w:rPr>
+              <w:t>Ⅰ. 反欺诈模型：适用于个人信贷，因为小额分散，借款人还款能力不是核心问题，主要风险是还款意愿（比如老赖）。因此大多数的P2P平台，大数据风控90%的价值在于反欺诈。</w:t>
+            </w:r>
+          </w:p>
+          <w:p>
+            <w:pPr>
+              <w:keepNext w:val="0"/>
+              <w:keepLines w:val="0"/>
+              <w:widowControl/>
+              <w:suppressLineNumbers w:val="0"/>
+              <w:pBdr>
+                <w:top w:val="none" w:color="auto" w:sz="0" w:space="0"/>
+                <w:left w:val="none" w:color="auto" w:sz="0" w:space="0"/>
+                <w:bottom w:val="none" w:color="auto" w:sz="0" w:space="0"/>
+                <w:right w:val="none" w:color="auto" w:sz="0" w:space="0"/>
+              </w:pBdr>
+              <w:shd w:val="clear" w:fill="FFFFFF"/>
+              <w:spacing w:before="0" w:beforeAutospacing="0" w:after="0" w:afterAutospacing="0" w:line="336" w:lineRule="atLeast"/>
+              <w:ind w:left="0" w:right="0" w:firstLine="420"/>
+              <w:jc w:val="left"/>
+              <w:rPr>
+                <w:rFonts w:hint="eastAsia" w:ascii="微软雅黑" w:hAnsi="微软雅黑" w:eastAsia="微软雅黑" w:cs="微软雅黑"/>
+                <w:i w:val="0"/>
+                <w:caps w:val="0"/>
+                <w:color w:val="333333"/>
+                <w:spacing w:val="0"/>
+                <w:sz w:val="16"/>
+                <w:szCs w:val="16"/>
+              </w:rPr>
+            </w:pPr>
+            <w:r>
+              <w:rPr>
+                <w:rFonts w:hint="eastAsia" w:ascii="微软雅黑" w:hAnsi="微软雅黑" w:eastAsia="微软雅黑" w:cs="微软雅黑"/>
+                <w:i w:val="0"/>
+                <w:caps w:val="0"/>
+                <w:color w:val="333333"/>
+                <w:spacing w:val="0"/>
+                <w:kern w:val="0"/>
+                <w:sz w:val="16"/>
+                <w:szCs w:val="16"/>
+                <w:shd w:val="clear" w:fill="FFFFFF"/>
+                <w:lang w:val="en-US" w:eastAsia="zh-CN" w:bidi="ar"/>
+              </w:rPr>
+              <w:t>Ⅱ. 评分卡模型：评分卡模型的核心价值是量化定价，包括授信额度、贷款期限、利率等。主要工具就是评分卡，先给客户信用评分定级，然后不同级别不同利率。</w:t>
+            </w:r>
+          </w:p>
+          <w:p>
+            <w:pPr>
+              <w:keepNext w:val="0"/>
+              <w:keepLines w:val="0"/>
+              <w:widowControl/>
+              <w:suppressLineNumbers w:val="0"/>
+              <w:pBdr>
+                <w:top w:val="none" w:color="auto" w:sz="0" w:space="0"/>
+                <w:left w:val="none" w:color="auto" w:sz="0" w:space="0"/>
+                <w:bottom w:val="none" w:color="auto" w:sz="0" w:space="0"/>
+                <w:right w:val="none" w:color="auto" w:sz="0" w:space="0"/>
+              </w:pBdr>
+              <w:shd w:val="clear" w:fill="FFFFFF"/>
+              <w:spacing w:before="0" w:beforeAutospacing="0" w:after="0" w:afterAutospacing="0" w:line="336" w:lineRule="atLeast"/>
+              <w:ind w:left="0" w:right="0" w:firstLine="420"/>
+              <w:jc w:val="left"/>
+              <w:rPr>
+                <w:rFonts w:hint="eastAsia" w:ascii="微软雅黑" w:hAnsi="微软雅黑" w:eastAsia="微软雅黑" w:cs="微软雅黑"/>
+                <w:i w:val="0"/>
+                <w:caps w:val="0"/>
+                <w:color w:val="333333"/>
+                <w:spacing w:val="0"/>
+                <w:sz w:val="16"/>
+                <w:szCs w:val="16"/>
+              </w:rPr>
+            </w:pPr>
+            <w:r>
+              <w:rPr>
+                <w:rFonts w:hint="eastAsia" w:ascii="微软雅黑" w:hAnsi="微软雅黑" w:eastAsia="微软雅黑" w:cs="微软雅黑"/>
+                <w:i w:val="0"/>
+                <w:caps w:val="0"/>
+                <w:color w:val="333333"/>
+                <w:spacing w:val="0"/>
+                <w:kern w:val="0"/>
+                <w:sz w:val="16"/>
+                <w:szCs w:val="16"/>
+                <w:shd w:val="clear" w:fill="FFFFFF"/>
+                <w:lang w:val="en-US" w:eastAsia="zh-CN" w:bidi="ar"/>
+              </w:rPr>
+              <w:t>2 第三方担保保障机制：平台跟第三方担保公司进行合作，为平台的借款项目提供担保服务，在平台的项目逾期时，由第三方担保机构为投资人的本息提供全部或者部分赔付。</w:t>
+            </w:r>
+          </w:p>
+          <w:p>
+            <w:pPr>
+              <w:keepNext w:val="0"/>
+              <w:keepLines w:val="0"/>
+              <w:widowControl/>
+              <w:suppressLineNumbers w:val="0"/>
+              <w:pBdr>
+                <w:top w:val="none" w:color="auto" w:sz="0" w:space="0"/>
+                <w:left w:val="none" w:color="auto" w:sz="0" w:space="0"/>
+                <w:bottom w:val="none" w:color="auto" w:sz="0" w:space="0"/>
+                <w:right w:val="none" w:color="auto" w:sz="0" w:space="0"/>
+              </w:pBdr>
+              <w:shd w:val="clear" w:fill="FFFFFF"/>
+              <w:spacing w:before="0" w:beforeAutospacing="0" w:after="0" w:afterAutospacing="0" w:line="336" w:lineRule="atLeast"/>
+              <w:ind w:left="0" w:right="0" w:firstLine="420"/>
+              <w:jc w:val="left"/>
+              <w:rPr>
+                <w:rFonts w:hint="eastAsia" w:ascii="微软雅黑" w:hAnsi="微软雅黑" w:eastAsia="微软雅黑" w:cs="微软雅黑"/>
+                <w:i w:val="0"/>
+                <w:caps w:val="0"/>
+                <w:color w:val="333333"/>
+                <w:spacing w:val="0"/>
+                <w:kern w:val="0"/>
+                <w:sz w:val="16"/>
+                <w:szCs w:val="16"/>
+                <w:shd w:val="clear" w:fill="FFFFFF"/>
+                <w:lang w:val="en-US" w:eastAsia="zh-CN" w:bidi="ar"/>
+              </w:rPr>
+            </w:pPr>
+            <w:r>
+              <w:rPr>
+                <w:rFonts w:hint="eastAsia" w:ascii="微软雅黑" w:hAnsi="微软雅黑" w:eastAsia="微软雅黑" w:cs="微软雅黑"/>
+                <w:i w:val="0"/>
+                <w:caps w:val="0"/>
+                <w:color w:val="333333"/>
+                <w:spacing w:val="0"/>
+                <w:kern w:val="0"/>
+                <w:sz w:val="16"/>
+                <w:szCs w:val="16"/>
+                <w:shd w:val="clear" w:fill="FFFFFF"/>
+                <w:lang w:val="en-US" w:eastAsia="zh-CN" w:bidi="ar"/>
+              </w:rPr>
+              <w:t>3 保险公司履约险保障：所谓履约保证保险，是指保险公司向履约保证保险的受益人(出借人)承诺，如果债务人（借款人）不按照合同约定或法律规定履行还款义务，则由该保险公司按照保单约定赔付出借人本息。</w:t>
             </w:r>
           </w:p>
         </w:tc>
@@ -504,125 +2343,49 @@
             <w:pPr>
               <w:numPr>
                 <w:ilvl w:val="0"/>
+                <w:numId w:val="2"/>
+              </w:numPr>
+              <w:rPr>
+                <w:rFonts w:hint="eastAsia" w:cstheme="minorHAnsi"/>
+                <w:sz w:val="18"/>
+                <w:szCs w:val="18"/>
+                <w:vertAlign w:val="baseline"/>
+                <w:lang w:val="en-US" w:eastAsia="zh-CN"/>
+              </w:rPr>
+            </w:pPr>
+            <w:r>
+              <w:rPr>
+                <w:rFonts w:hint="eastAsia" w:cstheme="minorHAnsi"/>
+                <w:sz w:val="18"/>
+                <w:szCs w:val="18"/>
+                <w:vertAlign w:val="baseline"/>
+                <w:lang w:val="en-US" w:eastAsia="zh-CN"/>
+              </w:rPr>
+              <w:t>难点</w:t>
+            </w:r>
+          </w:p>
+          <w:p>
+            <w:pPr>
+              <w:numPr>
                 <w:numId w:val="0"/>
               </w:numPr>
               <w:rPr>
+                <w:rFonts w:hint="default" w:cstheme="minorHAnsi"/>
+                <w:sz w:val="18"/>
+                <w:szCs w:val="18"/>
+                <w:vertAlign w:val="baseline"/>
+                <w:lang w:val="en-US" w:eastAsia="zh-CN"/>
+              </w:rPr>
+            </w:pPr>
+            <w:r>
+              <w:rPr>
                 <w:rFonts w:hint="eastAsia" w:cstheme="minorHAnsi"/>
-                <w:sz w:val="21"/>
-                <w:szCs w:val="21"/>
+                <w:sz w:val="18"/>
+                <w:szCs w:val="18"/>
                 <w:vertAlign w:val="baseline"/>
                 <w:lang w:val="en-US" w:eastAsia="zh-CN"/>
               </w:rPr>
-            </w:pPr>
-            <w:r>
-              <w:rPr>
-                <w:rFonts w:hint="eastAsia" w:cstheme="minorHAnsi"/>
-                <w:sz w:val="21"/>
-                <w:szCs w:val="21"/>
-                <w:vertAlign w:val="baseline"/>
-                <w:lang w:val="en-US" w:eastAsia="zh-CN"/>
-              </w:rPr>
-              <w:t>难点1：XX项目XX模块需要对分布式事务进行解决</w:t>
-            </w:r>
-          </w:p>
-          <w:p>
-            <w:pPr>
-              <w:numPr>
-                <w:ilvl w:val="0"/>
-                <w:numId w:val="0"/>
-              </w:numPr>
-              <w:rPr>
-                <w:rFonts w:hint="eastAsia" w:cstheme="minorHAnsi"/>
-                <w:sz w:val="21"/>
-                <w:szCs w:val="21"/>
-                <w:vertAlign w:val="baseline"/>
-                <w:lang w:val="en-US" w:eastAsia="zh-CN"/>
-              </w:rPr>
-            </w:pPr>
-            <w:r>
-              <w:rPr>
-                <w:rFonts w:hint="eastAsia" w:cstheme="minorHAnsi"/>
-                <w:sz w:val="21"/>
-                <w:szCs w:val="21"/>
-                <w:vertAlign w:val="baseline"/>
-                <w:lang w:val="en-US" w:eastAsia="zh-CN"/>
-              </w:rPr>
-              <w:t>解决方法1：********</w:t>
-            </w:r>
-          </w:p>
-          <w:p>
-            <w:pPr>
-              <w:numPr>
-                <w:ilvl w:val="0"/>
-                <w:numId w:val="0"/>
-              </w:numPr>
-              <w:rPr>
-                <w:rFonts w:hint="eastAsia" w:cstheme="minorHAnsi"/>
-                <w:sz w:val="21"/>
-                <w:szCs w:val="21"/>
-                <w:vertAlign w:val="baseline"/>
-                <w:lang w:val="en-US" w:eastAsia="zh-CN"/>
-              </w:rPr>
-            </w:pPr>
-            <w:r>
-              <w:rPr>
-                <w:rFonts w:hint="eastAsia" w:cstheme="minorHAnsi"/>
-                <w:sz w:val="21"/>
-                <w:szCs w:val="21"/>
-                <w:vertAlign w:val="baseline"/>
-                <w:lang w:val="en-US" w:eastAsia="zh-CN"/>
-              </w:rPr>
-              <w:t>难点2：XX项目跨域问题需要解决</w:t>
-            </w:r>
-          </w:p>
-          <w:p>
-            <w:pPr>
-              <w:numPr>
-                <w:ilvl w:val="0"/>
-                <w:numId w:val="0"/>
-              </w:numPr>
-              <w:rPr>
-                <w:rFonts w:hint="eastAsia" w:cstheme="minorHAnsi"/>
-                <w:sz w:val="21"/>
-                <w:szCs w:val="21"/>
-                <w:vertAlign w:val="baseline"/>
-                <w:lang w:val="en-US" w:eastAsia="zh-CN"/>
-              </w:rPr>
-            </w:pPr>
-            <w:r>
-              <w:rPr>
-                <w:rFonts w:hint="eastAsia" w:cstheme="minorHAnsi"/>
-                <w:sz w:val="21"/>
-                <w:szCs w:val="21"/>
-                <w:vertAlign w:val="baseline"/>
-                <w:lang w:val="en-US" w:eastAsia="zh-CN"/>
-              </w:rPr>
-              <w:t>解决方法2：*****</w:t>
-            </w:r>
-          </w:p>
-          <w:p>
-            <w:pPr>
-              <w:numPr>
-                <w:ilvl w:val="0"/>
-                <w:numId w:val="0"/>
-              </w:numPr>
-              <w:rPr>
-                <w:rFonts w:hint="default" w:cstheme="minorHAnsi"/>
-                <w:sz w:val="28"/>
-                <w:szCs w:val="28"/>
-                <w:vertAlign w:val="baseline"/>
-                <w:lang w:val="en-US" w:eastAsia="zh-CN"/>
-              </w:rPr>
-            </w:pPr>
-            <w:r>
-              <w:rPr>
-                <w:rFonts w:hint="eastAsia" w:cstheme="minorHAnsi"/>
-                <w:sz w:val="28"/>
-                <w:szCs w:val="28"/>
-                <w:vertAlign w:val="baseline"/>
-                <w:lang w:val="en-US" w:eastAsia="zh-CN"/>
-              </w:rPr>
-              <w:t>。。。。。。。。。。。</w:t>
+              <w:t>有很多</w:t>
             </w:r>
           </w:p>
         </w:tc>
@@ -715,104 +2478,6 @@
           <w:tcPr>
             <w:tcW w:w="7622" w:type="dxa"/>
           </w:tcPr>
-          <w:p>
-            <w:pPr>
-              <w:numPr>
-                <w:ilvl w:val="0"/>
-                <w:numId w:val="0"/>
-              </w:numPr>
-              <w:ind w:left="1400" w:hanging="1050" w:hangingChars="500"/>
-              <w:rPr>
-                <w:rFonts w:hint="eastAsia" w:cstheme="minorHAnsi"/>
-                <w:sz w:val="21"/>
-                <w:szCs w:val="21"/>
-                <w:vertAlign w:val="baseline"/>
-                <w:lang w:val="en-US" w:eastAsia="zh-CN"/>
-              </w:rPr>
-            </w:pPr>
-            <w:r>
-              <w:rPr>
-                <w:rFonts w:hint="eastAsia" w:cstheme="minorHAnsi"/>
-                <w:sz w:val="21"/>
-                <w:szCs w:val="21"/>
-                <w:vertAlign w:val="baseline"/>
-                <w:lang w:val="en-US" w:eastAsia="zh-CN"/>
-              </w:rPr>
-              <w:t>(1)项目框架：项目采用得</w:t>
-            </w:r>
-            <w:r>
-              <w:rPr>
-                <w:rFonts w:hint="eastAsia" w:cstheme="minorHAnsi"/>
-                <w:b/>
-                <w:bCs/>
-                <w:sz w:val="21"/>
-                <w:szCs w:val="21"/>
-                <w:vertAlign w:val="baseline"/>
-                <w:lang w:val="en-US" w:eastAsia="zh-CN"/>
-              </w:rPr>
-              <w:t>spring boot+springcloud</w:t>
-            </w:r>
-            <w:r>
-              <w:rPr>
-                <w:rFonts w:hint="eastAsia" w:cstheme="minorHAnsi"/>
-                <w:sz w:val="21"/>
-                <w:szCs w:val="21"/>
-                <w:vertAlign w:val="baseline"/>
-                <w:lang w:val="en-US" w:eastAsia="zh-CN"/>
-              </w:rPr>
-              <w:t>微服务框架，好处是......</w:t>
-            </w:r>
-          </w:p>
-          <w:p>
-            <w:pPr>
-              <w:numPr>
-                <w:ilvl w:val="0"/>
-                <w:numId w:val="0"/>
-              </w:numPr>
-              <w:ind w:left="1400" w:hanging="1050" w:hangingChars="500"/>
-              <w:rPr>
-                <w:rFonts w:hint="default" w:cstheme="minorHAnsi"/>
-                <w:sz w:val="21"/>
-                <w:szCs w:val="21"/>
-                <w:vertAlign w:val="baseline"/>
-                <w:lang w:val="en-US" w:eastAsia="zh-CN"/>
-              </w:rPr>
-            </w:pPr>
-            <w:r>
-              <w:rPr>
-                <w:rFonts w:hint="eastAsia" w:cstheme="minorHAnsi"/>
-                <w:b w:val="0"/>
-                <w:bCs w:val="0"/>
-                <w:sz w:val="21"/>
-                <w:szCs w:val="21"/>
-                <w:vertAlign w:val="baseline"/>
-                <w:lang w:val="en-US" w:eastAsia="zh-CN"/>
-              </w:rPr>
-              <w:t>(2)</w:t>
-            </w:r>
-            <w:r>
-              <w:rPr>
-                <w:rFonts w:hint="eastAsia" w:cstheme="minorHAnsi"/>
-                <w:b/>
-                <w:bCs/>
-                <w:sz w:val="21"/>
-                <w:szCs w:val="21"/>
-                <w:vertAlign w:val="baseline"/>
-                <w:lang w:val="en-US" w:eastAsia="zh-CN"/>
-              </w:rPr>
-              <w:t>redis技术</w:t>
-            </w:r>
-            <w:r>
-              <w:rPr>
-                <w:rFonts w:hint="eastAsia" w:cstheme="minorHAnsi"/>
-                <w:sz w:val="21"/>
-                <w:szCs w:val="21"/>
-                <w:vertAlign w:val="baseline"/>
-                <w:lang w:val="en-US" w:eastAsia="zh-CN"/>
-              </w:rPr>
-              <w:t>：项目中点赞模块使用到redis了，具体是这样使用的.......</w:t>
-            </w:r>
-          </w:p>
           <w:p>
             <w:pPr>
               <w:numPr>
@@ -2276,6 +3941,12 @@
             <w:insideV w:val="single" w:color="auto" w:sz="4" w:space="0"/>
           </w:tblBorders>
           <w:tblLayout w:type="fixed"/>
+          <w:tblCellMar>
+            <w:top w:w="0" w:type="dxa"/>
+            <w:left w:w="108" w:type="dxa"/>
+            <w:bottom w:w="0" w:type="dxa"/>
+            <w:right w:w="108" w:type="dxa"/>
+          </w:tblCellMar>
         </w:tblPrEx>
         <w:trPr>
           <w:trHeight w:val="708" w:hRule="atLeast"/>
@@ -2464,20 +4135,15 @@
 <file path=word/numbering.xml><?xml version="1.0" encoding="utf-8"?>
 <w:numbering xmlns:wpc="http://schemas.microsoft.com/office/word/2010/wordprocessingCanvas" xmlns:mc="http://schemas.openxmlformats.org/markup-compatibility/2006" xmlns:o="urn:schemas-microsoft-com:office:office" xmlns:r="http://schemas.openxmlformats.org/officeDocument/2006/relationships" xmlns:m="http://schemas.openxmlformats.org/officeDocument/2006/math" xmlns:v="urn:schemas-microsoft-com:vml" xmlns:wp14="http://schemas.microsoft.com/office/word/2010/wordprocessingDrawing" xmlns:wp="http://schemas.openxmlformats.org/drawingml/2006/wordprocessingDrawing" xmlns:w10="urn:schemas-microsoft-com:office:word" xmlns:w="http://schemas.openxmlformats.org/wordprocessingml/2006/main" xmlns:w14="http://schemas.microsoft.com/office/word/2010/wordml" xmlns:wpg="http://schemas.microsoft.com/office/word/2010/wordprocessingGroup" xmlns:wpi="http://schemas.microsoft.com/office/word/2010/wordprocessingInk" xmlns:wne="http://schemas.microsoft.com/office/word/2006/wordml" xmlns:wps="http://schemas.microsoft.com/office/word/2010/wordprocessingShape" mc:Ignorable="w14 wp14">
   <w:abstractNum w:abstractNumId="0">
-    <w:nsid w:val="BC839AF0"/>
+    <w:nsid w:val="C212A565"/>
     <w:multiLevelType w:val="singleLevel"/>
-    <w:tmpl w:val="BC839AF0"/>
+    <w:tmpl w:val="C212A565"/>
     <w:lvl w:ilvl="0" w:tentative="0">
       <w:start w:val="1"/>
       <w:numFmt w:val="decimal"/>
-      <w:lvlText w:val="(%1)"/>
+      <w:suff w:val="nothing"/>
+      <w:lvlText w:val="（%1）"/>
       <w:lvlJc w:val="left"/>
-      <w:pPr>
-        <w:tabs>
-          <w:tab w:val="left" w:pos="312"/>
-        </w:tabs>
-        <w:ind w:left="140" w:leftChars="0" w:firstLine="0" w:firstLineChars="0"/>
-      </w:pPr>
     </w:lvl>
   </w:abstractNum>
   <w:abstractNum w:abstractNumId="1">
@@ -2512,7 +4178,7 @@
   <w:docDefaults>
     <w:rPrDefault>
       <w:rPr>
-        <w:rFonts w:ascii="Times New Roman" w:hAnsi="Times New Roman" w:eastAsia="宋体" w:cs="Times New Roman"/>
+        <w:rFonts w:asciiTheme="minorHAnsi" w:hAnsiTheme="minorHAnsi" w:eastAsiaTheme="minorEastAsia" w:cstheme="minorBidi"/>
       </w:rPr>
     </w:rPrDefault>
   </w:docDefaults>
@@ -2687,6 +4353,7 @@
     <w:lsdException w:unhideWhenUsed="0" w:uiPriority="63" w:semiHidden="0" w:name="Medium Shading 1 Accent 1"/>
     <w:lsdException w:unhideWhenUsed="0" w:uiPriority="64" w:semiHidden="0" w:name="Medium Shading 2 Accent 1"/>
     <w:lsdException w:unhideWhenUsed="0" w:uiPriority="65" w:semiHidden="0" w:name="Medium List 1 Accent 1"/>
+    <w:lsdException w:qFormat="1" w:unhideWhenUsed="0" w:uiPriority="34" w:semiHidden="0" w:name="List Paragraph"/>
     <w:lsdException w:unhideWhenUsed="0" w:uiPriority="66" w:semiHidden="0" w:name="Medium List 2 Accent 1"/>
     <w:lsdException w:unhideWhenUsed="0" w:uiPriority="67" w:semiHidden="0" w:name="Medium Grid 1 Accent 1"/>
     <w:lsdException w:unhideWhenUsed="0" w:uiPriority="68" w:semiHidden="0" w:name="Medium Grid 2 Accent 1"/>
@@ -2841,6 +4508,24 @@
       </w:tblBorders>
       <w:tblLayout w:type="fixed"/>
     </w:tblPr>
+  </w:style>
+  <w:style w:type="character" w:styleId="6">
+    <w:name w:val="Strong"/>
+    <w:basedOn w:val="5"/>
+    <w:qFormat/>
+    <w:uiPriority w:val="0"/>
+    <w:rPr>
+      <w:b/>
+    </w:rPr>
+  </w:style>
+  <w:style w:type="paragraph" w:styleId="7">
+    <w:name w:val="List Paragraph"/>
+    <w:basedOn w:val="1"/>
+    <w:qFormat/>
+    <w:uiPriority w:val="34"/>
+    <w:pPr>
+      <w:ind w:firstLine="420" w:firstLineChars="200"/>
+    </w:pPr>
   </w:style>
 </w:styles>
 </file>

--- a/resume/翟鸿业B简历.docx
+++ b/resume/翟鸿业B简历.docx
@@ -64,7 +64,7 @@
     </w:p>
     <w:tbl>
       <w:tblPr>
-        <w:tblStyle w:val="4"/>
+        <w:tblStyle w:val="6"/>
         <w:tblW w:w="7540" w:type="dxa"/>
         <w:tblInd w:w="502" w:type="dxa"/>
         <w:tblBorders>
@@ -460,7 +460,7 @@
     </w:p>
     <w:tbl>
       <w:tblPr>
-        <w:tblStyle w:val="4"/>
+        <w:tblStyle w:val="6"/>
         <w:tblW w:w="7580" w:type="dxa"/>
         <w:tblInd w:w="483" w:type="dxa"/>
         <w:tblBorders>
@@ -506,61 +506,10 @@
           </w:tcPr>
           <w:p>
             <w:pPr>
-              <w:pStyle w:val="7"/>
+              <w:pStyle w:val="9"/>
               <w:ind w:firstLine="273" w:firstLineChars="152"/>
               <w:rPr>
-                <w:rFonts w:hint="default"/>
-                <w:color w:val="auto"/>
-                <w:lang w:val="en-US"/>
-              </w:rPr>
-            </w:pPr>
-            <w:r>
-              <w:rPr>
-                <w:rFonts w:hint="eastAsia" w:ascii="宋体" w:hAnsi="宋体" w:eastAsia="宋体" w:cs="宋体"/>
-                <w:i w:val="0"/>
-                <w:caps w:val="0"/>
-                <w:color w:val="auto"/>
-                <w:spacing w:val="0"/>
-                <w:kern w:val="2"/>
-                <w:sz w:val="18"/>
-                <w:szCs w:val="18"/>
-                <w:shd w:val="clear" w:fill="FFFFFF"/>
-                <w:lang w:val="en-US" w:eastAsia="zh-CN"/>
-              </w:rPr>
-              <w:t>借</w:t>
-            </w:r>
-            <w:r>
-              <w:rPr>
-                <w:rFonts w:hint="eastAsia" w:ascii="宋体" w:hAnsi="宋体" w:eastAsia="宋体" w:cs="宋体"/>
-                <w:i w:val="0"/>
-                <w:caps w:val="0"/>
-                <w:color w:val="auto"/>
-                <w:spacing w:val="0"/>
-                <w:kern w:val="2"/>
-                <w:sz w:val="18"/>
-                <w:szCs w:val="18"/>
-                <w:shd w:val="clear" w:fill="FFFFFF"/>
-              </w:rPr>
-              <w:t>款管理</w:t>
-            </w:r>
-            <w:r>
-              <w:rPr>
-                <w:rFonts w:hint="eastAsia" w:ascii="宋体" w:hAnsi="宋体" w:eastAsia="宋体" w:cs="宋体"/>
-                <w:i w:val="0"/>
-                <w:caps w:val="0"/>
-                <w:color w:val="auto"/>
-                <w:spacing w:val="0"/>
-                <w:kern w:val="2"/>
-                <w:sz w:val="18"/>
-                <w:szCs w:val="18"/>
-                <w:shd w:val="clear" w:fill="FFFFFF"/>
-                <w:lang w:val="en-US" w:eastAsia="zh-CN"/>
-              </w:rPr>
-              <w:t xml:space="preserve"> ：借贷</w:t>
-            </w:r>
-            <w:r>
-              <w:rPr>
-                <w:rFonts w:hint="eastAsia" w:asciiTheme="minorEastAsia" w:hAnsiTheme="minorEastAsia" w:eastAsiaTheme="minorEastAsia" w:cstheme="minorEastAsia"/>
+                <w:rFonts w:hint="eastAsia" w:asciiTheme="minorEastAsia" w:hAnsiTheme="minorEastAsia" w:cstheme="minorEastAsia"/>
                 <w:i w:val="0"/>
                 <w:caps w:val="0"/>
                 <w:color w:val="auto"/>
@@ -568,12 +517,56 @@
                 <w:sz w:val="18"/>
                 <w:szCs w:val="18"/>
                 <w:shd w:val="clear" w:fill="FFFFFF"/>
-              </w:rPr>
-              <w:t>管理包括贷款管理、审核管理、满标管理、还款管理等主要功能。主要是针对发布借款标进行的初审，复审，还款，逾期垫付操作等，方便网站管理员更</w:t>
-            </w:r>
-            <w:r>
-              <w:rPr>
-                <w:rFonts w:hint="eastAsia" w:asciiTheme="minorEastAsia" w:hAnsiTheme="minorEastAsia" w:cstheme="minorEastAsia"/>
+                <w:lang w:val="en-US" w:eastAsia="zh-CN"/>
+              </w:rPr>
+            </w:pPr>
+            <w:r>
+              <w:rPr>
+                <w:rFonts w:hint="eastAsia" w:ascii="宋体" w:hAnsi="宋体" w:eastAsia="宋体" w:cs="宋体"/>
+                <w:i w:val="0"/>
+                <w:caps w:val="0"/>
+                <w:color w:val="auto"/>
+                <w:spacing w:val="0"/>
+                <w:kern w:val="2"/>
+                <w:sz w:val="18"/>
+                <w:szCs w:val="18"/>
+                <w:shd w:val="clear" w:fill="FFFFFF"/>
+                <w:lang w:val="en-US" w:eastAsia="zh-CN"/>
+              </w:rPr>
+              <w:t>借</w:t>
+            </w:r>
+            <w:r>
+              <w:rPr>
+                <w:rFonts w:hint="eastAsia" w:ascii="宋体" w:hAnsi="宋体" w:eastAsia="宋体" w:cs="宋体"/>
+                <w:i w:val="0"/>
+                <w:caps w:val="0"/>
+                <w:color w:val="auto"/>
+                <w:spacing w:val="0"/>
+                <w:kern w:val="2"/>
+                <w:sz w:val="18"/>
+                <w:szCs w:val="18"/>
+                <w:shd w:val="clear" w:fill="FFFFFF"/>
+              </w:rPr>
+              <w:t>款管理</w:t>
+            </w:r>
+            <w:r>
+              <w:rPr>
+                <w:rFonts w:hint="eastAsia" w:ascii="宋体" w:hAnsi="宋体" w:eastAsia="宋体" w:cs="宋体"/>
+                <w:i w:val="0"/>
+                <w:caps w:val="0"/>
+                <w:color w:val="auto"/>
+                <w:spacing w:val="0"/>
+                <w:kern w:val="2"/>
+                <w:sz w:val="18"/>
+                <w:szCs w:val="18"/>
+                <w:shd w:val="clear" w:fill="FFFFFF"/>
+                <w:lang w:val="en-US" w:eastAsia="zh-CN"/>
+              </w:rPr>
+              <w:t xml:space="preserve"> ：借贷</w:t>
+            </w:r>
+            <w:r>
+              <w:rPr>
+                <w:rFonts w:hint="eastAsia" w:asciiTheme="minorEastAsia" w:hAnsiTheme="minorEastAsia" w:eastAsiaTheme="minorEastAsia" w:cstheme="minorEastAsia"/>
                 <w:i w:val="0"/>
                 <w:caps w:val="0"/>
                 <w:color w:val="auto"/>
@@ -581,13 +574,12 @@
                 <w:sz w:val="18"/>
                 <w:szCs w:val="18"/>
                 <w:shd w:val="clear" w:fill="FFFFFF"/>
-                <w:lang w:val="en-US" w:eastAsia="zh-CN"/>
-              </w:rPr>
-              <w:t>好</w:t>
-            </w:r>
-            <w:r>
-              <w:rPr>
-                <w:rFonts w:hint="eastAsia" w:asciiTheme="minorEastAsia" w:hAnsiTheme="minorEastAsia" w:eastAsiaTheme="minorEastAsia" w:cstheme="minorEastAsia"/>
+              </w:rPr>
+              <w:t>管理包括贷款管理、审核管理、满标管理、还款管理等主要功能。主要是针对发布借款标进行的初审，复审，还款，逾期垫付操作等，方便网站管理员更</w:t>
+            </w:r>
+            <w:r>
+              <w:rPr>
+                <w:rFonts w:hint="eastAsia" w:asciiTheme="minorEastAsia" w:hAnsiTheme="minorEastAsia" w:cstheme="minorEastAsia"/>
                 <w:i w:val="0"/>
                 <w:caps w:val="0"/>
                 <w:color w:val="auto"/>
@@ -595,12 +587,13 @@
                 <w:sz w:val="18"/>
                 <w:szCs w:val="18"/>
                 <w:shd w:val="clear" w:fill="FFFFFF"/>
-              </w:rPr>
-              <w:t>的管理借款</w:t>
-            </w:r>
-            <w:r>
-              <w:rPr>
-                <w:rFonts w:hint="eastAsia" w:asciiTheme="minorEastAsia" w:hAnsiTheme="minorEastAsia" w:cstheme="minorEastAsia"/>
+                <w:lang w:val="en-US" w:eastAsia="zh-CN"/>
+              </w:rPr>
+              <w:t>好</w:t>
+            </w:r>
+            <w:r>
+              <w:rPr>
+                <w:rFonts w:hint="eastAsia" w:asciiTheme="minorEastAsia" w:hAnsiTheme="minorEastAsia" w:eastAsiaTheme="minorEastAsia" w:cstheme="minorEastAsia"/>
                 <w:i w:val="0"/>
                 <w:caps w:val="0"/>
                 <w:color w:val="auto"/>
@@ -608,6 +601,19 @@
                 <w:sz w:val="18"/>
                 <w:szCs w:val="18"/>
                 <w:shd w:val="clear" w:fill="FFFFFF"/>
+              </w:rPr>
+              <w:t>的管理借款</w:t>
+            </w:r>
+            <w:r>
+              <w:rPr>
+                <w:rFonts w:hint="eastAsia" w:asciiTheme="minorEastAsia" w:hAnsiTheme="minorEastAsia" w:cstheme="minorEastAsia"/>
+                <w:i w:val="0"/>
+                <w:caps w:val="0"/>
+                <w:color w:val="auto"/>
+                <w:spacing w:val="6"/>
+                <w:sz w:val="18"/>
+                <w:szCs w:val="18"/>
+                <w:shd w:val="clear" w:fill="FFFFFF"/>
                 <w:lang w:val="en-US" w:eastAsia="zh-CN"/>
               </w:rPr>
               <w:t>标。</w:t>
@@ -615,97 +621,36 @@
           </w:p>
           <w:p>
             <w:pPr>
-              <w:numPr>
-                <w:ilvl w:val="0"/>
-                <w:numId w:val="0"/>
-              </w:numPr>
-              <w:rPr>
-                <w:rFonts w:hint="default" w:ascii="宋体" w:hAnsi="宋体" w:cs="宋体" w:eastAsiaTheme="minorEastAsia"/>
+              <w:pStyle w:val="9"/>
+              <w:ind w:firstLine="291" w:firstLineChars="152"/>
+              <w:rPr>
+                <w:rFonts w:hint="default" w:asciiTheme="minorEastAsia" w:hAnsiTheme="minorEastAsia" w:cstheme="minorEastAsia"/>
                 <w:i w:val="0"/>
                 <w:caps w:val="0"/>
                 <w:color w:val="auto"/>
-                <w:spacing w:val="0"/>
-                <w:kern w:val="2"/>
-                <w:sz w:val="18"/>
-                <w:szCs w:val="18"/>
-                <w:shd w:val="clear" w:fill="FFFFFF"/>
-                <w:lang w:val="en-US" w:eastAsia="zh-CN"/>
-              </w:rPr>
-            </w:pPr>
-            <w:r>
-              <w:rPr>
-                <w:rFonts w:hint="eastAsia" w:ascii="宋体" w:hAnsi="宋体" w:cs="宋体"/>
+                <w:spacing w:val="6"/>
+                <w:sz w:val="18"/>
+                <w:szCs w:val="18"/>
+                <w:shd w:val="clear" w:fill="FFFFFF"/>
+                <w:lang w:val="en-US" w:eastAsia="zh-CN"/>
+              </w:rPr>
+            </w:pPr>
+            <w:r>
+              <w:rPr>
+                <w:rFonts w:hint="eastAsia" w:asciiTheme="minorEastAsia" w:hAnsiTheme="minorEastAsia" w:cstheme="minorEastAsia"/>
                 <w:i w:val="0"/>
                 <w:caps w:val="0"/>
                 <w:color w:val="auto"/>
-                <w:spacing w:val="0"/>
-                <w:kern w:val="2"/>
-                <w:sz w:val="18"/>
-                <w:szCs w:val="18"/>
-                <w:shd w:val="clear" w:fill="FFFFFF"/>
-                <w:lang w:val="en-US" w:eastAsia="zh-CN"/>
-              </w:rPr>
-              <w:t>（）前台把用户的借款信息（标的基本信息）传给后台，经过后台的人工审核，如果审核成功就把用户的借款信息展示在前台的页面，前后台交互我们用的是JSON数据格式。</w:t>
-            </w:r>
-          </w:p>
-          <w:p>
-            <w:pPr>
-              <w:numPr>
-                <w:ilvl w:val="0"/>
-                <w:numId w:val="0"/>
-              </w:numPr>
-              <w:rPr>
-                <w:rFonts w:hint="eastAsia" w:asciiTheme="minorEastAsia" w:hAnsiTheme="minorEastAsia" w:cstheme="minorEastAsia"/>
-                <w:color w:val="auto"/>
-                <w:sz w:val="18"/>
-                <w:szCs w:val="18"/>
-                <w:lang w:eastAsia="zh-CN"/>
-              </w:rPr>
-            </w:pPr>
-            <w:r>
-              <w:rPr>
-                <w:rFonts w:hint="eastAsia" w:asciiTheme="minorEastAsia" w:hAnsiTheme="minorEastAsia" w:eastAsiaTheme="minorEastAsia" w:cstheme="minorEastAsia"/>
-                <w:color w:val="auto"/>
-                <w:sz w:val="18"/>
-                <w:szCs w:val="18"/>
-              </w:rPr>
-              <w:t>平台管理端具有借款检查权限的人员对提交成功的借款申请进行借款信息的初步检查，若信息完整正确，则发至审核，若信息填写不符合要求或出现错误，则打回</w:t>
-            </w:r>
-            <w:r>
-              <w:rPr>
-                <w:rFonts w:hint="eastAsia" w:asciiTheme="minorEastAsia" w:hAnsiTheme="minorEastAsia" w:cstheme="minorEastAsia"/>
-                <w:color w:val="auto"/>
-                <w:sz w:val="18"/>
-                <w:szCs w:val="18"/>
-                <w:lang w:eastAsia="zh-CN"/>
-              </w:rPr>
-              <w:t>。</w:t>
-            </w:r>
-          </w:p>
-          <w:p>
-            <w:pPr>
-              <w:numPr>
-                <w:ilvl w:val="0"/>
-                <w:numId w:val="0"/>
-              </w:numPr>
-              <w:rPr>
-                <w:rFonts w:hint="default" w:cstheme="minorHAnsi"/>
-                <w:color w:val="auto"/>
-                <w:sz w:val="28"/>
-                <w:szCs w:val="28"/>
-                <w:vertAlign w:val="baseline"/>
-                <w:lang w:val="en-US" w:eastAsia="zh-CN"/>
-              </w:rPr>
-            </w:pPr>
-            <w:r>
-              <w:rPr>
-                <w:rFonts w:hint="eastAsia" w:ascii="宋体" w:hAnsi="宋体" w:eastAsia="宋体" w:cs="宋体"/>
-                <w:sz w:val="18"/>
-                <w:szCs w:val="18"/>
-                <w:lang w:val="en-US" w:eastAsia="zh-CN"/>
-              </w:rPr>
-              <w:t>如果我们的用户想要借款，首先会通过前台页面点击我要借款跳转到我要借款首页，首先我们会判断用户是否登录，若是用户在登录的状态下跳转到我要借款首页，那么，我们会先判断用户是否满足申请借款的条件，借款条件有是否填写个人资料、是否进行实名认证、风控资料分数是否达到可借款分数，以及是否进行视频认证，如果有任何一个条件没有满足，点击申请贷款都没有任何反应，在没有满足的条件后面都会有个×，并且点击相应的连接，就能跳转到做这个认证的界面；如果都满足了这些申请条件，用户就可以申请借款，如果当前用户已经有一个借款申请还在申请流程中，那么就不能再次申请借款。填写完借款相关信息之后将数据传到我们的后台，比如借款金额、借款利息、借款期限、还款方式、最小投标等一些信息，那么我们的后台会再次判断借款人是否满足我们的借款条件和当前没有借款在审核流程中，然后再判断借款申请信息中的借款金额是否大于平台最小借款金额和是否小于剩余信用额度；借款利息是否在5%和20%之间；最小投标金额是否大于平台规定的最小投标金额等。如果这些条件都满足的话，那么会生成一个借款对象保存到数据库中，然后再为当前借款人添加借款状态码，代表当前用户在借款中。这时我们的后台管理人员登录后台管理系统点击发标前审核就会出现申请借款的相关信息，后台管理人员通过审核借款人的申请信息进行审核通过或者审核拒绝操作。如果审核通过修改该借款信息状态为招标中，在设置相应的风控意见，前台投标页面就会展示这个标的信息，如果审核拒绝，修改标的状态为发标前审核拒绝，然后再去掉用户借款状态码，这是在用户登录的状态下。若是没有登录，展现给用户的是个静态页面，点击申请借款没有任何效果，这就是借款发标前相关操作。</w:t>
-            </w:r>
+                <w:spacing w:val="6"/>
+                <w:sz w:val="18"/>
+                <w:szCs w:val="18"/>
+                <w:shd w:val="clear" w:fill="FFFFFF"/>
+                <w:lang w:val="en-US" w:eastAsia="zh-CN"/>
+              </w:rPr>
+              <w:t>贷款管理:</w:t>
+            </w:r>
+            <w:bookmarkStart w:id="0" w:name="_GoBack"/>
+            <w:bookmarkEnd w:id="0"/>
           </w:p>
         </w:tc>
       </w:tr>
@@ -917,7 +862,7 @@
               </w:numPr>
               <w:spacing w:before="0" w:after="0" w:line="440" w:lineRule="exact"/>
               <w:rPr>
-                <w:rFonts w:hint="eastAsia"/>
+                <w:rFonts w:hint="default" w:eastAsiaTheme="minorEastAsia"/>
                 <w:sz w:val="18"/>
                 <w:szCs w:val="18"/>
                 <w:lang w:val="en-US" w:eastAsia="zh-CN"/>
@@ -930,18 +875,17 @@
                 <w:sz w:val="18"/>
                 <w:szCs w:val="18"/>
               </w:rPr>
-              <w:t>全设置】首页面点击实名认证对应的“认证”超链接，跳转至此认证页面。备注：若客户在注册过程中已通过实名认证，则这里显示实名认证通过用户需输入真实的姓名、身份证号，点击【提交实名认证】按钮，若认证不通过，则提示“姓名与身份证号不符”并阻止提交；若该实名认证客户已认证过，在输入完姓名、身份证号后点击“提交”时，系统判断此人是否已经过实名认证，若认证过，此弹出提示“您已通过实名认证，不允许再次认证”。若认证通过，则跳转至认证成功的提示页面，提示“恭喜您实名认证成功”。点击“确定”按钮返回安全设置首页面。</w:t>
-            </w:r>
-            <w:bookmarkStart w:id="0" w:name="_GoBack"/>
-            <w:bookmarkEnd w:id="0"/>
-            <w:r>
-              <w:rPr>
-                <w:rFonts w:hint="eastAsia" w:asciiTheme="minorEastAsia" w:hAnsiTheme="minorEastAsia" w:eastAsiaTheme="minorEastAsia" w:cstheme="minorEastAsia"/>
+              <w:t>全设置】首页面点击实名认证对应的“认证”超链接，跳转至此认证页面。备注：若客户在注册过程中已通过实名认证，则这里显示实名认证通过用户需输入真实的姓名、身份证号，点击【提交实名认证】按钮，若认证不通过，则提示“姓名与身份证号不符”并阻止提交；若该实名认证客户已认证过，在输入完姓名、身份证号后点击“提交”时，系统判断此人是否已经过实名认证，若认证过，此弹出提示“您已通过实名认证，不允许再次认证”。若认证通过，则跳转至认证成功的提示页面，提示“恭喜您实名认证成功”。点击“确定”按钮返回安全设置首页面。重新点击【安全设置】，进入安全设置首页，此时实名认证通过，标识显示为绿色对勾。</w:t>
+            </w:r>
+            <w:r>
+              <w:rPr>
+                <w:rFonts w:hint="eastAsia" w:asciiTheme="minorEastAsia" w:hAnsiTheme="minorEastAsia" w:cstheme="minorEastAsia"/>
                 <w:color w:val="auto"/>
                 <w:sz w:val="18"/>
                 <w:szCs w:val="18"/>
-              </w:rPr>
-              <w:t>重新点击【安全设置】，进入安全设置首页，此时实名认证通过，标识显示为绿色对勾。</w:t>
+                <w:lang w:val="en-US" w:eastAsia="zh-CN"/>
+              </w:rPr>
+              <w:t>认证模块所用到的第三方的平台 阿里（短信）、（实名认证）、（邮箱）API</w:t>
             </w:r>
           </w:p>
         </w:tc>
@@ -970,20 +914,218 @@
           </w:tcPr>
           <w:p>
             <w:pPr>
-              <w:keepNext w:val="0"/>
-              <w:keepLines w:val="0"/>
-              <w:widowControl/>
-              <w:suppressLineNumbers w:val="0"/>
-              <w:pBdr>
-                <w:top w:val="none" w:color="auto" w:sz="0" w:space="0"/>
-                <w:left w:val="none" w:color="auto" w:sz="0" w:space="0"/>
-                <w:bottom w:val="none" w:color="auto" w:sz="0" w:space="0"/>
-                <w:right w:val="none" w:color="auto" w:sz="0" w:space="0"/>
-              </w:pBdr>
-              <w:shd w:val="clear" w:fill="FFFFFF"/>
-              <w:spacing w:before="0" w:beforeAutospacing="0" w:after="0" w:afterAutospacing="0" w:line="336" w:lineRule="atLeast"/>
-              <w:ind w:left="0" w:right="0" w:firstLine="420"/>
-              <w:jc w:val="left"/>
+              <w:numPr>
+                <w:ilvl w:val="0"/>
+                <w:numId w:val="0"/>
+              </w:numPr>
+              <w:rPr>
+                <w:rFonts w:hint="eastAsia" w:ascii="宋体" w:hAnsi="宋体" w:eastAsia="宋体" w:cs="宋体"/>
+                <w:i w:val="0"/>
+                <w:caps w:val="0"/>
+                <w:spacing w:val="0"/>
+                <w:kern w:val="2"/>
+                <w:sz w:val="18"/>
+                <w:szCs w:val="18"/>
+                <w:shd w:val="clear" w:fill="FFFFFF"/>
+                <w:lang w:eastAsia="zh-CN"/>
+              </w:rPr>
+            </w:pPr>
+            <w:r>
+              <w:rPr>
+                <w:rFonts w:hint="eastAsia" w:ascii="宋体" w:hAnsi="宋体" w:eastAsia="宋体" w:cs="宋体"/>
+                <w:i w:val="0"/>
+                <w:caps w:val="0"/>
+                <w:spacing w:val="0"/>
+                <w:kern w:val="2"/>
+                <w:sz w:val="18"/>
+                <w:szCs w:val="18"/>
+                <w:shd w:val="clear" w:fill="FFFFFF"/>
+              </w:rPr>
+              <w:t>资金管理</w:t>
+            </w:r>
+          </w:p>
+          <w:p>
+            <w:pPr>
+              <w:numPr>
+                <w:ilvl w:val="0"/>
+                <w:numId w:val="0"/>
+              </w:numPr>
+              <w:rPr>
+                <w:rFonts w:hint="eastAsia" w:ascii="宋体" w:hAnsi="宋体" w:eastAsia="宋体" w:cs="宋体"/>
+                <w:i w:val="0"/>
+                <w:caps w:val="0"/>
+                <w:spacing w:val="0"/>
+                <w:kern w:val="2"/>
+                <w:sz w:val="18"/>
+                <w:szCs w:val="18"/>
+                <w:shd w:val="clear" w:fill="FFFFFF"/>
+                <w:lang w:eastAsia="zh-CN"/>
+              </w:rPr>
+            </w:pPr>
+            <w:r>
+              <w:rPr>
+                <w:rFonts w:hint="eastAsia" w:ascii="宋体" w:hAnsi="宋体" w:eastAsia="宋体" w:cs="宋体"/>
+                <w:i w:val="0"/>
+                <w:caps w:val="0"/>
+                <w:spacing w:val="0"/>
+                <w:kern w:val="2"/>
+                <w:sz w:val="18"/>
+                <w:szCs w:val="18"/>
+                <w:shd w:val="clear" w:fill="FFFFFF"/>
+              </w:rPr>
+              <w:t>资金记录</w:t>
+            </w:r>
+          </w:p>
+          <w:p>
+            <w:pPr>
+              <w:numPr>
+                <w:ilvl w:val="0"/>
+                <w:numId w:val="0"/>
+              </w:numPr>
+              <w:rPr>
+                <w:rFonts w:hint="eastAsia" w:ascii="宋体" w:hAnsi="宋体" w:eastAsia="宋体" w:cs="宋体"/>
+                <w:i w:val="0"/>
+                <w:caps w:val="0"/>
+                <w:spacing w:val="0"/>
+                <w:kern w:val="2"/>
+                <w:sz w:val="18"/>
+                <w:szCs w:val="18"/>
+                <w:shd w:val="clear" w:fill="FFFFFF"/>
+                <w:lang w:eastAsia="zh-CN"/>
+              </w:rPr>
+            </w:pPr>
+            <w:r>
+              <w:rPr>
+                <w:rFonts w:hint="eastAsia" w:ascii="宋体" w:hAnsi="宋体" w:eastAsia="宋体" w:cs="宋体"/>
+                <w:i w:val="0"/>
+                <w:caps w:val="0"/>
+                <w:spacing w:val="0"/>
+                <w:kern w:val="2"/>
+                <w:sz w:val="18"/>
+                <w:szCs w:val="18"/>
+                <w:shd w:val="clear" w:fill="FFFFFF"/>
+                <w:lang w:val="en-US" w:eastAsia="zh-CN"/>
+              </w:rPr>
+              <w:t>用户</w:t>
+            </w:r>
+            <w:r>
+              <w:rPr>
+                <w:rFonts w:hint="eastAsia" w:ascii="宋体" w:hAnsi="宋体" w:eastAsia="宋体" w:cs="宋体"/>
+                <w:i w:val="0"/>
+                <w:caps w:val="0"/>
+                <w:spacing w:val="0"/>
+                <w:kern w:val="2"/>
+                <w:sz w:val="18"/>
+                <w:szCs w:val="18"/>
+                <w:shd w:val="clear" w:fill="FFFFFF"/>
+              </w:rPr>
+              <w:t>管理</w:t>
+            </w:r>
+          </w:p>
+          <w:p>
+            <w:pPr>
+              <w:numPr>
+                <w:ilvl w:val="0"/>
+                <w:numId w:val="0"/>
+              </w:numPr>
+              <w:rPr>
+                <w:rFonts w:hint="eastAsia" w:ascii="宋体" w:hAnsi="宋体" w:eastAsia="宋体" w:cs="宋体"/>
+                <w:i w:val="0"/>
+                <w:caps w:val="0"/>
+                <w:spacing w:val="0"/>
+                <w:kern w:val="2"/>
+                <w:sz w:val="18"/>
+                <w:szCs w:val="18"/>
+                <w:shd w:val="clear" w:fill="FFFFFF"/>
+              </w:rPr>
+            </w:pPr>
+            <w:r>
+              <w:rPr>
+                <w:rFonts w:hint="eastAsia" w:ascii="宋体" w:hAnsi="宋体" w:eastAsia="宋体" w:cs="宋体"/>
+                <w:i w:val="0"/>
+                <w:caps w:val="0"/>
+                <w:spacing w:val="0"/>
+                <w:kern w:val="2"/>
+                <w:sz w:val="18"/>
+                <w:szCs w:val="18"/>
+                <w:shd w:val="clear" w:fill="FFFFFF"/>
+                <w:lang w:val="en-US" w:eastAsia="zh-CN"/>
+              </w:rPr>
+              <w:t>宣传管理</w:t>
+            </w:r>
+          </w:p>
+          <w:p>
+            <w:pPr>
+              <w:numPr>
+                <w:ilvl w:val="0"/>
+                <w:numId w:val="0"/>
+              </w:numPr>
+              <w:rPr>
+                <w:rFonts w:hint="default" w:ascii="宋体" w:hAnsi="宋体" w:eastAsia="宋体" w:cs="宋体"/>
+                <w:i w:val="0"/>
+                <w:caps w:val="0"/>
+                <w:spacing w:val="0"/>
+                <w:kern w:val="2"/>
+                <w:sz w:val="18"/>
+                <w:szCs w:val="18"/>
+                <w:shd w:val="clear" w:fill="FFFFFF"/>
+                <w:lang w:val="en-US"/>
+              </w:rPr>
+            </w:pPr>
+            <w:r>
+              <w:rPr>
+                <w:rFonts w:hint="eastAsia" w:ascii="宋体" w:hAnsi="宋体" w:eastAsia="宋体" w:cs="宋体"/>
+                <w:i w:val="0"/>
+                <w:caps w:val="0"/>
+                <w:spacing w:val="0"/>
+                <w:kern w:val="2"/>
+                <w:sz w:val="18"/>
+                <w:szCs w:val="18"/>
+                <w:shd w:val="clear" w:fill="FFFFFF"/>
+                <w:lang w:val="en-US" w:eastAsia="zh-CN"/>
+              </w:rPr>
+              <w:t>系统管理</w:t>
+            </w:r>
+          </w:p>
+          <w:p>
+            <w:pPr>
+              <w:numPr>
+                <w:ilvl w:val="0"/>
+                <w:numId w:val="0"/>
+              </w:numPr>
+              <w:rPr>
+                <w:rFonts w:hint="eastAsia" w:ascii="宋体" w:hAnsi="宋体" w:eastAsia="宋体" w:cs="宋体"/>
+                <w:i w:val="0"/>
+                <w:caps w:val="0"/>
+                <w:spacing w:val="0"/>
+                <w:kern w:val="2"/>
+                <w:sz w:val="18"/>
+                <w:szCs w:val="18"/>
+                <w:shd w:val="clear" w:fill="FFFFFF"/>
+                <w:lang w:val="en-US" w:eastAsia="zh-CN"/>
+              </w:rPr>
+            </w:pPr>
+            <w:r>
+              <w:rPr>
+                <w:rFonts w:hint="eastAsia" w:ascii="宋体" w:hAnsi="宋体" w:eastAsia="宋体" w:cs="宋体"/>
+                <w:i w:val="0"/>
+                <w:caps w:val="0"/>
+                <w:spacing w:val="0"/>
+                <w:kern w:val="2"/>
+                <w:sz w:val="18"/>
+                <w:szCs w:val="18"/>
+                <w:shd w:val="clear" w:fill="FFFFFF"/>
+                <w:lang w:val="en-US" w:eastAsia="zh-CN"/>
+              </w:rPr>
+              <w:t>统计模块</w:t>
+            </w:r>
+          </w:p>
+          <w:p>
+            <w:pPr>
+              <w:numPr>
+                <w:ilvl w:val="0"/>
+                <w:numId w:val="0"/>
+              </w:numPr>
               <w:rPr>
                 <w:rFonts w:hint="eastAsia" w:ascii="微软雅黑" w:hAnsi="微软雅黑" w:eastAsia="微软雅黑" w:cs="微软雅黑"/>
                 <w:i w:val="0"/>
@@ -997,6 +1139,20 @@
                 <w:lang w:val="en-US" w:eastAsia="zh-CN" w:bidi="ar"/>
               </w:rPr>
             </w:pPr>
+            <w:r>
+              <w:rPr>
+                <w:rFonts w:hint="eastAsia" w:ascii="宋体" w:hAnsi="宋体" w:eastAsia="宋体" w:cs="宋体"/>
+                <w:i w:val="0"/>
+                <w:caps w:val="0"/>
+                <w:spacing w:val="0"/>
+                <w:kern w:val="2"/>
+                <w:sz w:val="18"/>
+                <w:szCs w:val="18"/>
+                <w:shd w:val="clear" w:fill="FFFFFF"/>
+                <w:lang w:val="en-US" w:eastAsia="zh-CN"/>
+              </w:rPr>
+              <w:t>扩展管理</w:t>
+            </w:r>
           </w:p>
         </w:tc>
       </w:tr>
@@ -1024,6 +1180,94 @@
           </w:tcPr>
           <w:p>
             <w:pPr>
+              <w:numPr>
+                <w:ilvl w:val="0"/>
+                <w:numId w:val="0"/>
+              </w:numPr>
+              <w:rPr>
+                <w:rFonts w:hint="default" w:ascii="宋体" w:hAnsi="宋体" w:eastAsia="宋体" w:cs="宋体"/>
+                <w:i w:val="0"/>
+                <w:caps w:val="0"/>
+                <w:spacing w:val="0"/>
+                <w:kern w:val="2"/>
+                <w:sz w:val="18"/>
+                <w:szCs w:val="18"/>
+                <w:shd w:val="clear" w:fill="FFFFFF"/>
+                <w:lang w:val="en-US" w:eastAsia="zh-CN"/>
+              </w:rPr>
+            </w:pPr>
+            <w:r>
+              <w:rPr>
+                <w:rFonts w:hint="eastAsia" w:ascii="宋体" w:hAnsi="宋体" w:eastAsia="宋体" w:cs="宋体"/>
+                <w:i w:val="0"/>
+                <w:caps w:val="0"/>
+                <w:spacing w:val="0"/>
+                <w:kern w:val="2"/>
+                <w:sz w:val="18"/>
+                <w:szCs w:val="18"/>
+                <w:shd w:val="clear" w:fill="FFFFFF"/>
+              </w:rPr>
+              <w:t>风控系统</w:t>
+            </w:r>
+            <w:r>
+              <w:rPr>
+                <w:rFonts w:hint="eastAsia" w:ascii="宋体" w:hAnsi="宋体" w:eastAsia="宋体" w:cs="宋体"/>
+                <w:i w:val="0"/>
+                <w:caps w:val="0"/>
+                <w:spacing w:val="0"/>
+                <w:kern w:val="2"/>
+                <w:sz w:val="18"/>
+                <w:szCs w:val="18"/>
+                <w:shd w:val="clear" w:fill="FFFFFF"/>
+                <w:lang w:val="en-US" w:eastAsia="zh-CN"/>
+              </w:rPr>
+              <w:t xml:space="preserve">:  </w:t>
+            </w:r>
+          </w:p>
+          <w:p>
+            <w:pPr>
+              <w:keepNext w:val="0"/>
+              <w:keepLines w:val="0"/>
+              <w:widowControl/>
+              <w:suppressLineNumbers w:val="0"/>
+              <w:pBdr>
+                <w:top w:val="none" w:color="auto" w:sz="0" w:space="0"/>
+                <w:left w:val="none" w:color="auto" w:sz="0" w:space="0"/>
+                <w:bottom w:val="none" w:color="auto" w:sz="0" w:space="0"/>
+                <w:right w:val="none" w:color="auto" w:sz="0" w:space="0"/>
+              </w:pBdr>
+              <w:shd w:val="clear" w:fill="FFFFFF"/>
+              <w:spacing w:before="0" w:beforeAutospacing="0" w:after="0" w:afterAutospacing="0" w:line="336" w:lineRule="atLeast"/>
+              <w:ind w:right="0"/>
+              <w:jc w:val="left"/>
+              <w:rPr>
+                <w:rFonts w:hint="eastAsia" w:ascii="微软雅黑" w:hAnsi="微软雅黑" w:eastAsia="微软雅黑" w:cs="微软雅黑"/>
+                <w:i w:val="0"/>
+                <w:caps w:val="0"/>
+                <w:color w:val="333333"/>
+                <w:spacing w:val="0"/>
+                <w:sz w:val="16"/>
+                <w:szCs w:val="16"/>
+              </w:rPr>
+            </w:pPr>
+            <w:r>
+              <w:rPr>
+                <w:rFonts w:hint="eastAsia" w:ascii="微软雅黑" w:hAnsi="微软雅黑" w:eastAsia="微软雅黑" w:cs="微软雅黑"/>
+                <w:i w:val="0"/>
+                <w:caps w:val="0"/>
+                <w:color w:val="333333"/>
+                <w:spacing w:val="0"/>
+                <w:kern w:val="0"/>
+                <w:sz w:val="16"/>
+                <w:szCs w:val="16"/>
+                <w:shd w:val="clear" w:fill="FFFFFF"/>
+                <w:lang w:val="en-US" w:eastAsia="zh-CN" w:bidi="ar"/>
+              </w:rPr>
+              <w:t xml:space="preserve">     1 贷前风控</w:t>
+            </w:r>
+          </w:p>
+          <w:p>
+            <w:pPr>
               <w:keepNext w:val="0"/>
               <w:keepLines w:val="0"/>
               <w:widowControl/>
@@ -1044,38 +1288,26 @@
                 <w:caps w:val="0"/>
                 <w:color w:val="333333"/>
                 <w:spacing w:val="0"/>
+                <w:sz w:val="16"/>
+                <w:szCs w:val="16"/>
+              </w:rPr>
+            </w:pPr>
+            <w:r>
+              <w:rPr>
+                <w:rFonts w:hint="eastAsia" w:ascii="微软雅黑" w:hAnsi="微软雅黑" w:eastAsia="微软雅黑" w:cs="微软雅黑"/>
+                <w:i w:val="0"/>
+                <w:caps w:val="0"/>
+                <w:color w:val="333333"/>
+                <w:spacing w:val="0"/>
                 <w:kern w:val="0"/>
                 <w:sz w:val="16"/>
                 <w:szCs w:val="16"/>
                 <w:shd w:val="clear" w:fill="FFFFFF"/>
                 <w:lang w:val="en-US" w:eastAsia="zh-CN" w:bidi="ar"/>
               </w:rPr>
-            </w:pPr>
-          </w:p>
-        </w:tc>
-      </w:tr>
-      <w:tr>
-        <w:tblPrEx>
-          <w:tblBorders>
-            <w:top w:val="single" w:color="auto" w:sz="4" w:space="0"/>
-            <w:left w:val="single" w:color="auto" w:sz="4" w:space="0"/>
-            <w:bottom w:val="single" w:color="auto" w:sz="4" w:space="0"/>
-            <w:right w:val="single" w:color="auto" w:sz="4" w:space="0"/>
-            <w:insideH w:val="single" w:color="auto" w:sz="4" w:space="0"/>
-            <w:insideV w:val="single" w:color="auto" w:sz="4" w:space="0"/>
-          </w:tblBorders>
-          <w:tblLayout w:type="fixed"/>
-          <w:tblCellMar>
-            <w:top w:w="0" w:type="dxa"/>
-            <w:left w:w="108" w:type="dxa"/>
-            <w:bottom w:w="0" w:type="dxa"/>
-            <w:right w:w="108" w:type="dxa"/>
-          </w:tblCellMar>
-        </w:tblPrEx>
-        <w:tc>
-          <w:tcPr>
-            <w:tcW w:w="7580" w:type="dxa"/>
-          </w:tcPr>
+              <w:t>对于信贷审批，一般流程是这样的：</w:t>
+            </w:r>
+          </w:p>
           <w:p>
             <w:pPr>
               <w:keepNext w:val="0"/>
@@ -1098,432 +1330,24 @@
                 <w:caps w:val="0"/>
                 <w:color w:val="333333"/>
                 <w:spacing w:val="0"/>
+                <w:sz w:val="16"/>
+                <w:szCs w:val="16"/>
+              </w:rPr>
+            </w:pPr>
+            <w:r>
+              <w:rPr>
+                <w:rFonts w:hint="eastAsia" w:ascii="微软雅黑" w:hAnsi="微软雅黑" w:eastAsia="微软雅黑" w:cs="微软雅黑"/>
+                <w:i w:val="0"/>
+                <w:caps w:val="0"/>
+                <w:color w:val="333333"/>
+                <w:spacing w:val="0"/>
                 <w:kern w:val="0"/>
                 <w:sz w:val="16"/>
                 <w:szCs w:val="16"/>
                 <w:shd w:val="clear" w:fill="FFFFFF"/>
                 <w:lang w:val="en-US" w:eastAsia="zh-CN" w:bidi="ar"/>
               </w:rPr>
-            </w:pPr>
-          </w:p>
-        </w:tc>
-      </w:tr>
-      <w:tr>
-        <w:tblPrEx>
-          <w:tblBorders>
-            <w:top w:val="single" w:color="auto" w:sz="4" w:space="0"/>
-            <w:left w:val="single" w:color="auto" w:sz="4" w:space="0"/>
-            <w:bottom w:val="single" w:color="auto" w:sz="4" w:space="0"/>
-            <w:right w:val="single" w:color="auto" w:sz="4" w:space="0"/>
-            <w:insideH w:val="single" w:color="auto" w:sz="4" w:space="0"/>
-            <w:insideV w:val="single" w:color="auto" w:sz="4" w:space="0"/>
-          </w:tblBorders>
-          <w:tblLayout w:type="fixed"/>
-          <w:tblCellMar>
-            <w:top w:w="0" w:type="dxa"/>
-            <w:left w:w="108" w:type="dxa"/>
-            <w:bottom w:w="0" w:type="dxa"/>
-            <w:right w:w="108" w:type="dxa"/>
-          </w:tblCellMar>
-        </w:tblPrEx>
-        <w:tc>
-          <w:tcPr>
-            <w:tcW w:w="7580" w:type="dxa"/>
-          </w:tcPr>
-          <w:p>
-            <w:pPr>
-              <w:numPr>
-                <w:ilvl w:val="0"/>
-                <w:numId w:val="0"/>
-              </w:numPr>
-              <w:rPr>
-                <w:rFonts w:hint="eastAsia" w:ascii="宋体" w:hAnsi="宋体" w:eastAsia="宋体" w:cs="宋体"/>
-                <w:i w:val="0"/>
-                <w:caps w:val="0"/>
-                <w:spacing w:val="0"/>
-                <w:kern w:val="2"/>
-                <w:sz w:val="18"/>
-                <w:szCs w:val="18"/>
-                <w:shd w:val="clear" w:fill="FFFFFF"/>
-                <w:lang w:eastAsia="zh-CN"/>
-              </w:rPr>
-            </w:pPr>
-            <w:r>
-              <w:rPr>
-                <w:rFonts w:hint="eastAsia" w:ascii="宋体" w:hAnsi="宋体" w:eastAsia="宋体" w:cs="宋体"/>
-                <w:i w:val="0"/>
-                <w:caps w:val="0"/>
-                <w:spacing w:val="0"/>
-                <w:kern w:val="2"/>
-                <w:sz w:val="18"/>
-                <w:szCs w:val="18"/>
-                <w:shd w:val="clear" w:fill="FFFFFF"/>
-              </w:rPr>
-              <w:t>资金管理</w:t>
-            </w:r>
-            <w:r>
-              <w:rPr>
-                <w:rFonts w:hint="eastAsia" w:ascii="宋体" w:hAnsi="宋体" w:eastAsia="宋体" w:cs="宋体"/>
-                <w:i w:val="0"/>
-                <w:caps w:val="0"/>
-                <w:spacing w:val="0"/>
-                <w:kern w:val="2"/>
-                <w:sz w:val="18"/>
-                <w:szCs w:val="18"/>
-                <w:shd w:val="clear" w:fill="FFFFFF"/>
-                <w:lang w:eastAsia="zh-CN"/>
-              </w:rPr>
-              <w:t>：</w:t>
-            </w:r>
-          </w:p>
-          <w:p>
-            <w:pPr>
-              <w:numPr>
-                <w:ilvl w:val="0"/>
-                <w:numId w:val="0"/>
-              </w:numPr>
-              <w:rPr>
-                <w:rFonts w:hint="eastAsia" w:ascii="宋体" w:hAnsi="宋体" w:eastAsia="宋体" w:cs="宋体"/>
-                <w:i w:val="0"/>
-                <w:caps w:val="0"/>
-                <w:spacing w:val="0"/>
-                <w:kern w:val="2"/>
-                <w:sz w:val="18"/>
-                <w:szCs w:val="18"/>
-                <w:shd w:val="clear" w:fill="FFFFFF"/>
-                <w:lang w:eastAsia="zh-CN"/>
-              </w:rPr>
-            </w:pPr>
-            <w:r>
-              <w:rPr>
-                <w:rFonts w:hint="eastAsia" w:ascii="宋体" w:hAnsi="宋体" w:eastAsia="宋体" w:cs="宋体"/>
-                <w:i w:val="0"/>
-                <w:caps w:val="0"/>
-                <w:spacing w:val="0"/>
-                <w:kern w:val="2"/>
-                <w:sz w:val="18"/>
-                <w:szCs w:val="18"/>
-                <w:shd w:val="clear" w:fill="FFFFFF"/>
-              </w:rPr>
-              <w:t>资金记录</w:t>
-            </w:r>
-            <w:r>
-              <w:rPr>
-                <w:rFonts w:hint="eastAsia" w:ascii="宋体" w:hAnsi="宋体" w:eastAsia="宋体" w:cs="宋体"/>
-                <w:i w:val="0"/>
-                <w:caps w:val="0"/>
-                <w:spacing w:val="0"/>
-                <w:kern w:val="2"/>
-                <w:sz w:val="18"/>
-                <w:szCs w:val="18"/>
-                <w:shd w:val="clear" w:fill="FFFFFF"/>
-                <w:lang w:eastAsia="zh-CN"/>
-              </w:rPr>
-              <w:t>：</w:t>
-            </w:r>
-          </w:p>
-          <w:p>
-            <w:pPr>
-              <w:numPr>
-                <w:ilvl w:val="0"/>
-                <w:numId w:val="0"/>
-              </w:numPr>
-              <w:rPr>
-                <w:rFonts w:hint="eastAsia" w:ascii="宋体" w:hAnsi="宋体" w:eastAsia="宋体" w:cs="宋体"/>
-                <w:i w:val="0"/>
-                <w:caps w:val="0"/>
-                <w:spacing w:val="0"/>
-                <w:kern w:val="2"/>
-                <w:sz w:val="18"/>
-                <w:szCs w:val="18"/>
-                <w:shd w:val="clear" w:fill="FFFFFF"/>
-                <w:lang w:eastAsia="zh-CN"/>
-              </w:rPr>
-            </w:pPr>
-            <w:r>
-              <w:rPr>
-                <w:rFonts w:hint="eastAsia" w:ascii="宋体" w:hAnsi="宋体" w:eastAsia="宋体" w:cs="宋体"/>
-                <w:i w:val="0"/>
-                <w:caps w:val="0"/>
-                <w:spacing w:val="0"/>
-                <w:kern w:val="2"/>
-                <w:sz w:val="18"/>
-                <w:szCs w:val="18"/>
-                <w:shd w:val="clear" w:fill="FFFFFF"/>
-                <w:lang w:val="en-US" w:eastAsia="zh-CN"/>
-              </w:rPr>
-              <w:t>用户</w:t>
-            </w:r>
-            <w:r>
-              <w:rPr>
-                <w:rFonts w:hint="eastAsia" w:ascii="宋体" w:hAnsi="宋体" w:eastAsia="宋体" w:cs="宋体"/>
-                <w:i w:val="0"/>
-                <w:caps w:val="0"/>
-                <w:spacing w:val="0"/>
-                <w:kern w:val="2"/>
-                <w:sz w:val="18"/>
-                <w:szCs w:val="18"/>
-                <w:shd w:val="clear" w:fill="FFFFFF"/>
-              </w:rPr>
-              <w:t>管理</w:t>
-            </w:r>
-            <w:r>
-              <w:rPr>
-                <w:rFonts w:hint="eastAsia" w:ascii="宋体" w:hAnsi="宋体" w:eastAsia="宋体" w:cs="宋体"/>
-                <w:i w:val="0"/>
-                <w:caps w:val="0"/>
-                <w:spacing w:val="0"/>
-                <w:kern w:val="2"/>
-                <w:sz w:val="18"/>
-                <w:szCs w:val="18"/>
-                <w:shd w:val="clear" w:fill="FFFFFF"/>
-                <w:lang w:eastAsia="zh-CN"/>
-              </w:rPr>
-              <w:t>：</w:t>
-            </w:r>
-          </w:p>
-          <w:p>
-            <w:pPr>
-              <w:numPr>
-                <w:ilvl w:val="0"/>
-                <w:numId w:val="0"/>
-              </w:numPr>
-              <w:rPr>
-                <w:rFonts w:hint="eastAsia" w:ascii="宋体" w:hAnsi="宋体" w:eastAsia="宋体" w:cs="宋体"/>
-                <w:i w:val="0"/>
-                <w:caps w:val="0"/>
-                <w:spacing w:val="0"/>
-                <w:kern w:val="2"/>
-                <w:sz w:val="18"/>
-                <w:szCs w:val="18"/>
-                <w:shd w:val="clear" w:fill="FFFFFF"/>
-              </w:rPr>
-            </w:pPr>
-            <w:r>
-              <w:rPr>
-                <w:rFonts w:hint="eastAsia" w:ascii="宋体" w:hAnsi="宋体" w:eastAsia="宋体" w:cs="宋体"/>
-                <w:i w:val="0"/>
-                <w:caps w:val="0"/>
-                <w:spacing w:val="0"/>
-                <w:kern w:val="2"/>
-                <w:sz w:val="18"/>
-                <w:szCs w:val="18"/>
-                <w:shd w:val="clear" w:fill="FFFFFF"/>
-                <w:lang w:val="en-US" w:eastAsia="zh-CN"/>
-              </w:rPr>
-              <w:t>宣传管理：</w:t>
-            </w:r>
-          </w:p>
-          <w:p>
-            <w:pPr>
-              <w:numPr>
-                <w:ilvl w:val="0"/>
-                <w:numId w:val="0"/>
-              </w:numPr>
-              <w:rPr>
-                <w:rFonts w:hint="default" w:ascii="宋体" w:hAnsi="宋体" w:eastAsia="宋体" w:cs="宋体"/>
-                <w:i w:val="0"/>
-                <w:caps w:val="0"/>
-                <w:spacing w:val="0"/>
-                <w:kern w:val="2"/>
-                <w:sz w:val="18"/>
-                <w:szCs w:val="18"/>
-                <w:shd w:val="clear" w:fill="FFFFFF"/>
-                <w:lang w:val="en-US"/>
-              </w:rPr>
-            </w:pPr>
-            <w:r>
-              <w:rPr>
-                <w:rFonts w:hint="eastAsia" w:ascii="宋体" w:hAnsi="宋体" w:eastAsia="宋体" w:cs="宋体"/>
-                <w:i w:val="0"/>
-                <w:caps w:val="0"/>
-                <w:spacing w:val="0"/>
-                <w:kern w:val="2"/>
-                <w:sz w:val="18"/>
-                <w:szCs w:val="18"/>
-                <w:shd w:val="clear" w:fill="FFFFFF"/>
-                <w:lang w:val="en-US" w:eastAsia="zh-CN"/>
-              </w:rPr>
-              <w:t>系统管理</w:t>
-            </w:r>
-          </w:p>
-          <w:p>
-            <w:pPr>
-              <w:numPr>
-                <w:ilvl w:val="0"/>
-                <w:numId w:val="0"/>
-              </w:numPr>
-              <w:rPr>
-                <w:rFonts w:hint="eastAsia" w:ascii="宋体" w:hAnsi="宋体" w:eastAsia="宋体" w:cs="宋体"/>
-                <w:i w:val="0"/>
-                <w:caps w:val="0"/>
-                <w:spacing w:val="0"/>
-                <w:kern w:val="2"/>
-                <w:sz w:val="18"/>
-                <w:szCs w:val="18"/>
-                <w:shd w:val="clear" w:fill="FFFFFF"/>
-                <w:lang w:val="en-US" w:eastAsia="zh-CN"/>
-              </w:rPr>
-            </w:pPr>
-            <w:r>
-              <w:rPr>
-                <w:rFonts w:hint="eastAsia" w:ascii="宋体" w:hAnsi="宋体" w:eastAsia="宋体" w:cs="宋体"/>
-                <w:i w:val="0"/>
-                <w:caps w:val="0"/>
-                <w:spacing w:val="0"/>
-                <w:kern w:val="2"/>
-                <w:sz w:val="18"/>
-                <w:szCs w:val="18"/>
-                <w:shd w:val="clear" w:fill="FFFFFF"/>
-                <w:lang w:val="en-US" w:eastAsia="zh-CN"/>
-              </w:rPr>
-              <w:t>统计模块</w:t>
-            </w:r>
-          </w:p>
-          <w:p>
-            <w:pPr>
-              <w:numPr>
-                <w:ilvl w:val="0"/>
-                <w:numId w:val="0"/>
-              </w:numPr>
-              <w:rPr>
-                <w:rFonts w:hint="eastAsia" w:ascii="微软雅黑" w:hAnsi="微软雅黑" w:eastAsia="微软雅黑" w:cs="微软雅黑"/>
-                <w:i w:val="0"/>
-                <w:caps w:val="0"/>
-                <w:color w:val="333333"/>
-                <w:spacing w:val="0"/>
-                <w:kern w:val="0"/>
-                <w:sz w:val="16"/>
-                <w:szCs w:val="16"/>
-                <w:shd w:val="clear" w:fill="FFFFFF"/>
-                <w:lang w:val="en-US" w:eastAsia="zh-CN" w:bidi="ar"/>
-              </w:rPr>
-            </w:pPr>
-            <w:r>
-              <w:rPr>
-                <w:rFonts w:hint="eastAsia" w:ascii="宋体" w:hAnsi="宋体" w:eastAsia="宋体" w:cs="宋体"/>
-                <w:i w:val="0"/>
-                <w:caps w:val="0"/>
-                <w:spacing w:val="0"/>
-                <w:kern w:val="2"/>
-                <w:sz w:val="18"/>
-                <w:szCs w:val="18"/>
-                <w:shd w:val="clear" w:fill="FFFFFF"/>
-                <w:lang w:val="en-US" w:eastAsia="zh-CN"/>
-              </w:rPr>
-              <w:t>扩展管理</w:t>
-            </w:r>
-          </w:p>
-        </w:tc>
-      </w:tr>
-      <w:tr>
-        <w:tblPrEx>
-          <w:tblBorders>
-            <w:top w:val="single" w:color="auto" w:sz="4" w:space="0"/>
-            <w:left w:val="single" w:color="auto" w:sz="4" w:space="0"/>
-            <w:bottom w:val="single" w:color="auto" w:sz="4" w:space="0"/>
-            <w:right w:val="single" w:color="auto" w:sz="4" w:space="0"/>
-            <w:insideH w:val="single" w:color="auto" w:sz="4" w:space="0"/>
-            <w:insideV w:val="single" w:color="auto" w:sz="4" w:space="0"/>
-          </w:tblBorders>
-          <w:tblLayout w:type="fixed"/>
-          <w:tblCellMar>
-            <w:top w:w="0" w:type="dxa"/>
-            <w:left w:w="108" w:type="dxa"/>
-            <w:bottom w:w="0" w:type="dxa"/>
-            <w:right w:w="108" w:type="dxa"/>
-          </w:tblCellMar>
-        </w:tblPrEx>
-        <w:tc>
-          <w:tcPr>
-            <w:tcW w:w="7580" w:type="dxa"/>
-          </w:tcPr>
-          <w:p>
-            <w:pPr>
-              <w:numPr>
-                <w:ilvl w:val="0"/>
-                <w:numId w:val="0"/>
-              </w:numPr>
-              <w:rPr>
-                <w:rFonts w:hint="default" w:ascii="宋体" w:hAnsi="宋体" w:eastAsia="宋体" w:cs="宋体"/>
-                <w:i w:val="0"/>
-                <w:caps w:val="0"/>
-                <w:spacing w:val="0"/>
-                <w:kern w:val="2"/>
-                <w:sz w:val="18"/>
-                <w:szCs w:val="18"/>
-                <w:shd w:val="clear" w:fill="FFFFFF"/>
-                <w:lang w:val="en-US" w:eastAsia="zh-CN"/>
-              </w:rPr>
-            </w:pPr>
-            <w:r>
-              <w:rPr>
-                <w:rFonts w:hint="eastAsia" w:ascii="宋体" w:hAnsi="宋体" w:eastAsia="宋体" w:cs="宋体"/>
-                <w:i w:val="0"/>
-                <w:caps w:val="0"/>
-                <w:spacing w:val="0"/>
-                <w:kern w:val="2"/>
-                <w:sz w:val="18"/>
-                <w:szCs w:val="18"/>
-                <w:shd w:val="clear" w:fill="FFFFFF"/>
-              </w:rPr>
-              <w:t>风控系统</w:t>
-            </w:r>
-            <w:r>
-              <w:rPr>
-                <w:rFonts w:hint="eastAsia" w:ascii="宋体" w:hAnsi="宋体" w:eastAsia="宋体" w:cs="宋体"/>
-                <w:i w:val="0"/>
-                <w:caps w:val="0"/>
-                <w:spacing w:val="0"/>
-                <w:kern w:val="2"/>
-                <w:sz w:val="18"/>
-                <w:szCs w:val="18"/>
-                <w:shd w:val="clear" w:fill="FFFFFF"/>
-                <w:lang w:val="en-US" w:eastAsia="zh-CN"/>
-              </w:rPr>
-              <w:t xml:space="preserve">:  </w:t>
-            </w:r>
-          </w:p>
-          <w:p>
-            <w:pPr>
-              <w:keepNext w:val="0"/>
-              <w:keepLines w:val="0"/>
-              <w:widowControl/>
-              <w:suppressLineNumbers w:val="0"/>
-              <w:pBdr>
-                <w:top w:val="none" w:color="auto" w:sz="0" w:space="0"/>
-                <w:left w:val="none" w:color="auto" w:sz="0" w:space="0"/>
-                <w:bottom w:val="none" w:color="auto" w:sz="0" w:space="0"/>
-                <w:right w:val="none" w:color="auto" w:sz="0" w:space="0"/>
-              </w:pBdr>
-              <w:shd w:val="clear" w:fill="FFFFFF"/>
-              <w:spacing w:before="0" w:beforeAutospacing="0" w:after="0" w:afterAutospacing="0" w:line="336" w:lineRule="atLeast"/>
-              <w:ind w:right="0"/>
-              <w:jc w:val="left"/>
-              <w:rPr>
-                <w:rFonts w:hint="eastAsia" w:ascii="微软雅黑" w:hAnsi="微软雅黑" w:eastAsia="微软雅黑" w:cs="微软雅黑"/>
-                <w:i w:val="0"/>
-                <w:caps w:val="0"/>
-                <w:color w:val="333333"/>
-                <w:spacing w:val="0"/>
-                <w:sz w:val="16"/>
-                <w:szCs w:val="16"/>
-              </w:rPr>
-            </w:pPr>
-            <w:r>
-              <w:rPr>
-                <w:rFonts w:hint="eastAsia" w:ascii="微软雅黑" w:hAnsi="微软雅黑" w:eastAsia="微软雅黑" w:cs="微软雅黑"/>
-                <w:i w:val="0"/>
-                <w:caps w:val="0"/>
-                <w:color w:val="333333"/>
-                <w:spacing w:val="0"/>
-                <w:kern w:val="0"/>
-                <w:sz w:val="16"/>
-                <w:szCs w:val="16"/>
-                <w:shd w:val="clear" w:fill="FFFFFF"/>
-                <w:lang w:val="en-US" w:eastAsia="zh-CN" w:bidi="ar"/>
-              </w:rPr>
-              <w:t xml:space="preserve">     1 贷前风控</w:t>
+              <w:t>借款人提交资料申请借款后，先是在平台风控系统中进行一次反欺诈过滤，对客户信息进行核查和预筛选。根据过滤后的各项数据评估借款人的信用资质。是否给用户授信以及相应的额度和费率。</w:t>
             </w:r>
           </w:p>
           <w:p>
@@ -1565,7 +1389,7 @@
                 <w:shd w:val="clear" w:fill="FFFFFF"/>
                 <w:lang w:val="en-US" w:eastAsia="zh-CN" w:bidi="ar"/>
               </w:rPr>
-              <w:t>对于信贷审批，一般流程是这样的：</w:t>
+              <w:t>然后审批人员再次对客户的借款资料、比如身份信息、收入证明、工作信息进行核查。主要资产证明以及其查证方法、信用报告及其他，并且在调查的时候这些资料还会相互交叉验证。</w:t>
             </w:r>
           </w:p>
           <w:p>
@@ -1607,7 +1431,7 @@
                 <w:shd w:val="clear" w:fill="FFFFFF"/>
                 <w:lang w:val="en-US" w:eastAsia="zh-CN" w:bidi="ar"/>
               </w:rPr>
-              <w:t>借款人提交资料申请借款后，先是在平台风控系统中进行一次反欺诈过滤，对客户信息进行核查和预筛选。根据过滤后的各项数据评估借款人的信用资质。是否给用户授信以及相应的额度和费率。</w:t>
+              <w:t>作为风控流程的第一步，必须严格核实所有资料的真伪，同时判断出各种资料及数据之间的关联，交叉验证逻辑一致，才能把好风控的第一道关卡，为后续的风险审核提供准确的评审和决策依据。</w:t>
             </w:r>
           </w:p>
           <w:p>
@@ -1649,7 +1473,7 @@
                 <w:shd w:val="clear" w:fill="FFFFFF"/>
                 <w:lang w:val="en-US" w:eastAsia="zh-CN" w:bidi="ar"/>
               </w:rPr>
-              <w:t>然后审批人员再次对客户的借款资料、比如身份信息、收入证明、工作信息进行核查。主要资产证明以及其查证方法、信用报告及其他，并且在调查的时候这些资料还会相互交叉验证。</w:t>
+              <w:t>2 贷中管理</w:t>
             </w:r>
           </w:p>
           <w:p>
@@ -1691,7 +1515,7 @@
                 <w:shd w:val="clear" w:fill="FFFFFF"/>
                 <w:lang w:val="en-US" w:eastAsia="zh-CN" w:bidi="ar"/>
               </w:rPr>
-              <w:t>作为风控流程的第一步，必须严格核实所有资料的真伪，同时判断出各种资料及数据之间的关联，交叉验证逻辑一致，才能把好风控的第一道关卡，为后续的风险审核提供准确的评审和决策依据。</w:t>
+              <w:t>贷中管理，平台会安排专人，跟进借款人的贷前、贷中、贷后检查情况及进程。确保出借人的借款资金能按期回款，并及时发现和反馈的项目潜在的风险。</w:t>
             </w:r>
           </w:p>
           <w:p>
@@ -1733,7 +1557,7 @@
                 <w:shd w:val="clear" w:fill="FFFFFF"/>
                 <w:lang w:val="en-US" w:eastAsia="zh-CN" w:bidi="ar"/>
               </w:rPr>
-              <w:t>2 贷中管理</w:t>
+              <w:t>对于项目存在逾期风险的情况，平台在评估分析后，会根据风险分析结果，结合风险发生的原因选择风险应对方案：规避风险、减少风险或分担风险、接受风险。</w:t>
             </w:r>
           </w:p>
           <w:p>
@@ -1775,7 +1599,7 @@
                 <w:shd w:val="clear" w:fill="FFFFFF"/>
                 <w:lang w:val="en-US" w:eastAsia="zh-CN" w:bidi="ar"/>
               </w:rPr>
-              <w:t>贷中管理，平台会安排专人，跟进借款人的贷前、贷中、贷后检查情况及进程。确保出借人的借款资金能按期回款，并及时发现和反馈的项目潜在的风险。</w:t>
+              <w:t>3 贷后催收</w:t>
             </w:r>
           </w:p>
           <w:p>
@@ -1817,7 +1641,7 @@
                 <w:shd w:val="clear" w:fill="FFFFFF"/>
                 <w:lang w:val="en-US" w:eastAsia="zh-CN" w:bidi="ar"/>
               </w:rPr>
-              <w:t>对于项目存在逾期风险的情况，平台在评估分析后，会根据风险分析结果，结合风险发生的原因选择风险应对方案：规避风险、减少风险或分担风险、接受风险。</w:t>
+              <w:t>无论一个P2P平台号称自己的风控多牛，也不可能保证每一位客户都不逾期，也不能保证没有任何坏账。平台把钱借出去，不可避免会有一部分借款人出现逾期，这就需要催收。</w:t>
             </w:r>
           </w:p>
           <w:p>
@@ -1859,7 +1683,7 @@
                 <w:shd w:val="clear" w:fill="FFFFFF"/>
                 <w:lang w:val="en-US" w:eastAsia="zh-CN" w:bidi="ar"/>
               </w:rPr>
-              <w:t>3 贷后催收</w:t>
+              <w:t>具有一定规模的P2P平台一般都会有自己的催收团队，遇到实在催收不回来的单子（比如M3）就会外包第三方。外包费用大概按催收金额的10%-50%不等，价钱因素是由逾期时间，欠款金额决定。</w:t>
             </w:r>
           </w:p>
           <w:p>
@@ -1901,7 +1725,7 @@
                 <w:shd w:val="clear" w:fill="FFFFFF"/>
                 <w:lang w:val="en-US" w:eastAsia="zh-CN" w:bidi="ar"/>
               </w:rPr>
-              <w:t>无论一个P2P平台号称自己的风控多牛，也不可能保证每一位客户都不逾期，也不能保证没有任何坏账。平台把钱借出去，不可避免会有一部分借款人出现逾期，这就需要催收。</w:t>
+              <w:t>以上三个环节就是一个大致的风控流程，涉及到贷前、贷中、贷后三个阶段。</w:t>
             </w:r>
           </w:p>
           <w:p>
@@ -1932,91 +1756,7 @@
             </w:pPr>
             <w:r>
               <w:rPr>
-                <w:rFonts w:hint="eastAsia" w:ascii="微软雅黑" w:hAnsi="微软雅黑" w:eastAsia="微软雅黑" w:cs="微软雅黑"/>
-                <w:i w:val="0"/>
-                <w:caps w:val="0"/>
-                <w:color w:val="333333"/>
-                <w:spacing w:val="0"/>
-                <w:kern w:val="0"/>
-                <w:sz w:val="16"/>
-                <w:szCs w:val="16"/>
-                <w:shd w:val="clear" w:fill="FFFFFF"/>
-                <w:lang w:val="en-US" w:eastAsia="zh-CN" w:bidi="ar"/>
-              </w:rPr>
-              <w:t>具有一定规模的P2P平台一般都会有自己的催收团队，遇到实在催收不回来的单子（比如M3）就会外包第三方。外包费用大概按催收金额的10%-50%不等，价钱因素是由逾期时间，欠款金额决定。</w:t>
-            </w:r>
-          </w:p>
-          <w:p>
-            <w:pPr>
-              <w:keepNext w:val="0"/>
-              <w:keepLines w:val="0"/>
-              <w:widowControl/>
-              <w:suppressLineNumbers w:val="0"/>
-              <w:pBdr>
-                <w:top w:val="none" w:color="auto" w:sz="0" w:space="0"/>
-                <w:left w:val="none" w:color="auto" w:sz="0" w:space="0"/>
-                <w:bottom w:val="none" w:color="auto" w:sz="0" w:space="0"/>
-                <w:right w:val="none" w:color="auto" w:sz="0" w:space="0"/>
-              </w:pBdr>
-              <w:shd w:val="clear" w:fill="FFFFFF"/>
-              <w:spacing w:before="0" w:beforeAutospacing="0" w:after="0" w:afterAutospacing="0" w:line="336" w:lineRule="atLeast"/>
-              <w:ind w:left="0" w:right="0" w:firstLine="420"/>
-              <w:jc w:val="left"/>
-              <w:rPr>
-                <w:rFonts w:hint="eastAsia" w:ascii="微软雅黑" w:hAnsi="微软雅黑" w:eastAsia="微软雅黑" w:cs="微软雅黑"/>
-                <w:i w:val="0"/>
-                <w:caps w:val="0"/>
-                <w:color w:val="333333"/>
-                <w:spacing w:val="0"/>
-                <w:sz w:val="16"/>
-                <w:szCs w:val="16"/>
-              </w:rPr>
-            </w:pPr>
-            <w:r>
-              <w:rPr>
-                <w:rFonts w:hint="eastAsia" w:ascii="微软雅黑" w:hAnsi="微软雅黑" w:eastAsia="微软雅黑" w:cs="微软雅黑"/>
-                <w:i w:val="0"/>
-                <w:caps w:val="0"/>
-                <w:color w:val="333333"/>
-                <w:spacing w:val="0"/>
-                <w:kern w:val="0"/>
-                <w:sz w:val="16"/>
-                <w:szCs w:val="16"/>
-                <w:shd w:val="clear" w:fill="FFFFFF"/>
-                <w:lang w:val="en-US" w:eastAsia="zh-CN" w:bidi="ar"/>
-              </w:rPr>
-              <w:t>以上三个环节就是一个大致的风控流程，涉及到贷前、贷中、贷后三个阶段。</w:t>
-            </w:r>
-          </w:p>
-          <w:p>
-            <w:pPr>
-              <w:keepNext w:val="0"/>
-              <w:keepLines w:val="0"/>
-              <w:widowControl/>
-              <w:suppressLineNumbers w:val="0"/>
-              <w:pBdr>
-                <w:top w:val="none" w:color="auto" w:sz="0" w:space="0"/>
-                <w:left w:val="none" w:color="auto" w:sz="0" w:space="0"/>
-                <w:bottom w:val="none" w:color="auto" w:sz="0" w:space="0"/>
-                <w:right w:val="none" w:color="auto" w:sz="0" w:space="0"/>
-              </w:pBdr>
-              <w:shd w:val="clear" w:fill="FFFFFF"/>
-              <w:spacing w:before="0" w:beforeAutospacing="0" w:after="0" w:afterAutospacing="0" w:line="336" w:lineRule="atLeast"/>
-              <w:ind w:left="0" w:right="0" w:firstLine="420"/>
-              <w:jc w:val="left"/>
-              <w:rPr>
-                <w:rFonts w:hint="eastAsia" w:ascii="微软雅黑" w:hAnsi="微软雅黑" w:eastAsia="微软雅黑" w:cs="微软雅黑"/>
-                <w:i w:val="0"/>
-                <w:caps w:val="0"/>
-                <w:color w:val="333333"/>
-                <w:spacing w:val="0"/>
-                <w:sz w:val="16"/>
-                <w:szCs w:val="16"/>
-              </w:rPr>
-            </w:pPr>
-            <w:r>
-              <w:rPr>
-                <w:rStyle w:val="6"/>
+                <w:rStyle w:val="8"/>
                 <w:rFonts w:hint="eastAsia" w:ascii="微软雅黑" w:hAnsi="微软雅黑" w:eastAsia="微软雅黑" w:cs="微软雅黑"/>
                 <w:i w:val="0"/>
                 <w:caps w:val="0"/>
@@ -2295,7 +2035,7 @@
     </w:p>
     <w:tbl>
       <w:tblPr>
-        <w:tblStyle w:val="4"/>
+        <w:tblStyle w:val="6"/>
         <w:tblW w:w="7612" w:type="dxa"/>
         <w:tblInd w:w="465" w:type="dxa"/>
         <w:tblBorders>
@@ -2385,7 +2125,295 @@
                 <w:vertAlign w:val="baseline"/>
                 <w:lang w:val="en-US" w:eastAsia="zh-CN"/>
               </w:rPr>
-              <w:t>有很多</w:t>
+              <w:t xml:space="preserve">  分布式事物的解决,如何保证业务事物的一致性</w:t>
+            </w:r>
+          </w:p>
+          <w:p>
+            <w:pPr>
+              <w:numPr>
+                <w:numId w:val="0"/>
+              </w:numPr>
+              <w:rPr>
+                <w:rFonts w:ascii="Helvetica" w:hAnsi="Helvetica" w:eastAsia="Helvetica" w:cs="Helvetica"/>
+                <w:i w:val="0"/>
+                <w:caps w:val="0"/>
+                <w:color w:val="000000"/>
+                <w:spacing w:val="0"/>
+                <w:sz w:val="16"/>
+                <w:szCs w:val="16"/>
+                <w:shd w:val="clear" w:fill="FFFFFF"/>
+              </w:rPr>
+            </w:pPr>
+            <w:r>
+              <w:rPr>
+                <w:rFonts w:ascii="Helvetica" w:hAnsi="Helvetica" w:eastAsia="Helvetica" w:cs="Helvetica"/>
+                <w:i w:val="0"/>
+                <w:caps w:val="0"/>
+                <w:color w:val="000000"/>
+                <w:spacing w:val="0"/>
+                <w:sz w:val="16"/>
+                <w:szCs w:val="16"/>
+                <w:shd w:val="clear" w:fill="FFFFFF"/>
+              </w:rPr>
+              <w:t>布式系统的核心就是处理各种异常情况，这也是分布式系统复杂的地方，因为分布式的网络环境很复杂，这种“断电”故障要比单机多很多，所以我们在做分布式系统的时候，最先考虑的就是这种情况。这些异常可能有 机器宕机、网络异常、消息丢失、消息乱序、数据错误、不可靠的TCP、存储数据丢失、其他异常等等...</w:t>
+            </w:r>
+          </w:p>
+          <w:p>
+            <w:pPr>
+              <w:pStyle w:val="3"/>
+              <w:keepNext w:val="0"/>
+              <w:keepLines w:val="0"/>
+              <w:widowControl/>
+              <w:suppressLineNumbers w:val="0"/>
+              <w:pBdr>
+                <w:top w:val="none" w:color="auto" w:sz="0" w:space="0"/>
+                <w:left w:val="none" w:color="auto" w:sz="0" w:space="0"/>
+                <w:bottom w:val="none" w:color="auto" w:sz="0" w:space="0"/>
+                <w:right w:val="none" w:color="auto" w:sz="0" w:space="0"/>
+              </w:pBdr>
+              <w:shd w:val="clear" w:fill="A8A8A8"/>
+              <w:spacing w:before="180" w:beforeAutospacing="0" w:after="180" w:afterAutospacing="0" w:line="300" w:lineRule="atLeast"/>
+              <w:ind w:left="0" w:right="0" w:firstLine="0"/>
+              <w:jc w:val="left"/>
+              <w:rPr>
+                <w:rFonts w:hint="eastAsia" w:asciiTheme="minorEastAsia" w:hAnsiTheme="minorEastAsia" w:eastAsiaTheme="minorEastAsia" w:cstheme="minorEastAsia"/>
+                <w:b/>
+                <w:i w:val="0"/>
+                <w:caps w:val="0"/>
+                <w:color w:val="FFFFFF"/>
+                <w:spacing w:val="0"/>
+                <w:sz w:val="18"/>
+                <w:szCs w:val="18"/>
+                <w:bdr w:val="none" w:color="auto" w:sz="0" w:space="0"/>
+                <w:shd w:val="clear" w:fill="A8A8A8"/>
+              </w:rPr>
+            </w:pPr>
+            <w:r>
+              <w:rPr>
+                <w:rFonts w:hint="eastAsia" w:ascii="Helvetica" w:hAnsi="Helvetica" w:eastAsia="宋体" w:cs="Helvetica"/>
+                <w:i w:val="0"/>
+                <w:caps w:val="0"/>
+                <w:color w:val="000000"/>
+                <w:spacing w:val="0"/>
+                <w:sz w:val="16"/>
+                <w:szCs w:val="16"/>
+                <w:shd w:val="clear" w:fill="FFFFFF"/>
+                <w:lang w:val="en-US" w:eastAsia="zh-CN"/>
+              </w:rPr>
+              <w:t>解决方法：</w:t>
+            </w:r>
+            <w:r>
+              <w:rPr>
+                <w:rFonts w:hint="eastAsia" w:asciiTheme="minorEastAsia" w:hAnsiTheme="minorEastAsia" w:eastAsiaTheme="minorEastAsia" w:cstheme="minorEastAsia"/>
+                <w:b/>
+                <w:i w:val="0"/>
+                <w:caps w:val="0"/>
+                <w:color w:val="FFFFFF"/>
+                <w:spacing w:val="0"/>
+                <w:sz w:val="18"/>
+                <w:szCs w:val="18"/>
+                <w:bdr w:val="none" w:color="auto" w:sz="0" w:space="0"/>
+                <w:shd w:val="clear" w:fill="A8A8A8"/>
+              </w:rPr>
+              <w:t>分布式事务解决方案CAP</w:t>
+            </w:r>
+          </w:p>
+          <w:p>
+            <w:pPr>
+              <w:pStyle w:val="4"/>
+              <w:keepNext w:val="0"/>
+              <w:keepLines w:val="0"/>
+              <w:widowControl/>
+              <w:suppressLineNumbers w:val="0"/>
+              <w:pBdr>
+                <w:top w:val="none" w:color="auto" w:sz="0" w:space="0"/>
+                <w:left w:val="none" w:color="auto" w:sz="0" w:space="0"/>
+                <w:bottom w:val="none" w:color="auto" w:sz="0" w:space="0"/>
+                <w:right w:val="none" w:color="auto" w:sz="0" w:space="0"/>
+              </w:pBdr>
+              <w:shd w:val="clear" w:fill="FFFFFF"/>
+              <w:spacing w:before="120" w:beforeAutospacing="0" w:after="120" w:afterAutospacing="0"/>
+              <w:ind w:left="0" w:right="0" w:firstLine="0"/>
+              <w:jc w:val="left"/>
+              <w:rPr>
+                <w:rFonts w:ascii="Helvetica" w:hAnsi="Helvetica" w:eastAsia="Helvetica" w:cs="Helvetica"/>
+                <w:i w:val="0"/>
+                <w:caps w:val="0"/>
+                <w:color w:val="000000"/>
+                <w:spacing w:val="0"/>
+                <w:sz w:val="16"/>
+                <w:szCs w:val="16"/>
+              </w:rPr>
+            </w:pPr>
+            <w:r>
+              <w:rPr>
+                <w:rFonts w:hint="default" w:ascii="Helvetica" w:hAnsi="Helvetica" w:eastAsia="Helvetica" w:cs="Helvetica"/>
+                <w:i w:val="0"/>
+                <w:caps w:val="0"/>
+                <w:color w:val="000000"/>
+                <w:spacing w:val="0"/>
+                <w:sz w:val="16"/>
+                <w:szCs w:val="16"/>
+                <w:bdr w:val="none" w:color="auto" w:sz="0" w:space="0"/>
+                <w:shd w:val="clear" w:fill="FFFFFF"/>
+              </w:rPr>
+              <w:t>CAP定理是由加州大学伯克利分校Eric Brewer教授提出来的，他指出WEB服务无法同时满足一下3个属性：</w:t>
+            </w:r>
+          </w:p>
+          <w:p>
+            <w:pPr>
+              <w:keepNext w:val="0"/>
+              <w:keepLines w:val="0"/>
+              <w:widowControl/>
+              <w:numPr>
+                <w:numId w:val="0"/>
+              </w:numPr>
+              <w:suppressLineNumbers w:val="0"/>
+              <w:pBdr>
+                <w:top w:val="none" w:color="auto" w:sz="0" w:space="0"/>
+                <w:left w:val="none" w:color="auto" w:sz="0" w:space="0"/>
+                <w:bottom w:val="none" w:color="auto" w:sz="0" w:space="0"/>
+                <w:right w:val="none" w:color="auto" w:sz="0" w:space="0"/>
+              </w:pBdr>
+              <w:spacing w:before="0" w:beforeAutospacing="0" w:after="210" w:afterAutospacing="0"/>
+              <w:ind w:leftChars="0" w:right="0" w:rightChars="0"/>
+              <w:jc w:val="left"/>
+            </w:pPr>
+            <w:r>
+              <w:rPr>
+                <w:rFonts w:hint="default" w:ascii="Helvetica" w:hAnsi="Helvetica" w:eastAsia="Helvetica" w:cs="Helvetica"/>
+                <w:i w:val="0"/>
+                <w:caps w:val="0"/>
+                <w:color w:val="000000"/>
+                <w:spacing w:val="0"/>
+                <w:sz w:val="16"/>
+                <w:szCs w:val="16"/>
+                <w:bdr w:val="none" w:color="auto" w:sz="0" w:space="0"/>
+                <w:shd w:val="clear" w:fill="FFFFFF"/>
+              </w:rPr>
+              <w:t>一致性(Consistency) ： 客户端知道一系列的操作都会同时发生(生效)</w:t>
+            </w:r>
+          </w:p>
+          <w:p>
+            <w:pPr>
+              <w:keepNext w:val="0"/>
+              <w:keepLines w:val="0"/>
+              <w:widowControl/>
+              <w:numPr>
+                <w:numId w:val="0"/>
+              </w:numPr>
+              <w:suppressLineNumbers w:val="0"/>
+              <w:pBdr>
+                <w:top w:val="none" w:color="auto" w:sz="0" w:space="0"/>
+                <w:left w:val="none" w:color="auto" w:sz="0" w:space="0"/>
+                <w:bottom w:val="none" w:color="auto" w:sz="0" w:space="0"/>
+                <w:right w:val="none" w:color="auto" w:sz="0" w:space="0"/>
+              </w:pBdr>
+              <w:spacing w:before="0" w:beforeAutospacing="0" w:after="210" w:afterAutospacing="0"/>
+              <w:ind w:leftChars="0" w:right="0" w:rightChars="0"/>
+              <w:jc w:val="left"/>
+            </w:pPr>
+            <w:r>
+              <w:rPr>
+                <w:rFonts w:hint="default" w:ascii="Helvetica" w:hAnsi="Helvetica" w:eastAsia="Helvetica" w:cs="Helvetica"/>
+                <w:i w:val="0"/>
+                <w:caps w:val="0"/>
+                <w:color w:val="000000"/>
+                <w:spacing w:val="0"/>
+                <w:sz w:val="16"/>
+                <w:szCs w:val="16"/>
+                <w:bdr w:val="none" w:color="auto" w:sz="0" w:space="0"/>
+                <w:shd w:val="clear" w:fill="FFFFFF"/>
+              </w:rPr>
+              <w:t>可用性(Availability) ： 每个操作都必须以可预期的响应结束</w:t>
+            </w:r>
+          </w:p>
+          <w:p>
+            <w:pPr>
+              <w:keepNext w:val="0"/>
+              <w:keepLines w:val="0"/>
+              <w:widowControl/>
+              <w:numPr>
+                <w:numId w:val="0"/>
+              </w:numPr>
+              <w:suppressLineNumbers w:val="0"/>
+              <w:pBdr>
+                <w:top w:val="none" w:color="auto" w:sz="0" w:space="0"/>
+                <w:left w:val="none" w:color="auto" w:sz="0" w:space="0"/>
+                <w:bottom w:val="none" w:color="auto" w:sz="0" w:space="0"/>
+                <w:right w:val="none" w:color="auto" w:sz="0" w:space="0"/>
+              </w:pBdr>
+              <w:spacing w:before="0" w:beforeAutospacing="0" w:after="210" w:afterAutospacing="0"/>
+              <w:ind w:leftChars="0" w:right="0" w:rightChars="0"/>
+              <w:jc w:val="left"/>
+              <w:rPr>
+                <w:rFonts w:ascii="Helvetica" w:hAnsi="Helvetica" w:eastAsia="Helvetica" w:cs="Helvetica"/>
+                <w:i w:val="0"/>
+                <w:caps w:val="0"/>
+                <w:color w:val="000000"/>
+                <w:spacing w:val="0"/>
+                <w:sz w:val="16"/>
+                <w:szCs w:val="16"/>
+                <w:shd w:val="clear" w:fill="FFFFFF"/>
+              </w:rPr>
+            </w:pPr>
+            <w:r>
+              <w:rPr>
+                <w:rFonts w:hint="default" w:ascii="Helvetica" w:hAnsi="Helvetica" w:eastAsia="Helvetica" w:cs="Helvetica"/>
+                <w:i w:val="0"/>
+                <w:caps w:val="0"/>
+                <w:color w:val="000000"/>
+                <w:spacing w:val="0"/>
+                <w:sz w:val="16"/>
+                <w:szCs w:val="16"/>
+                <w:bdr w:val="none" w:color="auto" w:sz="0" w:space="0"/>
+                <w:shd w:val="clear" w:fill="FFFFFF"/>
+              </w:rPr>
+              <w:t>分区容错性(Partition tolerance) ： 即使出现单个组件无法可用,操作依然可以完成</w:t>
+            </w:r>
+          </w:p>
+          <w:p>
+            <w:pPr>
+              <w:keepNext w:val="0"/>
+              <w:keepLines w:val="0"/>
+              <w:widowControl/>
+              <w:numPr>
+                <w:numId w:val="0"/>
+              </w:numPr>
+              <w:suppressLineNumbers w:val="0"/>
+              <w:pBdr>
+                <w:top w:val="none" w:color="auto" w:sz="0" w:space="0"/>
+                <w:left w:val="none" w:color="auto" w:sz="0" w:space="0"/>
+                <w:bottom w:val="none" w:color="auto" w:sz="0" w:space="0"/>
+                <w:right w:val="none" w:color="auto" w:sz="0" w:space="0"/>
+              </w:pBdr>
+              <w:spacing w:before="0" w:beforeAutospacing="0" w:after="210" w:afterAutospacing="0"/>
+              <w:ind w:leftChars="0" w:right="0" w:rightChars="0"/>
+              <w:jc w:val="left"/>
+              <w:rPr>
+                <w:rFonts w:hint="default" w:ascii="Helvetica" w:hAnsi="Helvetica" w:eastAsia="宋体" w:cs="Helvetica"/>
+                <w:i w:val="0"/>
+                <w:caps w:val="0"/>
+                <w:color w:val="000000"/>
+                <w:spacing w:val="0"/>
+                <w:sz w:val="16"/>
+                <w:szCs w:val="16"/>
+                <w:shd w:val="clear" w:fill="FFFFFF"/>
+                <w:lang w:val="en-US" w:eastAsia="zh-CN"/>
+              </w:rPr>
+            </w:pPr>
+            <w:r>
+              <w:rPr>
+                <w:rFonts w:ascii="Helvetica" w:hAnsi="Helvetica" w:eastAsia="Helvetica" w:cs="Helvetica"/>
+                <w:i w:val="0"/>
+                <w:caps w:val="0"/>
+                <w:color w:val="000000"/>
+                <w:spacing w:val="0"/>
+                <w:sz w:val="16"/>
+                <w:szCs w:val="16"/>
+                <w:shd w:val="clear" w:fill="FFFFFF"/>
+              </w:rPr>
+              <w:t>CAP 是一个在分布式系统中（SOA，MicroService）实现事件总线及最终一致性（分布式事务）的一个开源的 C# 库，她具有轻量级，高性能，易使用等特点。</w:t>
             </w:r>
           </w:p>
         </w:tc>
@@ -2431,7 +2459,7 @@
     </w:p>
     <w:tbl>
       <w:tblPr>
-        <w:tblStyle w:val="4"/>
+        <w:tblStyle w:val="6"/>
         <w:tblW w:w="7622" w:type="dxa"/>
         <w:tblInd w:w="456" w:type="dxa"/>
         <w:tblBorders>
@@ -2495,45 +2523,6 @@
           </w:p>
         </w:tc>
       </w:tr>
-      <w:tr>
-        <w:tblPrEx>
-          <w:tblBorders>
-            <w:top w:val="single" w:color="auto" w:sz="4" w:space="0"/>
-            <w:left w:val="single" w:color="auto" w:sz="4" w:space="0"/>
-            <w:bottom w:val="single" w:color="auto" w:sz="4" w:space="0"/>
-            <w:right w:val="single" w:color="auto" w:sz="4" w:space="0"/>
-            <w:insideH w:val="single" w:color="auto" w:sz="4" w:space="0"/>
-            <w:insideV w:val="single" w:color="auto" w:sz="4" w:space="0"/>
-          </w:tblBorders>
-          <w:tblLayout w:type="fixed"/>
-          <w:tblCellMar>
-            <w:top w:w="0" w:type="dxa"/>
-            <w:left w:w="108" w:type="dxa"/>
-            <w:bottom w:w="0" w:type="dxa"/>
-            <w:right w:w="108" w:type="dxa"/>
-          </w:tblCellMar>
-        </w:tblPrEx>
-        <w:tc>
-          <w:tcPr>
-            <w:tcW w:w="7622" w:type="dxa"/>
-          </w:tcPr>
-          <w:p>
-            <w:pPr>
-              <w:numPr>
-                <w:ilvl w:val="0"/>
-                <w:numId w:val="0"/>
-              </w:numPr>
-              <w:rPr>
-                <w:rFonts w:hint="default" w:cstheme="minorHAnsi"/>
-                <w:sz w:val="28"/>
-                <w:szCs w:val="28"/>
-                <w:vertAlign w:val="baseline"/>
-                <w:lang w:val="en-US" w:eastAsia="zh-CN"/>
-              </w:rPr>
-            </w:pPr>
-          </w:p>
-        </w:tc>
-      </w:tr>
     </w:tbl>
     <w:p>
       <w:pPr>
@@ -2575,7 +2564,7 @@
     </w:p>
     <w:tbl>
       <w:tblPr>
-        <w:tblStyle w:val="4"/>
+        <w:tblStyle w:val="6"/>
         <w:tblW w:w="7514" w:type="dxa"/>
         <w:tblInd w:w="338" w:type="dxa"/>
         <w:tblBorders>
@@ -3314,7 +3303,7 @@
     </w:p>
     <w:tbl>
       <w:tblPr>
-        <w:tblStyle w:val="4"/>
+        <w:tblStyle w:val="6"/>
         <w:tblW w:w="8473" w:type="dxa"/>
         <w:tblInd w:w="317" w:type="dxa"/>
         <w:tblBorders>
@@ -4178,7 +4167,7 @@
   <w:docDefaults>
     <w:rPrDefault>
       <w:rPr>
-        <w:rFonts w:asciiTheme="minorHAnsi" w:hAnsiTheme="minorHAnsi" w:eastAsiaTheme="minorEastAsia" w:cstheme="minorBidi"/>
+        <w:rFonts w:ascii="Times New Roman" w:hAnsi="Times New Roman" w:eastAsia="宋体" w:cs="Times New Roman"/>
       </w:rPr>
     </w:rPrDefault>
   </w:docDefaults>
@@ -4467,13 +4456,34 @@
       <w:sz w:val="44"/>
     </w:rPr>
   </w:style>
-  <w:style w:type="character" w:default="1" w:styleId="5">
+  <w:style w:type="paragraph" w:styleId="3">
+    <w:name w:val="heading 3"/>
+    <w:basedOn w:val="1"/>
+    <w:next w:val="1"/>
+    <w:semiHidden/>
+    <w:unhideWhenUsed/>
+    <w:qFormat/>
+    <w:uiPriority w:val="0"/>
+    <w:pPr>
+      <w:spacing w:before="0" w:beforeAutospacing="1" w:after="0" w:afterAutospacing="1"/>
+      <w:jc w:val="left"/>
+    </w:pPr>
+    <w:rPr>
+      <w:rFonts w:hint="eastAsia" w:ascii="宋体" w:hAnsi="宋体" w:eastAsia="宋体" w:cs="宋体"/>
+      <w:b/>
+      <w:kern w:val="0"/>
+      <w:sz w:val="27"/>
+      <w:szCs w:val="27"/>
+      <w:lang w:val="en-US" w:eastAsia="zh-CN" w:bidi="ar"/>
+    </w:rPr>
+  </w:style>
+  <w:style w:type="character" w:default="1" w:styleId="7">
     <w:name w:val="Default Paragraph Font"/>
     <w:semiHidden/>
     <w:qFormat/>
     <w:uiPriority w:val="0"/>
   </w:style>
-  <w:style w:type="table" w:default="1" w:styleId="3">
+  <w:style w:type="table" w:default="1" w:styleId="5">
     <w:name w:val="Normal Table"/>
     <w:semiHidden/>
     <w:qFormat/>
@@ -4488,9 +4498,24 @@
       </w:tblCellMar>
     </w:tblPr>
   </w:style>
-  <w:style w:type="table" w:styleId="4">
+  <w:style w:type="paragraph" w:styleId="4">
+    <w:name w:val="Normal (Web)"/>
+    <w:basedOn w:val="1"/>
+    <w:uiPriority w:val="0"/>
+    <w:pPr>
+      <w:spacing w:before="0" w:beforeAutospacing="1" w:after="0" w:afterAutospacing="1"/>
+      <w:ind w:left="0" w:right="0"/>
+      <w:jc w:val="left"/>
+    </w:pPr>
+    <w:rPr>
+      <w:kern w:val="0"/>
+      <w:sz w:val="24"/>
+      <w:lang w:val="en-US" w:eastAsia="zh-CN" w:bidi="ar"/>
+    </w:rPr>
+  </w:style>
+  <w:style w:type="table" w:styleId="6">
     <w:name w:val="Table Grid"/>
-    <w:basedOn w:val="3"/>
+    <w:basedOn w:val="5"/>
     <w:qFormat/>
     <w:uiPriority w:val="0"/>
     <w:pPr>
@@ -4509,16 +4534,16 @@
       <w:tblLayout w:type="fixed"/>
     </w:tblPr>
   </w:style>
-  <w:style w:type="character" w:styleId="6">
+  <w:style w:type="character" w:styleId="8">
     <w:name w:val="Strong"/>
-    <w:basedOn w:val="5"/>
+    <w:basedOn w:val="7"/>
     <w:qFormat/>
     <w:uiPriority w:val="0"/>
     <w:rPr>
       <w:b/>
     </w:rPr>
   </w:style>
-  <w:style w:type="paragraph" w:styleId="7">
+  <w:style w:type="paragraph" w:styleId="9">
     <w:name w:val="List Paragraph"/>
     <w:basedOn w:val="1"/>
     <w:qFormat/>

--- a/resume/翟鸿业B简历.docx
+++ b/resume/翟鸿业B简历.docx
@@ -649,8 +649,6 @@
               </w:rPr>
               <w:t>贷款管理:</w:t>
             </w:r>
-            <w:bookmarkStart w:id="0" w:name="_GoBack"/>
-            <w:bookmarkEnd w:id="0"/>
           </w:p>
         </w:tc>
       </w:tr>
@@ -2513,13 +2511,89 @@
                 <w:numId w:val="0"/>
               </w:numPr>
               <w:rPr>
-                <w:rFonts w:hint="default" w:cstheme="minorHAnsi"/>
-                <w:sz w:val="28"/>
-                <w:szCs w:val="28"/>
+                <w:rFonts w:hint="eastAsia" w:asciiTheme="minorEastAsia" w:hAnsiTheme="minorEastAsia" w:eastAsiaTheme="minorEastAsia" w:cstheme="minorEastAsia"/>
+                <w:sz w:val="18"/>
+                <w:szCs w:val="18"/>
                 <w:vertAlign w:val="baseline"/>
                 <w:lang w:val="en-US" w:eastAsia="zh-CN"/>
               </w:rPr>
             </w:pPr>
+            <w:r>
+              <w:rPr>
+                <w:rFonts w:hint="eastAsia" w:asciiTheme="minorEastAsia" w:hAnsiTheme="minorEastAsia" w:eastAsiaTheme="minorEastAsia" w:cstheme="minorEastAsia"/>
+                <w:sz w:val="18"/>
+                <w:szCs w:val="18"/>
+                <w:vertAlign w:val="baseline"/>
+                <w:lang w:val="en-US" w:eastAsia="zh-CN"/>
+              </w:rPr>
+              <w:t>后台管理权限</w:t>
+            </w:r>
+          </w:p>
+          <w:p>
+            <w:pPr>
+              <w:numPr>
+                <w:ilvl w:val="0"/>
+                <w:numId w:val="0"/>
+              </w:numPr>
+              <w:rPr>
+                <w:rFonts w:hint="eastAsia" w:asciiTheme="minorEastAsia" w:hAnsiTheme="minorEastAsia" w:eastAsiaTheme="minorEastAsia" w:cstheme="minorEastAsia"/>
+                <w:i w:val="0"/>
+                <w:caps w:val="0"/>
+                <w:color w:val="4F4F4F"/>
+                <w:spacing w:val="0"/>
+                <w:sz w:val="18"/>
+                <w:szCs w:val="18"/>
+                <w:shd w:val="clear" w:fill="FFFFFF"/>
+              </w:rPr>
+            </w:pPr>
+            <w:r>
+              <w:rPr>
+                <w:rFonts w:hint="eastAsia" w:asciiTheme="minorEastAsia" w:hAnsiTheme="minorEastAsia" w:eastAsiaTheme="minorEastAsia" w:cstheme="minorEastAsia"/>
+                <w:i w:val="0"/>
+                <w:caps w:val="0"/>
+                <w:color w:val="4F4F4F"/>
+                <w:spacing w:val="0"/>
+                <w:sz w:val="18"/>
+                <w:szCs w:val="18"/>
+                <w:shd w:val="clear" w:fill="FFFFFF"/>
+              </w:rPr>
+              <w:t>shiro提供了“身份认证”、“授权”、“加密”和“Session管理”这四个主要的核心功能</w:t>
+            </w:r>
+          </w:p>
+          <w:p>
+            <w:pPr>
+              <w:numPr>
+                <w:ilvl w:val="0"/>
+                <w:numId w:val="0"/>
+              </w:numPr>
+              <w:rPr>
+                <w:rFonts w:hint="default" w:asciiTheme="minorEastAsia" w:hAnsiTheme="minorEastAsia" w:eastAsiaTheme="minorEastAsia" w:cstheme="minorEastAsia"/>
+                <w:i w:val="0"/>
+                <w:caps w:val="0"/>
+                <w:color w:val="4F4F4F"/>
+                <w:spacing w:val="0"/>
+                <w:sz w:val="18"/>
+                <w:szCs w:val="18"/>
+                <w:shd w:val="clear" w:fill="FFFFFF"/>
+                <w:lang w:val="en-US" w:eastAsia="zh-CN"/>
+              </w:rPr>
+            </w:pPr>
+            <w:r>
+              <w:rPr>
+                <w:rFonts w:hint="eastAsia" w:asciiTheme="minorEastAsia" w:hAnsiTheme="minorEastAsia" w:cstheme="minorEastAsia"/>
+                <w:i w:val="0"/>
+                <w:caps w:val="0"/>
+                <w:color w:val="4F4F4F"/>
+                <w:spacing w:val="0"/>
+                <w:sz w:val="18"/>
+                <w:szCs w:val="18"/>
+                <w:shd w:val="clear" w:fill="FFFFFF"/>
+                <w:lang w:val="en-US" w:eastAsia="zh-CN"/>
+              </w:rPr>
+              <w:t>用shiro来达到用户权限的管理。</w:t>
+            </w:r>
+            <w:bookmarkStart w:id="0" w:name="_GoBack"/>
+            <w:bookmarkEnd w:id="0"/>
           </w:p>
         </w:tc>
       </w:tr>

--- a/resume/翟鸿业B简历.docx
+++ b/resume/翟鸿业B简历.docx
@@ -64,7 +64,7 @@
     </w:p>
     <w:tbl>
       <w:tblPr>
-        <w:tblStyle w:val="6"/>
+        <w:tblStyle w:val="7"/>
         <w:tblW w:w="7540" w:type="dxa"/>
         <w:tblInd w:w="502" w:type="dxa"/>
         <w:tblBorders>
@@ -460,7 +460,7 @@
     </w:p>
     <w:tbl>
       <w:tblPr>
-        <w:tblStyle w:val="6"/>
+        <w:tblStyle w:val="7"/>
         <w:tblW w:w="7580" w:type="dxa"/>
         <w:tblInd w:w="483" w:type="dxa"/>
         <w:tblBorders>
@@ -506,7 +506,7 @@
           </w:tcPr>
           <w:p>
             <w:pPr>
-              <w:pStyle w:val="9"/>
+              <w:pStyle w:val="10"/>
               <w:ind w:firstLine="273" w:firstLineChars="152"/>
               <w:rPr>
                 <w:rFonts w:hint="eastAsia" w:asciiTheme="minorEastAsia" w:hAnsiTheme="minorEastAsia" w:cstheme="minorEastAsia"/>
@@ -621,10 +621,21 @@
           </w:p>
           <w:p>
             <w:pPr>
-              <w:pStyle w:val="9"/>
-              <w:ind w:firstLine="291" w:firstLineChars="152"/>
-              <w:rPr>
-                <w:rFonts w:hint="default" w:asciiTheme="minorEastAsia" w:hAnsiTheme="minorEastAsia" w:cstheme="minorEastAsia"/>
+              <w:numPr>
+                <w:ilvl w:val="0"/>
+                <w:numId w:val="0"/>
+              </w:numPr>
+              <w:rPr>
+                <w:rFonts w:hint="eastAsia" w:cstheme="minorHAnsi"/>
+                <w:sz w:val="18"/>
+                <w:szCs w:val="18"/>
+                <w:vertAlign w:val="baseline"/>
+                <w:lang w:val="en-US" w:eastAsia="zh-CN"/>
+              </w:rPr>
+            </w:pPr>
+            <w:r>
+              <w:rPr>
+                <w:rFonts w:hint="eastAsia" w:asciiTheme="minorEastAsia" w:hAnsiTheme="minorEastAsia" w:cstheme="minorEastAsia"/>
                 <w:i w:val="0"/>
                 <w:caps w:val="0"/>
                 <w:color w:val="auto"/>
@@ -634,20 +645,72 @@
                 <w:shd w:val="clear" w:fill="FFFFFF"/>
                 <w:lang w:val="en-US" w:eastAsia="zh-CN"/>
               </w:rPr>
-            </w:pPr>
+              <w:t>贷款管理:</w:t>
+            </w:r>
+            <w:r>
+              <w:rPr>
+                <w:rFonts w:hint="eastAsia" w:cstheme="minorHAnsi"/>
+                <w:sz w:val="18"/>
+                <w:szCs w:val="18"/>
+                <w:vertAlign w:val="baseline"/>
+                <w:lang w:val="en-US" w:eastAsia="zh-CN"/>
+              </w:rPr>
+              <w:t xml:space="preserve"> 后台获取未审核的标的记录，查看申请人的相关信息和资格，包括实名认证信息，基本信息，风控信息，以及此前借贷偿还信息，然后提交审核结果，数据提交后台，在标的审核记录表生成新的审核记录，因为标的存在待审状态，招标状态，满标和流标等多种状态，所以不再原记录添加审核人审核时间等参数。如果审核通过，此标进入招标状态，将被所有人在前台可见，如果审核失败，则标的进入审核失败状态，用户恢复借贷资格。</w:t>
+            </w:r>
+          </w:p>
+          <w:p>
+            <w:pPr>
+              <w:numPr>
+                <w:ilvl w:val="0"/>
+                <w:numId w:val="0"/>
+              </w:numPr>
+              <w:rPr>
+                <w:rFonts w:hint="default" w:cstheme="minorHAnsi"/>
+                <w:sz w:val="18"/>
+                <w:szCs w:val="18"/>
+                <w:vertAlign w:val="baseline"/>
+                <w:lang w:val="en-US" w:eastAsia="zh-CN"/>
+              </w:rPr>
+            </w:pPr>
+            <w:r>
+              <w:rPr>
+                <w:rFonts w:hint="eastAsia" w:cstheme="minorHAnsi"/>
+                <w:sz w:val="18"/>
+                <w:szCs w:val="18"/>
+                <w:vertAlign w:val="baseline"/>
+                <w:lang w:val="en-US" w:eastAsia="zh-CN"/>
+              </w:rPr>
+              <w:t>借款审核：</w:t>
+            </w:r>
+            <w:r>
+              <w:rPr>
+                <w:rFonts w:hint="eastAsia" w:cstheme="minorHAnsi"/>
+                <w:sz w:val="24"/>
+                <w:szCs w:val="24"/>
+                <w:vertAlign w:val="baseline"/>
+                <w:lang w:val="en-US" w:eastAsia="zh-CN"/>
+              </w:rPr>
+              <w:t xml:space="preserve"> </w:t>
+            </w:r>
+            <w:r>
+              <w:rPr>
+                <w:rFonts w:hint="eastAsia" w:asciiTheme="minorEastAsia" w:hAnsiTheme="minorEastAsia" w:eastAsiaTheme="minorEastAsia" w:cstheme="minorEastAsia"/>
+                <w:sz w:val="18"/>
+                <w:szCs w:val="18"/>
+                <w:vertAlign w:val="baseline"/>
+                <w:lang w:val="en-US" w:eastAsia="zh-CN"/>
+              </w:rPr>
+              <w:t>在页面填写相关借款信息，包括借款金额（不超过信用额度），利息，还款期限，最小投标数，借款描述信息等，其中利息和最小最大、借贷金额需要在跳转页面前从后台获取平台默认的最小最大利息值，页面填写好相关信息之后，参数通过表单传到后台，首先要去判断当前用户id是否是登录用户，资金是否正常，然后借款利息，金额，期限是否都是有效的参数，没有问题的话就在数据库生成标的记录，并将用户状态改为有一个借贷流程进行的状态，等待后台审核</w:t>
+            </w:r>
             <w:r>
               <w:rPr>
                 <w:rFonts w:hint="eastAsia" w:asciiTheme="minorEastAsia" w:hAnsiTheme="minorEastAsia" w:cstheme="minorEastAsia"/>
-                <w:i w:val="0"/>
-                <w:caps w:val="0"/>
-                <w:color w:val="auto"/>
-                <w:spacing w:val="6"/>
-                <w:sz w:val="18"/>
-                <w:szCs w:val="18"/>
-                <w:shd w:val="clear" w:fill="FFFFFF"/>
-                <w:lang w:val="en-US" w:eastAsia="zh-CN"/>
-              </w:rPr>
-              <w:t>贷款管理:</w:t>
+                <w:sz w:val="18"/>
+                <w:szCs w:val="18"/>
+                <w:vertAlign w:val="baseline"/>
+                <w:lang w:val="en-US" w:eastAsia="zh-CN"/>
+              </w:rPr>
+              <w:t>。</w:t>
             </w:r>
           </w:p>
         </w:tc>
@@ -883,7 +946,7 @@
                 <w:szCs w:val="18"/>
                 <w:lang w:val="en-US" w:eastAsia="zh-CN"/>
               </w:rPr>
-              <w:t>认证模块所用到的第三方的平台 阿里（短信）、（实名认证）、（邮箱）API</w:t>
+              <w:t>认证模块所用到的第三方的平台 阿里（短信）、（实名认证）、（邮箱）API。</w:t>
             </w:r>
           </w:p>
         </w:tc>
@@ -917,272 +980,6 @@
                 <w:numId w:val="0"/>
               </w:numPr>
               <w:rPr>
-                <w:rFonts w:hint="eastAsia" w:ascii="宋体" w:hAnsi="宋体" w:eastAsia="宋体" w:cs="宋体"/>
-                <w:i w:val="0"/>
-                <w:caps w:val="0"/>
-                <w:spacing w:val="0"/>
-                <w:kern w:val="2"/>
-                <w:sz w:val="18"/>
-                <w:szCs w:val="18"/>
-                <w:shd w:val="clear" w:fill="FFFFFF"/>
-                <w:lang w:eastAsia="zh-CN"/>
-              </w:rPr>
-            </w:pPr>
-            <w:r>
-              <w:rPr>
-                <w:rFonts w:hint="eastAsia" w:ascii="宋体" w:hAnsi="宋体" w:eastAsia="宋体" w:cs="宋体"/>
-                <w:i w:val="0"/>
-                <w:caps w:val="0"/>
-                <w:spacing w:val="0"/>
-                <w:kern w:val="2"/>
-                <w:sz w:val="18"/>
-                <w:szCs w:val="18"/>
-                <w:shd w:val="clear" w:fill="FFFFFF"/>
-              </w:rPr>
-              <w:t>资金管理</w:t>
-            </w:r>
-          </w:p>
-          <w:p>
-            <w:pPr>
-              <w:numPr>
-                <w:ilvl w:val="0"/>
-                <w:numId w:val="0"/>
-              </w:numPr>
-              <w:rPr>
-                <w:rFonts w:hint="eastAsia" w:ascii="宋体" w:hAnsi="宋体" w:eastAsia="宋体" w:cs="宋体"/>
-                <w:i w:val="0"/>
-                <w:caps w:val="0"/>
-                <w:spacing w:val="0"/>
-                <w:kern w:val="2"/>
-                <w:sz w:val="18"/>
-                <w:szCs w:val="18"/>
-                <w:shd w:val="clear" w:fill="FFFFFF"/>
-                <w:lang w:eastAsia="zh-CN"/>
-              </w:rPr>
-            </w:pPr>
-            <w:r>
-              <w:rPr>
-                <w:rFonts w:hint="eastAsia" w:ascii="宋体" w:hAnsi="宋体" w:eastAsia="宋体" w:cs="宋体"/>
-                <w:i w:val="0"/>
-                <w:caps w:val="0"/>
-                <w:spacing w:val="0"/>
-                <w:kern w:val="2"/>
-                <w:sz w:val="18"/>
-                <w:szCs w:val="18"/>
-                <w:shd w:val="clear" w:fill="FFFFFF"/>
-              </w:rPr>
-              <w:t>资金记录</w:t>
-            </w:r>
-          </w:p>
-          <w:p>
-            <w:pPr>
-              <w:numPr>
-                <w:ilvl w:val="0"/>
-                <w:numId w:val="0"/>
-              </w:numPr>
-              <w:rPr>
-                <w:rFonts w:hint="eastAsia" w:ascii="宋体" w:hAnsi="宋体" w:eastAsia="宋体" w:cs="宋体"/>
-                <w:i w:val="0"/>
-                <w:caps w:val="0"/>
-                <w:spacing w:val="0"/>
-                <w:kern w:val="2"/>
-                <w:sz w:val="18"/>
-                <w:szCs w:val="18"/>
-                <w:shd w:val="clear" w:fill="FFFFFF"/>
-                <w:lang w:eastAsia="zh-CN"/>
-              </w:rPr>
-            </w:pPr>
-            <w:r>
-              <w:rPr>
-                <w:rFonts w:hint="eastAsia" w:ascii="宋体" w:hAnsi="宋体" w:eastAsia="宋体" w:cs="宋体"/>
-                <w:i w:val="0"/>
-                <w:caps w:val="0"/>
-                <w:spacing w:val="0"/>
-                <w:kern w:val="2"/>
-                <w:sz w:val="18"/>
-                <w:szCs w:val="18"/>
-                <w:shd w:val="clear" w:fill="FFFFFF"/>
-                <w:lang w:val="en-US" w:eastAsia="zh-CN"/>
-              </w:rPr>
-              <w:t>用户</w:t>
-            </w:r>
-            <w:r>
-              <w:rPr>
-                <w:rFonts w:hint="eastAsia" w:ascii="宋体" w:hAnsi="宋体" w:eastAsia="宋体" w:cs="宋体"/>
-                <w:i w:val="0"/>
-                <w:caps w:val="0"/>
-                <w:spacing w:val="0"/>
-                <w:kern w:val="2"/>
-                <w:sz w:val="18"/>
-                <w:szCs w:val="18"/>
-                <w:shd w:val="clear" w:fill="FFFFFF"/>
-              </w:rPr>
-              <w:t>管理</w:t>
-            </w:r>
-          </w:p>
-          <w:p>
-            <w:pPr>
-              <w:numPr>
-                <w:ilvl w:val="0"/>
-                <w:numId w:val="0"/>
-              </w:numPr>
-              <w:rPr>
-                <w:rFonts w:hint="eastAsia" w:ascii="宋体" w:hAnsi="宋体" w:eastAsia="宋体" w:cs="宋体"/>
-                <w:i w:val="0"/>
-                <w:caps w:val="0"/>
-                <w:spacing w:val="0"/>
-                <w:kern w:val="2"/>
-                <w:sz w:val="18"/>
-                <w:szCs w:val="18"/>
-                <w:shd w:val="clear" w:fill="FFFFFF"/>
-              </w:rPr>
-            </w:pPr>
-            <w:r>
-              <w:rPr>
-                <w:rFonts w:hint="eastAsia" w:ascii="宋体" w:hAnsi="宋体" w:eastAsia="宋体" w:cs="宋体"/>
-                <w:i w:val="0"/>
-                <w:caps w:val="0"/>
-                <w:spacing w:val="0"/>
-                <w:kern w:val="2"/>
-                <w:sz w:val="18"/>
-                <w:szCs w:val="18"/>
-                <w:shd w:val="clear" w:fill="FFFFFF"/>
-                <w:lang w:val="en-US" w:eastAsia="zh-CN"/>
-              </w:rPr>
-              <w:t>宣传管理</w:t>
-            </w:r>
-          </w:p>
-          <w:p>
-            <w:pPr>
-              <w:numPr>
-                <w:ilvl w:val="0"/>
-                <w:numId w:val="0"/>
-              </w:numPr>
-              <w:rPr>
-                <w:rFonts w:hint="default" w:ascii="宋体" w:hAnsi="宋体" w:eastAsia="宋体" w:cs="宋体"/>
-                <w:i w:val="0"/>
-                <w:caps w:val="0"/>
-                <w:spacing w:val="0"/>
-                <w:kern w:val="2"/>
-                <w:sz w:val="18"/>
-                <w:szCs w:val="18"/>
-                <w:shd w:val="clear" w:fill="FFFFFF"/>
-                <w:lang w:val="en-US"/>
-              </w:rPr>
-            </w:pPr>
-            <w:r>
-              <w:rPr>
-                <w:rFonts w:hint="eastAsia" w:ascii="宋体" w:hAnsi="宋体" w:eastAsia="宋体" w:cs="宋体"/>
-                <w:i w:val="0"/>
-                <w:caps w:val="0"/>
-                <w:spacing w:val="0"/>
-                <w:kern w:val="2"/>
-                <w:sz w:val="18"/>
-                <w:szCs w:val="18"/>
-                <w:shd w:val="clear" w:fill="FFFFFF"/>
-                <w:lang w:val="en-US" w:eastAsia="zh-CN"/>
-              </w:rPr>
-              <w:t>系统管理</w:t>
-            </w:r>
-          </w:p>
-          <w:p>
-            <w:pPr>
-              <w:numPr>
-                <w:ilvl w:val="0"/>
-                <w:numId w:val="0"/>
-              </w:numPr>
-              <w:rPr>
-                <w:rFonts w:hint="eastAsia" w:ascii="宋体" w:hAnsi="宋体" w:eastAsia="宋体" w:cs="宋体"/>
-                <w:i w:val="0"/>
-                <w:caps w:val="0"/>
-                <w:spacing w:val="0"/>
-                <w:kern w:val="2"/>
-                <w:sz w:val="18"/>
-                <w:szCs w:val="18"/>
-                <w:shd w:val="clear" w:fill="FFFFFF"/>
-                <w:lang w:val="en-US" w:eastAsia="zh-CN"/>
-              </w:rPr>
-            </w:pPr>
-            <w:r>
-              <w:rPr>
-                <w:rFonts w:hint="eastAsia" w:ascii="宋体" w:hAnsi="宋体" w:eastAsia="宋体" w:cs="宋体"/>
-                <w:i w:val="0"/>
-                <w:caps w:val="0"/>
-                <w:spacing w:val="0"/>
-                <w:kern w:val="2"/>
-                <w:sz w:val="18"/>
-                <w:szCs w:val="18"/>
-                <w:shd w:val="clear" w:fill="FFFFFF"/>
-                <w:lang w:val="en-US" w:eastAsia="zh-CN"/>
-              </w:rPr>
-              <w:t>统计模块</w:t>
-            </w:r>
-          </w:p>
-          <w:p>
-            <w:pPr>
-              <w:numPr>
-                <w:ilvl w:val="0"/>
-                <w:numId w:val="0"/>
-              </w:numPr>
-              <w:rPr>
-                <w:rFonts w:hint="eastAsia" w:ascii="微软雅黑" w:hAnsi="微软雅黑" w:eastAsia="微软雅黑" w:cs="微软雅黑"/>
-                <w:i w:val="0"/>
-                <w:caps w:val="0"/>
-                <w:color w:val="333333"/>
-                <w:spacing w:val="0"/>
-                <w:kern w:val="0"/>
-                <w:sz w:val="16"/>
-                <w:szCs w:val="16"/>
-                <w:shd w:val="clear" w:fill="FFFFFF"/>
-                <w:lang w:val="en-US" w:eastAsia="zh-CN" w:bidi="ar"/>
-              </w:rPr>
-            </w:pPr>
-            <w:r>
-              <w:rPr>
-                <w:rFonts w:hint="eastAsia" w:ascii="宋体" w:hAnsi="宋体" w:eastAsia="宋体" w:cs="宋体"/>
-                <w:i w:val="0"/>
-                <w:caps w:val="0"/>
-                <w:spacing w:val="0"/>
-                <w:kern w:val="2"/>
-                <w:sz w:val="18"/>
-                <w:szCs w:val="18"/>
-                <w:shd w:val="clear" w:fill="FFFFFF"/>
-                <w:lang w:val="en-US" w:eastAsia="zh-CN"/>
-              </w:rPr>
-              <w:t>扩展管理</w:t>
-            </w:r>
-          </w:p>
-        </w:tc>
-      </w:tr>
-      <w:tr>
-        <w:tblPrEx>
-          <w:tblBorders>
-            <w:top w:val="single" w:color="auto" w:sz="4" w:space="0"/>
-            <w:left w:val="single" w:color="auto" w:sz="4" w:space="0"/>
-            <w:bottom w:val="single" w:color="auto" w:sz="4" w:space="0"/>
-            <w:right w:val="single" w:color="auto" w:sz="4" w:space="0"/>
-            <w:insideH w:val="single" w:color="auto" w:sz="4" w:space="0"/>
-            <w:insideV w:val="single" w:color="auto" w:sz="4" w:space="0"/>
-          </w:tblBorders>
-          <w:tblLayout w:type="fixed"/>
-          <w:tblCellMar>
-            <w:top w:w="0" w:type="dxa"/>
-            <w:left w:w="108" w:type="dxa"/>
-            <w:bottom w:w="0" w:type="dxa"/>
-            <w:right w:w="108" w:type="dxa"/>
-          </w:tblCellMar>
-        </w:tblPrEx>
-        <w:tc>
-          <w:tcPr>
-            <w:tcW w:w="7580" w:type="dxa"/>
-          </w:tcPr>
-          <w:p>
-            <w:pPr>
-              <w:numPr>
-                <w:ilvl w:val="0"/>
-                <w:numId w:val="0"/>
-              </w:numPr>
-              <w:rPr>
                 <w:rFonts w:hint="default" w:ascii="宋体" w:hAnsi="宋体" w:eastAsia="宋体" w:cs="宋体"/>
                 <w:i w:val="0"/>
                 <w:caps w:val="0"/>
@@ -1754,7 +1551,7 @@
             </w:pPr>
             <w:r>
               <w:rPr>
-                <w:rStyle w:val="8"/>
+                <w:rStyle w:val="9"/>
                 <w:rFonts w:hint="eastAsia" w:ascii="微软雅黑" w:hAnsi="微软雅黑" w:eastAsia="微软雅黑" w:cs="微软雅黑"/>
                 <w:i w:val="0"/>
                 <w:caps w:val="0"/>
@@ -2033,7 +1830,7 @@
     </w:p>
     <w:tbl>
       <w:tblPr>
-        <w:tblStyle w:val="6"/>
+        <w:tblStyle w:val="7"/>
         <w:tblW w:w="7612" w:type="dxa"/>
         <w:tblInd w:w="465" w:type="dxa"/>
         <w:tblBorders>
@@ -2080,31 +1877,6 @@
           <w:p>
             <w:pPr>
               <w:numPr>
-                <w:ilvl w:val="0"/>
-                <w:numId w:val="2"/>
-              </w:numPr>
-              <w:rPr>
-                <w:rFonts w:hint="eastAsia" w:cstheme="minorHAnsi"/>
-                <w:sz w:val="18"/>
-                <w:szCs w:val="18"/>
-                <w:vertAlign w:val="baseline"/>
-                <w:lang w:val="en-US" w:eastAsia="zh-CN"/>
-              </w:rPr>
-            </w:pPr>
-            <w:r>
-              <w:rPr>
-                <w:rFonts w:hint="eastAsia" w:cstheme="minorHAnsi"/>
-                <w:sz w:val="18"/>
-                <w:szCs w:val="18"/>
-                <w:vertAlign w:val="baseline"/>
-                <w:lang w:val="en-US" w:eastAsia="zh-CN"/>
-              </w:rPr>
-              <w:t>难点</w:t>
-            </w:r>
-          </w:p>
-          <w:p>
-            <w:pPr>
-              <w:numPr>
                 <w:numId w:val="0"/>
               </w:numPr>
               <w:rPr>
@@ -2123,7 +1895,19 @@
                 <w:vertAlign w:val="baseline"/>
                 <w:lang w:val="en-US" w:eastAsia="zh-CN"/>
               </w:rPr>
-              <w:t xml:space="preserve">  分布式事物的解决,如何保证业务事物的一致性</w:t>
+              <w:t xml:space="preserve"> </w:t>
+            </w:r>
+            <w:r>
+              <w:rPr>
+                <w:rFonts w:hint="eastAsia" w:asciiTheme="majorEastAsia" w:hAnsiTheme="majorEastAsia" w:eastAsiaTheme="majorEastAsia" w:cstheme="majorEastAsia"/>
+                <w:b/>
+                <w:bCs/>
+                <w:sz w:val="18"/>
+                <w:szCs w:val="18"/>
+                <w:vertAlign w:val="baseline"/>
+                <w:lang w:val="en-US" w:eastAsia="zh-CN"/>
+              </w:rPr>
+              <w:t xml:space="preserve"> 分布式事物的解决,如何保证业务事物的一致性</w:t>
             </w:r>
           </w:p>
           <w:p>
@@ -2218,7 +2002,7 @@
           </w:p>
           <w:p>
             <w:pPr>
-              <w:pStyle w:val="4"/>
+              <w:pStyle w:val="5"/>
               <w:keepNext w:val="0"/>
               <w:keepLines w:val="0"/>
               <w:widowControl/>
@@ -2389,7 +2173,7 @@
               <w:ind w:leftChars="0" w:right="0" w:rightChars="0"/>
               <w:jc w:val="left"/>
               <w:rPr>
-                <w:rFonts w:hint="default" w:ascii="Helvetica" w:hAnsi="Helvetica" w:eastAsia="宋体" w:cs="Helvetica"/>
+                <w:rFonts w:ascii="Helvetica" w:hAnsi="Helvetica" w:eastAsia="Helvetica" w:cs="Helvetica"/>
                 <w:i w:val="0"/>
                 <w:caps w:val="0"/>
                 <w:color w:val="000000"/>
@@ -2397,7 +2181,6 @@
                 <w:sz w:val="16"/>
                 <w:szCs w:val="16"/>
                 <w:shd w:val="clear" w:fill="FFFFFF"/>
-                <w:lang w:val="en-US" w:eastAsia="zh-CN"/>
               </w:rPr>
             </w:pPr>
             <w:r>
@@ -2412,6 +2195,876 @@
                 <w:shd w:val="clear" w:fill="FFFFFF"/>
               </w:rPr>
               <w:t>CAP 是一个在分布式系统中（SOA，MicroService）实现事件总线及最终一致性（分布式事务）的一个开源的 C# 库，她具有轻量级，高性能，易使用等特点。</w:t>
+            </w:r>
+          </w:p>
+          <w:p>
+            <w:pPr>
+              <w:pStyle w:val="4"/>
+              <w:keepNext w:val="0"/>
+              <w:keepLines w:val="0"/>
+              <w:pageBreakBefore w:val="0"/>
+              <w:widowControl/>
+              <w:suppressLineNumbers w:val="0"/>
+              <w:shd w:val="clear" w:fill="FFFFFF"/>
+              <w:kinsoku/>
+              <w:wordWrap/>
+              <w:overflowPunct/>
+              <w:topLinePunct w:val="0"/>
+              <w:autoSpaceDE/>
+              <w:autoSpaceDN/>
+              <w:bidi w:val="0"/>
+              <w:adjustRightInd/>
+              <w:snapToGrid/>
+              <w:spacing w:before="360" w:beforeAutospacing="0" w:after="240" w:afterAutospacing="0" w:line="240" w:lineRule="auto"/>
+              <w:ind w:left="0" w:firstLine="0"/>
+              <w:textAlignment w:val="auto"/>
+              <w:rPr>
+                <w:rFonts w:hint="eastAsia" w:asciiTheme="majorEastAsia" w:hAnsiTheme="majorEastAsia" w:eastAsiaTheme="majorEastAsia" w:cstheme="majorEastAsia"/>
+                <w:b/>
+                <w:bCs/>
+                <w:kern w:val="2"/>
+                <w:sz w:val="18"/>
+                <w:szCs w:val="18"/>
+                <w:lang w:val="en-US" w:eastAsia="zh-CN" w:bidi="ar-SA"/>
+              </w:rPr>
+            </w:pPr>
+            <w:r>
+              <w:rPr>
+                <w:rFonts w:hint="eastAsia" w:asciiTheme="majorEastAsia" w:hAnsiTheme="majorEastAsia" w:eastAsiaTheme="majorEastAsia" w:cstheme="majorEastAsia"/>
+                <w:b/>
+                <w:bCs/>
+                <w:kern w:val="2"/>
+                <w:sz w:val="18"/>
+                <w:szCs w:val="18"/>
+                <w:lang w:val="en-US" w:eastAsia="zh-CN" w:bidi="ar-SA"/>
+              </w:rPr>
+              <w:t>2.</w:t>
+            </w:r>
+            <w:r>
+              <w:rPr>
+                <w:rFonts w:hint="eastAsia" w:asciiTheme="majorEastAsia" w:hAnsiTheme="majorEastAsia" w:eastAsiaTheme="majorEastAsia" w:cstheme="majorEastAsia"/>
+                <w:b/>
+                <w:bCs/>
+                <w:kern w:val="2"/>
+                <w:sz w:val="18"/>
+                <w:szCs w:val="18"/>
+                <w:lang w:val="en-US" w:eastAsia="zh-CN" w:bidi="ar-SA"/>
+              </w:rPr>
+              <w:fldChar w:fldCharType="begin"/>
+            </w:r>
+            <w:r>
+              <w:rPr>
+                <w:rFonts w:hint="eastAsia" w:asciiTheme="majorEastAsia" w:hAnsiTheme="majorEastAsia" w:eastAsiaTheme="majorEastAsia" w:cstheme="majorEastAsia"/>
+                <w:b/>
+                <w:bCs/>
+                <w:kern w:val="2"/>
+                <w:sz w:val="18"/>
+                <w:szCs w:val="18"/>
+                <w:lang w:val="en-US" w:eastAsia="zh-CN" w:bidi="ar-SA"/>
+              </w:rPr>
+              <w:instrText xml:space="preserve"> HYPERLINK "https://github.com/doocs/advanced-java/blob/master/docs/high-concurrency/how-to-ensure-the-reliable-transmission-of-messages.md" \l "%E6%B6%88%E8%B4%B9%E7%AB%AF%E5%BC%84%E4%B8%A2%E4%BA%86%E6%95%B0%E6%8D%AE" \t "https://github.com/doocs/advanced-java/blob/master/docs/high-concurrency/_blank" </w:instrText>
+            </w:r>
+            <w:r>
+              <w:rPr>
+                <w:rFonts w:hint="eastAsia" w:asciiTheme="majorEastAsia" w:hAnsiTheme="majorEastAsia" w:eastAsiaTheme="majorEastAsia" w:cstheme="majorEastAsia"/>
+                <w:b/>
+                <w:bCs/>
+                <w:kern w:val="2"/>
+                <w:sz w:val="18"/>
+                <w:szCs w:val="18"/>
+                <w:lang w:val="en-US" w:eastAsia="zh-CN" w:bidi="ar-SA"/>
+              </w:rPr>
+              <w:fldChar w:fldCharType="separate"/>
+            </w:r>
+            <w:r>
+              <w:rPr>
+                <w:rFonts w:hint="eastAsia" w:asciiTheme="majorEastAsia" w:hAnsiTheme="majorEastAsia" w:eastAsiaTheme="majorEastAsia" w:cstheme="majorEastAsia"/>
+                <w:b/>
+                <w:bCs/>
+                <w:kern w:val="2"/>
+                <w:sz w:val="18"/>
+                <w:szCs w:val="18"/>
+                <w:lang w:val="en-US" w:eastAsia="zh-CN" w:bidi="ar-SA"/>
+              </w:rPr>
+              <w:fldChar w:fldCharType="end"/>
+            </w:r>
+            <w:r>
+              <w:rPr>
+                <w:rFonts w:hint="eastAsia" w:asciiTheme="majorEastAsia" w:hAnsiTheme="majorEastAsia" w:eastAsiaTheme="majorEastAsia" w:cstheme="majorEastAsia"/>
+                <w:b/>
+                <w:bCs/>
+                <w:kern w:val="2"/>
+                <w:sz w:val="18"/>
+                <w:szCs w:val="18"/>
+                <w:lang w:val="en-US" w:eastAsia="zh-CN" w:bidi="ar-SA"/>
+              </w:rPr>
+              <w:t>消费端弄丢了数据</w:t>
+            </w:r>
+          </w:p>
+          <w:p>
+            <w:pPr>
+              <w:pStyle w:val="5"/>
+              <w:keepNext w:val="0"/>
+              <w:keepLines w:val="0"/>
+              <w:pageBreakBefore w:val="0"/>
+              <w:widowControl/>
+              <w:suppressLineNumbers w:val="0"/>
+              <w:shd w:val="clear" w:fill="FFFFFF"/>
+              <w:kinsoku/>
+              <w:wordWrap/>
+              <w:overflowPunct/>
+              <w:topLinePunct w:val="0"/>
+              <w:autoSpaceDE/>
+              <w:autoSpaceDN/>
+              <w:bidi w:val="0"/>
+              <w:adjustRightInd/>
+              <w:snapToGrid/>
+              <w:spacing w:before="0" w:beforeAutospacing="0" w:after="240" w:afterAutospacing="0" w:line="240" w:lineRule="auto"/>
+              <w:ind w:left="0" w:firstLine="0"/>
+              <w:textAlignment w:val="auto"/>
+              <w:rPr>
+                <w:rFonts w:hint="eastAsia" w:asciiTheme="minorEastAsia" w:hAnsiTheme="minorEastAsia" w:eastAsiaTheme="minorEastAsia" w:cstheme="minorEastAsia"/>
+                <w:b w:val="0"/>
+                <w:kern w:val="2"/>
+                <w:sz w:val="18"/>
+                <w:szCs w:val="18"/>
+                <w:lang w:val="en-US" w:eastAsia="zh-CN" w:bidi="ar-SA"/>
+              </w:rPr>
+            </w:pPr>
+            <w:r>
+              <w:rPr>
+                <w:rFonts w:hint="eastAsia" w:asciiTheme="minorEastAsia" w:hAnsiTheme="minorEastAsia" w:eastAsiaTheme="minorEastAsia" w:cstheme="minorEastAsia"/>
+                <w:b w:val="0"/>
+                <w:kern w:val="2"/>
+                <w:sz w:val="18"/>
+                <w:szCs w:val="18"/>
+                <w:lang w:val="en-US" w:eastAsia="zh-CN" w:bidi="ar-SA"/>
+              </w:rPr>
+              <w:t>RabbitMQ 如果丢失了数据，主要是因为你消费的时候，刚消费到，还没处理，结果进程挂了，比如重启了，那么就尴尬了，RabbitMQ 认为你都消费了，这数据就丢了。</w:t>
+            </w:r>
+          </w:p>
+          <w:p>
+            <w:pPr>
+              <w:numPr>
+                <w:ilvl w:val="0"/>
+                <w:numId w:val="0"/>
+              </w:numPr>
+              <w:ind w:left="5" w:leftChars="0"/>
+              <w:rPr>
+                <w:rFonts w:hint="eastAsia" w:asciiTheme="minorHAnsi" w:hAnsiTheme="minorHAnsi" w:eastAsiaTheme="minorEastAsia" w:cstheme="minorHAnsi"/>
+                <w:b w:val="0"/>
+                <w:kern w:val="2"/>
+                <w:sz w:val="18"/>
+                <w:szCs w:val="18"/>
+                <w:lang w:val="en-US" w:eastAsia="zh-CN" w:bidi="ar-SA"/>
+              </w:rPr>
+            </w:pPr>
+            <w:r>
+              <w:rPr>
+                <w:rFonts w:hint="eastAsia" w:asciiTheme="minorHAnsi" w:hAnsiTheme="minorHAnsi" w:eastAsiaTheme="minorEastAsia" w:cstheme="minorHAnsi"/>
+                <w:b w:val="0"/>
+                <w:kern w:val="2"/>
+                <w:sz w:val="18"/>
+                <w:szCs w:val="18"/>
+                <w:lang w:val="en-US" w:eastAsia="zh-CN" w:bidi="ar-SA"/>
+              </w:rPr>
+              <w:t>这个时候得用 RabbitMQ 提供的 ack 机制，简单来说，就是你必须关闭 RabbitMQ 的自动 ack，可以通过一个 api 来调用就行，然后每次你自己代码里确保处理完的时候，再在程序里 ack 一把。这样的话，如果你还没处理完，不就没有 ack了？那 RabbitMQ 就认为你还没处理完，这个时候 RabbitMQ 会把这个消费分配给别的 consumer 去处理，消息是不会丢的。</w:t>
+            </w:r>
+          </w:p>
+          <w:p>
+            <w:pPr>
+              <w:numPr>
+                <w:ilvl w:val="0"/>
+                <w:numId w:val="2"/>
+              </w:numPr>
+              <w:ind w:left="5" w:leftChars="0"/>
+              <w:rPr>
+                <w:rStyle w:val="9"/>
+                <w:rFonts w:hint="eastAsia" w:asciiTheme="majorEastAsia" w:hAnsiTheme="majorEastAsia" w:eastAsiaTheme="majorEastAsia" w:cstheme="majorEastAsia"/>
+                <w:b/>
+                <w:i w:val="0"/>
+                <w:caps w:val="0"/>
+                <w:color w:val="auto"/>
+                <w:spacing w:val="0"/>
+                <w:sz w:val="18"/>
+                <w:szCs w:val="18"/>
+                <w:bdr w:val="none" w:color="auto" w:sz="0" w:space="0"/>
+                <w:shd w:val="clear" w:fill="FFFFFF"/>
+              </w:rPr>
+            </w:pPr>
+            <w:r>
+              <w:rPr>
+                <w:rStyle w:val="9"/>
+                <w:rFonts w:hint="eastAsia" w:asciiTheme="majorEastAsia" w:hAnsiTheme="majorEastAsia" w:eastAsiaTheme="majorEastAsia" w:cstheme="majorEastAsia"/>
+                <w:b/>
+                <w:i w:val="0"/>
+                <w:caps w:val="0"/>
+                <w:color w:val="auto"/>
+                <w:spacing w:val="0"/>
+                <w:sz w:val="18"/>
+                <w:szCs w:val="18"/>
+                <w:bdr w:val="none" w:color="auto" w:sz="0" w:space="0"/>
+                <w:shd w:val="clear" w:fill="FFFFFF"/>
+              </w:rPr>
+              <w:t>大量的使用缓存，对于缓存服务器，也有很大的压力，有时候Redis 压力比mysql还要大很多，思考如何减少Redis的访问？</w:t>
+            </w:r>
+          </w:p>
+          <w:p>
+            <w:pPr>
+              <w:pStyle w:val="5"/>
+              <w:keepNext w:val="0"/>
+              <w:keepLines w:val="0"/>
+              <w:widowControl/>
+              <w:suppressLineNumbers w:val="0"/>
+              <w:pBdr>
+                <w:top w:val="none" w:color="auto" w:sz="0" w:space="0"/>
+                <w:left w:val="none" w:color="auto" w:sz="0" w:space="0"/>
+                <w:bottom w:val="none" w:color="auto" w:sz="0" w:space="0"/>
+                <w:right w:val="none" w:color="auto" w:sz="0" w:space="0"/>
+              </w:pBdr>
+              <w:shd w:val="clear" w:fill="FFFFFF"/>
+              <w:spacing w:before="0" w:beforeAutospacing="0" w:after="192" w:afterAutospacing="0" w:line="312" w:lineRule="atLeast"/>
+              <w:ind w:left="0" w:right="0" w:firstLine="0"/>
+              <w:rPr>
+                <w:rFonts w:hint="eastAsia" w:asciiTheme="majorEastAsia" w:hAnsiTheme="majorEastAsia" w:eastAsiaTheme="majorEastAsia" w:cstheme="majorEastAsia"/>
+                <w:i w:val="0"/>
+                <w:caps w:val="0"/>
+                <w:color w:val="4F4F4F"/>
+                <w:spacing w:val="0"/>
+                <w:sz w:val="18"/>
+                <w:szCs w:val="18"/>
+              </w:rPr>
+            </w:pPr>
+            <w:r>
+              <w:rPr>
+                <w:rStyle w:val="9"/>
+                <w:rFonts w:hint="eastAsia" w:asciiTheme="majorEastAsia" w:hAnsiTheme="majorEastAsia" w:eastAsiaTheme="majorEastAsia" w:cstheme="majorEastAsia"/>
+                <w:b/>
+                <w:i w:val="0"/>
+                <w:caps w:val="0"/>
+                <w:color w:val="auto"/>
+                <w:spacing w:val="0"/>
+                <w:sz w:val="18"/>
+                <w:szCs w:val="18"/>
+                <w:bdr w:val="none" w:color="auto" w:sz="0" w:space="0"/>
+                <w:shd w:val="clear" w:fill="FFFFFF"/>
+                <w:lang w:val="en-US" w:eastAsia="zh-CN"/>
+              </w:rPr>
+              <w:t xml:space="preserve"> </w:t>
+            </w:r>
+            <w:r>
+              <w:rPr>
+                <w:rFonts w:hint="eastAsia" w:asciiTheme="majorEastAsia" w:hAnsiTheme="majorEastAsia" w:eastAsiaTheme="majorEastAsia" w:cstheme="majorEastAsia"/>
+                <w:i w:val="0"/>
+                <w:caps w:val="0"/>
+                <w:color w:val="4F4F4F"/>
+                <w:spacing w:val="0"/>
+                <w:sz w:val="18"/>
+                <w:szCs w:val="18"/>
+                <w:bdr w:val="none" w:color="auto" w:sz="0" w:space="0"/>
+                <w:shd w:val="clear" w:fill="FFFFFF"/>
+              </w:rPr>
+              <w:t>一般抢</w:t>
+            </w:r>
+            <w:r>
+              <w:rPr>
+                <w:rFonts w:hint="eastAsia" w:asciiTheme="majorEastAsia" w:hAnsiTheme="majorEastAsia" w:eastAsiaTheme="majorEastAsia" w:cstheme="majorEastAsia"/>
+                <w:i w:val="0"/>
+                <w:caps w:val="0"/>
+                <w:color w:val="4F4F4F"/>
+                <w:spacing w:val="0"/>
+                <w:sz w:val="18"/>
+                <w:szCs w:val="18"/>
+                <w:bdr w:val="none" w:color="auto" w:sz="0" w:space="0"/>
+                <w:shd w:val="clear" w:fill="FFFFFF"/>
+                <w:lang w:val="en-US" w:eastAsia="zh-CN"/>
+              </w:rPr>
+              <w:t>标</w:t>
+            </w:r>
+            <w:r>
+              <w:rPr>
+                <w:rFonts w:hint="eastAsia" w:asciiTheme="majorEastAsia" w:hAnsiTheme="majorEastAsia" w:eastAsiaTheme="majorEastAsia" w:cstheme="majorEastAsia"/>
+                <w:i w:val="0"/>
+                <w:caps w:val="0"/>
+                <w:color w:val="4F4F4F"/>
+                <w:spacing w:val="0"/>
+                <w:sz w:val="18"/>
+                <w:szCs w:val="18"/>
+                <w:bdr w:val="none" w:color="auto" w:sz="0" w:space="0"/>
+                <w:shd w:val="clear" w:fill="FFFFFF"/>
+              </w:rPr>
+              <w:t>，</w:t>
+            </w:r>
+            <w:r>
+              <w:rPr>
+                <w:rFonts w:hint="eastAsia" w:asciiTheme="majorEastAsia" w:hAnsiTheme="majorEastAsia" w:eastAsiaTheme="majorEastAsia" w:cstheme="majorEastAsia"/>
+                <w:i w:val="0"/>
+                <w:caps w:val="0"/>
+                <w:color w:val="4F4F4F"/>
+                <w:spacing w:val="0"/>
+                <w:sz w:val="18"/>
+                <w:szCs w:val="18"/>
+                <w:bdr w:val="none" w:color="auto" w:sz="0" w:space="0"/>
+                <w:shd w:val="clear" w:fill="FFFFFF"/>
+                <w:lang w:val="en-US" w:eastAsia="zh-CN"/>
+              </w:rPr>
+              <w:t>标</w:t>
+            </w:r>
+            <w:r>
+              <w:rPr>
+                <w:rFonts w:hint="eastAsia" w:asciiTheme="majorEastAsia" w:hAnsiTheme="majorEastAsia" w:eastAsiaTheme="majorEastAsia" w:cstheme="majorEastAsia"/>
+                <w:i w:val="0"/>
+                <w:caps w:val="0"/>
+                <w:color w:val="4F4F4F"/>
+                <w:spacing w:val="0"/>
+                <w:sz w:val="18"/>
+                <w:szCs w:val="18"/>
+                <w:bdr w:val="none" w:color="auto" w:sz="0" w:space="0"/>
+                <w:shd w:val="clear" w:fill="FFFFFF"/>
+              </w:rPr>
+              <w:t>的数量也少，</w:t>
+            </w:r>
+            <w:r>
+              <w:rPr>
+                <w:rFonts w:hint="eastAsia" w:asciiTheme="majorEastAsia" w:hAnsiTheme="majorEastAsia" w:eastAsiaTheme="majorEastAsia" w:cstheme="majorEastAsia"/>
+                <w:i w:val="0"/>
+                <w:caps w:val="0"/>
+                <w:color w:val="4F4F4F"/>
+                <w:spacing w:val="0"/>
+                <w:sz w:val="18"/>
+                <w:szCs w:val="18"/>
+                <w:bdr w:val="none" w:color="auto" w:sz="0" w:space="0"/>
+                <w:shd w:val="clear" w:fill="FFFFFF"/>
+                <w:lang w:val="en-US" w:eastAsia="zh-CN"/>
+              </w:rPr>
+              <w:t>标在100单左右</w:t>
+            </w:r>
+            <w:r>
+              <w:rPr>
+                <w:rFonts w:hint="eastAsia" w:asciiTheme="majorEastAsia" w:hAnsiTheme="majorEastAsia" w:eastAsiaTheme="majorEastAsia" w:cstheme="majorEastAsia"/>
+                <w:i w:val="0"/>
+                <w:caps w:val="0"/>
+                <w:color w:val="4F4F4F"/>
+                <w:spacing w:val="0"/>
+                <w:sz w:val="18"/>
+                <w:szCs w:val="18"/>
+                <w:bdr w:val="none" w:color="auto" w:sz="0" w:space="0"/>
+                <w:shd w:val="clear" w:fill="FFFFFF"/>
+              </w:rPr>
+              <w:t>，但是并发量可能</w:t>
+            </w:r>
+            <w:r>
+              <w:rPr>
+                <w:rFonts w:hint="eastAsia" w:asciiTheme="majorEastAsia" w:hAnsiTheme="majorEastAsia" w:eastAsiaTheme="majorEastAsia" w:cstheme="majorEastAsia"/>
+                <w:i w:val="0"/>
+                <w:caps w:val="0"/>
+                <w:color w:val="4F4F4F"/>
+                <w:spacing w:val="0"/>
+                <w:sz w:val="18"/>
+                <w:szCs w:val="18"/>
+                <w:bdr w:val="none" w:color="auto" w:sz="0" w:space="0"/>
+                <w:shd w:val="clear" w:fill="FFFFFF"/>
+                <w:lang w:val="en-US" w:eastAsia="zh-CN"/>
+              </w:rPr>
+              <w:t>达到几千</w:t>
+            </w:r>
+            <w:r>
+              <w:rPr>
+                <w:rFonts w:hint="eastAsia" w:asciiTheme="majorEastAsia" w:hAnsiTheme="majorEastAsia" w:eastAsiaTheme="majorEastAsia" w:cstheme="majorEastAsia"/>
+                <w:i w:val="0"/>
+                <w:caps w:val="0"/>
+                <w:color w:val="4F4F4F"/>
+                <w:spacing w:val="0"/>
+                <w:sz w:val="18"/>
+                <w:szCs w:val="18"/>
+                <w:bdr w:val="none" w:color="auto" w:sz="0" w:space="0"/>
+                <w:shd w:val="clear" w:fill="FFFFFF"/>
+              </w:rPr>
+              <w:t>。</w:t>
+            </w:r>
+          </w:p>
+          <w:p>
+            <w:pPr>
+              <w:pStyle w:val="5"/>
+              <w:keepNext w:val="0"/>
+              <w:keepLines w:val="0"/>
+              <w:widowControl/>
+              <w:suppressLineNumbers w:val="0"/>
+              <w:pBdr>
+                <w:top w:val="none" w:color="auto" w:sz="0" w:space="0"/>
+                <w:left w:val="none" w:color="auto" w:sz="0" w:space="0"/>
+                <w:bottom w:val="none" w:color="auto" w:sz="0" w:space="0"/>
+                <w:right w:val="none" w:color="auto" w:sz="0" w:space="0"/>
+              </w:pBdr>
+              <w:shd w:val="clear" w:fill="FFFFFF"/>
+              <w:spacing w:before="0" w:beforeAutospacing="0" w:after="192" w:afterAutospacing="0" w:line="312" w:lineRule="atLeast"/>
+              <w:ind w:left="0" w:right="0" w:firstLine="0"/>
+              <w:rPr>
+                <w:rFonts w:hint="eastAsia" w:asciiTheme="majorEastAsia" w:hAnsiTheme="majorEastAsia" w:eastAsiaTheme="majorEastAsia" w:cstheme="majorEastAsia"/>
+                <w:i w:val="0"/>
+                <w:caps w:val="0"/>
+                <w:color w:val="4F4F4F"/>
+                <w:spacing w:val="0"/>
+                <w:sz w:val="18"/>
+                <w:szCs w:val="18"/>
+                <w:bdr w:val="none" w:color="auto" w:sz="0" w:space="0"/>
+                <w:shd w:val="clear" w:fill="FFFFFF"/>
+              </w:rPr>
+            </w:pPr>
+            <w:r>
+              <w:rPr>
+                <w:rFonts w:hint="eastAsia" w:asciiTheme="majorEastAsia" w:hAnsiTheme="majorEastAsia" w:eastAsiaTheme="majorEastAsia" w:cstheme="majorEastAsia"/>
+                <w:i w:val="0"/>
+                <w:caps w:val="0"/>
+                <w:color w:val="4F4F4F"/>
+                <w:spacing w:val="0"/>
+                <w:sz w:val="18"/>
+                <w:szCs w:val="18"/>
+                <w:bdr w:val="none" w:color="auto" w:sz="0" w:space="0"/>
+                <w:shd w:val="clear" w:fill="FFFFFF"/>
+              </w:rPr>
+              <w:t>在Redis预减库存的时候，内存中维护一个isOvermap作为一个标记，当没有库存的时候，将其置为true。每次抢</w:t>
+            </w:r>
+            <w:r>
+              <w:rPr>
+                <w:rFonts w:hint="eastAsia" w:asciiTheme="majorEastAsia" w:hAnsiTheme="majorEastAsia" w:eastAsiaTheme="majorEastAsia" w:cstheme="majorEastAsia"/>
+                <w:i w:val="0"/>
+                <w:caps w:val="0"/>
+                <w:color w:val="4F4F4F"/>
+                <w:spacing w:val="0"/>
+                <w:sz w:val="18"/>
+                <w:szCs w:val="18"/>
+                <w:bdr w:val="none" w:color="auto" w:sz="0" w:space="0"/>
+                <w:shd w:val="clear" w:fill="FFFFFF"/>
+                <w:lang w:val="en-US" w:eastAsia="zh-CN"/>
+              </w:rPr>
+              <w:t>标</w:t>
+            </w:r>
+            <w:r>
+              <w:rPr>
+                <w:rFonts w:hint="eastAsia" w:asciiTheme="majorEastAsia" w:hAnsiTheme="majorEastAsia" w:eastAsiaTheme="majorEastAsia" w:cstheme="majorEastAsia"/>
+                <w:i w:val="0"/>
+                <w:caps w:val="0"/>
+                <w:color w:val="4F4F4F"/>
+                <w:spacing w:val="0"/>
+                <w:sz w:val="18"/>
+                <w:szCs w:val="18"/>
+                <w:bdr w:val="none" w:color="auto" w:sz="0" w:space="0"/>
+                <w:shd w:val="clear" w:fill="FFFFFF"/>
+              </w:rPr>
+              <w:t>业务 访问Redis之前，查一下map,true说明没有库存，就直接返回No_stock。</w:t>
+            </w:r>
+          </w:p>
+          <w:p>
+            <w:pPr>
+              <w:pStyle w:val="5"/>
+              <w:keepNext w:val="0"/>
+              <w:keepLines w:val="0"/>
+              <w:widowControl/>
+              <w:suppressLineNumbers w:val="0"/>
+              <w:pBdr>
+                <w:top w:val="none" w:color="auto" w:sz="0" w:space="0"/>
+                <w:left w:val="none" w:color="auto" w:sz="0" w:space="0"/>
+                <w:bottom w:val="none" w:color="auto" w:sz="0" w:space="0"/>
+                <w:right w:val="none" w:color="auto" w:sz="0" w:space="0"/>
+              </w:pBdr>
+              <w:shd w:val="clear" w:fill="FFFFFF"/>
+              <w:spacing w:before="0" w:beforeAutospacing="0" w:after="192" w:afterAutospacing="0" w:line="312" w:lineRule="atLeast"/>
+              <w:ind w:left="0" w:right="0" w:firstLine="0"/>
+              <w:rPr>
+                <w:rFonts w:hint="eastAsia" w:asciiTheme="majorEastAsia" w:hAnsiTheme="majorEastAsia" w:eastAsiaTheme="majorEastAsia" w:cstheme="majorEastAsia"/>
+                <w:i w:val="0"/>
+                <w:caps w:val="0"/>
+                <w:color w:val="4F4F4F"/>
+                <w:spacing w:val="0"/>
+                <w:sz w:val="18"/>
+                <w:szCs w:val="18"/>
+                <w:bdr w:val="none" w:color="auto" w:sz="0" w:space="0"/>
+                <w:shd w:val="clear" w:fill="FFFFFF"/>
+                <w:lang w:val="en-US" w:eastAsia="zh-CN"/>
+              </w:rPr>
+            </w:pPr>
+            <w:r>
+              <w:rPr>
+                <w:rFonts w:hint="eastAsia" w:asciiTheme="majorEastAsia" w:hAnsiTheme="majorEastAsia" w:eastAsiaTheme="majorEastAsia" w:cstheme="majorEastAsia"/>
+                <w:i w:val="0"/>
+                <w:caps w:val="0"/>
+                <w:color w:val="auto"/>
+                <w:spacing w:val="0"/>
+                <w:sz w:val="18"/>
+                <w:szCs w:val="18"/>
+                <w:bdr w:val="none" w:color="auto" w:sz="0" w:space="0"/>
+                <w:shd w:val="clear" w:fill="FFFFFF"/>
+                <w:lang w:val="en-US" w:eastAsia="zh-CN"/>
+              </w:rPr>
+              <w:t>4.</w:t>
+            </w:r>
+            <w:r>
+              <w:rPr>
+                <w:rStyle w:val="9"/>
+                <w:rFonts w:hint="eastAsia" w:asciiTheme="majorEastAsia" w:hAnsiTheme="majorEastAsia" w:eastAsiaTheme="majorEastAsia" w:cstheme="majorEastAsia"/>
+                <w:b/>
+                <w:i w:val="0"/>
+                <w:caps w:val="0"/>
+                <w:color w:val="auto"/>
+                <w:spacing w:val="0"/>
+                <w:sz w:val="18"/>
+                <w:szCs w:val="18"/>
+                <w:bdr w:val="none" w:color="auto" w:sz="0" w:space="0"/>
+                <w:shd w:val="clear" w:fill="FFFFFF"/>
+              </w:rPr>
+              <w:t>大量的使用了缓存，那么就存在缓存的过期时间控制以及缓存击穿以及缓存雪崩等问题</w:t>
+            </w:r>
+            <w:r>
+              <w:rPr>
+                <w:rStyle w:val="9"/>
+                <w:rFonts w:hint="eastAsia" w:asciiTheme="majorEastAsia" w:hAnsiTheme="majorEastAsia" w:eastAsiaTheme="majorEastAsia" w:cstheme="majorEastAsia"/>
+                <w:b/>
+                <w:i w:val="0"/>
+                <w:caps w:val="0"/>
+                <w:color w:val="4F4F4F"/>
+                <w:spacing w:val="0"/>
+                <w:sz w:val="18"/>
+                <w:szCs w:val="18"/>
+                <w:bdr w:val="none" w:color="auto" w:sz="0" w:space="0"/>
+                <w:shd w:val="clear" w:fill="FFFFFF"/>
+              </w:rPr>
+              <w:t>？</w:t>
+            </w:r>
+          </w:p>
+          <w:p>
+            <w:pPr>
+              <w:numPr>
+                <w:numId w:val="0"/>
+              </w:numPr>
+              <w:rPr>
+                <w:rStyle w:val="9"/>
+                <w:rFonts w:hint="eastAsia" w:asciiTheme="minorEastAsia" w:hAnsiTheme="minorEastAsia" w:eastAsiaTheme="minorEastAsia" w:cstheme="minorEastAsia"/>
+                <w:b w:val="0"/>
+                <w:bCs/>
+                <w:i w:val="0"/>
+                <w:caps w:val="0"/>
+                <w:color w:val="auto"/>
+                <w:spacing w:val="0"/>
+                <w:sz w:val="18"/>
+                <w:szCs w:val="18"/>
+                <w:bdr w:val="none" w:color="auto" w:sz="0" w:space="0"/>
+                <w:shd w:val="clear" w:fill="FFFFFF"/>
+                <w:lang w:val="en-US" w:eastAsia="zh-CN"/>
+              </w:rPr>
+            </w:pPr>
+            <w:r>
+              <w:rPr>
+                <w:rStyle w:val="9"/>
+                <w:rFonts w:hint="eastAsia" w:asciiTheme="minorEastAsia" w:hAnsiTheme="minorEastAsia" w:eastAsiaTheme="minorEastAsia" w:cstheme="minorEastAsia"/>
+                <w:b w:val="0"/>
+                <w:bCs/>
+                <w:i w:val="0"/>
+                <w:caps w:val="0"/>
+                <w:color w:val="auto"/>
+                <w:spacing w:val="0"/>
+                <w:sz w:val="18"/>
+                <w:szCs w:val="18"/>
+                <w:bdr w:val="none" w:color="auto" w:sz="0" w:space="0"/>
+                <w:shd w:val="clear" w:fill="FFFFFF"/>
+                <w:lang w:val="en-US" w:eastAsia="zh-CN"/>
+              </w:rPr>
+              <w:t>解决：首先针对不同的缓存设置不同的过期时间，比如session缓存，在userKey这个前缀中，设置是30分钟过期，并且加入一层再登陆增加缓存时间的机制。这样每次取session,都会延长30分钟，相对来说，就减少了缓存过期的几率。</w:t>
+            </w:r>
+          </w:p>
+          <w:p>
+            <w:pPr>
+              <w:numPr>
+                <w:numId w:val="0"/>
+              </w:numPr>
+              <w:rPr>
+                <w:rStyle w:val="9"/>
+                <w:rFonts w:hint="eastAsia" w:asciiTheme="minorEastAsia" w:hAnsiTheme="minorEastAsia" w:eastAsiaTheme="minorEastAsia" w:cstheme="minorEastAsia"/>
+                <w:b w:val="0"/>
+                <w:bCs/>
+                <w:i w:val="0"/>
+                <w:caps w:val="0"/>
+                <w:color w:val="auto"/>
+                <w:spacing w:val="0"/>
+                <w:sz w:val="18"/>
+                <w:szCs w:val="18"/>
+                <w:bdr w:val="none" w:color="auto" w:sz="0" w:space="0"/>
+                <w:shd w:val="clear" w:fill="FFFFFF"/>
+                <w:lang w:val="en-US" w:eastAsia="zh-CN"/>
+              </w:rPr>
+            </w:pPr>
+            <w:r>
+              <w:rPr>
+                <w:rStyle w:val="9"/>
+                <w:rFonts w:hint="eastAsia" w:asciiTheme="minorEastAsia" w:hAnsiTheme="minorEastAsia" w:eastAsiaTheme="minorEastAsia" w:cstheme="minorEastAsia"/>
+                <w:b w:val="0"/>
+                <w:bCs/>
+                <w:i w:val="0"/>
+                <w:caps w:val="0"/>
+                <w:color w:val="auto"/>
+                <w:spacing w:val="0"/>
+                <w:sz w:val="18"/>
+                <w:szCs w:val="18"/>
+                <w:bdr w:val="none" w:color="auto" w:sz="0" w:space="0"/>
+                <w:shd w:val="clear" w:fill="FFFFFF"/>
+                <w:lang w:val="en-US" w:eastAsia="zh-CN"/>
+              </w:rPr>
+              <w:t>针对热点数据，比如</w:t>
+            </w:r>
+            <w:r>
+              <w:rPr>
+                <w:rStyle w:val="9"/>
+                <w:rFonts w:hint="eastAsia" w:asciiTheme="minorEastAsia" w:hAnsiTheme="minorEastAsia" w:cstheme="minorEastAsia"/>
+                <w:b w:val="0"/>
+                <w:bCs/>
+                <w:i w:val="0"/>
+                <w:caps w:val="0"/>
+                <w:color w:val="auto"/>
+                <w:spacing w:val="0"/>
+                <w:sz w:val="18"/>
+                <w:szCs w:val="18"/>
+                <w:bdr w:val="none" w:color="auto" w:sz="0" w:space="0"/>
+                <w:shd w:val="clear" w:fill="FFFFFF"/>
+                <w:lang w:val="en-US" w:eastAsia="zh-CN"/>
+              </w:rPr>
+              <w:t>优惠、高反、汇报高的标</w:t>
+            </w:r>
+            <w:r>
+              <w:rPr>
+                <w:rStyle w:val="9"/>
+                <w:rFonts w:hint="eastAsia" w:asciiTheme="minorEastAsia" w:hAnsiTheme="minorEastAsia" w:eastAsiaTheme="minorEastAsia" w:cstheme="minorEastAsia"/>
+                <w:b w:val="0"/>
+                <w:bCs/>
+                <w:i w:val="0"/>
+                <w:caps w:val="0"/>
+                <w:color w:val="auto"/>
+                <w:spacing w:val="0"/>
+                <w:sz w:val="18"/>
+                <w:szCs w:val="18"/>
+                <w:bdr w:val="none" w:color="auto" w:sz="0" w:space="0"/>
+                <w:shd w:val="clear" w:fill="FFFFFF"/>
+                <w:lang w:val="en-US" w:eastAsia="zh-CN"/>
+              </w:rPr>
+              <w:t>详情信息，热点</w:t>
+            </w:r>
+            <w:r>
+              <w:rPr>
+                <w:rStyle w:val="9"/>
+                <w:rFonts w:hint="eastAsia" w:asciiTheme="minorEastAsia" w:hAnsiTheme="minorEastAsia" w:cstheme="minorEastAsia"/>
+                <w:b w:val="0"/>
+                <w:bCs/>
+                <w:i w:val="0"/>
+                <w:caps w:val="0"/>
+                <w:color w:val="auto"/>
+                <w:spacing w:val="0"/>
+                <w:sz w:val="18"/>
+                <w:szCs w:val="18"/>
+                <w:bdr w:val="none" w:color="auto" w:sz="0" w:space="0"/>
+                <w:shd w:val="clear" w:fill="FFFFFF"/>
+                <w:lang w:val="en-US" w:eastAsia="zh-CN"/>
+              </w:rPr>
+              <w:t>标</w:t>
+            </w:r>
+            <w:r>
+              <w:rPr>
+                <w:rStyle w:val="9"/>
+                <w:rFonts w:hint="eastAsia" w:asciiTheme="minorEastAsia" w:hAnsiTheme="minorEastAsia" w:eastAsiaTheme="minorEastAsia" w:cstheme="minorEastAsia"/>
+                <w:b w:val="0"/>
+                <w:bCs/>
+                <w:i w:val="0"/>
+                <w:caps w:val="0"/>
+                <w:color w:val="auto"/>
+                <w:spacing w:val="0"/>
+                <w:sz w:val="18"/>
+                <w:szCs w:val="18"/>
+                <w:bdr w:val="none" w:color="auto" w:sz="0" w:space="0"/>
+                <w:shd w:val="clear" w:fill="FFFFFF"/>
+                <w:lang w:val="en-US" w:eastAsia="zh-CN"/>
+              </w:rPr>
+              <w:t>由于考虑到是一般抢</w:t>
+            </w:r>
+            <w:r>
+              <w:rPr>
+                <w:rStyle w:val="9"/>
+                <w:rFonts w:hint="eastAsia" w:asciiTheme="minorEastAsia" w:hAnsiTheme="minorEastAsia" w:cstheme="minorEastAsia"/>
+                <w:b w:val="0"/>
+                <w:bCs/>
+                <w:i w:val="0"/>
+                <w:caps w:val="0"/>
+                <w:color w:val="auto"/>
+                <w:spacing w:val="0"/>
+                <w:sz w:val="18"/>
+                <w:szCs w:val="18"/>
+                <w:bdr w:val="none" w:color="auto" w:sz="0" w:space="0"/>
+                <w:shd w:val="clear" w:fill="FFFFFF"/>
+                <w:lang w:val="en-US" w:eastAsia="zh-CN"/>
+              </w:rPr>
+              <w:t>标</w:t>
+            </w:r>
+            <w:r>
+              <w:rPr>
+                <w:rStyle w:val="9"/>
+                <w:rFonts w:hint="eastAsia" w:asciiTheme="minorEastAsia" w:hAnsiTheme="minorEastAsia" w:eastAsiaTheme="minorEastAsia" w:cstheme="minorEastAsia"/>
+                <w:b w:val="0"/>
+                <w:bCs/>
+                <w:i w:val="0"/>
+                <w:caps w:val="0"/>
+                <w:color w:val="auto"/>
+                <w:spacing w:val="0"/>
+                <w:sz w:val="18"/>
+                <w:szCs w:val="18"/>
+                <w:bdr w:val="none" w:color="auto" w:sz="0" w:space="0"/>
+                <w:shd w:val="clear" w:fill="FFFFFF"/>
+                <w:lang w:val="en-US" w:eastAsia="zh-CN"/>
+              </w:rPr>
+              <w:t>10分钟内几乎抢完，于是就设置为10分钟的缓存。</w:t>
+            </w:r>
+          </w:p>
+          <w:p>
+            <w:pPr>
+              <w:numPr>
+                <w:numId w:val="0"/>
+              </w:numPr>
+              <w:rPr>
+                <w:rStyle w:val="9"/>
+                <w:rFonts w:hint="default" w:asciiTheme="majorEastAsia" w:hAnsiTheme="majorEastAsia" w:eastAsiaTheme="majorEastAsia" w:cstheme="majorEastAsia"/>
+                <w:b/>
+                <w:i w:val="0"/>
+                <w:caps w:val="0"/>
+                <w:color w:val="auto"/>
+                <w:spacing w:val="0"/>
+                <w:sz w:val="18"/>
+                <w:szCs w:val="18"/>
+                <w:bdr w:val="none" w:color="auto" w:sz="0" w:space="0"/>
+                <w:shd w:val="clear" w:fill="FFFFFF"/>
+                <w:lang w:val="en-US" w:eastAsia="zh-CN"/>
+              </w:rPr>
+            </w:pPr>
+            <w:r>
+              <w:rPr>
+                <w:rStyle w:val="9"/>
+                <w:rFonts w:hint="eastAsia" w:asciiTheme="minorEastAsia" w:hAnsiTheme="minorEastAsia" w:eastAsiaTheme="minorEastAsia" w:cstheme="minorEastAsia"/>
+                <w:b w:val="0"/>
+                <w:bCs/>
+                <w:i w:val="0"/>
+                <w:caps w:val="0"/>
+                <w:color w:val="auto"/>
+                <w:spacing w:val="0"/>
+                <w:sz w:val="18"/>
+                <w:szCs w:val="18"/>
+                <w:bdr w:val="none" w:color="auto" w:sz="0" w:space="0"/>
+                <w:shd w:val="clear" w:fill="FFFFFF"/>
+                <w:lang w:val="en-US" w:eastAsia="zh-CN"/>
+              </w:rPr>
+              <w:t>针对热点数据的缓存击穿问题，万一一波一波的抢</w:t>
+            </w:r>
+            <w:r>
+              <w:rPr>
+                <w:rStyle w:val="9"/>
+                <w:rFonts w:hint="eastAsia" w:asciiTheme="minorEastAsia" w:hAnsiTheme="minorEastAsia" w:cstheme="minorEastAsia"/>
+                <w:b w:val="0"/>
+                <w:bCs/>
+                <w:i w:val="0"/>
+                <w:caps w:val="0"/>
+                <w:color w:val="auto"/>
+                <w:spacing w:val="0"/>
+                <w:sz w:val="18"/>
+                <w:szCs w:val="18"/>
+                <w:bdr w:val="none" w:color="auto" w:sz="0" w:space="0"/>
+                <w:shd w:val="clear" w:fill="FFFFFF"/>
+                <w:lang w:val="en-US" w:eastAsia="zh-CN"/>
+              </w:rPr>
+              <w:t>标</w:t>
+            </w:r>
+            <w:r>
+              <w:rPr>
+                <w:rStyle w:val="9"/>
+                <w:rFonts w:hint="eastAsia" w:asciiTheme="minorEastAsia" w:hAnsiTheme="minorEastAsia" w:eastAsiaTheme="minorEastAsia" w:cstheme="minorEastAsia"/>
+                <w:b w:val="0"/>
+                <w:bCs/>
+                <w:i w:val="0"/>
+                <w:caps w:val="0"/>
+                <w:color w:val="auto"/>
+                <w:spacing w:val="0"/>
+                <w:sz w:val="18"/>
+                <w:szCs w:val="18"/>
+                <w:bdr w:val="none" w:color="auto" w:sz="0" w:space="0"/>
+                <w:shd w:val="clear" w:fill="FFFFFF"/>
+                <w:lang w:val="en-US" w:eastAsia="zh-CN"/>
+              </w:rPr>
+              <w:t>，（</w:t>
+            </w:r>
+            <w:r>
+              <w:rPr>
+                <w:rStyle w:val="9"/>
+                <w:rFonts w:hint="eastAsia" w:asciiTheme="minorEastAsia" w:hAnsiTheme="minorEastAsia" w:cstheme="minorEastAsia"/>
+                <w:b w:val="0"/>
+                <w:bCs/>
+                <w:i w:val="0"/>
+                <w:caps w:val="0"/>
+                <w:color w:val="auto"/>
+                <w:spacing w:val="0"/>
+                <w:sz w:val="18"/>
+                <w:szCs w:val="18"/>
+                <w:bdr w:val="none" w:color="auto" w:sz="0" w:space="0"/>
+                <w:shd w:val="clear" w:fill="FFFFFF"/>
+                <w:lang w:val="en-US" w:eastAsia="zh-CN"/>
+              </w:rPr>
+              <w:t>高反标</w:t>
+            </w:r>
+            <w:r>
+              <w:rPr>
+                <w:rStyle w:val="9"/>
+                <w:rFonts w:hint="eastAsia" w:asciiTheme="minorEastAsia" w:hAnsiTheme="minorEastAsia" w:eastAsiaTheme="minorEastAsia" w:cstheme="minorEastAsia"/>
+                <w:b w:val="0"/>
+                <w:bCs/>
+                <w:i w:val="0"/>
+                <w:caps w:val="0"/>
+                <w:color w:val="auto"/>
+                <w:spacing w:val="0"/>
+                <w:sz w:val="18"/>
+                <w:szCs w:val="18"/>
+                <w:bdr w:val="none" w:color="auto" w:sz="0" w:space="0"/>
+                <w:shd w:val="clear" w:fill="FFFFFF"/>
+                <w:lang w:val="en-US" w:eastAsia="zh-CN"/>
+              </w:rPr>
+              <w:t>）这种，某个时间点万一大量并发，刚好我的这个</w:t>
+            </w:r>
+            <w:r>
+              <w:rPr>
+                <w:rStyle w:val="9"/>
+                <w:rFonts w:hint="eastAsia" w:asciiTheme="minorEastAsia" w:hAnsiTheme="minorEastAsia" w:cstheme="minorEastAsia"/>
+                <w:b w:val="0"/>
+                <w:bCs/>
+                <w:i w:val="0"/>
+                <w:caps w:val="0"/>
+                <w:color w:val="auto"/>
+                <w:spacing w:val="0"/>
+                <w:sz w:val="18"/>
+                <w:szCs w:val="18"/>
+                <w:bdr w:val="none" w:color="auto" w:sz="0" w:space="0"/>
+                <w:shd w:val="clear" w:fill="FFFFFF"/>
+                <w:lang w:val="en-US" w:eastAsia="zh-CN"/>
+              </w:rPr>
+              <w:t>标的</w:t>
+            </w:r>
+            <w:r>
+              <w:rPr>
+                <w:rStyle w:val="9"/>
+                <w:rFonts w:hint="eastAsia" w:asciiTheme="minorEastAsia" w:hAnsiTheme="minorEastAsia" w:eastAsiaTheme="minorEastAsia" w:cstheme="minorEastAsia"/>
+                <w:b w:val="0"/>
+                <w:bCs/>
+                <w:i w:val="0"/>
+                <w:caps w:val="0"/>
+                <w:color w:val="auto"/>
+                <w:spacing w:val="0"/>
+                <w:sz w:val="18"/>
+                <w:szCs w:val="18"/>
+                <w:bdr w:val="none" w:color="auto" w:sz="0" w:space="0"/>
+                <w:shd w:val="clear" w:fill="FFFFFF"/>
+                <w:lang w:val="en-US" w:eastAsia="zh-CN"/>
+              </w:rPr>
+              <w:t>缓存时间过了，去访问数据库。对于这种热点数据，我将过期时间一起存入缓存中，取出来的时候，比对一下过期时间和当前时间，少于1分钟，我就更新一下缓存，防止他过期。</w:t>
             </w:r>
           </w:p>
         </w:tc>
@@ -2457,7 +3110,7 @@
     </w:p>
     <w:tbl>
       <w:tblPr>
-        <w:tblStyle w:val="6"/>
+        <w:tblStyle w:val="7"/>
         <w:tblW w:w="7622" w:type="dxa"/>
         <w:tblInd w:w="456" w:type="dxa"/>
         <w:tblBorders>
@@ -2506,92 +3159,891 @@
           </w:tcPr>
           <w:p>
             <w:pPr>
+              <w:pStyle w:val="3"/>
+              <w:keepNext w:val="0"/>
+              <w:keepLines w:val="0"/>
+              <w:widowControl/>
+              <w:suppressLineNumbers w:val="0"/>
+              <w:pBdr>
+                <w:top w:val="none" w:color="auto" w:sz="0" w:space="0"/>
+                <w:left w:val="none" w:color="auto" w:sz="0" w:space="0"/>
+                <w:bottom w:val="none" w:color="auto" w:sz="0" w:space="0"/>
+                <w:right w:val="none" w:color="auto" w:sz="0" w:space="0"/>
+              </w:pBdr>
+              <w:shd w:val="clear" w:fill="FFFFFF"/>
+              <w:spacing w:before="96" w:beforeAutospacing="0" w:after="192" w:afterAutospacing="0" w:line="360" w:lineRule="atLeast"/>
+              <w:ind w:left="0" w:right="0" w:firstLine="0"/>
+              <w:rPr>
+                <w:rFonts w:hint="eastAsia" w:cs="宋体"/>
+                <w:b/>
+                <w:bCs w:val="0"/>
+                <w:i w:val="0"/>
+                <w:caps w:val="0"/>
+                <w:color w:val="auto"/>
+                <w:spacing w:val="0"/>
+                <w:sz w:val="18"/>
+                <w:szCs w:val="18"/>
+                <w:bdr w:val="none" w:color="auto" w:sz="0" w:space="0"/>
+                <w:shd w:val="clear" w:fill="FFFFFF"/>
+                <w:lang w:eastAsia="zh-CN"/>
+              </w:rPr>
+            </w:pPr>
+            <w:r>
+              <w:rPr>
+                <w:rFonts w:hint="eastAsia" w:ascii="宋体" w:hAnsi="宋体" w:eastAsia="宋体" w:cs="宋体"/>
+                <w:b/>
+                <w:bCs w:val="0"/>
+                <w:i w:val="0"/>
+                <w:caps w:val="0"/>
+                <w:color w:val="auto"/>
+                <w:spacing w:val="0"/>
+                <w:sz w:val="18"/>
+                <w:szCs w:val="18"/>
+                <w:bdr w:val="none" w:color="auto" w:sz="0" w:space="0"/>
+                <w:shd w:val="clear" w:fill="FFFFFF"/>
+              </w:rPr>
+              <w:t>利用缓存减少数据库的压力，以及读取缓存的速度远远快于数据库（网络时延+IO）</w:t>
+            </w:r>
+            <w:r>
+              <w:rPr>
+                <w:rFonts w:hint="eastAsia" w:cs="宋体"/>
+                <w:b/>
+                <w:bCs w:val="0"/>
+                <w:i w:val="0"/>
+                <w:caps w:val="0"/>
+                <w:color w:val="auto"/>
+                <w:spacing w:val="0"/>
+                <w:sz w:val="18"/>
+                <w:szCs w:val="18"/>
+                <w:bdr w:val="none" w:color="auto" w:sz="0" w:space="0"/>
+                <w:shd w:val="clear" w:fill="FFFFFF"/>
+                <w:lang w:eastAsia="zh-CN"/>
+              </w:rPr>
+              <w:t>。</w:t>
+            </w:r>
+          </w:p>
+          <w:p>
+            <w:pPr>
+              <w:pStyle w:val="5"/>
+              <w:keepNext w:val="0"/>
+              <w:keepLines w:val="0"/>
+              <w:widowControl/>
+              <w:suppressLineNumbers w:val="0"/>
+              <w:pBdr>
+                <w:top w:val="none" w:color="auto" w:sz="0" w:space="0"/>
+                <w:left w:val="none" w:color="auto" w:sz="0" w:space="0"/>
+                <w:bottom w:val="none" w:color="auto" w:sz="0" w:space="0"/>
+                <w:right w:val="none" w:color="auto" w:sz="0" w:space="0"/>
+              </w:pBdr>
+              <w:shd w:val="clear" w:fill="FFFFFF"/>
+              <w:spacing w:before="0" w:beforeAutospacing="0" w:after="192" w:afterAutospacing="0" w:line="312" w:lineRule="atLeast"/>
+              <w:ind w:left="0" w:right="0" w:firstLine="0"/>
+              <w:rPr>
+                <w:rFonts w:hint="eastAsia" w:asciiTheme="minorEastAsia" w:hAnsiTheme="minorEastAsia" w:eastAsiaTheme="minorEastAsia" w:cstheme="minorEastAsia"/>
+                <w:i w:val="0"/>
+                <w:caps w:val="0"/>
+                <w:color w:val="auto"/>
+                <w:spacing w:val="0"/>
+                <w:sz w:val="18"/>
+                <w:szCs w:val="18"/>
+                <w:bdr w:val="none" w:color="auto" w:sz="0" w:space="0"/>
+                <w:shd w:val="clear" w:fill="FFFFFF"/>
+              </w:rPr>
+            </w:pPr>
+            <w:r>
+              <w:rPr>
+                <w:rFonts w:hint="eastAsia" w:asciiTheme="minorEastAsia" w:hAnsiTheme="minorEastAsia" w:eastAsiaTheme="minorEastAsia" w:cstheme="minorEastAsia"/>
+                <w:i w:val="0"/>
+                <w:caps w:val="0"/>
+                <w:color w:val="auto"/>
+                <w:spacing w:val="0"/>
+                <w:sz w:val="18"/>
+                <w:szCs w:val="18"/>
+                <w:bdr w:val="none" w:color="auto" w:sz="0" w:space="0"/>
+                <w:shd w:val="clear" w:fill="FFFFFF"/>
+              </w:rPr>
+              <w:t>本项目大量的利用了缓存技术,包括用户信息缓存（分布式session），</w:t>
+            </w:r>
+            <w:r>
+              <w:rPr>
+                <w:rFonts w:hint="eastAsia" w:asciiTheme="minorEastAsia" w:hAnsiTheme="minorEastAsia" w:cstheme="minorEastAsia"/>
+                <w:i w:val="0"/>
+                <w:caps w:val="0"/>
+                <w:color w:val="auto"/>
+                <w:spacing w:val="0"/>
+                <w:sz w:val="18"/>
+                <w:szCs w:val="18"/>
+                <w:bdr w:val="none" w:color="auto" w:sz="0" w:space="0"/>
+                <w:shd w:val="clear" w:fill="FFFFFF"/>
+                <w:lang w:val="en-US" w:eastAsia="zh-CN"/>
+              </w:rPr>
+              <w:t>标</w:t>
+            </w:r>
+            <w:r>
+              <w:rPr>
+                <w:rFonts w:hint="eastAsia" w:asciiTheme="minorEastAsia" w:hAnsiTheme="minorEastAsia" w:eastAsiaTheme="minorEastAsia" w:cstheme="minorEastAsia"/>
+                <w:i w:val="0"/>
+                <w:caps w:val="0"/>
+                <w:color w:val="auto"/>
+                <w:spacing w:val="0"/>
+                <w:sz w:val="18"/>
+                <w:szCs w:val="18"/>
+                <w:bdr w:val="none" w:color="auto" w:sz="0" w:space="0"/>
+                <w:shd w:val="clear" w:fill="FFFFFF"/>
+              </w:rPr>
+              <w:t>信息的缓存，</w:t>
+            </w:r>
+            <w:r>
+              <w:rPr>
+                <w:rFonts w:hint="eastAsia" w:asciiTheme="minorEastAsia" w:hAnsiTheme="minorEastAsia" w:cstheme="minorEastAsia"/>
+                <w:i w:val="0"/>
+                <w:caps w:val="0"/>
+                <w:color w:val="auto"/>
+                <w:spacing w:val="0"/>
+                <w:sz w:val="18"/>
+                <w:szCs w:val="18"/>
+                <w:bdr w:val="none" w:color="auto" w:sz="0" w:space="0"/>
+                <w:shd w:val="clear" w:fill="FFFFFF"/>
+                <w:lang w:val="en-US" w:eastAsia="zh-CN"/>
+              </w:rPr>
+              <w:t>数据字典的</w:t>
+            </w:r>
+            <w:r>
+              <w:rPr>
+                <w:rFonts w:hint="eastAsia" w:asciiTheme="minorEastAsia" w:hAnsiTheme="minorEastAsia" w:eastAsiaTheme="minorEastAsia" w:cstheme="minorEastAsia"/>
+                <w:i w:val="0"/>
+                <w:caps w:val="0"/>
+                <w:color w:val="auto"/>
+                <w:spacing w:val="0"/>
+                <w:sz w:val="18"/>
+                <w:szCs w:val="18"/>
+                <w:bdr w:val="none" w:color="auto" w:sz="0" w:space="0"/>
+                <w:shd w:val="clear" w:fill="FFFFFF"/>
+              </w:rPr>
+              <w:t>缓存，</w:t>
+            </w:r>
+            <w:r>
+              <w:rPr>
+                <w:rFonts w:hint="eastAsia" w:asciiTheme="minorEastAsia" w:hAnsiTheme="minorEastAsia" w:cstheme="minorEastAsia"/>
+                <w:i w:val="0"/>
+                <w:caps w:val="0"/>
+                <w:color w:val="auto"/>
+                <w:spacing w:val="0"/>
+                <w:sz w:val="18"/>
+                <w:szCs w:val="18"/>
+                <w:bdr w:val="none" w:color="auto" w:sz="0" w:space="0"/>
+                <w:shd w:val="clear" w:fill="FFFFFF"/>
+                <w:lang w:val="en-US" w:eastAsia="zh-CN"/>
+              </w:rPr>
+              <w:t>登录日志</w:t>
+            </w:r>
+            <w:r>
+              <w:rPr>
+                <w:rFonts w:hint="eastAsia" w:asciiTheme="minorEastAsia" w:hAnsiTheme="minorEastAsia" w:eastAsiaTheme="minorEastAsia" w:cstheme="minorEastAsia"/>
+                <w:i w:val="0"/>
+                <w:caps w:val="0"/>
+                <w:color w:val="auto"/>
+                <w:spacing w:val="0"/>
+                <w:sz w:val="18"/>
+                <w:szCs w:val="18"/>
+                <w:bdr w:val="none" w:color="auto" w:sz="0" w:space="0"/>
+                <w:shd w:val="clear" w:fill="FFFFFF"/>
+              </w:rPr>
+              <w:t>的缓存</w:t>
+            </w:r>
+            <w:r>
+              <w:rPr>
+                <w:rFonts w:hint="eastAsia" w:asciiTheme="minorEastAsia" w:hAnsiTheme="minorEastAsia" w:cstheme="minorEastAsia"/>
+                <w:i w:val="0"/>
+                <w:caps w:val="0"/>
+                <w:color w:val="auto"/>
+                <w:spacing w:val="0"/>
+                <w:sz w:val="18"/>
+                <w:szCs w:val="18"/>
+                <w:bdr w:val="none" w:color="auto" w:sz="0" w:space="0"/>
+                <w:shd w:val="clear" w:fill="FFFFFF"/>
+                <w:lang w:val="en-US" w:eastAsia="zh-CN"/>
+              </w:rPr>
+              <w:t>等</w:t>
+            </w:r>
+            <w:r>
+              <w:rPr>
+                <w:rFonts w:hint="eastAsia" w:asciiTheme="minorEastAsia" w:hAnsiTheme="minorEastAsia" w:eastAsiaTheme="minorEastAsia" w:cstheme="minorEastAsia"/>
+                <w:i w:val="0"/>
+                <w:caps w:val="0"/>
+                <w:color w:val="auto"/>
+                <w:spacing w:val="0"/>
+                <w:sz w:val="18"/>
+                <w:szCs w:val="18"/>
+                <w:bdr w:val="none" w:color="auto" w:sz="0" w:space="0"/>
+                <w:shd w:val="clear" w:fill="FFFFFF"/>
+              </w:rPr>
+              <w:t>，减少了对数据库服务器的访问。</w:t>
+            </w:r>
+          </w:p>
+          <w:p>
+            <w:pPr>
+              <w:pStyle w:val="5"/>
+              <w:keepNext w:val="0"/>
+              <w:keepLines w:val="0"/>
+              <w:widowControl/>
+              <w:suppressLineNumbers w:val="0"/>
+              <w:pBdr>
+                <w:top w:val="none" w:color="auto" w:sz="0" w:space="0"/>
+                <w:left w:val="none" w:color="auto" w:sz="0" w:space="0"/>
+                <w:bottom w:val="none" w:color="auto" w:sz="0" w:space="0"/>
+                <w:right w:val="none" w:color="auto" w:sz="0" w:space="0"/>
+              </w:pBdr>
+              <w:shd w:val="clear" w:fill="FFFFFF"/>
+              <w:spacing w:before="0" w:beforeAutospacing="0" w:after="192" w:afterAutospacing="0" w:line="312" w:lineRule="atLeast"/>
+              <w:ind w:left="0" w:right="0" w:firstLine="0"/>
+              <w:rPr>
+                <w:rFonts w:hint="eastAsia" w:asciiTheme="minorEastAsia" w:hAnsiTheme="minorEastAsia" w:cstheme="minorEastAsia"/>
+                <w:b/>
+                <w:bCs/>
+                <w:i w:val="0"/>
+                <w:caps w:val="0"/>
+                <w:color w:val="auto"/>
+                <w:spacing w:val="0"/>
+                <w:sz w:val="18"/>
+                <w:szCs w:val="18"/>
+                <w:shd w:val="clear" w:fill="FFFFFF"/>
+                <w:lang w:eastAsia="zh-CN"/>
+              </w:rPr>
+            </w:pPr>
+            <w:r>
+              <w:rPr>
+                <w:rFonts w:hint="eastAsia" w:asciiTheme="minorEastAsia" w:hAnsiTheme="minorEastAsia" w:cstheme="minorEastAsia"/>
+                <w:b/>
+                <w:bCs/>
+                <w:i w:val="0"/>
+                <w:caps w:val="0"/>
+                <w:color w:val="auto"/>
+                <w:spacing w:val="0"/>
+                <w:sz w:val="18"/>
+                <w:szCs w:val="18"/>
+                <w:shd w:val="clear" w:fill="FFFFFF"/>
+                <w:lang w:val="en-US" w:eastAsia="zh-CN"/>
+              </w:rPr>
+              <w:t>1.</w:t>
+            </w:r>
+            <w:r>
+              <w:rPr>
+                <w:rFonts w:hint="eastAsia" w:asciiTheme="minorEastAsia" w:hAnsiTheme="minorEastAsia" w:eastAsiaTheme="minorEastAsia" w:cstheme="minorEastAsia"/>
+                <w:b/>
+                <w:bCs/>
+                <w:i w:val="0"/>
+                <w:caps w:val="0"/>
+                <w:color w:val="auto"/>
+                <w:spacing w:val="0"/>
+                <w:sz w:val="18"/>
+                <w:szCs w:val="18"/>
+                <w:shd w:val="clear" w:fill="FFFFFF"/>
+              </w:rPr>
+              <w:t>用户信息缓存引出：分布式session</w:t>
+            </w:r>
+            <w:r>
+              <w:rPr>
+                <w:rFonts w:hint="eastAsia" w:asciiTheme="minorEastAsia" w:hAnsiTheme="minorEastAsia" w:cstheme="minorEastAsia"/>
+                <w:b/>
+                <w:bCs/>
+                <w:i w:val="0"/>
+                <w:caps w:val="0"/>
+                <w:color w:val="auto"/>
+                <w:spacing w:val="0"/>
+                <w:sz w:val="18"/>
+                <w:szCs w:val="18"/>
+                <w:shd w:val="clear" w:fill="FFFFFF"/>
+                <w:lang w:eastAsia="zh-CN"/>
+              </w:rPr>
+              <w:t>。</w:t>
+            </w:r>
+          </w:p>
+          <w:p>
+            <w:pPr>
+              <w:pStyle w:val="5"/>
+              <w:keepNext w:val="0"/>
+              <w:keepLines w:val="0"/>
+              <w:widowControl/>
+              <w:suppressLineNumbers w:val="0"/>
+              <w:pBdr>
+                <w:top w:val="none" w:color="auto" w:sz="0" w:space="0"/>
+                <w:left w:val="none" w:color="auto" w:sz="0" w:space="0"/>
+                <w:bottom w:val="none" w:color="auto" w:sz="0" w:space="0"/>
+                <w:right w:val="none" w:color="auto" w:sz="0" w:space="0"/>
+              </w:pBdr>
+              <w:shd w:val="clear" w:fill="FFFFFF"/>
+              <w:spacing w:before="0" w:beforeAutospacing="0" w:after="192" w:afterAutospacing="0" w:line="312" w:lineRule="atLeast"/>
+              <w:ind w:left="0" w:right="0" w:firstLine="0"/>
+              <w:rPr>
+                <w:rFonts w:hint="eastAsia" w:asciiTheme="minorEastAsia" w:hAnsiTheme="minorEastAsia" w:cstheme="minorEastAsia"/>
+                <w:i w:val="0"/>
+                <w:caps w:val="0"/>
+                <w:color w:val="auto"/>
+                <w:spacing w:val="0"/>
+                <w:sz w:val="18"/>
+                <w:szCs w:val="18"/>
+                <w:shd w:val="clear" w:fill="FFFFFF"/>
+                <w:lang w:eastAsia="zh-CN"/>
+              </w:rPr>
+            </w:pPr>
+            <w:r>
+              <w:rPr>
+                <w:rFonts w:hint="eastAsia" w:asciiTheme="minorEastAsia" w:hAnsiTheme="minorEastAsia" w:cstheme="minorEastAsia"/>
+                <w:i w:val="0"/>
+                <w:caps w:val="0"/>
+                <w:color w:val="auto"/>
+                <w:spacing w:val="0"/>
+                <w:sz w:val="18"/>
+                <w:szCs w:val="18"/>
+                <w:shd w:val="clear" w:fill="FFFFFF"/>
+                <w:lang w:eastAsia="zh-CN"/>
+              </w:rPr>
+              <w:t>我们知道当服务器集群的时候，若用户第一个请求在第一台服务器上，第二个请求在其他服务器上，会出现session的丢失的情况，丢失用户信息。而且在这种高并发场景下，一定是很多服务器同步工作，所以如何解决session分布式的问题是一个重点。</w:t>
+            </w:r>
+          </w:p>
+          <w:p>
+            <w:pPr>
+              <w:pStyle w:val="5"/>
+              <w:keepNext w:val="0"/>
+              <w:keepLines w:val="0"/>
+              <w:widowControl/>
+              <w:suppressLineNumbers w:val="0"/>
+              <w:pBdr>
+                <w:top w:val="none" w:color="auto" w:sz="0" w:space="0"/>
+                <w:left w:val="none" w:color="auto" w:sz="0" w:space="0"/>
+                <w:bottom w:val="none" w:color="auto" w:sz="0" w:space="0"/>
+                <w:right w:val="none" w:color="auto" w:sz="0" w:space="0"/>
+              </w:pBdr>
+              <w:shd w:val="clear" w:fill="FFFFFF"/>
+              <w:spacing w:before="0" w:beforeAutospacing="0" w:after="192" w:afterAutospacing="0" w:line="312" w:lineRule="atLeast"/>
+              <w:ind w:left="0" w:right="0" w:firstLine="0"/>
+              <w:rPr>
+                <w:rFonts w:hint="eastAsia" w:asciiTheme="minorEastAsia" w:hAnsiTheme="minorEastAsia" w:cstheme="minorEastAsia"/>
+                <w:i w:val="0"/>
+                <w:caps w:val="0"/>
+                <w:color w:val="auto"/>
+                <w:spacing w:val="0"/>
+                <w:sz w:val="18"/>
+                <w:szCs w:val="18"/>
+                <w:shd w:val="clear" w:fill="FFFFFF"/>
+                <w:lang w:eastAsia="zh-CN"/>
+              </w:rPr>
+            </w:pPr>
+            <w:r>
+              <w:rPr>
+                <w:rFonts w:hint="eastAsia" w:asciiTheme="minorEastAsia" w:hAnsiTheme="minorEastAsia" w:cstheme="minorEastAsia"/>
+                <w:i w:val="0"/>
+                <w:caps w:val="0"/>
+                <w:color w:val="auto"/>
+                <w:spacing w:val="0"/>
+                <w:sz w:val="18"/>
+                <w:szCs w:val="18"/>
+                <w:shd w:val="clear" w:fill="FFFFFF"/>
+                <w:lang w:eastAsia="zh-CN"/>
+              </w:rPr>
+              <w:t>本项目采用：利用redis缓存的方法，另外布置一个Redis服务器专门用于存放用户的session信息。这样就不会出现用户session丢失的情况。（每次需要session，从缓存中取即可）</w:t>
+            </w:r>
+          </w:p>
+          <w:p>
+            <w:pPr>
+              <w:pStyle w:val="5"/>
+              <w:keepNext w:val="0"/>
+              <w:keepLines w:val="0"/>
+              <w:widowControl/>
+              <w:suppressLineNumbers w:val="0"/>
+              <w:pBdr>
+                <w:top w:val="none" w:color="auto" w:sz="0" w:space="0"/>
+                <w:left w:val="none" w:color="auto" w:sz="0" w:space="0"/>
+                <w:bottom w:val="none" w:color="auto" w:sz="0" w:space="0"/>
+                <w:right w:val="none" w:color="auto" w:sz="0" w:space="0"/>
+              </w:pBdr>
+              <w:shd w:val="clear" w:fill="FFFFFF"/>
+              <w:spacing w:before="0" w:beforeAutospacing="0" w:after="192" w:afterAutospacing="0" w:line="312" w:lineRule="atLeast"/>
+              <w:ind w:left="0" w:right="0" w:firstLine="0"/>
+              <w:rPr>
+                <w:rFonts w:hint="eastAsia" w:asciiTheme="minorEastAsia" w:hAnsiTheme="minorEastAsia" w:cstheme="minorEastAsia"/>
+                <w:i w:val="0"/>
+                <w:caps w:val="0"/>
+                <w:color w:val="auto"/>
+                <w:spacing w:val="0"/>
+                <w:sz w:val="18"/>
+                <w:szCs w:val="18"/>
+                <w:shd w:val="clear" w:fill="FFFFFF"/>
+                <w:lang w:eastAsia="zh-CN"/>
+              </w:rPr>
+            </w:pPr>
+            <w:r>
+              <w:rPr>
+                <w:rFonts w:hint="eastAsia" w:asciiTheme="minorEastAsia" w:hAnsiTheme="minorEastAsia" w:cstheme="minorEastAsia"/>
+                <w:i w:val="0"/>
+                <w:caps w:val="0"/>
+                <w:color w:val="auto"/>
+                <w:spacing w:val="0"/>
+                <w:sz w:val="18"/>
+                <w:szCs w:val="18"/>
+                <w:shd w:val="clear" w:fill="FFFFFF"/>
+                <w:lang w:eastAsia="zh-CN"/>
+              </w:rPr>
+              <w:t>这种方式的优点：相对其他的分布式方式，</w:t>
+            </w:r>
+          </w:p>
+          <w:p>
+            <w:pPr>
+              <w:pStyle w:val="5"/>
+              <w:keepNext w:val="0"/>
+              <w:keepLines w:val="0"/>
+              <w:widowControl/>
               <w:numPr>
                 <w:ilvl w:val="0"/>
-                <w:numId w:val="0"/>
+                <w:numId w:val="3"/>
               </w:numPr>
-              <w:rPr>
-                <w:rFonts w:hint="eastAsia" w:asciiTheme="minorEastAsia" w:hAnsiTheme="minorEastAsia" w:eastAsiaTheme="minorEastAsia" w:cstheme="minorEastAsia"/>
-                <w:sz w:val="18"/>
-                <w:szCs w:val="18"/>
-                <w:vertAlign w:val="baseline"/>
-                <w:lang w:val="en-US" w:eastAsia="zh-CN"/>
-              </w:rPr>
-            </w:pPr>
-            <w:r>
-              <w:rPr>
-                <w:rFonts w:hint="eastAsia" w:asciiTheme="minorEastAsia" w:hAnsiTheme="minorEastAsia" w:eastAsiaTheme="minorEastAsia" w:cstheme="minorEastAsia"/>
-                <w:sz w:val="18"/>
-                <w:szCs w:val="18"/>
-                <w:vertAlign w:val="baseline"/>
-                <w:lang w:val="en-US" w:eastAsia="zh-CN"/>
-              </w:rPr>
-              <w:t>后台管理权限</w:t>
-            </w:r>
-          </w:p>
-          <w:p>
-            <w:pPr>
+              <w:suppressLineNumbers w:val="0"/>
+              <w:pBdr>
+                <w:top w:val="none" w:color="auto" w:sz="0" w:space="0"/>
+                <w:left w:val="none" w:color="auto" w:sz="0" w:space="0"/>
+                <w:bottom w:val="none" w:color="auto" w:sz="0" w:space="0"/>
+                <w:right w:val="none" w:color="auto" w:sz="0" w:space="0"/>
+              </w:pBdr>
+              <w:shd w:val="clear" w:fill="FFFFFF"/>
+              <w:spacing w:before="0" w:beforeAutospacing="0" w:after="192" w:afterAutospacing="0" w:line="312" w:lineRule="atLeast"/>
+              <w:ind w:left="0" w:right="0" w:firstLine="0"/>
+              <w:rPr>
+                <w:rFonts w:hint="eastAsia" w:asciiTheme="minorEastAsia" w:hAnsiTheme="minorEastAsia" w:cstheme="minorEastAsia"/>
+                <w:i w:val="0"/>
+                <w:caps w:val="0"/>
+                <w:color w:val="auto"/>
+                <w:spacing w:val="0"/>
+                <w:sz w:val="18"/>
+                <w:szCs w:val="18"/>
+                <w:shd w:val="clear" w:fill="FFFFFF"/>
+                <w:lang w:eastAsia="zh-CN"/>
+              </w:rPr>
+            </w:pPr>
+            <w:r>
+              <w:rPr>
+                <w:rFonts w:hint="eastAsia" w:asciiTheme="minorEastAsia" w:hAnsiTheme="minorEastAsia" w:cstheme="minorEastAsia"/>
+                <w:i w:val="0"/>
+                <w:caps w:val="0"/>
+                <w:color w:val="auto"/>
+                <w:spacing w:val="0"/>
+                <w:sz w:val="18"/>
+                <w:szCs w:val="18"/>
+                <w:shd w:val="clear" w:fill="FFFFFF"/>
+                <w:lang w:eastAsia="zh-CN"/>
+              </w:rPr>
+              <w:t>服务器文件同步（不建议使用，这样会造成文件重复，资源浪费）</w:t>
+            </w:r>
+          </w:p>
+          <w:p>
+            <w:pPr>
+              <w:pStyle w:val="5"/>
+              <w:keepNext w:val="0"/>
+              <w:keepLines w:val="0"/>
+              <w:widowControl/>
               <w:numPr>
                 <w:ilvl w:val="0"/>
-                <w:numId w:val="0"/>
+                <w:numId w:val="3"/>
               </w:numPr>
-              <w:rPr>
-                <w:rFonts w:hint="eastAsia" w:asciiTheme="minorEastAsia" w:hAnsiTheme="minorEastAsia" w:eastAsiaTheme="minorEastAsia" w:cstheme="minorEastAsia"/>
-                <w:i w:val="0"/>
-                <w:caps w:val="0"/>
-                <w:color w:val="4F4F4F"/>
-                <w:spacing w:val="0"/>
-                <w:sz w:val="18"/>
-                <w:szCs w:val="18"/>
-                <w:shd w:val="clear" w:fill="FFFFFF"/>
-              </w:rPr>
-            </w:pPr>
-            <w:r>
-              <w:rPr>
-                <w:rFonts w:hint="eastAsia" w:asciiTheme="minorEastAsia" w:hAnsiTheme="minorEastAsia" w:eastAsiaTheme="minorEastAsia" w:cstheme="minorEastAsia"/>
-                <w:i w:val="0"/>
-                <w:caps w:val="0"/>
-                <w:color w:val="4F4F4F"/>
-                <w:spacing w:val="0"/>
-                <w:sz w:val="18"/>
-                <w:szCs w:val="18"/>
-                <w:shd w:val="clear" w:fill="FFFFFF"/>
-              </w:rPr>
-              <w:t>shiro提供了“身份认证”、“授权”、“加密”和“Session管理”这四个主要的核心功能</w:t>
-            </w:r>
-          </w:p>
-          <w:p>
-            <w:pPr>
+              <w:suppressLineNumbers w:val="0"/>
+              <w:pBdr>
+                <w:top w:val="none" w:color="auto" w:sz="0" w:space="0"/>
+                <w:left w:val="none" w:color="auto" w:sz="0" w:space="0"/>
+                <w:bottom w:val="none" w:color="auto" w:sz="0" w:space="0"/>
+                <w:right w:val="none" w:color="auto" w:sz="0" w:space="0"/>
+              </w:pBdr>
+              <w:shd w:val="clear" w:fill="FFFFFF"/>
+              <w:spacing w:before="0" w:beforeAutospacing="0" w:after="192" w:afterAutospacing="0" w:line="312" w:lineRule="atLeast"/>
+              <w:ind w:left="0" w:right="0" w:firstLine="0"/>
+              <w:rPr>
+                <w:rFonts w:hint="eastAsia" w:asciiTheme="minorEastAsia" w:hAnsiTheme="minorEastAsia" w:cstheme="minorEastAsia"/>
+                <w:i w:val="0"/>
+                <w:caps w:val="0"/>
+                <w:color w:val="auto"/>
+                <w:spacing w:val="0"/>
+                <w:sz w:val="18"/>
+                <w:szCs w:val="18"/>
+                <w:shd w:val="clear" w:fill="FFFFFF"/>
+                <w:lang w:eastAsia="zh-CN"/>
+              </w:rPr>
+            </w:pPr>
+            <w:r>
+              <w:rPr>
+                <w:rFonts w:hint="eastAsia" w:asciiTheme="minorEastAsia" w:hAnsiTheme="minorEastAsia" w:cstheme="minorEastAsia"/>
+                <w:i w:val="0"/>
+                <w:caps w:val="0"/>
+                <w:color w:val="auto"/>
+                <w:spacing w:val="0"/>
+                <w:sz w:val="18"/>
+                <w:szCs w:val="18"/>
+                <w:shd w:val="clear" w:fill="FFFFFF"/>
+                <w:lang w:eastAsia="zh-CN"/>
+              </w:rPr>
+              <w:t>session存数据库（不建议用，会加大数据库压力）</w:t>
+            </w:r>
+          </w:p>
+          <w:p>
+            <w:pPr>
+              <w:pStyle w:val="5"/>
+              <w:keepNext w:val="0"/>
+              <w:keepLines w:val="0"/>
+              <w:widowControl/>
               <w:numPr>
                 <w:ilvl w:val="0"/>
-                <w:numId w:val="0"/>
+                <w:numId w:val="3"/>
               </w:numPr>
-              <w:rPr>
-                <w:rFonts w:hint="default" w:asciiTheme="minorEastAsia" w:hAnsiTheme="minorEastAsia" w:eastAsiaTheme="minorEastAsia" w:cstheme="minorEastAsia"/>
-                <w:i w:val="0"/>
-                <w:caps w:val="0"/>
-                <w:color w:val="4F4F4F"/>
-                <w:spacing w:val="0"/>
-                <w:sz w:val="18"/>
-                <w:szCs w:val="18"/>
-                <w:shd w:val="clear" w:fill="FFFFFF"/>
-                <w:lang w:val="en-US" w:eastAsia="zh-CN"/>
-              </w:rPr>
-            </w:pPr>
-            <w:r>
+              <w:suppressLineNumbers w:val="0"/>
+              <w:pBdr>
+                <w:top w:val="none" w:color="auto" w:sz="0" w:space="0"/>
+                <w:left w:val="none" w:color="auto" w:sz="0" w:space="0"/>
+                <w:bottom w:val="none" w:color="auto" w:sz="0" w:space="0"/>
+                <w:right w:val="none" w:color="auto" w:sz="0" w:space="0"/>
+              </w:pBdr>
+              <w:shd w:val="clear" w:fill="FFFFFF"/>
+              <w:spacing w:before="0" w:beforeAutospacing="0" w:after="192" w:afterAutospacing="0" w:line="312" w:lineRule="atLeast"/>
+              <w:ind w:left="0" w:right="0" w:firstLine="0"/>
               <w:rPr>
                 <w:rFonts w:hint="eastAsia" w:asciiTheme="minorEastAsia" w:hAnsiTheme="minorEastAsia" w:cstheme="minorEastAsia"/>
                 <w:i w:val="0"/>
                 <w:caps w:val="0"/>
-                <w:color w:val="4F4F4F"/>
-                <w:spacing w:val="0"/>
-                <w:sz w:val="18"/>
-                <w:szCs w:val="18"/>
-                <w:shd w:val="clear" w:fill="FFFFFF"/>
-                <w:lang w:val="en-US" w:eastAsia="zh-CN"/>
-              </w:rPr>
-              <w:t>用shiro来达到用户权限的管理。</w:t>
-            </w:r>
+                <w:color w:val="auto"/>
+                <w:spacing w:val="0"/>
+                <w:sz w:val="18"/>
+                <w:szCs w:val="18"/>
+                <w:shd w:val="clear" w:fill="FFFFFF"/>
+                <w:lang w:eastAsia="zh-CN"/>
+              </w:rPr>
+            </w:pPr>
+            <w:r>
+              <w:rPr>
+                <w:rFonts w:hint="eastAsia" w:asciiTheme="minorEastAsia" w:hAnsiTheme="minorEastAsia" w:cstheme="minorEastAsia"/>
+                <w:i w:val="0"/>
+                <w:caps w:val="0"/>
+                <w:color w:val="auto"/>
+                <w:spacing w:val="0"/>
+                <w:sz w:val="18"/>
+                <w:szCs w:val="18"/>
+                <w:shd w:val="clear" w:fill="FFFFFF"/>
+                <w:lang w:eastAsia="zh-CN"/>
+              </w:rPr>
+              <w:t>使用cookie（不建议用，cookie不太安全）</w:t>
+            </w:r>
+          </w:p>
+          <w:p>
+            <w:pPr>
+              <w:pStyle w:val="5"/>
+              <w:keepNext w:val="0"/>
+              <w:keepLines w:val="0"/>
+              <w:widowControl/>
+              <w:suppressLineNumbers w:val="0"/>
+              <w:pBdr>
+                <w:top w:val="none" w:color="auto" w:sz="0" w:space="0"/>
+                <w:left w:val="none" w:color="auto" w:sz="0" w:space="0"/>
+                <w:bottom w:val="none" w:color="auto" w:sz="0" w:space="0"/>
+                <w:right w:val="none" w:color="auto" w:sz="0" w:space="0"/>
+              </w:pBdr>
+              <w:shd w:val="clear" w:fill="FFFFFF"/>
+              <w:spacing w:before="0" w:beforeAutospacing="0" w:after="192" w:afterAutospacing="0" w:line="312" w:lineRule="atLeast"/>
+              <w:ind w:left="0" w:right="0" w:firstLine="0"/>
+              <w:rPr>
+                <w:rFonts w:hint="eastAsia" w:asciiTheme="minorEastAsia" w:hAnsiTheme="minorEastAsia" w:cstheme="minorEastAsia"/>
+                <w:b w:val="0"/>
+                <w:bCs w:val="0"/>
+                <w:i w:val="0"/>
+                <w:caps w:val="0"/>
+                <w:color w:val="auto"/>
+                <w:spacing w:val="0"/>
+                <w:sz w:val="18"/>
+                <w:szCs w:val="18"/>
+                <w:shd w:val="clear" w:fill="FFFFFF"/>
+                <w:lang w:eastAsia="zh-CN"/>
+              </w:rPr>
+            </w:pPr>
+            <w:r>
+              <w:rPr>
+                <w:rFonts w:hint="eastAsia" w:asciiTheme="minorEastAsia" w:hAnsiTheme="minorEastAsia" w:cstheme="minorEastAsia"/>
+                <w:b w:val="0"/>
+                <w:bCs w:val="0"/>
+                <w:i w:val="0"/>
+                <w:caps w:val="0"/>
+                <w:color w:val="auto"/>
+                <w:spacing w:val="0"/>
+                <w:sz w:val="18"/>
+                <w:szCs w:val="18"/>
+                <w:shd w:val="clear" w:fill="FFFFFF"/>
+                <w:lang w:eastAsia="zh-CN"/>
+              </w:rPr>
+              <w:t>对大量的缓存引用也出现了一个问题，如何识别不同模块中的缓存（key值重复，如何辨别是不同模块的key）。 引出：通用缓存key封装</w:t>
+            </w:r>
+          </w:p>
+          <w:p>
+            <w:pPr>
+              <w:pStyle w:val="5"/>
+              <w:keepNext w:val="0"/>
+              <w:keepLines w:val="0"/>
+              <w:widowControl/>
+              <w:suppressLineNumbers w:val="0"/>
+              <w:pBdr>
+                <w:top w:val="none" w:color="auto" w:sz="0" w:space="0"/>
+                <w:left w:val="none" w:color="auto" w:sz="0" w:space="0"/>
+                <w:bottom w:val="none" w:color="auto" w:sz="0" w:space="0"/>
+                <w:right w:val="none" w:color="auto" w:sz="0" w:space="0"/>
+              </w:pBdr>
+              <w:shd w:val="clear" w:fill="FFFFFF"/>
+              <w:spacing w:before="0" w:beforeAutospacing="0" w:after="192" w:afterAutospacing="0" w:line="312" w:lineRule="atLeast"/>
+              <w:ind w:left="0" w:right="0" w:firstLine="0"/>
+              <w:rPr>
+                <w:rFonts w:hint="eastAsia" w:asciiTheme="minorEastAsia" w:hAnsiTheme="minorEastAsia" w:cstheme="minorEastAsia"/>
+                <w:b/>
+                <w:bCs/>
+                <w:i w:val="0"/>
+                <w:caps w:val="0"/>
+                <w:color w:val="auto"/>
+                <w:spacing w:val="0"/>
+                <w:sz w:val="18"/>
+                <w:szCs w:val="18"/>
+                <w:shd w:val="clear" w:fill="FFFFFF"/>
+                <w:lang w:eastAsia="zh-CN"/>
+              </w:rPr>
+            </w:pPr>
+            <w:r>
+              <w:rPr>
+                <w:rFonts w:hint="eastAsia" w:asciiTheme="minorEastAsia" w:hAnsiTheme="minorEastAsia" w:cstheme="minorEastAsia"/>
+                <w:b/>
+                <w:bCs/>
+                <w:i w:val="0"/>
+                <w:caps w:val="0"/>
+                <w:color w:val="auto"/>
+                <w:spacing w:val="0"/>
+                <w:sz w:val="18"/>
+                <w:szCs w:val="18"/>
+                <w:shd w:val="clear" w:fill="FFFFFF"/>
+                <w:lang w:val="en-US" w:eastAsia="zh-CN"/>
+              </w:rPr>
+              <w:t>2</w:t>
+            </w:r>
+            <w:r>
+              <w:rPr>
+                <w:rFonts w:hint="eastAsia" w:asciiTheme="minorEastAsia" w:hAnsiTheme="minorEastAsia" w:cstheme="minorEastAsia"/>
+                <w:b/>
+                <w:bCs/>
+                <w:i w:val="0"/>
+                <w:caps w:val="0"/>
+                <w:color w:val="auto"/>
+                <w:spacing w:val="0"/>
+                <w:sz w:val="18"/>
+                <w:szCs w:val="18"/>
+                <w:shd w:val="clear" w:fill="FFFFFF"/>
+                <w:lang w:eastAsia="zh-CN"/>
+              </w:rPr>
+              <w:t>.通用缓存key封装</w:t>
+            </w:r>
+          </w:p>
+          <w:p>
+            <w:pPr>
+              <w:pStyle w:val="5"/>
+              <w:keepNext w:val="0"/>
+              <w:keepLines w:val="0"/>
+              <w:widowControl/>
+              <w:suppressLineNumbers w:val="0"/>
+              <w:pBdr>
+                <w:top w:val="none" w:color="auto" w:sz="0" w:space="0"/>
+                <w:left w:val="none" w:color="auto" w:sz="0" w:space="0"/>
+                <w:bottom w:val="none" w:color="auto" w:sz="0" w:space="0"/>
+                <w:right w:val="none" w:color="auto" w:sz="0" w:space="0"/>
+              </w:pBdr>
+              <w:shd w:val="clear" w:fill="FFFFFF"/>
+              <w:spacing w:before="0" w:beforeAutospacing="0" w:after="192" w:afterAutospacing="0" w:line="312" w:lineRule="atLeast"/>
+              <w:ind w:left="0" w:right="0" w:firstLine="0"/>
+              <w:rPr>
+                <w:rFonts w:hint="eastAsia" w:asciiTheme="minorEastAsia" w:hAnsiTheme="minorEastAsia" w:cstheme="minorEastAsia"/>
+                <w:i w:val="0"/>
+                <w:caps w:val="0"/>
+                <w:color w:val="auto"/>
+                <w:spacing w:val="0"/>
+                <w:sz w:val="18"/>
+                <w:szCs w:val="18"/>
+                <w:shd w:val="clear" w:fill="FFFFFF"/>
+                <w:lang w:eastAsia="zh-CN"/>
+              </w:rPr>
+            </w:pPr>
+            <w:r>
+              <w:rPr>
+                <w:rFonts w:hint="eastAsia" w:asciiTheme="minorEastAsia" w:hAnsiTheme="minorEastAsia" w:cstheme="minorEastAsia"/>
+                <w:i w:val="0"/>
+                <w:caps w:val="0"/>
+                <w:color w:val="auto"/>
+                <w:spacing w:val="0"/>
+                <w:sz w:val="18"/>
+                <w:szCs w:val="18"/>
+                <w:shd w:val="clear" w:fill="FFFFFF"/>
+                <w:lang w:eastAsia="zh-CN"/>
+              </w:rPr>
+              <w:t>利用一个抽象类，定义BaseKey（前缀）,定义了缓存的String prefix(前缀) 以及缓存的过期时间。让不同模块继承它。这样每次存入一个模块的缓存的时候，加上这个缓存特定的前缀，以及可以统一制定不同的过期时间。</w:t>
+            </w:r>
+          </w:p>
+          <w:p>
+            <w:pPr>
+              <w:pStyle w:val="5"/>
+              <w:keepNext w:val="0"/>
+              <w:keepLines w:val="0"/>
+              <w:widowControl/>
+              <w:suppressLineNumbers w:val="0"/>
+              <w:pBdr>
+                <w:top w:val="none" w:color="auto" w:sz="0" w:space="0"/>
+                <w:left w:val="none" w:color="auto" w:sz="0" w:space="0"/>
+                <w:bottom w:val="none" w:color="auto" w:sz="0" w:space="0"/>
+                <w:right w:val="none" w:color="auto" w:sz="0" w:space="0"/>
+              </w:pBdr>
+              <w:shd w:val="clear" w:fill="FFFFFF"/>
+              <w:spacing w:before="0" w:beforeAutospacing="0" w:after="192" w:afterAutospacing="0" w:line="312" w:lineRule="atLeast"/>
+              <w:ind w:left="0" w:right="0" w:firstLine="0"/>
+              <w:rPr>
+                <w:rFonts w:hint="eastAsia" w:asciiTheme="minorEastAsia" w:hAnsiTheme="minorEastAsia" w:cstheme="minorEastAsia"/>
+                <w:b/>
+                <w:bCs/>
+                <w:i w:val="0"/>
+                <w:caps w:val="0"/>
+                <w:color w:val="auto"/>
+                <w:spacing w:val="0"/>
+                <w:sz w:val="18"/>
+                <w:szCs w:val="18"/>
+                <w:shd w:val="clear" w:fill="FFFFFF"/>
+                <w:lang w:eastAsia="zh-CN"/>
+              </w:rPr>
+            </w:pPr>
+            <w:r>
+              <w:rPr>
+                <w:rFonts w:hint="eastAsia" w:asciiTheme="minorEastAsia" w:hAnsiTheme="minorEastAsia" w:cstheme="minorEastAsia"/>
+                <w:b/>
+                <w:bCs/>
+                <w:i w:val="0"/>
+                <w:caps w:val="0"/>
+                <w:color w:val="auto"/>
+                <w:spacing w:val="0"/>
+                <w:sz w:val="18"/>
+                <w:szCs w:val="18"/>
+                <w:shd w:val="clear" w:fill="FFFFFF"/>
+                <w:lang w:val="en-US" w:eastAsia="zh-CN"/>
+              </w:rPr>
+              <w:t>3</w:t>
+            </w:r>
+            <w:r>
+              <w:rPr>
+                <w:rFonts w:hint="eastAsia" w:asciiTheme="minorEastAsia" w:hAnsiTheme="minorEastAsia" w:cstheme="minorEastAsia"/>
+                <w:b/>
+                <w:bCs/>
+                <w:i w:val="0"/>
+                <w:caps w:val="0"/>
+                <w:color w:val="auto"/>
+                <w:spacing w:val="0"/>
+                <w:sz w:val="18"/>
+                <w:szCs w:val="18"/>
+                <w:shd w:val="clear" w:fill="FFFFFF"/>
+                <w:lang w:eastAsia="zh-CN"/>
+              </w:rPr>
+              <w:t>.页面静态化以及前后端分离</w:t>
+            </w:r>
+          </w:p>
+          <w:p>
+            <w:pPr>
+              <w:pStyle w:val="5"/>
+              <w:keepNext w:val="0"/>
+              <w:keepLines w:val="0"/>
+              <w:widowControl/>
+              <w:suppressLineNumbers w:val="0"/>
+              <w:pBdr>
+                <w:top w:val="none" w:color="auto" w:sz="0" w:space="0"/>
+                <w:left w:val="none" w:color="auto" w:sz="0" w:space="0"/>
+                <w:bottom w:val="none" w:color="auto" w:sz="0" w:space="0"/>
+                <w:right w:val="none" w:color="auto" w:sz="0" w:space="0"/>
+              </w:pBdr>
+              <w:shd w:val="clear" w:fill="FFFFFF"/>
+              <w:spacing w:before="0" w:beforeAutospacing="0" w:after="192" w:afterAutospacing="0" w:line="312" w:lineRule="atLeast"/>
+              <w:ind w:left="0" w:right="0" w:firstLine="0"/>
+              <w:rPr>
+                <w:rFonts w:hint="eastAsia" w:asciiTheme="minorEastAsia" w:hAnsiTheme="minorEastAsia" w:cstheme="minorEastAsia"/>
+                <w:i w:val="0"/>
+                <w:caps w:val="0"/>
+                <w:color w:val="auto"/>
+                <w:spacing w:val="0"/>
+                <w:sz w:val="18"/>
+                <w:szCs w:val="18"/>
+                <w:shd w:val="clear" w:fill="FFFFFF"/>
+                <w:lang w:eastAsia="zh-CN"/>
+              </w:rPr>
+            </w:pPr>
+            <w:r>
+              <w:rPr>
+                <w:rFonts w:hint="eastAsia" w:asciiTheme="minorEastAsia" w:hAnsiTheme="minorEastAsia" w:cstheme="minorEastAsia"/>
+                <w:i w:val="0"/>
+                <w:caps w:val="0"/>
+                <w:color w:val="auto"/>
+                <w:spacing w:val="0"/>
+                <w:sz w:val="18"/>
+                <w:szCs w:val="18"/>
+                <w:shd w:val="clear" w:fill="FFFFFF"/>
+                <w:lang w:eastAsia="zh-CN"/>
+              </w:rPr>
+              <w:t>页面静态化的主要目的是为了加快页面的加载速度。做法：将</w:t>
+            </w:r>
+            <w:r>
+              <w:rPr>
+                <w:rFonts w:hint="eastAsia" w:asciiTheme="minorEastAsia" w:hAnsiTheme="minorEastAsia" w:cstheme="minorEastAsia"/>
+                <w:i w:val="0"/>
+                <w:caps w:val="0"/>
+                <w:color w:val="auto"/>
+                <w:spacing w:val="0"/>
+                <w:sz w:val="18"/>
+                <w:szCs w:val="18"/>
+                <w:shd w:val="clear" w:fill="FFFFFF"/>
+                <w:lang w:val="en-US" w:eastAsia="zh-CN"/>
+              </w:rPr>
+              <w:t>标</w:t>
+            </w:r>
+            <w:r>
+              <w:rPr>
+                <w:rFonts w:hint="eastAsia" w:asciiTheme="minorEastAsia" w:hAnsiTheme="minorEastAsia" w:cstheme="minorEastAsia"/>
+                <w:i w:val="0"/>
+                <w:caps w:val="0"/>
+                <w:color w:val="auto"/>
+                <w:spacing w:val="0"/>
+                <w:sz w:val="18"/>
+                <w:szCs w:val="18"/>
+                <w:shd w:val="clear" w:fill="FFFFFF"/>
+                <w:lang w:eastAsia="zh-CN"/>
+              </w:rPr>
+              <w:t>的详情页面做成静态HTML，放在CDN（减少了服务端的压力）上做为静态数据发送给用户端，而数据信息通过前端ajax 异步发送请求来获取。只获取动态数据信息部分，加载速度可以达到全部渲染的2倍。</w:t>
+            </w:r>
+          </w:p>
+          <w:p>
+            <w:pPr>
+              <w:pStyle w:val="5"/>
+              <w:keepNext w:val="0"/>
+              <w:keepLines w:val="0"/>
+              <w:widowControl/>
+              <w:suppressLineNumbers w:val="0"/>
+              <w:pBdr>
+                <w:top w:val="none" w:color="auto" w:sz="0" w:space="0"/>
+                <w:left w:val="none" w:color="auto" w:sz="0" w:space="0"/>
+                <w:bottom w:val="none" w:color="auto" w:sz="0" w:space="0"/>
+                <w:right w:val="none" w:color="auto" w:sz="0" w:space="0"/>
+              </w:pBdr>
+              <w:shd w:val="clear" w:fill="FFFFFF"/>
+              <w:spacing w:before="0" w:beforeAutospacing="0" w:after="192" w:afterAutospacing="0" w:line="312" w:lineRule="atLeast"/>
+              <w:ind w:left="0" w:right="0" w:firstLine="0"/>
+              <w:rPr>
+                <w:rFonts w:hint="default" w:asciiTheme="minorEastAsia" w:hAnsiTheme="minorEastAsia" w:cstheme="minorEastAsia"/>
+                <w:i w:val="0"/>
+                <w:caps w:val="0"/>
+                <w:color w:val="auto"/>
+                <w:spacing w:val="0"/>
+                <w:sz w:val="18"/>
+                <w:szCs w:val="18"/>
+                <w:shd w:val="clear" w:fill="FFFFFF"/>
+                <w:lang w:val="en-US" w:eastAsia="zh-CN"/>
+              </w:rPr>
+            </w:pPr>
             <w:bookmarkStart w:id="0" w:name="_GoBack"/>
             <w:bookmarkEnd w:id="0"/>
           </w:p>
@@ -2638,7 +4090,7 @@
     </w:p>
     <w:tbl>
       <w:tblPr>
-        <w:tblStyle w:val="6"/>
+        <w:tblStyle w:val="7"/>
         <w:tblW w:w="7514" w:type="dxa"/>
         <w:tblInd w:w="338" w:type="dxa"/>
         <w:tblBorders>
@@ -2676,12 +4128,6 @@
             <w:insideV w:val="single" w:color="auto" w:sz="4" w:space="0"/>
           </w:tblBorders>
           <w:tblLayout w:type="fixed"/>
-          <w:tblCellMar>
-            <w:top w:w="0" w:type="dxa"/>
-            <w:left w:w="108" w:type="dxa"/>
-            <w:bottom w:w="0" w:type="dxa"/>
-            <w:right w:w="108" w:type="dxa"/>
-          </w:tblCellMar>
         </w:tblPrEx>
         <w:trPr>
           <w:trHeight w:val="1162" w:hRule="atLeast"/>
@@ -3377,7 +4823,7 @@
     </w:p>
     <w:tbl>
       <w:tblPr>
-        <w:tblStyle w:val="6"/>
+        <w:tblStyle w:val="7"/>
         <w:tblW w:w="8473" w:type="dxa"/>
         <w:tblInd w:w="317" w:type="dxa"/>
         <w:tblBorders>
@@ -4198,15 +5644,19 @@
 <file path=word/numbering.xml><?xml version="1.0" encoding="utf-8"?>
 <w:numbering xmlns:wpc="http://schemas.microsoft.com/office/word/2010/wordprocessingCanvas" xmlns:mc="http://schemas.openxmlformats.org/markup-compatibility/2006" xmlns:o="urn:schemas-microsoft-com:office:office" xmlns:r="http://schemas.openxmlformats.org/officeDocument/2006/relationships" xmlns:m="http://schemas.openxmlformats.org/officeDocument/2006/math" xmlns:v="urn:schemas-microsoft-com:vml" xmlns:wp14="http://schemas.microsoft.com/office/word/2010/wordprocessingDrawing" xmlns:wp="http://schemas.openxmlformats.org/drawingml/2006/wordprocessingDrawing" xmlns:w10="urn:schemas-microsoft-com:office:word" xmlns:w="http://schemas.openxmlformats.org/wordprocessingml/2006/main" xmlns:w14="http://schemas.microsoft.com/office/word/2010/wordml" xmlns:wpg="http://schemas.microsoft.com/office/word/2010/wordprocessingGroup" xmlns:wpi="http://schemas.microsoft.com/office/word/2010/wordprocessingInk" xmlns:wne="http://schemas.microsoft.com/office/word/2006/wordml" xmlns:wps="http://schemas.microsoft.com/office/word/2010/wordprocessingShape" mc:Ignorable="w14 wp14">
   <w:abstractNum w:abstractNumId="0">
-    <w:nsid w:val="C212A565"/>
+    <w:nsid w:val="BAAB8713"/>
     <w:multiLevelType w:val="singleLevel"/>
-    <w:tmpl w:val="C212A565"/>
+    <w:tmpl w:val="BAAB8713"/>
     <w:lvl w:ilvl="0" w:tentative="0">
       <w:start w:val="1"/>
       <w:numFmt w:val="decimal"/>
-      <w:suff w:val="nothing"/>
-      <w:lvlText w:val="（%1）"/>
+      <w:lvlText w:val="(%1)"/>
       <w:lvlJc w:val="left"/>
+      <w:pPr>
+        <w:tabs>
+          <w:tab w:val="left" w:pos="312"/>
+        </w:tabs>
+      </w:pPr>
     </w:lvl>
   </w:abstractNum>
   <w:abstractNum w:abstractNumId="1">
@@ -4227,10 +5677,29 @@
       </w:rPr>
     </w:lvl>
   </w:abstractNum>
+  <w:abstractNum w:abstractNumId="2">
+    <w:nsid w:val="7BACCC98"/>
+    <w:multiLevelType w:val="singleLevel"/>
+    <w:tmpl w:val="7BACCC98"/>
+    <w:lvl w:ilvl="0" w:tentative="0">
+      <w:start w:val="3"/>
+      <w:numFmt w:val="decimal"/>
+      <w:lvlText w:val="%1."/>
+      <w:lvlJc w:val="left"/>
+      <w:pPr>
+        <w:tabs>
+          <w:tab w:val="left" w:pos="312"/>
+        </w:tabs>
+      </w:pPr>
+    </w:lvl>
+  </w:abstractNum>
   <w:num w:numId="1">
     <w:abstractNumId w:val="1"/>
   </w:num>
   <w:num w:numId="2">
+    <w:abstractNumId w:val="2"/>
+  </w:num>
+  <w:num w:numId="3">
     <w:abstractNumId w:val="0"/>
   </w:num>
 </w:numbering>
@@ -4551,13 +6020,34 @@
       <w:lang w:val="en-US" w:eastAsia="zh-CN" w:bidi="ar"/>
     </w:rPr>
   </w:style>
-  <w:style w:type="character" w:default="1" w:styleId="7">
+  <w:style w:type="paragraph" w:styleId="4">
+    <w:name w:val="heading 4"/>
+    <w:basedOn w:val="1"/>
+    <w:next w:val="1"/>
+    <w:semiHidden/>
+    <w:unhideWhenUsed/>
+    <w:qFormat/>
+    <w:uiPriority w:val="0"/>
+    <w:pPr>
+      <w:spacing w:before="0" w:beforeAutospacing="1" w:after="0" w:afterAutospacing="1"/>
+      <w:jc w:val="left"/>
+    </w:pPr>
+    <w:rPr>
+      <w:rFonts w:hint="eastAsia" w:ascii="宋体" w:hAnsi="宋体" w:eastAsia="宋体" w:cs="宋体"/>
+      <w:b/>
+      <w:kern w:val="0"/>
+      <w:sz w:val="24"/>
+      <w:szCs w:val="24"/>
+      <w:lang w:val="en-US" w:eastAsia="zh-CN" w:bidi="ar"/>
+    </w:rPr>
+  </w:style>
+  <w:style w:type="character" w:default="1" w:styleId="8">
     <w:name w:val="Default Paragraph Font"/>
     <w:semiHidden/>
     <w:qFormat/>
     <w:uiPriority w:val="0"/>
   </w:style>
-  <w:style w:type="table" w:default="1" w:styleId="5">
+  <w:style w:type="table" w:default="1" w:styleId="6">
     <w:name w:val="Normal Table"/>
     <w:semiHidden/>
     <w:qFormat/>
@@ -4572,7 +6062,7 @@
       </w:tblCellMar>
     </w:tblPr>
   </w:style>
-  <w:style w:type="paragraph" w:styleId="4">
+  <w:style w:type="paragraph" w:styleId="5">
     <w:name w:val="Normal (Web)"/>
     <w:basedOn w:val="1"/>
     <w:uiPriority w:val="0"/>
@@ -4587,9 +6077,9 @@
       <w:lang w:val="en-US" w:eastAsia="zh-CN" w:bidi="ar"/>
     </w:rPr>
   </w:style>
-  <w:style w:type="table" w:styleId="6">
+  <w:style w:type="table" w:styleId="7">
     <w:name w:val="Table Grid"/>
-    <w:basedOn w:val="5"/>
+    <w:basedOn w:val="6"/>
     <w:qFormat/>
     <w:uiPriority w:val="0"/>
     <w:pPr>
@@ -4608,16 +6098,16 @@
       <w:tblLayout w:type="fixed"/>
     </w:tblPr>
   </w:style>
-  <w:style w:type="character" w:styleId="8">
+  <w:style w:type="character" w:styleId="9">
     <w:name w:val="Strong"/>
-    <w:basedOn w:val="7"/>
+    <w:basedOn w:val="8"/>
     <w:qFormat/>
     <w:uiPriority w:val="0"/>
     <w:rPr>
       <w:b/>
     </w:rPr>
   </w:style>
-  <w:style w:type="paragraph" w:styleId="9">
+  <w:style w:type="paragraph" w:styleId="10">
     <w:name w:val="List Paragraph"/>
     <w:basedOn w:val="1"/>
     <w:qFormat/>

--- a/resume/翟鸿业B简历.docx
+++ b/resume/翟鸿业B简历.docx
@@ -837,6 +837,7 @@
           <w:p>
             <w:pPr>
               <w:numPr>
+                <w:ilvl w:val="0"/>
                 <w:numId w:val="0"/>
               </w:numPr>
               <w:spacing w:before="0" w:after="0" w:line="440" w:lineRule="exact"/>
@@ -885,6 +886,7 @@
           <w:p>
             <w:pPr>
               <w:numPr>
+                <w:ilvl w:val="0"/>
                 <w:numId w:val="0"/>
               </w:numPr>
               <w:spacing w:before="0" w:after="0" w:line="440" w:lineRule="exact"/>
@@ -919,6 +921,7 @@
           <w:p>
             <w:pPr>
               <w:numPr>
+                <w:ilvl w:val="0"/>
                 <w:numId w:val="0"/>
               </w:numPr>
               <w:spacing w:before="0" w:after="0" w:line="440" w:lineRule="exact"/>
@@ -1877,6 +1880,7 @@
           <w:p>
             <w:pPr>
               <w:numPr>
+                <w:ilvl w:val="0"/>
                 <w:numId w:val="0"/>
               </w:numPr>
               <w:rPr>
@@ -1913,6 +1917,7 @@
           <w:p>
             <w:pPr>
               <w:numPr>
+                <w:ilvl w:val="0"/>
                 <w:numId w:val="0"/>
               </w:numPr>
               <w:rPr>
@@ -1966,7 +1971,6 @@
                 <w:spacing w:val="0"/>
                 <w:sz w:val="18"/>
                 <w:szCs w:val="18"/>
-                <w:bdr w:val="none" w:color="auto" w:sz="0" w:space="0"/>
                 <w:shd w:val="clear" w:fill="A8A8A8"/>
               </w:rPr>
             </w:pPr>
@@ -1994,7 +1998,6 @@
                 <w:spacing w:val="0"/>
                 <w:sz w:val="18"/>
                 <w:szCs w:val="18"/>
-                <w:bdr w:val="none" w:color="auto" w:sz="0" w:space="0"/>
                 <w:shd w:val="clear" w:fill="A8A8A8"/>
               </w:rPr>
               <w:t>分布式事务解决方案CAP</w:t>
@@ -2036,7 +2039,6 @@
                 <w:spacing w:val="0"/>
                 <w:sz w:val="16"/>
                 <w:szCs w:val="16"/>
-                <w:bdr w:val="none" w:color="auto" w:sz="0" w:space="0"/>
                 <w:shd w:val="clear" w:fill="FFFFFF"/>
               </w:rPr>
               <w:t>CAP定理是由加州大学伯克利分校Eric Brewer教授提出来的，他指出WEB服务无法同时满足一下3个属性：</w:t>
@@ -2048,6 +2050,7 @@
               <w:keepLines w:val="0"/>
               <w:widowControl/>
               <w:numPr>
+                <w:ilvl w:val="0"/>
                 <w:numId w:val="0"/>
               </w:numPr>
               <w:suppressLineNumbers w:val="0"/>
@@ -2070,7 +2073,6 @@
                 <w:spacing w:val="0"/>
                 <w:sz w:val="16"/>
                 <w:szCs w:val="16"/>
-                <w:bdr w:val="none" w:color="auto" w:sz="0" w:space="0"/>
                 <w:shd w:val="clear" w:fill="FFFFFF"/>
               </w:rPr>
               <w:t>一致性(Consistency) ： 客户端知道一系列的操作都会同时发生(生效)</w:t>
@@ -2082,6 +2084,7 @@
               <w:keepLines w:val="0"/>
               <w:widowControl/>
               <w:numPr>
+                <w:ilvl w:val="0"/>
                 <w:numId w:val="0"/>
               </w:numPr>
               <w:suppressLineNumbers w:val="0"/>
@@ -2104,7 +2107,6 @@
                 <w:spacing w:val="0"/>
                 <w:sz w:val="16"/>
                 <w:szCs w:val="16"/>
-                <w:bdr w:val="none" w:color="auto" w:sz="0" w:space="0"/>
                 <w:shd w:val="clear" w:fill="FFFFFF"/>
               </w:rPr>
               <w:t>可用性(Availability) ： 每个操作都必须以可预期的响应结束</w:t>
@@ -2116,6 +2118,7 @@
               <w:keepLines w:val="0"/>
               <w:widowControl/>
               <w:numPr>
+                <w:ilvl w:val="0"/>
                 <w:numId w:val="0"/>
               </w:numPr>
               <w:suppressLineNumbers w:val="0"/>
@@ -2148,7 +2151,6 @@
                 <w:spacing w:val="0"/>
                 <w:sz w:val="16"/>
                 <w:szCs w:val="16"/>
-                <w:bdr w:val="none" w:color="auto" w:sz="0" w:space="0"/>
                 <w:shd w:val="clear" w:fill="FFFFFF"/>
               </w:rPr>
               <w:t>分区容错性(Partition tolerance) ： 即使出现单个组件无法可用,操作依然可以完成</w:t>
@@ -2160,6 +2162,7 @@
               <w:keepLines w:val="0"/>
               <w:widowControl/>
               <w:numPr>
+                <w:ilvl w:val="0"/>
                 <w:numId w:val="0"/>
               </w:numPr>
               <w:suppressLineNumbers w:val="0"/>
@@ -2388,7 +2391,6 @@
                 <w:spacing w:val="0"/>
                 <w:sz w:val="18"/>
                 <w:szCs w:val="18"/>
-                <w:bdr w:val="none" w:color="auto" w:sz="0" w:space="0"/>
                 <w:shd w:val="clear" w:fill="FFFFFF"/>
               </w:rPr>
             </w:pPr>
@@ -2403,7 +2405,6 @@
                 <w:spacing w:val="0"/>
                 <w:sz w:val="18"/>
                 <w:szCs w:val="18"/>
-                <w:bdr w:val="none" w:color="auto" w:sz="0" w:space="0"/>
                 <w:shd w:val="clear" w:fill="FFFFFF"/>
               </w:rPr>
               <w:t>大量的使用缓存，对于缓存服务器，也有很大的压力，有时候Redis 压力比mysql还要大很多，思考如何减少Redis的访问？</w:t>
@@ -2446,7 +2447,6 @@
                 <w:spacing w:val="0"/>
                 <w:sz w:val="18"/>
                 <w:szCs w:val="18"/>
-                <w:bdr w:val="none" w:color="auto" w:sz="0" w:space="0"/>
                 <w:shd w:val="clear" w:fill="FFFFFF"/>
                 <w:lang w:val="en-US" w:eastAsia="zh-CN"/>
               </w:rPr>
@@ -2461,7 +2461,6 @@
                 <w:spacing w:val="0"/>
                 <w:sz w:val="18"/>
                 <w:szCs w:val="18"/>
-                <w:bdr w:val="none" w:color="auto" w:sz="0" w:space="0"/>
                 <w:shd w:val="clear" w:fill="FFFFFF"/>
               </w:rPr>
               <w:t>一般抢</w:t>
@@ -2475,7 +2474,6 @@
                 <w:spacing w:val="0"/>
                 <w:sz w:val="18"/>
                 <w:szCs w:val="18"/>
-                <w:bdr w:val="none" w:color="auto" w:sz="0" w:space="0"/>
                 <w:shd w:val="clear" w:fill="FFFFFF"/>
                 <w:lang w:val="en-US" w:eastAsia="zh-CN"/>
               </w:rPr>
@@ -2490,7 +2488,6 @@
                 <w:spacing w:val="0"/>
                 <w:sz w:val="18"/>
                 <w:szCs w:val="18"/>
-                <w:bdr w:val="none" w:color="auto" w:sz="0" w:space="0"/>
                 <w:shd w:val="clear" w:fill="FFFFFF"/>
               </w:rPr>
               <w:t>，</w:t>
@@ -2504,7 +2501,6 @@
                 <w:spacing w:val="0"/>
                 <w:sz w:val="18"/>
                 <w:szCs w:val="18"/>
-                <w:bdr w:val="none" w:color="auto" w:sz="0" w:space="0"/>
                 <w:shd w:val="clear" w:fill="FFFFFF"/>
                 <w:lang w:val="en-US" w:eastAsia="zh-CN"/>
               </w:rPr>
@@ -2519,7 +2515,6 @@
                 <w:spacing w:val="0"/>
                 <w:sz w:val="18"/>
                 <w:szCs w:val="18"/>
-                <w:bdr w:val="none" w:color="auto" w:sz="0" w:space="0"/>
                 <w:shd w:val="clear" w:fill="FFFFFF"/>
               </w:rPr>
               <w:t>的数量也少，</w:t>
@@ -2533,7 +2528,6 @@
                 <w:spacing w:val="0"/>
                 <w:sz w:val="18"/>
                 <w:szCs w:val="18"/>
-                <w:bdr w:val="none" w:color="auto" w:sz="0" w:space="0"/>
                 <w:shd w:val="clear" w:fill="FFFFFF"/>
                 <w:lang w:val="en-US" w:eastAsia="zh-CN"/>
               </w:rPr>
@@ -2548,7 +2542,6 @@
                 <w:spacing w:val="0"/>
                 <w:sz w:val="18"/>
                 <w:szCs w:val="18"/>
-                <w:bdr w:val="none" w:color="auto" w:sz="0" w:space="0"/>
                 <w:shd w:val="clear" w:fill="FFFFFF"/>
               </w:rPr>
               <w:t>，但是并发量可能</w:t>
@@ -2562,7 +2555,6 @@
                 <w:spacing w:val="0"/>
                 <w:sz w:val="18"/>
                 <w:szCs w:val="18"/>
-                <w:bdr w:val="none" w:color="auto" w:sz="0" w:space="0"/>
                 <w:shd w:val="clear" w:fill="FFFFFF"/>
                 <w:lang w:val="en-US" w:eastAsia="zh-CN"/>
               </w:rPr>
@@ -2577,7 +2569,6 @@
                 <w:spacing w:val="0"/>
                 <w:sz w:val="18"/>
                 <w:szCs w:val="18"/>
-                <w:bdr w:val="none" w:color="auto" w:sz="0" w:space="0"/>
                 <w:shd w:val="clear" w:fill="FFFFFF"/>
               </w:rPr>
               <w:t>。</w:t>
@@ -2607,7 +2598,6 @@
                 <w:spacing w:val="0"/>
                 <w:sz w:val="18"/>
                 <w:szCs w:val="18"/>
-                <w:bdr w:val="none" w:color="auto" w:sz="0" w:space="0"/>
                 <w:shd w:val="clear" w:fill="FFFFFF"/>
               </w:rPr>
             </w:pPr>
@@ -2620,7 +2610,6 @@
                 <w:spacing w:val="0"/>
                 <w:sz w:val="18"/>
                 <w:szCs w:val="18"/>
-                <w:bdr w:val="none" w:color="auto" w:sz="0" w:space="0"/>
                 <w:shd w:val="clear" w:fill="FFFFFF"/>
               </w:rPr>
               <w:t>在Redis预减库存的时候，内存中维护一个isOvermap作为一个标记，当没有库存的时候，将其置为true。每次抢</w:t>
@@ -2634,7 +2623,6 @@
                 <w:spacing w:val="0"/>
                 <w:sz w:val="18"/>
                 <w:szCs w:val="18"/>
-                <w:bdr w:val="none" w:color="auto" w:sz="0" w:space="0"/>
                 <w:shd w:val="clear" w:fill="FFFFFF"/>
                 <w:lang w:val="en-US" w:eastAsia="zh-CN"/>
               </w:rPr>
@@ -2649,7 +2637,6 @@
                 <w:spacing w:val="0"/>
                 <w:sz w:val="18"/>
                 <w:szCs w:val="18"/>
-                <w:bdr w:val="none" w:color="auto" w:sz="0" w:space="0"/>
                 <w:shd w:val="clear" w:fill="FFFFFF"/>
               </w:rPr>
               <w:t>业务 访问Redis之前，查一下map,true说明没有库存，就直接返回No_stock。</w:t>
@@ -2679,7 +2666,6 @@
                 <w:spacing w:val="0"/>
                 <w:sz w:val="18"/>
                 <w:szCs w:val="18"/>
-                <w:bdr w:val="none" w:color="auto" w:sz="0" w:space="0"/>
                 <w:shd w:val="clear" w:fill="FFFFFF"/>
                 <w:lang w:val="en-US" w:eastAsia="zh-CN"/>
               </w:rPr>
@@ -2693,7 +2679,6 @@
                 <w:spacing w:val="0"/>
                 <w:sz w:val="18"/>
                 <w:szCs w:val="18"/>
-                <w:bdr w:val="none" w:color="auto" w:sz="0" w:space="0"/>
                 <w:shd w:val="clear" w:fill="FFFFFF"/>
                 <w:lang w:val="en-US" w:eastAsia="zh-CN"/>
               </w:rPr>
@@ -2710,7 +2695,6 @@
                 <w:spacing w:val="0"/>
                 <w:sz w:val="18"/>
                 <w:szCs w:val="18"/>
-                <w:bdr w:val="none" w:color="auto" w:sz="0" w:space="0"/>
                 <w:shd w:val="clear" w:fill="FFFFFF"/>
               </w:rPr>
               <w:t>大量的使用了缓存，那么就存在缓存的过期时间控制以及缓存击穿以及缓存雪崩等问题</w:t>
@@ -2726,7 +2710,6 @@
                 <w:spacing w:val="0"/>
                 <w:sz w:val="18"/>
                 <w:szCs w:val="18"/>
-                <w:bdr w:val="none" w:color="auto" w:sz="0" w:space="0"/>
                 <w:shd w:val="clear" w:fill="FFFFFF"/>
               </w:rPr>
               <w:t>？</w:t>
@@ -2735,6 +2718,7 @@
           <w:p>
             <w:pPr>
               <w:numPr>
+                <w:ilvl w:val="0"/>
                 <w:numId w:val="0"/>
               </w:numPr>
               <w:rPr>
@@ -2748,7 +2732,6 @@
                 <w:spacing w:val="0"/>
                 <w:sz w:val="18"/>
                 <w:szCs w:val="18"/>
-                <w:bdr w:val="none" w:color="auto" w:sz="0" w:space="0"/>
                 <w:shd w:val="clear" w:fill="FFFFFF"/>
                 <w:lang w:val="en-US" w:eastAsia="zh-CN"/>
               </w:rPr>
@@ -2765,7 +2748,6 @@
                 <w:spacing w:val="0"/>
                 <w:sz w:val="18"/>
                 <w:szCs w:val="18"/>
-                <w:bdr w:val="none" w:color="auto" w:sz="0" w:space="0"/>
                 <w:shd w:val="clear" w:fill="FFFFFF"/>
                 <w:lang w:val="en-US" w:eastAsia="zh-CN"/>
               </w:rPr>
@@ -2775,6 +2757,7 @@
           <w:p>
             <w:pPr>
               <w:numPr>
+                <w:ilvl w:val="0"/>
                 <w:numId w:val="0"/>
               </w:numPr>
               <w:rPr>
@@ -2788,7 +2771,6 @@
                 <w:spacing w:val="0"/>
                 <w:sz w:val="18"/>
                 <w:szCs w:val="18"/>
-                <w:bdr w:val="none" w:color="auto" w:sz="0" w:space="0"/>
                 <w:shd w:val="clear" w:fill="FFFFFF"/>
                 <w:lang w:val="en-US" w:eastAsia="zh-CN"/>
               </w:rPr>
@@ -2805,7 +2787,6 @@
                 <w:spacing w:val="0"/>
                 <w:sz w:val="18"/>
                 <w:szCs w:val="18"/>
-                <w:bdr w:val="none" w:color="auto" w:sz="0" w:space="0"/>
                 <w:shd w:val="clear" w:fill="FFFFFF"/>
                 <w:lang w:val="en-US" w:eastAsia="zh-CN"/>
               </w:rPr>
@@ -2823,7 +2804,6 @@
                 <w:spacing w:val="0"/>
                 <w:sz w:val="18"/>
                 <w:szCs w:val="18"/>
-                <w:bdr w:val="none" w:color="auto" w:sz="0" w:space="0"/>
                 <w:shd w:val="clear" w:fill="FFFFFF"/>
                 <w:lang w:val="en-US" w:eastAsia="zh-CN"/>
               </w:rPr>
@@ -2841,7 +2821,6 @@
                 <w:spacing w:val="0"/>
                 <w:sz w:val="18"/>
                 <w:szCs w:val="18"/>
-                <w:bdr w:val="none" w:color="auto" w:sz="0" w:space="0"/>
                 <w:shd w:val="clear" w:fill="FFFFFF"/>
                 <w:lang w:val="en-US" w:eastAsia="zh-CN"/>
               </w:rPr>
@@ -2859,7 +2838,6 @@
                 <w:spacing w:val="0"/>
                 <w:sz w:val="18"/>
                 <w:szCs w:val="18"/>
-                <w:bdr w:val="none" w:color="auto" w:sz="0" w:space="0"/>
                 <w:shd w:val="clear" w:fill="FFFFFF"/>
                 <w:lang w:val="en-US" w:eastAsia="zh-CN"/>
               </w:rPr>
@@ -2877,7 +2855,6 @@
                 <w:spacing w:val="0"/>
                 <w:sz w:val="18"/>
                 <w:szCs w:val="18"/>
-                <w:bdr w:val="none" w:color="auto" w:sz="0" w:space="0"/>
                 <w:shd w:val="clear" w:fill="FFFFFF"/>
                 <w:lang w:val="en-US" w:eastAsia="zh-CN"/>
               </w:rPr>
@@ -2895,7 +2872,6 @@
                 <w:spacing w:val="0"/>
                 <w:sz w:val="18"/>
                 <w:szCs w:val="18"/>
-                <w:bdr w:val="none" w:color="auto" w:sz="0" w:space="0"/>
                 <w:shd w:val="clear" w:fill="FFFFFF"/>
                 <w:lang w:val="en-US" w:eastAsia="zh-CN"/>
               </w:rPr>
@@ -2913,7 +2889,6 @@
                 <w:spacing w:val="0"/>
                 <w:sz w:val="18"/>
                 <w:szCs w:val="18"/>
-                <w:bdr w:val="none" w:color="auto" w:sz="0" w:space="0"/>
                 <w:shd w:val="clear" w:fill="FFFFFF"/>
                 <w:lang w:val="en-US" w:eastAsia="zh-CN"/>
               </w:rPr>
@@ -2923,6 +2898,7 @@
           <w:p>
             <w:pPr>
               <w:numPr>
+                <w:ilvl w:val="0"/>
                 <w:numId w:val="0"/>
               </w:numPr>
               <w:rPr>
@@ -2935,7 +2911,6 @@
                 <w:spacing w:val="0"/>
                 <w:sz w:val="18"/>
                 <w:szCs w:val="18"/>
-                <w:bdr w:val="none" w:color="auto" w:sz="0" w:space="0"/>
                 <w:shd w:val="clear" w:fill="FFFFFF"/>
                 <w:lang w:val="en-US" w:eastAsia="zh-CN"/>
               </w:rPr>
@@ -2952,7 +2927,6 @@
                 <w:spacing w:val="0"/>
                 <w:sz w:val="18"/>
                 <w:szCs w:val="18"/>
-                <w:bdr w:val="none" w:color="auto" w:sz="0" w:space="0"/>
                 <w:shd w:val="clear" w:fill="FFFFFF"/>
                 <w:lang w:val="en-US" w:eastAsia="zh-CN"/>
               </w:rPr>
@@ -2970,7 +2944,6 @@
                 <w:spacing w:val="0"/>
                 <w:sz w:val="18"/>
                 <w:szCs w:val="18"/>
-                <w:bdr w:val="none" w:color="auto" w:sz="0" w:space="0"/>
                 <w:shd w:val="clear" w:fill="FFFFFF"/>
                 <w:lang w:val="en-US" w:eastAsia="zh-CN"/>
               </w:rPr>
@@ -2988,7 +2961,6 @@
                 <w:spacing w:val="0"/>
                 <w:sz w:val="18"/>
                 <w:szCs w:val="18"/>
-                <w:bdr w:val="none" w:color="auto" w:sz="0" w:space="0"/>
                 <w:shd w:val="clear" w:fill="FFFFFF"/>
                 <w:lang w:val="en-US" w:eastAsia="zh-CN"/>
               </w:rPr>
@@ -3006,7 +2978,6 @@
                 <w:spacing w:val="0"/>
                 <w:sz w:val="18"/>
                 <w:szCs w:val="18"/>
-                <w:bdr w:val="none" w:color="auto" w:sz="0" w:space="0"/>
                 <w:shd w:val="clear" w:fill="FFFFFF"/>
                 <w:lang w:val="en-US" w:eastAsia="zh-CN"/>
               </w:rPr>
@@ -3024,7 +2995,6 @@
                 <w:spacing w:val="0"/>
                 <w:sz w:val="18"/>
                 <w:szCs w:val="18"/>
-                <w:bdr w:val="none" w:color="auto" w:sz="0" w:space="0"/>
                 <w:shd w:val="clear" w:fill="FFFFFF"/>
                 <w:lang w:val="en-US" w:eastAsia="zh-CN"/>
               </w:rPr>
@@ -3042,7 +3012,6 @@
                 <w:spacing w:val="0"/>
                 <w:sz w:val="18"/>
                 <w:szCs w:val="18"/>
-                <w:bdr w:val="none" w:color="auto" w:sz="0" w:space="0"/>
                 <w:shd w:val="clear" w:fill="FFFFFF"/>
                 <w:lang w:val="en-US" w:eastAsia="zh-CN"/>
               </w:rPr>
@@ -3060,7 +3029,6 @@
                 <w:spacing w:val="0"/>
                 <w:sz w:val="18"/>
                 <w:szCs w:val="18"/>
-                <w:bdr w:val="none" w:color="auto" w:sz="0" w:space="0"/>
                 <w:shd w:val="clear" w:fill="FFFFFF"/>
                 <w:lang w:val="en-US" w:eastAsia="zh-CN"/>
               </w:rPr>
@@ -3183,7 +3151,6 @@
                 <w:spacing w:val="0"/>
                 <w:sz w:val="18"/>
                 <w:szCs w:val="18"/>
-                <w:bdr w:val="none" w:color="auto" w:sz="0" w:space="0"/>
                 <w:shd w:val="clear" w:fill="FFFFFF"/>
                 <w:lang w:eastAsia="zh-CN"/>
               </w:rPr>
@@ -3199,7 +3166,6 @@
                 <w:spacing w:val="0"/>
                 <w:sz w:val="18"/>
                 <w:szCs w:val="18"/>
-                <w:bdr w:val="none" w:color="auto" w:sz="0" w:space="0"/>
                 <w:shd w:val="clear" w:fill="FFFFFF"/>
               </w:rPr>
               <w:t>利用缓存减少数据库的压力，以及读取缓存的速度远远快于数据库（网络时延+IO）</w:t>
@@ -3215,7 +3181,6 @@
                 <w:spacing w:val="0"/>
                 <w:sz w:val="18"/>
                 <w:szCs w:val="18"/>
-                <w:bdr w:val="none" w:color="auto" w:sz="0" w:space="0"/>
                 <w:shd w:val="clear" w:fill="FFFFFF"/>
                 <w:lang w:eastAsia="zh-CN"/>
               </w:rPr>
@@ -3246,7 +3211,6 @@
                 <w:spacing w:val="0"/>
                 <w:sz w:val="18"/>
                 <w:szCs w:val="18"/>
-                <w:bdr w:val="none" w:color="auto" w:sz="0" w:space="0"/>
                 <w:shd w:val="clear" w:fill="FFFFFF"/>
               </w:rPr>
             </w:pPr>
@@ -3259,7 +3223,6 @@
                 <w:spacing w:val="0"/>
                 <w:sz w:val="18"/>
                 <w:szCs w:val="18"/>
-                <w:bdr w:val="none" w:color="auto" w:sz="0" w:space="0"/>
                 <w:shd w:val="clear" w:fill="FFFFFF"/>
               </w:rPr>
               <w:t>本项目大量的利用了缓存技术,包括用户信息缓存（分布式session），</w:t>
@@ -3273,7 +3236,6 @@
                 <w:spacing w:val="0"/>
                 <w:sz w:val="18"/>
                 <w:szCs w:val="18"/>
-                <w:bdr w:val="none" w:color="auto" w:sz="0" w:space="0"/>
                 <w:shd w:val="clear" w:fill="FFFFFF"/>
                 <w:lang w:val="en-US" w:eastAsia="zh-CN"/>
               </w:rPr>
@@ -3288,7 +3250,6 @@
                 <w:spacing w:val="0"/>
                 <w:sz w:val="18"/>
                 <w:szCs w:val="18"/>
-                <w:bdr w:val="none" w:color="auto" w:sz="0" w:space="0"/>
                 <w:shd w:val="clear" w:fill="FFFFFF"/>
               </w:rPr>
               <w:t>信息的缓存，</w:t>
@@ -3302,7 +3263,6 @@
                 <w:spacing w:val="0"/>
                 <w:sz w:val="18"/>
                 <w:szCs w:val="18"/>
-                <w:bdr w:val="none" w:color="auto" w:sz="0" w:space="0"/>
                 <w:shd w:val="clear" w:fill="FFFFFF"/>
                 <w:lang w:val="en-US" w:eastAsia="zh-CN"/>
               </w:rPr>
@@ -3317,7 +3277,6 @@
                 <w:spacing w:val="0"/>
                 <w:sz w:val="18"/>
                 <w:szCs w:val="18"/>
-                <w:bdr w:val="none" w:color="auto" w:sz="0" w:space="0"/>
                 <w:shd w:val="clear" w:fill="FFFFFF"/>
               </w:rPr>
               <w:t>缓存，</w:t>
@@ -3331,7 +3290,6 @@
                 <w:spacing w:val="0"/>
                 <w:sz w:val="18"/>
                 <w:szCs w:val="18"/>
-                <w:bdr w:val="none" w:color="auto" w:sz="0" w:space="0"/>
                 <w:shd w:val="clear" w:fill="FFFFFF"/>
                 <w:lang w:val="en-US" w:eastAsia="zh-CN"/>
               </w:rPr>
@@ -3346,7 +3304,6 @@
                 <w:spacing w:val="0"/>
                 <w:sz w:val="18"/>
                 <w:szCs w:val="18"/>
-                <w:bdr w:val="none" w:color="auto" w:sz="0" w:space="0"/>
                 <w:shd w:val="clear" w:fill="FFFFFF"/>
               </w:rPr>
               <w:t>的缓存</w:t>
@@ -3360,7 +3317,6 @@
                 <w:spacing w:val="0"/>
                 <w:sz w:val="18"/>
                 <w:szCs w:val="18"/>
-                <w:bdr w:val="none" w:color="auto" w:sz="0" w:space="0"/>
                 <w:shd w:val="clear" w:fill="FFFFFF"/>
                 <w:lang w:val="en-US" w:eastAsia="zh-CN"/>
               </w:rPr>
@@ -3375,7 +3331,6 @@
                 <w:spacing w:val="0"/>
                 <w:sz w:val="18"/>
                 <w:szCs w:val="18"/>
-                <w:bdr w:val="none" w:color="auto" w:sz="0" w:space="0"/>
                 <w:shd w:val="clear" w:fill="FFFFFF"/>
               </w:rPr>
               <w:t>，减少了对数据库服务器的访问。</w:t>
@@ -3985,7 +3940,7 @@
                 <w:shd w:val="clear" w:fill="FFFFFF"/>
                 <w:lang w:eastAsia="zh-CN"/>
               </w:rPr>
-              <w:t>页面静态化的主要目的是为了加快页面的加载速度。做法：将</w:t>
+              <w:t>页面静态化的主要目的是为了加快页面的加载速度。做法：</w:t>
             </w:r>
             <w:r>
               <w:rPr>
@@ -3999,6 +3954,61 @@
                 <w:shd w:val="clear" w:fill="FFFFFF"/>
                 <w:lang w:val="en-US" w:eastAsia="zh-CN"/>
               </w:rPr>
+              <w:t>用</w:t>
+            </w:r>
+            <w:r>
+              <w:rPr>
+                <w:rFonts w:hint="eastAsia" w:asciiTheme="minorEastAsia" w:hAnsiTheme="minorEastAsia" w:cstheme="minorEastAsia"/>
+                <w:i w:val="0"/>
+                <w:color w:val="auto"/>
+                <w:spacing w:val="0"/>
+                <w:sz w:val="18"/>
+                <w:szCs w:val="18"/>
+                <w:shd w:val="clear" w:fill="FFFFFF"/>
+                <w:lang w:val="en-US" w:eastAsia="zh-CN"/>
+              </w:rPr>
+              <w:t>F</w:t>
+            </w:r>
+            <w:r>
+              <w:rPr>
+                <w:rFonts w:hint="eastAsia" w:asciiTheme="minorEastAsia" w:hAnsiTheme="minorEastAsia" w:cstheme="minorEastAsia"/>
+                <w:i w:val="0"/>
+                <w:caps w:val="0"/>
+                <w:color w:val="auto"/>
+                <w:spacing w:val="0"/>
+                <w:sz w:val="18"/>
+                <w:szCs w:val="18"/>
+                <w:shd w:val="clear" w:fill="FFFFFF"/>
+                <w:lang w:val="en-US" w:eastAsia="zh-CN"/>
+              </w:rPr>
+              <w:t>reemark</w:t>
+            </w:r>
+            <w:r>
+              <w:rPr>
+                <w:rFonts w:hint="eastAsia" w:asciiTheme="minorEastAsia" w:hAnsiTheme="minorEastAsia" w:cstheme="minorEastAsia"/>
+                <w:i w:val="0"/>
+                <w:caps w:val="0"/>
+                <w:color w:val="auto"/>
+                <w:spacing w:val="0"/>
+                <w:sz w:val="18"/>
+                <w:szCs w:val="18"/>
+                <w:shd w:val="clear" w:fill="FFFFFF"/>
+                <w:lang w:eastAsia="zh-CN"/>
+              </w:rPr>
+              <w:t>将</w:t>
+            </w:r>
+            <w:r>
+              <w:rPr>
+                <w:rFonts w:hint="eastAsia" w:asciiTheme="minorEastAsia" w:hAnsiTheme="minorEastAsia" w:cstheme="minorEastAsia"/>
+                <w:i w:val="0"/>
+                <w:caps w:val="0"/>
+                <w:color w:val="auto"/>
+                <w:spacing w:val="0"/>
+                <w:sz w:val="18"/>
+                <w:szCs w:val="18"/>
+                <w:shd w:val="clear" w:fill="FFFFFF"/>
+                <w:lang w:val="en-US" w:eastAsia="zh-CN"/>
+              </w:rPr>
               <w:t>标</w:t>
             </w:r>
             <w:r>
@@ -4013,7 +4023,23 @@
                 <w:shd w:val="clear" w:fill="FFFFFF"/>
                 <w:lang w:eastAsia="zh-CN"/>
               </w:rPr>
-              <w:t>的详情页面做成静态HTML，放在CDN（减少了服务端的压力）上做为静态数据发送给用户端，而数据信息通过前端ajax 异步发送请求来获取。只获取动态数据信息部分，加载速度可以达到全部渲染的2倍。</w:t>
+              <w:t>的详情页面做成静态HTML，放在CDN（减少了服务端的压力）上做为静态数据发送给用户端，而</w:t>
+            </w:r>
+            <w:bookmarkStart w:id="0" w:name="_GoBack"/>
+            <w:bookmarkEnd w:id="0"/>
+            <w:r>
+              <w:rPr>
+                <w:rFonts w:hint="eastAsia" w:asciiTheme="minorEastAsia" w:hAnsiTheme="minorEastAsia" w:cstheme="minorEastAsia"/>
+                <w:i w:val="0"/>
+                <w:caps w:val="0"/>
+                <w:color w:val="auto"/>
+                <w:spacing w:val="0"/>
+                <w:sz w:val="18"/>
+                <w:szCs w:val="18"/>
+                <w:shd w:val="clear" w:fill="FFFFFF"/>
+                <w:lang w:eastAsia="zh-CN"/>
+              </w:rPr>
+              <w:t>数据信息通过前端ajax 异步发送请求来获取。只获取动态数据信息部分，加载速度可以达到全部渲染的2倍。</w:t>
             </w:r>
           </w:p>
           <w:p>
@@ -4044,8 +4070,6 @@
                 <w:lang w:val="en-US" w:eastAsia="zh-CN"/>
               </w:rPr>
             </w:pPr>
-            <w:bookmarkStart w:id="0" w:name="_GoBack"/>
-            <w:bookmarkEnd w:id="0"/>
           </w:p>
         </w:tc>
       </w:tr>
@@ -4128,6 +4152,12 @@
             <w:insideV w:val="single" w:color="auto" w:sz="4" w:space="0"/>
           </w:tblBorders>
           <w:tblLayout w:type="fixed"/>
+          <w:tblCellMar>
+            <w:top w:w="0" w:type="dxa"/>
+            <w:left w:w="108" w:type="dxa"/>
+            <w:bottom w:w="0" w:type="dxa"/>
+            <w:right w:w="108" w:type="dxa"/>
+          </w:tblCellMar>
         </w:tblPrEx>
         <w:trPr>
           <w:trHeight w:val="1162" w:hRule="atLeast"/>

--- a/resume/翟鸿业B简历.docx
+++ b/resume/翟鸿业B简历.docx
@@ -42,6 +42,37 @@
       <w:pPr>
         <w:numPr>
           <w:ilvl w:val="0"/>
+          <w:numId w:val="0"/>
+        </w:numPr>
+        <w:ind w:firstLine="280" w:firstLineChars="100"/>
+        <w:rPr>
+          <w:rFonts w:hint="eastAsia" w:ascii="宋体" w:hAnsi="宋体" w:eastAsia="宋体" w:cs="宋体"/>
+          <w:i w:val="0"/>
+          <w:caps w:val="0"/>
+          <w:spacing w:val="0"/>
+          <w:kern w:val="2"/>
+          <w:sz w:val="18"/>
+          <w:szCs w:val="18"/>
+          <w:shd w:val="clear" w:fill="FFFFFF"/>
+          <w:lang w:val="en-US" w:eastAsia="zh-CN"/>
+        </w:rPr>
+      </w:pPr>
+      <w:r>
+        <w:rPr>
+          <w:rFonts w:hint="eastAsia"/>
+          <w:sz w:val="28"/>
+          <w:szCs w:val="28"/>
+          <w:lang w:val="en-US" w:eastAsia="zh-CN"/>
+        </w:rPr>
+        <w:t xml:space="preserve">项目介绍   </w:t>
+      </w:r>
+      <w:bookmarkStart w:id="0" w:name="_GoBack"/>
+      <w:bookmarkEnd w:id="0"/>
+    </w:p>
+    <w:p>
+      <w:pPr>
+        <w:numPr>
+          <w:ilvl w:val="0"/>
           <w:numId w:val="1"/>
         </w:numPr>
         <w:ind w:left="0" w:leftChars="0" w:firstLine="420" w:firstLineChars="0"/>
@@ -52,15 +83,6 @@
           <w:lang w:val="en-US" w:eastAsia="zh-CN"/>
         </w:rPr>
       </w:pPr>
-      <w:r>
-        <w:rPr>
-          <w:rFonts w:hint="eastAsia"/>
-          <w:sz w:val="28"/>
-          <w:szCs w:val="28"/>
-          <w:lang w:val="en-US" w:eastAsia="zh-CN"/>
-        </w:rPr>
-        <w:t>项目介绍</w:t>
-      </w:r>
     </w:p>
     <w:tbl>
       <w:tblPr>
@@ -113,324 +135,248 @@
           </w:tcPr>
           <w:p>
             <w:pPr>
+              <w:ind w:right="0" w:rightChars="0" w:firstLine="160" w:firstLineChars="100"/>
+              <w:rPr>
+                <w:rFonts w:hint="eastAsia" w:ascii="微软雅黑" w:hAnsi="微软雅黑" w:eastAsia="微软雅黑" w:cs="微软雅黑"/>
+                <w:i w:val="0"/>
+                <w:caps w:val="0"/>
+                <w:spacing w:val="0"/>
+                <w:kern w:val="2"/>
+                <w:sz w:val="16"/>
+                <w:szCs w:val="16"/>
+                <w:shd w:val="clear" w:fill="FFFFFF"/>
+                <w:lang w:val="en-US" w:eastAsia="zh-CN"/>
+              </w:rPr>
+            </w:pPr>
+            <w:r>
+              <w:rPr>
+                <w:rFonts w:hint="eastAsia" w:ascii="微软雅黑" w:hAnsi="微软雅黑" w:eastAsia="微软雅黑" w:cs="微软雅黑"/>
+                <w:sz w:val="16"/>
+                <w:szCs w:val="16"/>
+                <w:vertAlign w:val="baseline"/>
+                <w:lang w:val="en-US" w:eastAsia="zh-CN"/>
+              </w:rPr>
+              <w:t>项目背景是帮助运营方搭建网络借贷信息的中介平台，它的特点是可将社会中非常小的资金聚集起来，提高资金使用率。该P2P项目分为前台网站和后台管理系统，主要的模块分为三大模块，</w:t>
+            </w:r>
+            <w:r>
+              <w:rPr>
+                <w:rFonts w:hint="eastAsia" w:ascii="微软雅黑" w:hAnsi="微软雅黑" w:eastAsia="微软雅黑" w:cs="微软雅黑"/>
+                <w:kern w:val="2"/>
+                <w:sz w:val="16"/>
+                <w:szCs w:val="16"/>
+              </w:rPr>
+              <w:t>前台交易平台</w:t>
+            </w:r>
+            <w:r>
+              <w:rPr>
+                <w:rFonts w:hint="eastAsia" w:ascii="微软雅黑" w:hAnsi="微软雅黑" w:eastAsia="微软雅黑" w:cs="微软雅黑"/>
+                <w:kern w:val="2"/>
+                <w:sz w:val="16"/>
+                <w:szCs w:val="16"/>
+                <w:lang w:eastAsia="zh-CN"/>
+              </w:rPr>
+              <w:t>、</w:t>
+            </w:r>
+            <w:r>
+              <w:rPr>
+                <w:rFonts w:hint="eastAsia" w:ascii="微软雅黑" w:hAnsi="微软雅黑" w:eastAsia="微软雅黑" w:cs="微软雅黑"/>
+                <w:i w:val="0"/>
+                <w:caps w:val="0"/>
+                <w:spacing w:val="0"/>
+                <w:kern w:val="2"/>
+                <w:sz w:val="16"/>
+                <w:szCs w:val="16"/>
+                <w:shd w:val="clear" w:fill="FFFFFF"/>
+              </w:rPr>
+              <w:t>后台业务支撑系统</w:t>
+            </w:r>
+            <w:r>
+              <w:rPr>
+                <w:rFonts w:hint="eastAsia" w:ascii="微软雅黑" w:hAnsi="微软雅黑" w:eastAsia="微软雅黑" w:cs="微软雅黑"/>
+                <w:kern w:val="2"/>
+                <w:sz w:val="16"/>
+                <w:szCs w:val="16"/>
+                <w:lang w:val="en-US" w:eastAsia="zh-CN"/>
+              </w:rPr>
+              <w:t>、</w:t>
+            </w:r>
+            <w:r>
+              <w:rPr>
+                <w:rFonts w:hint="eastAsia" w:ascii="微软雅黑" w:hAnsi="微软雅黑" w:eastAsia="微软雅黑" w:cs="微软雅黑"/>
+                <w:i w:val="0"/>
+                <w:caps w:val="0"/>
+                <w:spacing w:val="0"/>
+                <w:kern w:val="2"/>
+                <w:sz w:val="16"/>
+                <w:szCs w:val="16"/>
+                <w:shd w:val="clear" w:fill="FFFFFF"/>
+              </w:rPr>
+              <w:t>个人用户中心</w:t>
+            </w:r>
+            <w:r>
+              <w:rPr>
+                <w:rFonts w:hint="eastAsia" w:ascii="微软雅黑" w:hAnsi="微软雅黑" w:eastAsia="微软雅黑" w:cs="微软雅黑"/>
+                <w:i w:val="0"/>
+                <w:caps w:val="0"/>
+                <w:spacing w:val="0"/>
+                <w:kern w:val="2"/>
+                <w:sz w:val="16"/>
+                <w:szCs w:val="16"/>
+                <w:shd w:val="clear" w:fill="FFFFFF"/>
+                <w:lang w:eastAsia="zh-CN"/>
+              </w:rPr>
+              <w:t>。</w:t>
+            </w:r>
+          </w:p>
+          <w:p>
+            <w:pPr>
               <w:numPr>
                 <w:ilvl w:val="0"/>
                 <w:numId w:val="0"/>
               </w:numPr>
-              <w:rPr>
-                <w:rFonts w:hint="eastAsia" w:ascii="Arial" w:hAnsi="Arial" w:eastAsia="宋体" w:cs="Arial"/>
-                <w:i w:val="0"/>
-                <w:caps w:val="0"/>
-                <w:color w:val="2F2F2F"/>
-                <w:spacing w:val="0"/>
-                <w:sz w:val="19"/>
-                <w:szCs w:val="19"/>
-                <w:shd w:val="clear" w:fill="FFFFFF"/>
-                <w:lang w:val="en-US" w:eastAsia="zh-CN"/>
-              </w:rPr>
-            </w:pPr>
-            <w:r>
-              <w:rPr>
-                <w:rFonts w:hint="eastAsia" w:asciiTheme="minorEastAsia" w:hAnsiTheme="minorEastAsia" w:eastAsiaTheme="minorEastAsia" w:cstheme="minorEastAsia"/>
-                <w:sz w:val="18"/>
-                <w:szCs w:val="18"/>
+              <w:ind w:firstLine="160" w:firstLineChars="100"/>
+              <w:rPr>
+                <w:rFonts w:hint="eastAsia" w:ascii="微软雅黑" w:hAnsi="微软雅黑" w:eastAsia="微软雅黑" w:cs="微软雅黑"/>
+                <w:sz w:val="16"/>
+                <w:szCs w:val="16"/>
+                <w:lang w:val="en-US" w:eastAsia="zh-CN"/>
+              </w:rPr>
+            </w:pPr>
+            <w:r>
+              <w:rPr>
+                <w:rFonts w:hint="eastAsia" w:ascii="微软雅黑" w:hAnsi="微软雅黑" w:eastAsia="微软雅黑" w:cs="微软雅黑"/>
+                <w:sz w:val="16"/>
+                <w:szCs w:val="16"/>
+                <w:lang w:val="en-US" w:eastAsia="zh-CN"/>
+              </w:rPr>
+              <w:t>项目中使用的是SpringMVC、Spring和MyBatis技术框架，</w:t>
+            </w:r>
+            <w:r>
+              <w:rPr>
+                <w:rFonts w:hint="eastAsia" w:ascii="微软雅黑" w:hAnsi="微软雅黑" w:eastAsia="微软雅黑" w:cs="微软雅黑"/>
+                <w:sz w:val="16"/>
+                <w:szCs w:val="16"/>
                 <w:vertAlign w:val="baseline"/>
                 <w:lang w:val="en-US" w:eastAsia="zh-CN"/>
               </w:rPr>
-              <w:t>项目</w:t>
-            </w:r>
-            <w:r>
-              <w:rPr>
-                <w:rFonts w:hint="eastAsia" w:asciiTheme="minorEastAsia" w:hAnsiTheme="minorEastAsia" w:cstheme="minorEastAsia"/>
-                <w:sz w:val="18"/>
-                <w:szCs w:val="18"/>
+              <w:t>RESTful接口设计风格</w:t>
+            </w:r>
+            <w:r>
+              <w:rPr>
+                <w:rFonts w:hint="eastAsia" w:ascii="微软雅黑" w:hAnsi="微软雅黑" w:eastAsia="微软雅黑" w:cs="微软雅黑"/>
+                <w:sz w:val="16"/>
+                <w:szCs w:val="16"/>
+                <w:lang w:val="en-US" w:eastAsia="zh-CN"/>
+              </w:rPr>
+              <w:t>，</w:t>
+            </w:r>
+            <w:r>
+              <w:rPr>
+                <w:rFonts w:hint="eastAsia" w:ascii="微软雅黑" w:hAnsi="微软雅黑" w:eastAsia="微软雅黑" w:cs="微软雅黑"/>
+                <w:sz w:val="16"/>
+                <w:szCs w:val="16"/>
                 <w:vertAlign w:val="baseline"/>
                 <w:lang w:val="en-US" w:eastAsia="zh-CN"/>
               </w:rPr>
-              <w:t>背景</w:t>
-            </w:r>
-            <w:r>
-              <w:rPr>
-                <w:rFonts w:hint="eastAsia" w:asciiTheme="minorEastAsia" w:hAnsiTheme="minorEastAsia" w:eastAsiaTheme="minorEastAsia" w:cstheme="minorEastAsia"/>
-                <w:sz w:val="18"/>
-                <w:szCs w:val="18"/>
+              <w:t>采用Maven聚合方式构建,</w:t>
+            </w:r>
+            <w:r>
+              <w:rPr>
+                <w:rFonts w:hint="eastAsia" w:ascii="微软雅黑" w:hAnsi="微软雅黑" w:eastAsia="微软雅黑" w:cs="微软雅黑"/>
+                <w:sz w:val="16"/>
+                <w:szCs w:val="16"/>
+                <w:lang w:val="en-US" w:eastAsia="zh-CN"/>
+              </w:rPr>
+              <w:t>MySQL存储数据，使用Dubbo和Zookeeper实现服务之间的调用，前端使用jQuery、FreeMaker和Bootstrap实现页面展示，使用Redis对数据进行缓存处理,</w:t>
+            </w:r>
+            <w:r>
+              <w:rPr>
+                <w:rFonts w:hint="eastAsia" w:ascii="微软雅黑" w:hAnsi="微软雅黑" w:eastAsia="微软雅黑" w:cs="微软雅黑"/>
+                <w:sz w:val="16"/>
+                <w:szCs w:val="16"/>
                 <w:vertAlign w:val="baseline"/>
                 <w:lang w:val="en-US" w:eastAsia="zh-CN"/>
               </w:rPr>
-              <w:t>是帮助运营方搭建网络借贷信息</w:t>
-            </w:r>
-            <w:r>
-              <w:rPr>
-                <w:rFonts w:hint="eastAsia" w:asciiTheme="minorEastAsia" w:hAnsiTheme="minorEastAsia" w:cstheme="minorEastAsia"/>
-                <w:sz w:val="18"/>
-                <w:szCs w:val="18"/>
+              <w:t>权限管理使用的是Apache Shiro。</w:t>
+            </w:r>
+          </w:p>
+          <w:p>
+            <w:pPr>
+              <w:numPr>
+                <w:ilvl w:val="0"/>
+                <w:numId w:val="0"/>
+              </w:numPr>
+              <w:ind w:firstLine="160" w:firstLineChars="100"/>
+              <w:rPr>
+                <w:rFonts w:hint="default" w:ascii="宋体" w:hAnsi="宋体" w:eastAsia="宋体" w:cs="宋体"/>
+                <w:sz w:val="21"/>
+                <w:szCs w:val="21"/>
+                <w:lang w:val="en-US" w:eastAsia="zh-CN"/>
+              </w:rPr>
+            </w:pPr>
+            <w:r>
+              <w:rPr>
+                <w:rFonts w:hint="eastAsia" w:ascii="微软雅黑" w:hAnsi="微软雅黑" w:eastAsia="微软雅黑" w:cs="微软雅黑"/>
+                <w:sz w:val="16"/>
+                <w:szCs w:val="16"/>
                 <w:vertAlign w:val="baseline"/>
                 <w:lang w:val="en-US" w:eastAsia="zh-CN"/>
               </w:rPr>
-              <w:t>的</w:t>
-            </w:r>
-            <w:r>
-              <w:rPr>
-                <w:rFonts w:hint="eastAsia" w:asciiTheme="minorEastAsia" w:hAnsiTheme="minorEastAsia" w:eastAsiaTheme="minorEastAsia" w:cstheme="minorEastAsia"/>
-                <w:sz w:val="18"/>
-                <w:szCs w:val="18"/>
-                <w:vertAlign w:val="baseline"/>
-                <w:lang w:val="en-US" w:eastAsia="zh-CN"/>
-              </w:rPr>
-              <w:t>中介平台</w:t>
-            </w:r>
-            <w:r>
-              <w:rPr>
-                <w:rFonts w:hint="eastAsia" w:asciiTheme="minorEastAsia" w:hAnsiTheme="minorEastAsia" w:cstheme="minorEastAsia"/>
-                <w:sz w:val="18"/>
-                <w:szCs w:val="18"/>
-                <w:vertAlign w:val="baseline"/>
-                <w:lang w:val="en-US" w:eastAsia="zh-CN"/>
-              </w:rPr>
-              <w:t>，其特点是可将社会中非常小的资金聚集起来，</w:t>
-            </w:r>
-            <w:r>
-              <w:rPr>
-                <w:rFonts w:hint="eastAsia" w:asciiTheme="minorEastAsia" w:hAnsiTheme="minorEastAsia" w:eastAsiaTheme="minorEastAsia" w:cstheme="minorEastAsia"/>
-                <w:sz w:val="18"/>
-                <w:szCs w:val="18"/>
-                <w:vertAlign w:val="baseline"/>
-                <w:lang w:val="en-US" w:eastAsia="zh-CN"/>
-              </w:rPr>
-              <w:t>提高资金使用率</w:t>
-            </w:r>
-            <w:r>
-              <w:rPr>
-                <w:rFonts w:hint="eastAsia" w:asciiTheme="minorEastAsia" w:hAnsiTheme="minorEastAsia" w:cstheme="minorEastAsia"/>
-                <w:sz w:val="18"/>
-                <w:szCs w:val="18"/>
-                <w:vertAlign w:val="baseline"/>
-                <w:lang w:val="en-US" w:eastAsia="zh-CN"/>
-              </w:rPr>
-              <w:t>。该P2P项目的</w:t>
-            </w:r>
-            <w:r>
-              <w:rPr>
-                <w:rFonts w:hint="eastAsia" w:asciiTheme="minorEastAsia" w:hAnsiTheme="minorEastAsia" w:eastAsiaTheme="minorEastAsia" w:cstheme="minorEastAsia"/>
-                <w:sz w:val="18"/>
-                <w:szCs w:val="18"/>
-                <w:vertAlign w:val="baseline"/>
-                <w:lang w:val="en-US" w:eastAsia="zh-CN"/>
-              </w:rPr>
-              <w:t>分为前台网站</w:t>
-            </w:r>
-            <w:r>
-              <w:rPr>
-                <w:rFonts w:hint="eastAsia" w:asciiTheme="minorEastAsia" w:hAnsiTheme="minorEastAsia" w:cstheme="minorEastAsia"/>
-                <w:sz w:val="18"/>
-                <w:szCs w:val="18"/>
-                <w:vertAlign w:val="baseline"/>
-                <w:lang w:val="en-US" w:eastAsia="zh-CN"/>
-              </w:rPr>
-              <w:t>和</w:t>
-            </w:r>
-            <w:r>
-              <w:rPr>
-                <w:rFonts w:hint="eastAsia" w:asciiTheme="minorEastAsia" w:hAnsiTheme="minorEastAsia" w:eastAsiaTheme="minorEastAsia" w:cstheme="minorEastAsia"/>
-                <w:sz w:val="18"/>
-                <w:szCs w:val="18"/>
-                <w:vertAlign w:val="baseline"/>
-                <w:lang w:val="en-US" w:eastAsia="zh-CN"/>
-              </w:rPr>
-              <w:t>后台管理系统，</w:t>
-            </w:r>
-            <w:r>
-              <w:rPr>
-                <w:rFonts w:hint="eastAsia" w:asciiTheme="minorEastAsia" w:hAnsiTheme="minorEastAsia" w:cstheme="minorEastAsia"/>
-                <w:sz w:val="18"/>
-                <w:szCs w:val="18"/>
-                <w:vertAlign w:val="baseline"/>
-                <w:lang w:val="en-US" w:eastAsia="zh-CN"/>
-              </w:rPr>
-              <w:t>主要的模块分为三大模块，</w:t>
-            </w:r>
-            <w:r>
-              <w:rPr>
-                <w:rFonts w:hint="eastAsia" w:ascii="宋体" w:hAnsi="宋体" w:eastAsia="宋体" w:cs="宋体"/>
+              <w:t xml:space="preserve">我主要负责的模块是 </w:t>
+            </w:r>
+            <w:r>
+              <w:rPr>
+                <w:rFonts w:hint="eastAsia" w:ascii="微软雅黑" w:hAnsi="微软雅黑" w:eastAsia="微软雅黑" w:cs="微软雅黑"/>
+                <w:i w:val="0"/>
+                <w:caps w:val="0"/>
+                <w:spacing w:val="0"/>
                 <w:kern w:val="2"/>
-                <w:sz w:val="18"/>
-                <w:szCs w:val="18"/>
-              </w:rPr>
-              <w:t>前台交易平台</w:t>
-            </w:r>
-            <w:r>
-              <w:rPr>
-                <w:rFonts w:hint="eastAsia" w:ascii="宋体" w:hAnsi="宋体" w:eastAsia="宋体" w:cs="宋体"/>
+                <w:sz w:val="16"/>
+                <w:szCs w:val="16"/>
+                <w:shd w:val="clear" w:fill="FFFFFF"/>
+              </w:rPr>
+              <w:t>个人用户中心，我的账户</w:t>
+            </w:r>
+            <w:r>
+              <w:rPr>
+                <w:rFonts w:hint="eastAsia" w:ascii="微软雅黑" w:hAnsi="微软雅黑" w:eastAsia="微软雅黑" w:cs="微软雅黑"/>
+                <w:i w:val="0"/>
+                <w:caps w:val="0"/>
+                <w:spacing w:val="0"/>
                 <w:kern w:val="2"/>
-                <w:sz w:val="18"/>
-                <w:szCs w:val="18"/>
-                <w:lang w:eastAsia="zh-CN"/>
-              </w:rPr>
-              <w:t>、</w:t>
-            </w:r>
-            <w:r>
-              <w:rPr>
-                <w:rFonts w:hint="eastAsia" w:ascii="宋体" w:hAnsi="宋体" w:eastAsia="宋体" w:cs="宋体"/>
+                <w:sz w:val="16"/>
+                <w:szCs w:val="16"/>
+                <w:shd w:val="clear" w:fill="FFFFFF"/>
+                <w:lang w:val="en-US" w:eastAsia="zh-CN"/>
+              </w:rPr>
+              <w:t>管理</w:t>
+            </w:r>
+            <w:r>
+              <w:rPr>
+                <w:rFonts w:hint="eastAsia" w:ascii="微软雅黑" w:hAnsi="微软雅黑" w:eastAsia="微软雅黑" w:cs="微软雅黑"/>
                 <w:i w:val="0"/>
                 <w:caps w:val="0"/>
                 <w:spacing w:val="0"/>
                 <w:kern w:val="2"/>
-                <w:sz w:val="18"/>
-                <w:szCs w:val="18"/>
-                <w:shd w:val="clear" w:fill="FFFFFF"/>
-              </w:rPr>
-              <w:t>业务后台支撑系统</w:t>
-            </w:r>
-            <w:r>
-              <w:rPr>
-                <w:rFonts w:hint="eastAsia" w:ascii="宋体" w:hAnsi="宋体" w:eastAsia="宋体" w:cs="宋体"/>
+                <w:sz w:val="16"/>
+                <w:szCs w:val="16"/>
+                <w:shd w:val="clear" w:fill="FFFFFF"/>
+              </w:rPr>
+              <w:t>、资金管理、投资管理、贷款管理</w:t>
+            </w:r>
+            <w:r>
+              <w:rPr>
+                <w:rFonts w:hint="eastAsia" w:ascii="微软雅黑" w:hAnsi="微软雅黑" w:eastAsia="微软雅黑" w:cs="微软雅黑"/>
+                <w:i w:val="0"/>
+                <w:caps w:val="0"/>
+                <w:spacing w:val="0"/>
                 <w:kern w:val="2"/>
-                <w:sz w:val="18"/>
-                <w:szCs w:val="18"/>
-                <w:lang w:val="en-US" w:eastAsia="zh-CN"/>
-              </w:rPr>
-              <w:t>、</w:t>
-            </w:r>
-            <w:r>
-              <w:rPr>
-                <w:rFonts w:hint="eastAsia" w:ascii="宋体" w:hAnsi="宋体" w:eastAsia="宋体" w:cs="宋体"/>
-                <w:i w:val="0"/>
-                <w:caps w:val="0"/>
-                <w:spacing w:val="0"/>
-                <w:kern w:val="2"/>
-                <w:sz w:val="18"/>
-                <w:szCs w:val="18"/>
-                <w:shd w:val="clear" w:fill="FFFFFF"/>
-              </w:rPr>
-              <w:t>用户个人账号中心</w:t>
-            </w:r>
-            <w:r>
-              <w:rPr>
-                <w:rFonts w:hint="eastAsia" w:ascii="宋体" w:hAnsi="宋体" w:eastAsia="宋体" w:cs="宋体"/>
-                <w:i w:val="0"/>
-                <w:caps w:val="0"/>
-                <w:spacing w:val="0"/>
-                <w:kern w:val="2"/>
-                <w:sz w:val="18"/>
-                <w:szCs w:val="18"/>
-                <w:shd w:val="clear" w:fill="FFFFFF"/>
-                <w:lang w:eastAsia="zh-CN"/>
-              </w:rPr>
-              <w:t>，</w:t>
-            </w:r>
-            <w:r>
-              <w:rPr>
-                <w:rFonts w:hint="eastAsia" w:asciiTheme="minorEastAsia" w:hAnsiTheme="minorEastAsia" w:eastAsiaTheme="minorEastAsia" w:cstheme="minorEastAsia"/>
-                <w:sz w:val="18"/>
-                <w:szCs w:val="18"/>
-                <w:vertAlign w:val="baseline"/>
-                <w:lang w:val="en-US" w:eastAsia="zh-CN"/>
-              </w:rPr>
-              <w:t>前台(FreeMarker)包含首页信息大厅、我要借贷、个人中心，后台包括开户信息管理、资金流水记录、债权管理、投资管理、信息审核</w:t>
-            </w:r>
-            <w:r>
-              <w:rPr>
-                <w:rFonts w:hint="eastAsia" w:asciiTheme="minorEastAsia" w:hAnsiTheme="minorEastAsia" w:cstheme="minorEastAsia"/>
-                <w:sz w:val="18"/>
-                <w:szCs w:val="18"/>
-                <w:vertAlign w:val="baseline"/>
-                <w:lang w:val="en-US" w:eastAsia="zh-CN"/>
-              </w:rPr>
-              <w:t>、系统数据字典的录入</w:t>
-            </w:r>
-            <w:r>
-              <w:rPr>
-                <w:rFonts w:hint="eastAsia" w:asciiTheme="minorEastAsia" w:hAnsiTheme="minorEastAsia" w:eastAsiaTheme="minorEastAsia" w:cstheme="minorEastAsia"/>
-                <w:sz w:val="18"/>
-                <w:szCs w:val="18"/>
-                <w:vertAlign w:val="baseline"/>
-                <w:lang w:val="en-US" w:eastAsia="zh-CN"/>
-              </w:rPr>
-              <w:t>等功。项目采用Maven聚合方式构建，大体上分为提供API的RESTful war工程(</w:t>
-            </w:r>
-            <w:r>
-              <w:rPr>
-                <w:rFonts w:hint="eastAsia" w:asciiTheme="minorEastAsia" w:hAnsiTheme="minorEastAsia" w:cstheme="minorEastAsia"/>
-                <w:sz w:val="18"/>
-                <w:szCs w:val="18"/>
-                <w:vertAlign w:val="baseline"/>
-                <w:lang w:val="en-US" w:eastAsia="zh-CN"/>
-              </w:rPr>
-              <w:t>SpringMVC+Spring+Mybaits</w:t>
-            </w:r>
-            <w:r>
-              <w:rPr>
-                <w:rFonts w:hint="eastAsia" w:asciiTheme="minorEastAsia" w:hAnsiTheme="minorEastAsia" w:eastAsiaTheme="minorEastAsia" w:cstheme="minorEastAsia"/>
-                <w:sz w:val="18"/>
-                <w:szCs w:val="18"/>
-                <w:vertAlign w:val="baseline"/>
-                <w:lang w:val="en-US" w:eastAsia="zh-CN"/>
-              </w:rPr>
-              <w:t>)，缓存工程(Redis)，消息队列工程(Apache ActiveMQ)，权限工程(Apache Shiro)等。</w:t>
-            </w:r>
-            <w:r>
-              <w:rPr>
-                <w:rFonts w:hint="eastAsia" w:asciiTheme="minorEastAsia" w:hAnsiTheme="minorEastAsia" w:cstheme="minorEastAsia"/>
-                <w:sz w:val="18"/>
-                <w:szCs w:val="18"/>
-                <w:vertAlign w:val="baseline"/>
-                <w:lang w:val="en-US" w:eastAsia="zh-CN"/>
-              </w:rPr>
-              <w:t>我主要负责的模块是 业务后台支撑系统</w:t>
-            </w:r>
-            <w:r>
-              <w:rPr>
-                <w:rFonts w:hint="eastAsia" w:ascii="宋体" w:hAnsi="宋体" w:eastAsia="宋体" w:cs="宋体"/>
-                <w:i w:val="0"/>
-                <w:caps w:val="0"/>
-                <w:spacing w:val="0"/>
-                <w:kern w:val="2"/>
-                <w:sz w:val="18"/>
-                <w:szCs w:val="18"/>
-                <w:shd w:val="clear" w:fill="FFFFFF"/>
-              </w:rPr>
-              <w:t>可以细分为</w:t>
-            </w:r>
-            <w:r>
-              <w:rPr>
-                <w:rFonts w:hint="eastAsia" w:ascii="宋体" w:hAnsi="宋体" w:eastAsia="宋体" w:cs="宋体"/>
-                <w:i w:val="0"/>
-                <w:caps w:val="0"/>
-                <w:spacing w:val="0"/>
-                <w:kern w:val="2"/>
-                <w:sz w:val="18"/>
-                <w:szCs w:val="18"/>
-                <w:shd w:val="clear" w:fill="FFFFFF"/>
-                <w:lang w:val="en-US" w:eastAsia="zh-CN"/>
-              </w:rPr>
-              <w:t>九</w:t>
-            </w:r>
-            <w:r>
-              <w:rPr>
-                <w:rFonts w:hint="eastAsia" w:ascii="宋体" w:hAnsi="宋体" w:eastAsia="宋体" w:cs="宋体"/>
-                <w:i w:val="0"/>
-                <w:caps w:val="0"/>
-                <w:spacing w:val="0"/>
-                <w:kern w:val="2"/>
-                <w:sz w:val="18"/>
-                <w:szCs w:val="18"/>
-                <w:shd w:val="clear" w:fill="FFFFFF"/>
-              </w:rPr>
-              <w:t>个功能模块，分别是贷款管理，资金管理，资金记录，会员管理，报表分析，奖励与费用和系统维护</w:t>
-            </w:r>
-            <w:r>
-              <w:rPr>
-                <w:rFonts w:hint="eastAsia" w:ascii="宋体" w:hAnsi="宋体" w:eastAsia="宋体" w:cs="宋体"/>
-                <w:i w:val="0"/>
-                <w:caps w:val="0"/>
-                <w:spacing w:val="0"/>
-                <w:kern w:val="2"/>
-                <w:sz w:val="18"/>
-                <w:szCs w:val="18"/>
-                <w:shd w:val="clear" w:fill="FFFFFF"/>
-                <w:lang w:eastAsia="zh-CN"/>
-              </w:rPr>
-              <w:t>。</w:t>
+                <w:sz w:val="16"/>
+                <w:szCs w:val="16"/>
+                <w:shd w:val="clear" w:fill="FFFFFF"/>
+                <w:lang w:val="en-US" w:eastAsia="zh-CN"/>
+              </w:rPr>
+              <w:t>模块。</w:t>
             </w:r>
           </w:p>
         </w:tc>
@@ -506,156 +452,446 @@
           </w:tcPr>
           <w:p>
             <w:pPr>
-              <w:pStyle w:val="10"/>
-              <w:ind w:firstLine="273" w:firstLineChars="152"/>
-              <w:rPr>
-                <w:rFonts w:hint="eastAsia" w:asciiTheme="minorEastAsia" w:hAnsiTheme="minorEastAsia" w:cstheme="minorEastAsia"/>
-                <w:i w:val="0"/>
-                <w:caps w:val="0"/>
-                <w:color w:val="auto"/>
-                <w:spacing w:val="6"/>
-                <w:sz w:val="18"/>
-                <w:szCs w:val="18"/>
-                <w:shd w:val="clear" w:fill="FFFFFF"/>
-                <w:lang w:val="en-US" w:eastAsia="zh-CN"/>
-              </w:rPr>
-            </w:pPr>
-            <w:r>
-              <w:rPr>
-                <w:rFonts w:hint="eastAsia" w:ascii="宋体" w:hAnsi="宋体" w:eastAsia="宋体" w:cs="宋体"/>
-                <w:i w:val="0"/>
-                <w:caps w:val="0"/>
-                <w:color w:val="auto"/>
+              <w:pStyle w:val="5"/>
+              <w:keepNext w:val="0"/>
+              <w:keepLines w:val="0"/>
+              <w:widowControl/>
+              <w:suppressLineNumbers w:val="0"/>
+              <w:pBdr>
+                <w:top w:val="none" w:color="auto" w:sz="0" w:space="0"/>
+                <w:left w:val="none" w:color="auto" w:sz="0" w:space="0"/>
+                <w:bottom w:val="none" w:color="auto" w:sz="0" w:space="0"/>
+                <w:right w:val="none" w:color="auto" w:sz="0" w:space="0"/>
+              </w:pBdr>
+              <w:shd w:val="clear" w:fill="FFFFFF"/>
+              <w:spacing w:before="0" w:beforeAutospacing="0" w:after="0" w:afterAutospacing="0" w:line="312" w:lineRule="atLeast"/>
+              <w:ind w:left="0" w:right="0" w:firstLine="420"/>
+              <w:jc w:val="left"/>
+              <w:rPr>
+                <w:rFonts w:hint="eastAsia" w:ascii="微软雅黑" w:hAnsi="微软雅黑" w:eastAsia="微软雅黑" w:cs="微软雅黑"/>
+                <w:sz w:val="16"/>
+                <w:szCs w:val="16"/>
+                <w:vertAlign w:val="baseline"/>
+                <w:lang w:val="en-US" w:eastAsia="zh-CN"/>
+              </w:rPr>
+            </w:pPr>
+            <w:r>
+              <w:rPr>
+                <w:rFonts w:hint="eastAsia" w:ascii="微软雅黑" w:hAnsi="微软雅黑" w:eastAsia="微软雅黑" w:cs="微软雅黑"/>
+                <w:sz w:val="16"/>
+                <w:szCs w:val="16"/>
+                <w:vertAlign w:val="baseline"/>
+                <w:lang w:val="en-US" w:eastAsia="zh-CN"/>
+              </w:rPr>
+              <w:t>我的账户</w:t>
+            </w:r>
+            <w:r>
+              <w:rPr>
+                <w:rFonts w:hint="eastAsia" w:ascii="微软雅黑" w:hAnsi="微软雅黑" w:eastAsia="微软雅黑" w:cs="微软雅黑"/>
+                <w:i w:val="0"/>
+                <w:caps w:val="0"/>
                 <w:spacing w:val="0"/>
                 <w:kern w:val="2"/>
-                <w:sz w:val="18"/>
-                <w:szCs w:val="18"/>
-                <w:shd w:val="clear" w:fill="FFFFFF"/>
-                <w:lang w:val="en-US" w:eastAsia="zh-CN"/>
-              </w:rPr>
-              <w:t>借</w:t>
-            </w:r>
-            <w:r>
-              <w:rPr>
-                <w:rFonts w:hint="eastAsia" w:ascii="宋体" w:hAnsi="宋体" w:eastAsia="宋体" w:cs="宋体"/>
-                <w:i w:val="0"/>
-                <w:caps w:val="0"/>
-                <w:color w:val="auto"/>
-                <w:spacing w:val="0"/>
-                <w:kern w:val="2"/>
-                <w:sz w:val="18"/>
-                <w:szCs w:val="18"/>
-                <w:shd w:val="clear" w:fill="FFFFFF"/>
-              </w:rPr>
-              <w:t>款管理</w:t>
-            </w:r>
-            <w:r>
-              <w:rPr>
-                <w:rFonts w:hint="eastAsia" w:ascii="宋体" w:hAnsi="宋体" w:eastAsia="宋体" w:cs="宋体"/>
-                <w:i w:val="0"/>
-                <w:caps w:val="0"/>
-                <w:color w:val="auto"/>
-                <w:spacing w:val="0"/>
-                <w:kern w:val="2"/>
-                <w:sz w:val="18"/>
-                <w:szCs w:val="18"/>
-                <w:shd w:val="clear" w:fill="FFFFFF"/>
-                <w:lang w:val="en-US" w:eastAsia="zh-CN"/>
-              </w:rPr>
-              <w:t xml:space="preserve"> ：借贷</w:t>
-            </w:r>
-            <w:r>
-              <w:rPr>
-                <w:rFonts w:hint="eastAsia" w:asciiTheme="minorEastAsia" w:hAnsiTheme="minorEastAsia" w:eastAsiaTheme="minorEastAsia" w:cstheme="minorEastAsia"/>
-                <w:i w:val="0"/>
-                <w:caps w:val="0"/>
-                <w:color w:val="auto"/>
-                <w:spacing w:val="6"/>
-                <w:sz w:val="18"/>
-                <w:szCs w:val="18"/>
-                <w:shd w:val="clear" w:fill="FFFFFF"/>
-              </w:rPr>
-              <w:t>管理包括贷款管理、审核管理、满标管理、还款管理等主要功能。主要是针对发布借款标进行的初审，复审，还款，逾期垫付操作等，方便网站管理员更</w:t>
-            </w:r>
-            <w:r>
-              <w:rPr>
-                <w:rFonts w:hint="eastAsia" w:asciiTheme="minorEastAsia" w:hAnsiTheme="minorEastAsia" w:cstheme="minorEastAsia"/>
-                <w:i w:val="0"/>
-                <w:caps w:val="0"/>
-                <w:color w:val="auto"/>
-                <w:spacing w:val="6"/>
-                <w:sz w:val="18"/>
-                <w:szCs w:val="18"/>
-                <w:shd w:val="clear" w:fill="FFFFFF"/>
-                <w:lang w:val="en-US" w:eastAsia="zh-CN"/>
-              </w:rPr>
-              <w:t>好</w:t>
-            </w:r>
-            <w:r>
-              <w:rPr>
-                <w:rFonts w:hint="eastAsia" w:asciiTheme="minorEastAsia" w:hAnsiTheme="minorEastAsia" w:eastAsiaTheme="minorEastAsia" w:cstheme="minorEastAsia"/>
-                <w:i w:val="0"/>
-                <w:caps w:val="0"/>
-                <w:color w:val="auto"/>
-                <w:spacing w:val="6"/>
-                <w:sz w:val="18"/>
-                <w:szCs w:val="18"/>
-                <w:shd w:val="clear" w:fill="FFFFFF"/>
-              </w:rPr>
-              <w:t>的管理借款</w:t>
-            </w:r>
-            <w:r>
-              <w:rPr>
-                <w:rFonts w:hint="eastAsia" w:asciiTheme="minorEastAsia" w:hAnsiTheme="minorEastAsia" w:cstheme="minorEastAsia"/>
-                <w:i w:val="0"/>
-                <w:caps w:val="0"/>
-                <w:color w:val="auto"/>
-                <w:spacing w:val="6"/>
-                <w:sz w:val="18"/>
-                <w:szCs w:val="18"/>
-                <w:shd w:val="clear" w:fill="FFFFFF"/>
-                <w:lang w:val="en-US" w:eastAsia="zh-CN"/>
-              </w:rPr>
-              <w:t>标。</w:t>
-            </w:r>
-          </w:p>
+                <w:sz w:val="16"/>
+                <w:szCs w:val="16"/>
+                <w:shd w:val="clear" w:fill="FFFFFF"/>
+                <w:lang w:val="en-US" w:eastAsia="zh-CN"/>
+              </w:rPr>
+              <w:t>管理</w:t>
+            </w:r>
+            <w:r>
+              <w:rPr>
+                <w:rFonts w:hint="eastAsia" w:ascii="微软雅黑" w:hAnsi="微软雅黑" w:eastAsia="微软雅黑" w:cs="微软雅黑"/>
+                <w:sz w:val="16"/>
+                <w:szCs w:val="16"/>
+                <w:vertAlign w:val="baseline"/>
+                <w:lang w:val="en-US" w:eastAsia="zh-CN"/>
+              </w:rPr>
+              <w:t>：</w:t>
+            </w:r>
+          </w:p>
+          <w:p>
+            <w:pPr>
+              <w:pStyle w:val="5"/>
+              <w:keepNext w:val="0"/>
+              <w:keepLines w:val="0"/>
+              <w:widowControl/>
+              <w:suppressLineNumbers w:val="0"/>
+              <w:pBdr>
+                <w:top w:val="none" w:color="auto" w:sz="0" w:space="0"/>
+                <w:left w:val="none" w:color="auto" w:sz="0" w:space="0"/>
+                <w:bottom w:val="none" w:color="auto" w:sz="0" w:space="0"/>
+                <w:right w:val="none" w:color="auto" w:sz="0" w:space="0"/>
+              </w:pBdr>
+              <w:shd w:val="clear" w:fill="FFFFFF"/>
+              <w:spacing w:before="0" w:beforeAutospacing="0" w:after="0" w:afterAutospacing="0" w:line="312" w:lineRule="atLeast"/>
+              <w:ind w:left="0" w:right="0" w:firstLine="420"/>
+              <w:jc w:val="left"/>
+              <w:rPr>
+                <w:rFonts w:hint="eastAsia" w:ascii="微软雅黑" w:hAnsi="微软雅黑" w:eastAsia="微软雅黑" w:cs="微软雅黑"/>
+                <w:i w:val="0"/>
+                <w:caps w:val="0"/>
+                <w:color w:val="auto"/>
+                <w:spacing w:val="0"/>
+                <w:sz w:val="16"/>
+                <w:szCs w:val="16"/>
+              </w:rPr>
+            </w:pPr>
+            <w:r>
+              <w:rPr>
+                <w:rFonts w:hint="eastAsia" w:ascii="微软雅黑" w:hAnsi="微软雅黑" w:eastAsia="微软雅黑" w:cs="微软雅黑"/>
+                <w:i w:val="0"/>
+                <w:caps w:val="0"/>
+                <w:color w:val="auto"/>
+                <w:spacing w:val="0"/>
+                <w:sz w:val="16"/>
+                <w:szCs w:val="16"/>
+                <w:shd w:val="clear" w:fill="FFFFFF"/>
+              </w:rPr>
+              <w:t>我的主页（个人中心的首页，个人主要投资、借款、还款等信息和管理的入口</w:t>
+            </w:r>
+            <w:r>
+              <w:rPr>
+                <w:rFonts w:hint="eastAsia" w:ascii="微软雅黑" w:hAnsi="微软雅黑" w:eastAsia="微软雅黑" w:cs="微软雅黑"/>
+                <w:i w:val="0"/>
+                <w:caps w:val="0"/>
+                <w:color w:val="auto"/>
+                <w:spacing w:val="0"/>
+                <w:sz w:val="16"/>
+                <w:szCs w:val="16"/>
+                <w:shd w:val="clear" w:fill="FFFFFF"/>
+                <w:lang w:eastAsia="zh-CN"/>
+              </w:rPr>
+              <w:t>。</w:t>
+            </w:r>
+            <w:r>
+              <w:rPr>
+                <w:rFonts w:hint="eastAsia" w:ascii="微软雅黑" w:hAnsi="微软雅黑" w:eastAsia="微软雅黑" w:cs="微软雅黑"/>
+                <w:i w:val="0"/>
+                <w:caps w:val="0"/>
+                <w:color w:val="auto"/>
+                <w:spacing w:val="0"/>
+                <w:sz w:val="16"/>
+                <w:szCs w:val="16"/>
+                <w:shd w:val="clear" w:fill="FFFFFF"/>
+              </w:rPr>
+              <w:t>）</w:t>
+            </w:r>
+          </w:p>
+          <w:p>
+            <w:pPr>
+              <w:pStyle w:val="5"/>
+              <w:keepNext w:val="0"/>
+              <w:keepLines w:val="0"/>
+              <w:widowControl/>
+              <w:suppressLineNumbers w:val="0"/>
+              <w:pBdr>
+                <w:top w:val="none" w:color="auto" w:sz="0" w:space="0"/>
+                <w:left w:val="none" w:color="auto" w:sz="0" w:space="0"/>
+                <w:bottom w:val="none" w:color="auto" w:sz="0" w:space="0"/>
+                <w:right w:val="none" w:color="auto" w:sz="0" w:space="0"/>
+              </w:pBdr>
+              <w:shd w:val="clear" w:fill="FFFFFF"/>
+              <w:spacing w:before="0" w:beforeAutospacing="0" w:after="0" w:afterAutospacing="0" w:line="312" w:lineRule="atLeast"/>
+              <w:ind w:left="0" w:right="0" w:firstLine="420"/>
+              <w:jc w:val="left"/>
+              <w:rPr>
+                <w:rFonts w:hint="eastAsia" w:ascii="微软雅黑" w:hAnsi="微软雅黑" w:eastAsia="微软雅黑" w:cs="微软雅黑"/>
+                <w:i w:val="0"/>
+                <w:caps w:val="0"/>
+                <w:color w:val="auto"/>
+                <w:spacing w:val="0"/>
+                <w:sz w:val="16"/>
+                <w:szCs w:val="16"/>
+              </w:rPr>
+            </w:pPr>
+            <w:r>
+              <w:rPr>
+                <w:rFonts w:hint="eastAsia" w:ascii="微软雅黑" w:hAnsi="微软雅黑" w:eastAsia="微软雅黑" w:cs="微软雅黑"/>
+                <w:i w:val="0"/>
+                <w:caps w:val="0"/>
+                <w:color w:val="auto"/>
+                <w:spacing w:val="0"/>
+                <w:sz w:val="16"/>
+                <w:szCs w:val="16"/>
+                <w:shd w:val="clear" w:fill="FFFFFF"/>
+              </w:rPr>
+              <w:t>安全信息（密码找回</w:t>
+            </w:r>
+            <w:r>
+              <w:rPr>
+                <w:rFonts w:hint="eastAsia" w:ascii="微软雅黑" w:hAnsi="微软雅黑" w:eastAsia="微软雅黑" w:cs="微软雅黑"/>
+                <w:i w:val="0"/>
+                <w:caps w:val="0"/>
+                <w:color w:val="auto"/>
+                <w:spacing w:val="0"/>
+                <w:sz w:val="16"/>
+                <w:szCs w:val="16"/>
+                <w:shd w:val="clear" w:fill="FFFFFF"/>
+                <w:lang w:eastAsia="zh-CN"/>
+              </w:rPr>
+              <w:t>、</w:t>
+            </w:r>
+            <w:r>
+              <w:rPr>
+                <w:rFonts w:hint="eastAsia" w:ascii="微软雅黑" w:hAnsi="微软雅黑" w:eastAsia="微软雅黑" w:cs="微软雅黑"/>
+                <w:i w:val="0"/>
+                <w:caps w:val="0"/>
+                <w:color w:val="auto"/>
+                <w:spacing w:val="0"/>
+                <w:sz w:val="16"/>
+                <w:szCs w:val="16"/>
+                <w:shd w:val="clear" w:fill="FFFFFF"/>
+              </w:rPr>
+              <w:t>个人图像、联系方式、邮箱绑定</w:t>
+            </w:r>
+            <w:r>
+              <w:rPr>
+                <w:rFonts w:hint="eastAsia" w:ascii="微软雅黑" w:hAnsi="微软雅黑" w:eastAsia="微软雅黑" w:cs="微软雅黑"/>
+                <w:i w:val="0"/>
+                <w:caps w:val="0"/>
+                <w:color w:val="auto"/>
+                <w:spacing w:val="0"/>
+                <w:sz w:val="16"/>
+                <w:szCs w:val="16"/>
+                <w:shd w:val="clear" w:fill="FFFFFF"/>
+                <w:lang w:eastAsia="zh-CN"/>
+              </w:rPr>
+              <w:t>、</w:t>
+            </w:r>
+            <w:r>
+              <w:rPr>
+                <w:rFonts w:hint="eastAsia" w:ascii="微软雅黑" w:hAnsi="微软雅黑" w:eastAsia="微软雅黑" w:cs="微软雅黑"/>
+                <w:i w:val="0"/>
+                <w:caps w:val="0"/>
+                <w:color w:val="auto"/>
+                <w:spacing w:val="0"/>
+                <w:sz w:val="16"/>
+                <w:szCs w:val="16"/>
+                <w:shd w:val="clear" w:fill="FFFFFF"/>
+                <w:lang w:val="en-US" w:eastAsia="zh-CN"/>
+              </w:rPr>
+              <w:t>实名认证</w:t>
+            </w:r>
+            <w:r>
+              <w:rPr>
+                <w:rFonts w:hint="eastAsia" w:ascii="微软雅黑" w:hAnsi="微软雅黑" w:eastAsia="微软雅黑" w:cs="微软雅黑"/>
+                <w:i w:val="0"/>
+                <w:caps w:val="0"/>
+                <w:color w:val="auto"/>
+                <w:spacing w:val="0"/>
+                <w:sz w:val="16"/>
+                <w:szCs w:val="16"/>
+                <w:shd w:val="clear" w:fill="FFFFFF"/>
+              </w:rPr>
+              <w:t>等）</w:t>
+            </w:r>
+          </w:p>
+          <w:p>
+            <w:pPr>
+              <w:pStyle w:val="5"/>
+              <w:keepNext w:val="0"/>
+              <w:keepLines w:val="0"/>
+              <w:widowControl/>
+              <w:suppressLineNumbers w:val="0"/>
+              <w:pBdr>
+                <w:top w:val="none" w:color="auto" w:sz="0" w:space="0"/>
+                <w:left w:val="none" w:color="auto" w:sz="0" w:space="0"/>
+                <w:bottom w:val="none" w:color="auto" w:sz="0" w:space="0"/>
+                <w:right w:val="none" w:color="auto" w:sz="0" w:space="0"/>
+              </w:pBdr>
+              <w:shd w:val="clear" w:fill="FFFFFF"/>
+              <w:spacing w:before="0" w:beforeAutospacing="0" w:after="0" w:afterAutospacing="0" w:line="312" w:lineRule="atLeast"/>
+              <w:ind w:left="0" w:right="0" w:firstLine="420"/>
+              <w:jc w:val="left"/>
+              <w:rPr>
+                <w:rFonts w:hint="eastAsia" w:ascii="微软雅黑" w:hAnsi="微软雅黑" w:eastAsia="微软雅黑" w:cs="微软雅黑"/>
+                <w:i w:val="0"/>
+                <w:caps w:val="0"/>
+                <w:color w:val="auto"/>
+                <w:spacing w:val="0"/>
+                <w:sz w:val="16"/>
+                <w:szCs w:val="16"/>
+                <w:lang w:val="en-US" w:eastAsia="zh-CN"/>
+              </w:rPr>
+            </w:pPr>
+            <w:r>
+              <w:rPr>
+                <w:rFonts w:hint="eastAsia" w:ascii="微软雅黑" w:hAnsi="微软雅黑" w:eastAsia="微软雅黑" w:cs="微软雅黑"/>
+                <w:i w:val="0"/>
+                <w:caps w:val="0"/>
+                <w:color w:val="auto"/>
+                <w:spacing w:val="0"/>
+                <w:sz w:val="16"/>
+                <w:szCs w:val="16"/>
+                <w:shd w:val="clear" w:fill="FFFFFF"/>
+                <w:lang w:val="en-US" w:eastAsia="zh-CN"/>
+              </w:rPr>
+              <w:t>账户信息</w:t>
+            </w:r>
+            <w:r>
+              <w:rPr>
+                <w:rFonts w:hint="eastAsia" w:ascii="微软雅黑" w:hAnsi="微软雅黑" w:eastAsia="微软雅黑" w:cs="微软雅黑"/>
+                <w:i w:val="0"/>
+                <w:caps w:val="0"/>
+                <w:color w:val="auto"/>
+                <w:spacing w:val="0"/>
+                <w:sz w:val="16"/>
+                <w:szCs w:val="16"/>
+                <w:shd w:val="clear" w:fill="FFFFFF"/>
+              </w:rPr>
+              <w:t>（绑定银行卡</w:t>
+            </w:r>
+            <w:r>
+              <w:rPr>
+                <w:rFonts w:hint="eastAsia" w:ascii="微软雅黑" w:hAnsi="微软雅黑" w:eastAsia="微软雅黑" w:cs="微软雅黑"/>
+                <w:i w:val="0"/>
+                <w:caps w:val="0"/>
+                <w:color w:val="auto"/>
+                <w:spacing w:val="0"/>
+                <w:sz w:val="16"/>
+                <w:szCs w:val="16"/>
+                <w:shd w:val="clear" w:fill="FFFFFF"/>
+                <w:lang w:eastAsia="zh-CN"/>
+              </w:rPr>
+              <w:t>、</w:t>
+            </w:r>
+            <w:r>
+              <w:rPr>
+                <w:rFonts w:hint="eastAsia" w:ascii="微软雅黑" w:hAnsi="微软雅黑" w:eastAsia="微软雅黑" w:cs="微软雅黑"/>
+                <w:i w:val="0"/>
+                <w:caps w:val="0"/>
+                <w:color w:val="auto"/>
+                <w:spacing w:val="0"/>
+                <w:sz w:val="16"/>
+                <w:szCs w:val="16"/>
+                <w:shd w:val="clear" w:fill="FFFFFF"/>
+                <w:lang w:val="en-US" w:eastAsia="zh-CN"/>
+              </w:rPr>
+              <w:t>银行</w:t>
+            </w:r>
+            <w:r>
+              <w:rPr>
+                <w:rFonts w:hint="eastAsia" w:ascii="微软雅黑" w:hAnsi="微软雅黑" w:eastAsia="微软雅黑" w:cs="微软雅黑"/>
+                <w:i w:val="0"/>
+                <w:caps w:val="0"/>
+                <w:color w:val="auto"/>
+                <w:spacing w:val="0"/>
+                <w:sz w:val="16"/>
+                <w:szCs w:val="16"/>
+                <w:shd w:val="clear" w:fill="FFFFFF"/>
+              </w:rPr>
+              <w:t>）</w:t>
+            </w:r>
+            <w:r>
+              <w:rPr>
+                <w:rFonts w:hint="eastAsia" w:ascii="微软雅黑" w:hAnsi="微软雅黑" w:eastAsia="微软雅黑" w:cs="微软雅黑"/>
+                <w:i w:val="0"/>
+                <w:caps w:val="0"/>
+                <w:color w:val="auto"/>
+                <w:spacing w:val="0"/>
+                <w:sz w:val="16"/>
+                <w:szCs w:val="16"/>
+                <w:shd w:val="clear" w:fill="FFFFFF"/>
+                <w:lang w:val="en-US" w:eastAsia="zh-CN"/>
+              </w:rPr>
+              <w:t xml:space="preserve"> </w:t>
+            </w:r>
+          </w:p>
+          <w:p>
+            <w:pPr>
+              <w:pStyle w:val="5"/>
+              <w:keepNext w:val="0"/>
+              <w:keepLines w:val="0"/>
+              <w:widowControl/>
+              <w:suppressLineNumbers w:val="0"/>
+              <w:pBdr>
+                <w:top w:val="none" w:color="auto" w:sz="0" w:space="0"/>
+                <w:left w:val="none" w:color="auto" w:sz="0" w:space="0"/>
+                <w:bottom w:val="none" w:color="auto" w:sz="0" w:space="0"/>
+                <w:right w:val="none" w:color="auto" w:sz="0" w:space="0"/>
+              </w:pBdr>
+              <w:shd w:val="clear" w:fill="FFFFFF"/>
+              <w:spacing w:before="0" w:beforeAutospacing="0" w:after="0" w:afterAutospacing="0" w:line="312" w:lineRule="atLeast"/>
+              <w:ind w:left="0" w:right="0" w:firstLine="420"/>
+              <w:jc w:val="left"/>
+              <w:rPr>
+                <w:rFonts w:hint="eastAsia" w:ascii="微软雅黑" w:hAnsi="微软雅黑" w:eastAsia="微软雅黑" w:cs="微软雅黑"/>
+                <w:sz w:val="16"/>
+                <w:szCs w:val="16"/>
+                <w:vertAlign w:val="baseline"/>
+                <w:lang w:val="en-US" w:eastAsia="zh-CN"/>
+              </w:rPr>
+            </w:pPr>
+            <w:r>
+              <w:rPr>
+                <w:rFonts w:hint="eastAsia" w:ascii="微软雅黑" w:hAnsi="微软雅黑" w:eastAsia="微软雅黑" w:cs="微软雅黑"/>
+                <w:i w:val="0"/>
+                <w:caps w:val="0"/>
+                <w:color w:val="auto"/>
+                <w:spacing w:val="0"/>
+                <w:sz w:val="16"/>
+                <w:szCs w:val="16"/>
+                <w:shd w:val="clear" w:fill="FFFFFF"/>
+              </w:rPr>
+              <w:t>站内消息（收到的站内提醒）</w:t>
+            </w:r>
+          </w:p>
+        </w:tc>
+      </w:tr>
+      <w:tr>
+        <w:tblPrEx>
+          <w:tblBorders>
+            <w:top w:val="single" w:color="auto" w:sz="4" w:space="0"/>
+            <w:left w:val="single" w:color="auto" w:sz="4" w:space="0"/>
+            <w:bottom w:val="single" w:color="auto" w:sz="4" w:space="0"/>
+            <w:right w:val="single" w:color="auto" w:sz="4" w:space="0"/>
+            <w:insideH w:val="single" w:color="auto" w:sz="4" w:space="0"/>
+            <w:insideV w:val="single" w:color="auto" w:sz="4" w:space="0"/>
+          </w:tblBorders>
+          <w:tblLayout w:type="fixed"/>
+          <w:tblCellMar>
+            <w:top w:w="0" w:type="dxa"/>
+            <w:left w:w="108" w:type="dxa"/>
+            <w:bottom w:w="0" w:type="dxa"/>
+            <w:right w:w="108" w:type="dxa"/>
+          </w:tblCellMar>
+        </w:tblPrEx>
+        <w:trPr>
+          <w:trHeight w:val="1724" w:hRule="atLeast"/>
+        </w:trPr>
+        <w:tc>
+          <w:tcPr>
+            <w:tcW w:w="7580" w:type="dxa"/>
+          </w:tcPr>
           <w:p>
             <w:pPr>
               <w:numPr>
                 <w:ilvl w:val="0"/>
                 <w:numId w:val="0"/>
               </w:numPr>
-              <w:rPr>
-                <w:rFonts w:hint="eastAsia" w:cstheme="minorHAnsi"/>
-                <w:sz w:val="18"/>
-                <w:szCs w:val="18"/>
-                <w:vertAlign w:val="baseline"/>
-                <w:lang w:val="en-US" w:eastAsia="zh-CN"/>
-              </w:rPr>
-            </w:pPr>
-            <w:r>
-              <w:rPr>
-                <w:rFonts w:hint="eastAsia" w:asciiTheme="minorEastAsia" w:hAnsiTheme="minorEastAsia" w:cstheme="minorEastAsia"/>
-                <w:i w:val="0"/>
-                <w:caps w:val="0"/>
-                <w:color w:val="auto"/>
-                <w:spacing w:val="6"/>
-                <w:sz w:val="18"/>
-                <w:szCs w:val="18"/>
-                <w:shd w:val="clear" w:fill="FFFFFF"/>
-                <w:lang w:val="en-US" w:eastAsia="zh-CN"/>
-              </w:rPr>
-              <w:t>贷款管理:</w:t>
-            </w:r>
-            <w:r>
-              <w:rPr>
-                <w:rFonts w:hint="eastAsia" w:cstheme="minorHAnsi"/>
-                <w:sz w:val="18"/>
-                <w:szCs w:val="18"/>
-                <w:vertAlign w:val="baseline"/>
-                <w:lang w:val="en-US" w:eastAsia="zh-CN"/>
-              </w:rPr>
-              <w:t xml:space="preserve"> 后台获取未审核的标的记录，查看申请人的相关信息和资格，包括实名认证信息，基本信息，风控信息，以及此前借贷偿还信息，然后提交审核结果，数据提交后台，在标的审核记录表生成新的审核记录，因为标的存在待审状态，招标状态，满标和流标等多种状态，所以不再原记录添加审核人审核时间等参数。如果审核通过，此标进入招标状态，将被所有人在前台可见，如果审核失败，则标的进入审核失败状态，用户恢复借贷资格。</w:t>
+              <w:spacing w:before="0" w:after="0" w:line="440" w:lineRule="exact"/>
+              <w:rPr>
+                <w:rFonts w:hint="eastAsia" w:ascii="微软雅黑" w:hAnsi="微软雅黑" w:eastAsia="微软雅黑" w:cs="微软雅黑"/>
+                <w:b/>
+                <w:bCs/>
+                <w:color w:val="auto"/>
+                <w:sz w:val="20"/>
+                <w:szCs w:val="20"/>
+                <w:lang w:val="en-US" w:eastAsia="zh-CN"/>
+              </w:rPr>
+            </w:pPr>
+            <w:r>
+              <w:rPr>
+                <w:rFonts w:hint="eastAsia" w:ascii="微软雅黑" w:hAnsi="微软雅黑" w:eastAsia="微软雅黑" w:cs="微软雅黑"/>
+                <w:b/>
+                <w:bCs/>
+                <w:color w:val="auto"/>
+                <w:sz w:val="20"/>
+                <w:szCs w:val="20"/>
+                <w:lang w:val="en-US" w:eastAsia="zh-CN"/>
+              </w:rPr>
+              <w:t>我的主页</w:t>
             </w:r>
           </w:p>
           <w:p>
@@ -664,53 +900,386 @@
                 <w:ilvl w:val="0"/>
                 <w:numId w:val="0"/>
               </w:numPr>
-              <w:rPr>
-                <w:rFonts w:hint="default" w:cstheme="minorHAnsi"/>
-                <w:sz w:val="18"/>
-                <w:szCs w:val="18"/>
-                <w:vertAlign w:val="baseline"/>
-                <w:lang w:val="en-US" w:eastAsia="zh-CN"/>
-              </w:rPr>
-            </w:pPr>
-            <w:r>
-              <w:rPr>
-                <w:rFonts w:hint="eastAsia" w:cstheme="minorHAnsi"/>
-                <w:sz w:val="18"/>
-                <w:szCs w:val="18"/>
-                <w:vertAlign w:val="baseline"/>
-                <w:lang w:val="en-US" w:eastAsia="zh-CN"/>
-              </w:rPr>
-              <w:t>借款审核：</w:t>
-            </w:r>
-            <w:r>
-              <w:rPr>
-                <w:rFonts w:hint="eastAsia" w:cstheme="minorHAnsi"/>
-                <w:sz w:val="24"/>
-                <w:szCs w:val="24"/>
-                <w:vertAlign w:val="baseline"/>
-                <w:lang w:val="en-US" w:eastAsia="zh-CN"/>
-              </w:rPr>
-              <w:t xml:space="preserve"> </w:t>
-            </w:r>
-            <w:r>
-              <w:rPr>
-                <w:rFonts w:hint="eastAsia" w:asciiTheme="minorEastAsia" w:hAnsiTheme="minorEastAsia" w:eastAsiaTheme="minorEastAsia" w:cstheme="minorEastAsia"/>
-                <w:sz w:val="18"/>
-                <w:szCs w:val="18"/>
-                <w:vertAlign w:val="baseline"/>
-                <w:lang w:val="en-US" w:eastAsia="zh-CN"/>
-              </w:rPr>
-              <w:t>在页面填写相关借款信息，包括借款金额（不超过信用额度），利息，还款期限，最小投标数，借款描述信息等，其中利息和最小最大、借贷金额需要在跳转页面前从后台获取平台默认的最小最大利息值，页面填写好相关信息之后，参数通过表单传到后台，首先要去判断当前用户id是否是登录用户，资金是否正常，然后借款利息，金额，期限是否都是有效的参数，没有问题的话就在数据库生成标的记录，并将用户状态改为有一个借贷流程进行的状态，等待后台审核</w:t>
-            </w:r>
-            <w:r>
-              <w:rPr>
-                <w:rFonts w:hint="eastAsia" w:asciiTheme="minorEastAsia" w:hAnsiTheme="minorEastAsia" w:cstheme="minorEastAsia"/>
-                <w:sz w:val="18"/>
-                <w:szCs w:val="18"/>
-                <w:vertAlign w:val="baseline"/>
-                <w:lang w:val="en-US" w:eastAsia="zh-CN"/>
-              </w:rPr>
-              <w:t>。</w:t>
+              <w:spacing w:before="0" w:after="0" w:line="440" w:lineRule="exact"/>
+              <w:rPr>
+                <w:rFonts w:hint="eastAsia" w:ascii="微软雅黑" w:hAnsi="微软雅黑" w:eastAsia="微软雅黑" w:cs="微软雅黑"/>
+                <w:color w:val="auto"/>
+                <w:sz w:val="16"/>
+                <w:szCs w:val="16"/>
+                <w:lang w:val="en-US" w:eastAsia="zh-CN"/>
+              </w:rPr>
+            </w:pPr>
+            <w:r>
+              <w:rPr>
+                <w:rFonts w:hint="eastAsia" w:ascii="微软雅黑" w:hAnsi="微软雅黑" w:eastAsia="微软雅黑" w:cs="微软雅黑"/>
+                <w:color w:val="auto"/>
+                <w:sz w:val="16"/>
+                <w:szCs w:val="16"/>
+                <w:lang w:val="en-US" w:eastAsia="zh-CN"/>
+              </w:rPr>
+              <w:t>个人基本信息的展示,账户的基本信息的展示,图形化的资产分布,使用户更加直观的查看账户资金的流向,这里有一部分图形化的展示是通过HTML 5 Canvas来完成的,数据展示一般都用是Angular Js 数据双向绑定来打到数据展示的功能。投资、借款、还款等入口，就是A标签实现在网站内的功能跳转。</w:t>
+            </w:r>
+          </w:p>
+          <w:p>
+            <w:pPr>
+              <w:numPr>
+                <w:ilvl w:val="0"/>
+                <w:numId w:val="0"/>
+              </w:numPr>
+              <w:spacing w:before="0" w:after="0" w:line="440" w:lineRule="exact"/>
+              <w:rPr>
+                <w:rFonts w:hint="eastAsia" w:ascii="微软雅黑" w:hAnsi="微软雅黑" w:eastAsia="微软雅黑" w:cs="微软雅黑"/>
+                <w:b/>
+                <w:bCs/>
+                <w:color w:val="auto"/>
+                <w:sz w:val="20"/>
+                <w:szCs w:val="20"/>
+                <w:lang w:val="en-US" w:eastAsia="zh-CN"/>
+              </w:rPr>
+            </w:pPr>
+            <w:r>
+              <w:rPr>
+                <w:rFonts w:hint="eastAsia" w:ascii="微软雅黑" w:hAnsi="微软雅黑" w:eastAsia="微软雅黑" w:cs="微软雅黑"/>
+                <w:b/>
+                <w:bCs/>
+                <w:color w:val="auto"/>
+                <w:sz w:val="20"/>
+                <w:szCs w:val="20"/>
+                <w:lang w:val="en-US" w:eastAsia="zh-CN"/>
+              </w:rPr>
+              <w:t>安全信息</w:t>
+            </w:r>
+          </w:p>
+          <w:p>
+            <w:pPr>
+              <w:numPr>
+                <w:ilvl w:val="0"/>
+                <w:numId w:val="0"/>
+              </w:numPr>
+              <w:spacing w:before="0" w:after="0" w:line="440" w:lineRule="exact"/>
+              <w:rPr>
+                <w:rFonts w:hint="eastAsia" w:ascii="微软雅黑" w:hAnsi="微软雅黑" w:eastAsia="微软雅黑" w:cs="微软雅黑"/>
+                <w:color w:val="auto"/>
+                <w:sz w:val="16"/>
+                <w:szCs w:val="16"/>
+                <w:lang w:val="en-US" w:eastAsia="zh-CN"/>
+              </w:rPr>
+            </w:pPr>
+            <w:r>
+              <w:rPr>
+                <w:rFonts w:hint="eastAsia" w:ascii="微软雅黑" w:hAnsi="微软雅黑" w:eastAsia="微软雅黑" w:cs="微软雅黑"/>
+                <w:color w:val="auto"/>
+                <w:sz w:val="16"/>
+                <w:szCs w:val="16"/>
+                <w:lang w:val="en-US" w:eastAsia="zh-CN"/>
+              </w:rPr>
+              <w:t xml:space="preserve"> 里面涉及了个人用户的手机号修改(方便用户修改绑定的手机号还有密码的修改)、邮箱的绑定，实名认证等功能。</w:t>
+            </w:r>
+          </w:p>
+          <w:p>
+            <w:pPr>
+              <w:numPr>
+                <w:ilvl w:val="0"/>
+                <w:numId w:val="0"/>
+              </w:numPr>
+              <w:spacing w:before="0" w:after="0" w:line="440" w:lineRule="exact"/>
+              <w:rPr>
+                <w:rFonts w:hint="eastAsia" w:ascii="微软雅黑" w:hAnsi="微软雅黑" w:eastAsia="微软雅黑" w:cs="微软雅黑"/>
+                <w:color w:val="auto"/>
+                <w:sz w:val="16"/>
+                <w:szCs w:val="16"/>
+                <w:lang w:val="en-US" w:eastAsia="zh-CN"/>
+              </w:rPr>
+            </w:pPr>
+            <w:r>
+              <w:rPr>
+                <w:rFonts w:hint="eastAsia" w:ascii="微软雅黑" w:hAnsi="微软雅黑" w:eastAsia="微软雅黑" w:cs="微软雅黑"/>
+                <w:color w:val="auto"/>
+                <w:sz w:val="16"/>
+                <w:szCs w:val="16"/>
+                <w:lang w:val="en-US" w:eastAsia="zh-CN"/>
+              </w:rPr>
+              <w:t>（不问不说）</w:t>
+            </w:r>
+          </w:p>
+          <w:p>
+            <w:pPr>
+              <w:numPr>
+                <w:ilvl w:val="0"/>
+                <w:numId w:val="0"/>
+              </w:numPr>
+              <w:spacing w:before="0" w:after="0" w:line="440" w:lineRule="exact"/>
+              <w:rPr>
+                <w:rFonts w:hint="eastAsia" w:ascii="微软雅黑" w:hAnsi="微软雅黑" w:eastAsia="微软雅黑" w:cs="微软雅黑"/>
+                <w:color w:val="auto"/>
+                <w:sz w:val="16"/>
+                <w:szCs w:val="16"/>
+                <w:lang w:val="en-US" w:eastAsia="zh-CN"/>
+              </w:rPr>
+            </w:pPr>
+            <w:r>
+              <w:rPr>
+                <w:rFonts w:hint="eastAsia" w:ascii="微软雅黑" w:hAnsi="微软雅黑" w:eastAsia="微软雅黑" w:cs="微软雅黑"/>
+                <w:color w:val="auto"/>
+                <w:sz w:val="16"/>
+                <w:szCs w:val="16"/>
+                <w:lang w:val="en-US" w:eastAsia="zh-CN"/>
+              </w:rPr>
+              <w:t xml:space="preserve">     邮箱绑定用到了（佑友第三方）邮箱服务器。将用户的信息和邮箱添加到数据库的同时添加一个UUID字段,然后通过spring MAil,来定义邮件的内容，将邮件的内容定义一个超链接，发送。用户收到包含UUID的链接后，和数据库中的UUID互相比对，如果成功验证绑定成功。</w:t>
+            </w:r>
+          </w:p>
+          <w:p>
+            <w:pPr>
+              <w:numPr>
+                <w:ilvl w:val="0"/>
+                <w:numId w:val="0"/>
+              </w:numPr>
+              <w:spacing w:before="0" w:after="0" w:line="440" w:lineRule="exact"/>
+              <w:ind w:firstLine="480" w:firstLineChars="300"/>
+              <w:rPr>
+                <w:rFonts w:hint="eastAsia" w:ascii="微软雅黑" w:hAnsi="微软雅黑" w:eastAsia="微软雅黑" w:cs="微软雅黑"/>
+                <w:color w:val="auto"/>
+                <w:sz w:val="16"/>
+                <w:szCs w:val="16"/>
+                <w:lang w:val="en-US" w:eastAsia="zh-CN"/>
+              </w:rPr>
+            </w:pPr>
+            <w:r>
+              <w:rPr>
+                <w:rFonts w:hint="eastAsia" w:ascii="微软雅黑" w:hAnsi="微软雅黑" w:eastAsia="微软雅黑" w:cs="微软雅黑"/>
+                <w:color w:val="auto"/>
+                <w:sz w:val="16"/>
+                <w:szCs w:val="16"/>
+                <w:lang w:val="en-US" w:eastAsia="zh-CN"/>
+              </w:rPr>
+              <w:t>因为P2P行业的特殊性，为了防止他人用虚假的身份来借贷，实名认证功能比较繁琐，首先采用审核视频认证，用qq等第三方软件,验证成功后,后台人员再将用户的信息录入到能提供该服务的有全国公民身份证号码查询服务中心及某某通等，上传姓名、身份证号码要素，对方返回是否一致,认证周期一般在一到两天左右。</w:t>
+            </w:r>
+          </w:p>
+          <w:p>
+            <w:pPr>
+              <w:numPr>
+                <w:ilvl w:val="0"/>
+                <w:numId w:val="0"/>
+              </w:numPr>
+              <w:spacing w:before="0" w:after="0" w:line="440" w:lineRule="exact"/>
+              <w:rPr>
+                <w:rFonts w:hint="default" w:ascii="微软雅黑" w:hAnsi="微软雅黑" w:eastAsia="微软雅黑" w:cs="微软雅黑"/>
+                <w:b/>
+                <w:bCs/>
+                <w:color w:val="auto"/>
+                <w:sz w:val="20"/>
+                <w:szCs w:val="20"/>
+                <w:lang w:val="en-US" w:eastAsia="zh-CN"/>
+              </w:rPr>
+            </w:pPr>
+            <w:r>
+              <w:rPr>
+                <w:rFonts w:hint="eastAsia" w:ascii="微软雅黑" w:hAnsi="微软雅黑" w:eastAsia="微软雅黑" w:cs="微软雅黑"/>
+                <w:b/>
+                <w:bCs/>
+                <w:color w:val="auto"/>
+                <w:sz w:val="20"/>
+                <w:szCs w:val="20"/>
+                <w:lang w:val="en-US" w:eastAsia="zh-CN"/>
+              </w:rPr>
+              <w:t>账户信息</w:t>
+            </w:r>
+          </w:p>
+          <w:p>
+            <w:pPr>
+              <w:numPr>
+                <w:ilvl w:val="0"/>
+                <w:numId w:val="0"/>
+              </w:numPr>
+              <w:spacing w:before="0" w:after="0" w:line="440" w:lineRule="exact"/>
+              <w:ind w:firstLine="480" w:firstLineChars="300"/>
+              <w:rPr>
+                <w:rFonts w:hint="eastAsia" w:ascii="微软雅黑" w:hAnsi="微软雅黑" w:eastAsia="微软雅黑" w:cs="微软雅黑"/>
+                <w:color w:val="auto"/>
+                <w:sz w:val="16"/>
+                <w:szCs w:val="16"/>
+                <w:lang w:val="en-US" w:eastAsia="zh-CN"/>
+              </w:rPr>
+            </w:pPr>
+            <w:r>
+              <w:rPr>
+                <w:rFonts w:hint="eastAsia" w:ascii="微软雅黑" w:hAnsi="微软雅黑" w:eastAsia="微软雅黑" w:cs="微软雅黑"/>
+                <w:color w:val="auto"/>
+                <w:sz w:val="16"/>
+                <w:szCs w:val="16"/>
+                <w:lang w:val="en-US" w:eastAsia="zh-CN"/>
+              </w:rPr>
+              <w:t>绑定银行卡：因为我们的项目采用了银行管存的方式,绑定银行卡之前首先在银行的管存交易平台开一个二级账户,用户的银行卡,资金等信息,都是通过调用管存银行的接口,来实现投资,充值等功能,我们拿到银行的回调值后,将虚拟数据再添加到平台上。此银行管存平台支持很多大众银行卡的绑定。和我们对接的是花旗银行。</w:t>
+            </w:r>
+          </w:p>
+        </w:tc>
+      </w:tr>
+      <w:tr>
+        <w:tblPrEx>
+          <w:tblBorders>
+            <w:top w:val="single" w:color="auto" w:sz="4" w:space="0"/>
+            <w:left w:val="single" w:color="auto" w:sz="4" w:space="0"/>
+            <w:bottom w:val="single" w:color="auto" w:sz="4" w:space="0"/>
+            <w:right w:val="single" w:color="auto" w:sz="4" w:space="0"/>
+            <w:insideH w:val="single" w:color="auto" w:sz="4" w:space="0"/>
+            <w:insideV w:val="single" w:color="auto" w:sz="4" w:space="0"/>
+          </w:tblBorders>
+          <w:tblLayout w:type="fixed"/>
+          <w:tblCellMar>
+            <w:top w:w="0" w:type="dxa"/>
+            <w:left w:w="108" w:type="dxa"/>
+            <w:bottom w:w="0" w:type="dxa"/>
+            <w:right w:w="108" w:type="dxa"/>
+          </w:tblCellMar>
+        </w:tblPrEx>
+        <w:trPr>
+          <w:trHeight w:val="2331" w:hRule="atLeast"/>
+        </w:trPr>
+        <w:tc>
+          <w:tcPr>
+            <w:tcW w:w="7580" w:type="dxa"/>
+          </w:tcPr>
+          <w:p>
+            <w:pPr>
+              <w:keepNext w:val="0"/>
+              <w:keepLines w:val="0"/>
+              <w:widowControl/>
+              <w:suppressLineNumbers w:val="0"/>
+              <w:pBdr>
+                <w:top w:val="none" w:color="auto" w:sz="0" w:space="0"/>
+                <w:left w:val="none" w:color="auto" w:sz="0" w:space="0"/>
+                <w:bottom w:val="none" w:color="auto" w:sz="0" w:space="0"/>
+                <w:right w:val="none" w:color="auto" w:sz="0" w:space="0"/>
+              </w:pBdr>
+              <w:shd w:val="clear" w:fill="FFFFFF"/>
+              <w:spacing w:before="0" w:beforeAutospacing="0" w:after="0" w:afterAutospacing="0" w:line="336" w:lineRule="atLeast"/>
+              <w:ind w:right="0"/>
+              <w:jc w:val="left"/>
+              <w:rPr>
+                <w:rFonts w:hint="eastAsia" w:ascii="微软雅黑" w:hAnsi="微软雅黑" w:eastAsia="微软雅黑" w:cs="微软雅黑"/>
+                <w:b/>
+                <w:bCs/>
+                <w:i w:val="0"/>
+                <w:caps w:val="0"/>
+                <w:spacing w:val="0"/>
+                <w:kern w:val="2"/>
+                <w:sz w:val="20"/>
+                <w:szCs w:val="20"/>
+                <w:shd w:val="clear" w:fill="FFFFFF"/>
+                <w:lang w:eastAsia="zh-CN"/>
+              </w:rPr>
+            </w:pPr>
+            <w:r>
+              <w:rPr>
+                <w:rFonts w:hint="eastAsia" w:ascii="微软雅黑" w:hAnsi="微软雅黑" w:eastAsia="微软雅黑" w:cs="微软雅黑"/>
+                <w:b/>
+                <w:bCs/>
+                <w:i w:val="0"/>
+                <w:caps w:val="0"/>
+                <w:spacing w:val="0"/>
+                <w:kern w:val="2"/>
+                <w:sz w:val="20"/>
+                <w:szCs w:val="20"/>
+                <w:shd w:val="clear" w:fill="FFFFFF"/>
+              </w:rPr>
+              <w:t>资金管理</w:t>
+            </w:r>
+          </w:p>
+          <w:p>
+            <w:pPr>
+              <w:keepNext w:val="0"/>
+              <w:keepLines w:val="0"/>
+              <w:widowControl/>
+              <w:suppressLineNumbers w:val="0"/>
+              <w:pBdr>
+                <w:top w:val="none" w:color="auto" w:sz="0" w:space="0"/>
+                <w:left w:val="none" w:color="auto" w:sz="0" w:space="0"/>
+                <w:bottom w:val="none" w:color="auto" w:sz="0" w:space="0"/>
+                <w:right w:val="none" w:color="auto" w:sz="0" w:space="0"/>
+              </w:pBdr>
+              <w:shd w:val="clear" w:fill="FFFFFF"/>
+              <w:spacing w:before="0" w:beforeAutospacing="0" w:after="0" w:afterAutospacing="0" w:line="336" w:lineRule="atLeast"/>
+              <w:ind w:left="0" w:right="0" w:firstLine="420"/>
+              <w:jc w:val="left"/>
+              <w:rPr>
+                <w:rFonts w:hint="default" w:ascii="宋体" w:hAnsi="宋体" w:eastAsia="宋体" w:cs="宋体"/>
+                <w:b/>
+                <w:bCs/>
+                <w:i w:val="0"/>
+                <w:caps w:val="0"/>
+                <w:spacing w:val="0"/>
+                <w:kern w:val="2"/>
+                <w:sz w:val="18"/>
+                <w:szCs w:val="18"/>
+                <w:shd w:val="clear" w:fill="FFFFFF"/>
+                <w:lang w:val="en-US" w:eastAsia="zh-CN"/>
+              </w:rPr>
+            </w:pPr>
+            <w:r>
+              <w:rPr>
+                <w:rFonts w:hint="eastAsia" w:ascii="微软雅黑" w:hAnsi="微软雅黑" w:eastAsia="微软雅黑" w:cs="微软雅黑"/>
+                <w:b w:val="0"/>
+                <w:bCs w:val="0"/>
+                <w:i w:val="0"/>
+                <w:caps w:val="0"/>
+                <w:spacing w:val="0"/>
+                <w:kern w:val="2"/>
+                <w:sz w:val="16"/>
+                <w:szCs w:val="16"/>
+                <w:shd w:val="clear" w:fill="FFFFFF"/>
+                <w:lang w:val="en-US" w:eastAsia="zh-CN"/>
+              </w:rPr>
+              <w:t>账户总资产分布展示,冻结金额、</w:t>
+            </w:r>
+            <w:r>
+              <w:rPr>
+                <w:rFonts w:hint="eastAsia" w:ascii="微软雅黑" w:hAnsi="微软雅黑" w:eastAsia="微软雅黑" w:cs="微软雅黑"/>
+                <w:b w:val="0"/>
+                <w:bCs w:val="0"/>
+                <w:i w:val="0"/>
+                <w:caps w:val="0"/>
+                <w:color w:val="auto"/>
+                <w:spacing w:val="0"/>
+                <w:kern w:val="2"/>
+                <w:sz w:val="16"/>
+                <w:szCs w:val="16"/>
+                <w:shd w:val="clear" w:fill="FFFFFF"/>
+                <w:lang w:val="en-US" w:eastAsia="zh-CN"/>
+              </w:rPr>
+              <w:t>提现在途、投资后的资金等，详细划分各种资产的类型，将Mysql中，用户资产表的数据通过用户名查询出来，通过angular JS 展现在前台静态页面上（双向绑定），方便用户直观的查看账户总资产数据。</w:t>
+            </w:r>
+            <w:r>
+              <w:rPr>
+                <w:rFonts w:hint="eastAsia" w:ascii="微软雅黑" w:hAnsi="微软雅黑" w:eastAsia="微软雅黑" w:cs="微软雅黑"/>
+                <w:b w:val="0"/>
+                <w:bCs w:val="0"/>
+                <w:i w:val="0"/>
+                <w:caps w:val="0"/>
+                <w:spacing w:val="0"/>
+                <w:kern w:val="2"/>
+                <w:sz w:val="16"/>
+                <w:szCs w:val="16"/>
+                <w:shd w:val="clear" w:fill="FFFFFF"/>
+                <w:lang w:val="en-US" w:eastAsia="zh-CN"/>
+              </w:rPr>
+              <w:t>月度账单的详细分析</w:t>
+            </w:r>
+            <w:r>
+              <w:rPr>
+                <w:rFonts w:hint="eastAsia" w:ascii="微软雅黑" w:hAnsi="微软雅黑" w:eastAsia="微软雅黑" w:cs="微软雅黑"/>
+                <w:b w:val="0"/>
+                <w:bCs w:val="0"/>
+                <w:i w:val="0"/>
+                <w:caps w:val="0"/>
+                <w:color w:val="auto"/>
+                <w:spacing w:val="0"/>
+                <w:kern w:val="2"/>
+                <w:sz w:val="16"/>
+                <w:szCs w:val="16"/>
+                <w:shd w:val="clear" w:fill="FFFFFF"/>
+                <w:lang w:val="en-US" w:eastAsia="zh-CN"/>
+              </w:rPr>
+              <w:t>，将到账回报、回款本金、还有出借金额数据以条形统计图的形式展现出来，此功能只不过只显示本月的账单详细分析，点击的时候，后台只查询最近一个月的数据。（先从Redis中查询，如果没有再从数据库中查询）。</w:t>
             </w:r>
           </w:p>
         </w:tc>
@@ -739,39 +1308,6 @@
           </w:tcPr>
           <w:p>
             <w:pPr>
-              <w:numPr>
-                <w:ilvl w:val="0"/>
-                <w:numId w:val="0"/>
-              </w:numPr>
-              <w:rPr>
-                <w:rFonts w:hint="default" w:ascii="宋体" w:hAnsi="宋体" w:eastAsia="宋体" w:cs="宋体"/>
-                <w:i w:val="0"/>
-                <w:caps w:val="0"/>
-                <w:spacing w:val="0"/>
-                <w:kern w:val="2"/>
-                <w:sz w:val="18"/>
-                <w:szCs w:val="18"/>
-                <w:shd w:val="clear" w:fill="FFFFFF"/>
-                <w:lang w:val="en-US" w:eastAsia="zh-CN"/>
-              </w:rPr>
-            </w:pPr>
-            <w:r>
-              <w:rPr>
-                <w:rFonts w:hint="eastAsia" w:ascii="宋体" w:hAnsi="宋体" w:eastAsia="宋体" w:cs="宋体"/>
-                <w:i w:val="0"/>
-                <w:caps w:val="0"/>
-                <w:spacing w:val="0"/>
-                <w:kern w:val="2"/>
-                <w:sz w:val="18"/>
-                <w:szCs w:val="18"/>
-                <w:shd w:val="clear" w:fill="FFFFFF"/>
-                <w:lang w:val="en-US" w:eastAsia="zh-CN"/>
-              </w:rPr>
-              <w:t>认证审核：</w:t>
-            </w:r>
-          </w:p>
-          <w:p>
-            <w:pPr>
               <w:keepNext w:val="0"/>
               <w:keepLines w:val="0"/>
               <w:widowControl/>
@@ -784,21 +1320,39 @@
               </w:pBdr>
               <w:shd w:val="clear" w:fill="FFFFFF"/>
               <w:spacing w:before="0" w:beforeAutospacing="0" w:after="0" w:afterAutospacing="0" w:line="336" w:lineRule="atLeast"/>
-              <w:ind w:left="0" w:right="0" w:firstLine="420"/>
+              <w:ind w:right="0"/>
               <w:jc w:val="left"/>
               <w:rPr>
-                <w:rFonts w:hint="eastAsia"/>
-                <w:sz w:val="18"/>
-                <w:szCs w:val="18"/>
-              </w:rPr>
-            </w:pPr>
-            <w:r>
-              <w:rPr>
-                <w:rFonts w:hint="eastAsia"/>
-                <w:sz w:val="18"/>
-                <w:szCs w:val="18"/>
-              </w:rPr>
-              <w:t>安全等级及等级规则从前台获取：共有四种安全验证方式：手机、邮箱、支付密码和实名认证。验证一项为低、两项为中、三项为较高、四项为高。</w:t>
+                <w:rFonts w:hint="eastAsia" w:ascii="微软雅黑" w:hAnsi="微软雅黑" w:eastAsia="微软雅黑" w:cs="微软雅黑"/>
+                <w:b/>
+                <w:bCs/>
+                <w:i w:val="0"/>
+                <w:caps w:val="0"/>
+                <w:color w:val="333333"/>
+                <w:spacing w:val="0"/>
+                <w:kern w:val="0"/>
+                <w:sz w:val="20"/>
+                <w:szCs w:val="20"/>
+                <w:shd w:val="clear" w:fill="FFFFFF"/>
+                <w:lang w:val="en-US" w:eastAsia="zh-CN" w:bidi="ar"/>
+              </w:rPr>
+            </w:pPr>
+            <w:r>
+              <w:rPr>
+                <w:rFonts w:hint="eastAsia" w:ascii="微软雅黑" w:hAnsi="微软雅黑" w:eastAsia="微软雅黑" w:cs="微软雅黑"/>
+                <w:b/>
+                <w:bCs/>
+                <w:i w:val="0"/>
+                <w:caps w:val="0"/>
+                <w:color w:val="333333"/>
+                <w:spacing w:val="0"/>
+                <w:kern w:val="0"/>
+                <w:sz w:val="20"/>
+                <w:szCs w:val="20"/>
+                <w:shd w:val="clear" w:fill="FFFFFF"/>
+                <w:lang w:val="en-US" w:eastAsia="zh-CN" w:bidi="ar"/>
+              </w:rPr>
+              <w:t>投资管理</w:t>
             </w:r>
           </w:p>
           <w:p>
@@ -815,142 +1369,137 @@
               </w:pBdr>
               <w:shd w:val="clear" w:fill="FFFFFF"/>
               <w:spacing w:before="0" w:beforeAutospacing="0" w:after="0" w:afterAutospacing="0" w:line="336" w:lineRule="atLeast"/>
-              <w:ind w:left="0" w:right="0" w:firstLine="420"/>
+              <w:ind w:right="0"/>
               <w:jc w:val="left"/>
               <w:rPr>
-                <w:rFonts w:hint="default" w:eastAsiaTheme="minorEastAsia"/>
-                <w:sz w:val="18"/>
-                <w:szCs w:val="18"/>
-                <w:lang w:val="en-US" w:eastAsia="zh-CN"/>
-              </w:rPr>
-            </w:pPr>
-            <w:r>
-              <w:rPr>
-                <w:rFonts w:hint="eastAsia"/>
-                <w:sz w:val="18"/>
-                <w:szCs w:val="18"/>
-                <w:lang w:val="en-US" w:eastAsia="zh-CN"/>
-              </w:rPr>
-              <w:t>手机认证，在注册开户的时候，就已经认证成功。</w:t>
-            </w:r>
-          </w:p>
-          <w:p>
-            <w:pPr>
-              <w:numPr>
-                <w:ilvl w:val="0"/>
-                <w:numId w:val="0"/>
-              </w:numPr>
-              <w:spacing w:before="0" w:after="0" w:line="440" w:lineRule="exact"/>
-              <w:ind w:firstLine="360" w:firstLineChars="200"/>
-              <w:rPr>
-                <w:rFonts w:hint="eastAsia" w:asciiTheme="minorEastAsia" w:hAnsiTheme="minorEastAsia" w:eastAsiaTheme="minorEastAsia" w:cstheme="minorEastAsia"/>
-                <w:sz w:val="18"/>
-                <w:szCs w:val="18"/>
-              </w:rPr>
-            </w:pPr>
-            <w:r>
-              <w:rPr>
-                <w:rFonts w:hint="eastAsia" w:asciiTheme="minorEastAsia" w:hAnsiTheme="minorEastAsia" w:cstheme="minorEastAsia"/>
-                <w:sz w:val="18"/>
-                <w:szCs w:val="18"/>
-                <w:lang w:val="en-US" w:eastAsia="zh-CN"/>
-              </w:rPr>
-              <w:t>邮箱认证，</w:t>
-            </w:r>
-            <w:r>
-              <w:rPr>
-                <w:rFonts w:hint="eastAsia" w:asciiTheme="minorEastAsia" w:hAnsiTheme="minorEastAsia" w:eastAsiaTheme="minorEastAsia" w:cstheme="minorEastAsia"/>
-                <w:sz w:val="18"/>
-                <w:szCs w:val="18"/>
-              </w:rPr>
-              <w:t>点击【安全设置】-【邮箱认证】页面，显示邮箱认证信息。输入需认证的邮箱，点击【发送验证邮件】，激活邮件即发送至客户邮箱</w:t>
-            </w:r>
-            <w:r>
-              <w:rPr>
-                <w:rFonts w:hint="eastAsia" w:asciiTheme="minorEastAsia" w:hAnsiTheme="minorEastAsia" w:cstheme="minorEastAsia"/>
-                <w:sz w:val="18"/>
-                <w:szCs w:val="18"/>
-                <w:lang w:val="en-US" w:eastAsia="zh-CN"/>
-              </w:rPr>
-              <w:t>,</w:t>
-            </w:r>
-            <w:r>
-              <w:rPr>
-                <w:rFonts w:hint="eastAsia" w:asciiTheme="minorEastAsia" w:hAnsiTheme="minorEastAsia" w:eastAsiaTheme="minorEastAsia" w:cstheme="minorEastAsia"/>
-                <w:sz w:val="18"/>
-                <w:szCs w:val="18"/>
-              </w:rPr>
-              <w:t>用户在收入此激活邮件后，点击邮件中超链接，进入认证页面，此时显示“认证成功”。返回至此邮箱认证页面，刷新后，邮箱认证成功。在此页面点击“安全设置”链接返回安全设置首页面，点击“返回账户页”返回“我的账户”首页面。</w:t>
-            </w:r>
-          </w:p>
-          <w:p>
-            <w:pPr>
-              <w:numPr>
-                <w:ilvl w:val="0"/>
-                <w:numId w:val="0"/>
-              </w:numPr>
-              <w:spacing w:before="0" w:after="0" w:line="440" w:lineRule="exact"/>
-              <w:ind w:left="426" w:leftChars="0"/>
-              <w:rPr>
-                <w:rFonts w:hint="eastAsia" w:asciiTheme="minorEastAsia" w:hAnsiTheme="minorEastAsia" w:eastAsiaTheme="minorEastAsia" w:cstheme="minorEastAsia"/>
-                <w:color w:val="auto"/>
-                <w:sz w:val="18"/>
-                <w:szCs w:val="18"/>
-              </w:rPr>
-            </w:pPr>
-            <w:r>
-              <w:rPr>
-                <w:rFonts w:hint="eastAsia" w:asciiTheme="minorEastAsia" w:hAnsiTheme="minorEastAsia" w:eastAsiaTheme="minorEastAsia" w:cstheme="minorEastAsia"/>
-                <w:color w:val="auto"/>
-                <w:sz w:val="18"/>
-                <w:szCs w:val="18"/>
-                <w:lang w:val="en-US" w:eastAsia="zh-CN"/>
-              </w:rPr>
-              <w:t>实名认证，</w:t>
-            </w:r>
-            <w:r>
-              <w:rPr>
-                <w:rFonts w:hint="eastAsia" w:asciiTheme="minorEastAsia" w:hAnsiTheme="minorEastAsia" w:eastAsiaTheme="minorEastAsia" w:cstheme="minorEastAsia"/>
-                <w:color w:val="auto"/>
-                <w:sz w:val="18"/>
-                <w:szCs w:val="18"/>
-              </w:rPr>
-              <w:t>登录后，在个人账户页面选择【安全设置】-实名认证子菜单，也可以在【安</w:t>
-            </w:r>
-          </w:p>
-          <w:p>
-            <w:pPr>
-              <w:numPr>
-                <w:ilvl w:val="0"/>
-                <w:numId w:val="0"/>
-              </w:numPr>
-              <w:spacing w:before="0" w:after="0" w:line="440" w:lineRule="exact"/>
-              <w:rPr>
-                <w:rFonts w:hint="default" w:eastAsiaTheme="minorEastAsia"/>
-                <w:sz w:val="18"/>
-                <w:szCs w:val="18"/>
-                <w:lang w:val="en-US" w:eastAsia="zh-CN"/>
-              </w:rPr>
-            </w:pPr>
-            <w:r>
-              <w:rPr>
-                <w:rFonts w:hint="eastAsia" w:asciiTheme="minorEastAsia" w:hAnsiTheme="minorEastAsia" w:eastAsiaTheme="minorEastAsia" w:cstheme="minorEastAsia"/>
-                <w:color w:val="auto"/>
-                <w:sz w:val="18"/>
-                <w:szCs w:val="18"/>
-              </w:rPr>
-              <w:t>全设置】首页面点击实名认证对应的“认证”超链接，跳转至此认证页面。备注：若客户在注册过程中已通过实名认证，则这里显示实名认证通过用户需输入真实的姓名、身份证号，点击【提交实名认证】按钮，若认证不通过，则提示“姓名与身份证号不符”并阻止提交；若该实名认证客户已认证过，在输入完姓名、身份证号后点击“提交”时，系统判断此人是否已经过实名认证，若认证过，此弹出提示“您已通过实名认证，不允许再次认证”。若认证通过，则跳转至认证成功的提示页面，提示“恭喜您实名认证成功”。点击“确定”按钮返回安全设置首页面。重新点击【安全设置】，进入安全设置首页，此时实名认证通过，标识显示为绿色对勾。</w:t>
-            </w:r>
-            <w:r>
-              <w:rPr>
-                <w:rFonts w:hint="eastAsia" w:asciiTheme="minorEastAsia" w:hAnsiTheme="minorEastAsia" w:cstheme="minorEastAsia"/>
-                <w:color w:val="auto"/>
-                <w:sz w:val="18"/>
-                <w:szCs w:val="18"/>
-                <w:lang w:val="en-US" w:eastAsia="zh-CN"/>
-              </w:rPr>
-              <w:t>认证模块所用到的第三方的平台 阿里（短信）、（实名认证）、（邮箱）API。</w:t>
-            </w:r>
+                <w:rFonts w:hint="default" w:ascii="微软雅黑" w:hAnsi="微软雅黑" w:eastAsia="微软雅黑" w:cs="微软雅黑"/>
+                <w:b w:val="0"/>
+                <w:bCs w:val="0"/>
+                <w:i w:val="0"/>
+                <w:caps w:val="0"/>
+                <w:color w:val="auto"/>
+                <w:spacing w:val="0"/>
+                <w:kern w:val="2"/>
+                <w:sz w:val="16"/>
+                <w:szCs w:val="16"/>
+                <w:shd w:val="clear" w:fill="FFFFFF"/>
+                <w:lang w:val="en-US" w:eastAsia="zh-CN"/>
+              </w:rPr>
+            </w:pPr>
+            <w:r>
+              <w:rPr>
+                <w:rFonts w:hint="eastAsia" w:ascii="微软雅黑" w:hAnsi="微软雅黑" w:eastAsia="微软雅黑" w:cs="微软雅黑"/>
+                <w:b w:val="0"/>
+                <w:bCs w:val="0"/>
+                <w:i w:val="0"/>
+                <w:caps w:val="0"/>
+                <w:spacing w:val="0"/>
+                <w:kern w:val="2"/>
+                <w:sz w:val="16"/>
+                <w:szCs w:val="16"/>
+                <w:shd w:val="clear" w:fill="FFFFFF"/>
+                <w:lang w:val="en-US" w:eastAsia="zh-CN"/>
+              </w:rPr>
+              <w:t>这模块要功能主要有用户回报总览,回报的详情,账户的充值、提现功能，交易详情。对用户的资产流向,收支明细、充值记录、提现记录数据表格的查询，</w:t>
+            </w:r>
+            <w:r>
+              <w:rPr>
+                <w:rFonts w:hint="eastAsia" w:ascii="微软雅黑" w:hAnsi="微软雅黑" w:eastAsia="微软雅黑" w:cs="微软雅黑"/>
+                <w:b w:val="0"/>
+                <w:bCs w:val="0"/>
+                <w:i w:val="0"/>
+                <w:caps w:val="0"/>
+                <w:color w:val="auto"/>
+                <w:spacing w:val="0"/>
+                <w:kern w:val="2"/>
+                <w:sz w:val="16"/>
+                <w:szCs w:val="16"/>
+                <w:shd w:val="clear" w:fill="FFFFFF"/>
+                <w:lang w:val="en-US" w:eastAsia="zh-CN"/>
+              </w:rPr>
+              <w:t>资金的明细的数据量巨大，数据十分的重要，为了防止用户的资金明细数据丢失，必须定时备份（定时器)。</w:t>
+            </w:r>
+          </w:p>
+          <w:p>
+            <w:pPr>
+              <w:keepNext w:val="0"/>
+              <w:keepLines w:val="0"/>
+              <w:widowControl/>
+              <w:suppressLineNumbers w:val="0"/>
+              <w:pBdr>
+                <w:top w:val="none" w:color="auto" w:sz="0" w:space="0"/>
+                <w:left w:val="none" w:color="auto" w:sz="0" w:space="0"/>
+                <w:bottom w:val="none" w:color="auto" w:sz="0" w:space="0"/>
+                <w:right w:val="none" w:color="auto" w:sz="0" w:space="0"/>
+              </w:pBdr>
+              <w:shd w:val="clear" w:fill="FFFFFF"/>
+              <w:spacing w:before="0" w:beforeAutospacing="0" w:after="0" w:afterAutospacing="0" w:line="336" w:lineRule="atLeast"/>
+              <w:ind w:right="0"/>
+              <w:jc w:val="left"/>
+              <w:rPr>
+                <w:rFonts w:hint="default" w:ascii="微软雅黑" w:hAnsi="微软雅黑" w:eastAsia="微软雅黑" w:cs="微软雅黑"/>
+                <w:b w:val="0"/>
+                <w:bCs w:val="0"/>
+                <w:i w:val="0"/>
+                <w:caps w:val="0"/>
+                <w:color w:val="auto"/>
+                <w:spacing w:val="0"/>
+                <w:kern w:val="2"/>
+                <w:sz w:val="16"/>
+                <w:szCs w:val="16"/>
+                <w:shd w:val="clear" w:fill="FFFFFF"/>
+                <w:lang w:val="en-US" w:eastAsia="zh-CN"/>
+              </w:rPr>
+            </w:pPr>
+            <w:r>
+              <w:rPr>
+                <w:rFonts w:hint="eastAsia" w:ascii="微软雅黑" w:hAnsi="微软雅黑" w:eastAsia="微软雅黑" w:cs="微软雅黑"/>
+                <w:b w:val="0"/>
+                <w:bCs w:val="0"/>
+                <w:i w:val="0"/>
+                <w:caps w:val="0"/>
+                <w:color w:val="auto"/>
+                <w:spacing w:val="0"/>
+                <w:kern w:val="2"/>
+                <w:sz w:val="16"/>
+                <w:szCs w:val="16"/>
+                <w:shd w:val="clear" w:fill="FFFFFF"/>
+                <w:lang w:val="en-US" w:eastAsia="zh-CN"/>
+              </w:rPr>
+              <w:t>因为我们平台采用的是第三方+银行专户管理的支付方式,银行管存,用户在充值前首先在管存银行绑定银行卡，在绑卡的同时存管平台会给用户开启一个虚拟子账户，用户充值，提现等功能。</w:t>
+            </w:r>
+          </w:p>
+          <w:p>
+            <w:pPr>
+              <w:keepNext w:val="0"/>
+              <w:keepLines w:val="0"/>
+              <w:widowControl/>
+              <w:suppressLineNumbers w:val="0"/>
+              <w:pBdr>
+                <w:top w:val="none" w:color="auto" w:sz="0" w:space="0"/>
+                <w:left w:val="none" w:color="auto" w:sz="0" w:space="0"/>
+                <w:bottom w:val="none" w:color="auto" w:sz="0" w:space="0"/>
+                <w:right w:val="none" w:color="auto" w:sz="0" w:space="0"/>
+              </w:pBdr>
+              <w:shd w:val="clear" w:fill="FFFFFF"/>
+              <w:spacing w:before="0" w:beforeAutospacing="0" w:after="0" w:afterAutospacing="0" w:line="336" w:lineRule="atLeast"/>
+              <w:ind w:right="0"/>
+              <w:jc w:val="left"/>
+              <w:rPr>
+                <w:rFonts w:hint="default" w:ascii="微软雅黑" w:hAnsi="微软雅黑" w:eastAsia="微软雅黑" w:cs="微软雅黑"/>
+                <w:b/>
+                <w:bCs/>
+                <w:i w:val="0"/>
+                <w:caps w:val="0"/>
+                <w:color w:val="333333"/>
+                <w:spacing w:val="0"/>
+                <w:kern w:val="0"/>
+                <w:sz w:val="16"/>
+                <w:szCs w:val="16"/>
+                <w:shd w:val="clear" w:fill="FFFFFF"/>
+                <w:lang w:val="en-US" w:eastAsia="zh-CN" w:bidi="ar"/>
+              </w:rPr>
+            </w:pPr>
           </w:p>
         </w:tc>
       </w:tr>
@@ -978,12 +1527,220 @@
           </w:tcPr>
           <w:p>
             <w:pPr>
+              <w:keepNext w:val="0"/>
+              <w:keepLines w:val="0"/>
+              <w:widowControl/>
+              <w:suppressLineNumbers w:val="0"/>
+              <w:pBdr>
+                <w:top w:val="none" w:color="auto" w:sz="0" w:space="0"/>
+                <w:left w:val="none" w:color="auto" w:sz="0" w:space="0"/>
+                <w:bottom w:val="none" w:color="auto" w:sz="0" w:space="0"/>
+                <w:right w:val="none" w:color="auto" w:sz="0" w:space="0"/>
+              </w:pBdr>
+              <w:shd w:val="clear" w:fill="FFFFFF"/>
+              <w:spacing w:before="0" w:beforeAutospacing="0" w:after="0" w:afterAutospacing="0" w:line="336" w:lineRule="atLeast"/>
+              <w:ind w:right="0"/>
+              <w:jc w:val="left"/>
+              <w:rPr>
+                <w:rFonts w:hint="eastAsia" w:ascii="微软雅黑" w:hAnsi="微软雅黑" w:eastAsia="微软雅黑" w:cs="微软雅黑"/>
+                <w:b/>
+                <w:bCs/>
+                <w:i w:val="0"/>
+                <w:caps w:val="0"/>
+                <w:color w:val="333333"/>
+                <w:spacing w:val="0"/>
+                <w:kern w:val="0"/>
+                <w:sz w:val="20"/>
+                <w:szCs w:val="20"/>
+                <w:shd w:val="clear" w:fill="FFFFFF"/>
+                <w:lang w:val="en-US" w:eastAsia="zh-CN" w:bidi="ar"/>
+              </w:rPr>
+            </w:pPr>
+            <w:r>
+              <w:rPr>
+                <w:rFonts w:hint="eastAsia" w:ascii="微软雅黑" w:hAnsi="微软雅黑" w:eastAsia="微软雅黑" w:cs="微软雅黑"/>
+                <w:b/>
+                <w:bCs/>
+                <w:i w:val="0"/>
+                <w:caps w:val="0"/>
+                <w:color w:val="333333"/>
+                <w:spacing w:val="0"/>
+                <w:kern w:val="0"/>
+                <w:sz w:val="20"/>
+                <w:szCs w:val="20"/>
+                <w:shd w:val="clear" w:fill="FFFFFF"/>
+                <w:lang w:val="en-US" w:eastAsia="zh-CN" w:bidi="ar"/>
+              </w:rPr>
+              <w:t>借贷管理</w:t>
+            </w:r>
+          </w:p>
+          <w:p>
+            <w:pPr>
+              <w:keepNext w:val="0"/>
+              <w:keepLines w:val="0"/>
+              <w:widowControl/>
+              <w:suppressLineNumbers w:val="0"/>
+              <w:pBdr>
+                <w:top w:val="none" w:color="auto" w:sz="0" w:space="0"/>
+                <w:left w:val="none" w:color="auto" w:sz="0" w:space="0"/>
+                <w:bottom w:val="none" w:color="auto" w:sz="0" w:space="0"/>
+                <w:right w:val="none" w:color="auto" w:sz="0" w:space="0"/>
+              </w:pBdr>
+              <w:shd w:val="clear" w:fill="FFFFFF"/>
+              <w:spacing w:before="0" w:beforeAutospacing="0" w:after="0" w:afterAutospacing="0" w:line="336" w:lineRule="atLeast"/>
+              <w:ind w:left="0" w:right="0" w:firstLine="420"/>
+              <w:jc w:val="left"/>
+              <w:rPr>
+                <w:rFonts w:hint="eastAsia" w:ascii="微软雅黑" w:hAnsi="微软雅黑" w:eastAsia="微软雅黑" w:cs="微软雅黑"/>
+                <w:b/>
+                <w:bCs/>
+                <w:i w:val="0"/>
+                <w:caps w:val="0"/>
+                <w:spacing w:val="0"/>
+                <w:kern w:val="2"/>
+                <w:sz w:val="16"/>
+                <w:szCs w:val="16"/>
+                <w:shd w:val="clear" w:fill="FFFFFF"/>
+                <w:lang w:val="en-US" w:eastAsia="zh-CN"/>
+              </w:rPr>
+            </w:pPr>
+            <w:r>
+              <w:rPr>
+                <w:rFonts w:hint="eastAsia" w:ascii="微软雅黑" w:hAnsi="微软雅黑" w:eastAsia="微软雅黑" w:cs="微软雅黑"/>
+                <w:i w:val="0"/>
+                <w:caps w:val="0"/>
+                <w:spacing w:val="0"/>
+                <w:kern w:val="2"/>
+                <w:sz w:val="18"/>
+                <w:szCs w:val="18"/>
+                <w:shd w:val="clear" w:fill="FFFFFF"/>
+              </w:rPr>
+              <w:t>我要贷款</w:t>
+            </w:r>
+            <w:r>
+              <w:rPr>
+                <w:rFonts w:hint="eastAsia" w:ascii="微软雅黑" w:hAnsi="微软雅黑" w:eastAsia="微软雅黑" w:cs="微软雅黑"/>
+                <w:i w:val="0"/>
+                <w:caps w:val="0"/>
+                <w:spacing w:val="0"/>
+                <w:kern w:val="2"/>
+                <w:sz w:val="18"/>
+                <w:szCs w:val="18"/>
+                <w:shd w:val="clear" w:fill="FFFFFF"/>
+                <w:lang w:val="en-US" w:eastAsia="zh-CN"/>
+              </w:rPr>
+              <w:t>:</w:t>
+            </w:r>
+            <w:r>
+              <w:rPr>
+                <w:rFonts w:hint="eastAsia" w:cstheme="minorHAnsi"/>
+                <w:sz w:val="24"/>
+                <w:szCs w:val="24"/>
+                <w:vertAlign w:val="baseline"/>
+                <w:lang w:val="en-US" w:eastAsia="zh-CN"/>
+              </w:rPr>
+              <w:t xml:space="preserve"> </w:t>
+            </w:r>
+            <w:r>
+              <w:rPr>
+                <w:rFonts w:hint="eastAsia" w:ascii="微软雅黑" w:hAnsi="微软雅黑" w:eastAsia="微软雅黑" w:cs="微软雅黑"/>
+                <w:sz w:val="16"/>
+                <w:szCs w:val="16"/>
+                <w:vertAlign w:val="baseline"/>
+                <w:lang w:val="en-US" w:eastAsia="zh-CN"/>
+              </w:rPr>
+              <w:t>在页面填写相关借款信息，包括借款金额（不超过信用额度），利息，还款期限，最小投标数，借款描述信息等，其中利息和最小最大、借贷金额需要在跳转页面前从后台获取平台默认的最小最大利息值，页面填写好相关信息之后，参数通过表单传到后台，首先要去判断当前用户id是否是登录用户，资金是否正常，然后借款利息，金额，期限是否都是有效的参数，没有问题的话就在数据库生成标的记录，并将用户状态改为有一个借贷流程进行的状态，等待后台审核。</w:t>
+            </w:r>
+          </w:p>
+          <w:p>
+            <w:pPr>
+              <w:keepNext w:val="0"/>
+              <w:keepLines w:val="0"/>
+              <w:widowControl/>
+              <w:suppressLineNumbers w:val="0"/>
+              <w:pBdr>
+                <w:top w:val="none" w:color="auto" w:sz="0" w:space="0"/>
+                <w:left w:val="none" w:color="auto" w:sz="0" w:space="0"/>
+                <w:bottom w:val="none" w:color="auto" w:sz="0" w:space="0"/>
+                <w:right w:val="none" w:color="auto" w:sz="0" w:space="0"/>
+              </w:pBdr>
+              <w:shd w:val="clear" w:fill="FFFFFF"/>
+              <w:spacing w:before="0" w:beforeAutospacing="0" w:after="0" w:afterAutospacing="0" w:line="336" w:lineRule="atLeast"/>
+              <w:ind w:left="0" w:right="0" w:firstLine="420"/>
+              <w:jc w:val="left"/>
+              <w:rPr>
+                <w:rFonts w:hint="eastAsia" w:ascii="微软雅黑" w:hAnsi="微软雅黑" w:eastAsia="微软雅黑" w:cs="微软雅黑"/>
+                <w:i w:val="0"/>
+                <w:caps w:val="0"/>
+                <w:color w:val="333333"/>
+                <w:spacing w:val="0"/>
+                <w:kern w:val="0"/>
+                <w:sz w:val="16"/>
+                <w:szCs w:val="16"/>
+                <w:shd w:val="clear" w:fill="FFFFFF"/>
+                <w:lang w:val="en-US" w:eastAsia="zh-CN" w:bidi="ar"/>
+              </w:rPr>
+            </w:pPr>
+            <w:r>
+              <w:rPr>
+                <w:rFonts w:hint="eastAsia" w:ascii="微软雅黑" w:hAnsi="微软雅黑" w:eastAsia="微软雅黑" w:cs="微软雅黑"/>
+                <w:i w:val="0"/>
+                <w:caps w:val="0"/>
+                <w:spacing w:val="0"/>
+                <w:kern w:val="2"/>
+                <w:sz w:val="18"/>
+                <w:szCs w:val="18"/>
+                <w:shd w:val="clear" w:fill="FFFFFF"/>
+              </w:rPr>
+              <w:t>我要投资</w:t>
+            </w:r>
+            <w:r>
+              <w:rPr>
+                <w:rFonts w:hint="eastAsia" w:ascii="微软雅黑" w:hAnsi="微软雅黑" w:eastAsia="微软雅黑" w:cs="微软雅黑"/>
+                <w:i w:val="0"/>
+                <w:caps w:val="0"/>
+                <w:spacing w:val="0"/>
+                <w:kern w:val="2"/>
+                <w:sz w:val="18"/>
+                <w:szCs w:val="18"/>
+                <w:shd w:val="clear" w:fill="FFFFFF"/>
+                <w:lang w:val="en-US" w:eastAsia="zh-CN"/>
+              </w:rPr>
+              <w:t>:</w:t>
+            </w:r>
+          </w:p>
+        </w:tc>
+      </w:tr>
+      <w:tr>
+        <w:tblPrEx>
+          <w:tblBorders>
+            <w:top w:val="single" w:color="auto" w:sz="4" w:space="0"/>
+            <w:left w:val="single" w:color="auto" w:sz="4" w:space="0"/>
+            <w:bottom w:val="single" w:color="auto" w:sz="4" w:space="0"/>
+            <w:right w:val="single" w:color="auto" w:sz="4" w:space="0"/>
+            <w:insideH w:val="single" w:color="auto" w:sz="4" w:space="0"/>
+            <w:insideV w:val="single" w:color="auto" w:sz="4" w:space="0"/>
+          </w:tblBorders>
+          <w:tblLayout w:type="fixed"/>
+          <w:tblCellMar>
+            <w:top w:w="0" w:type="dxa"/>
+            <w:left w:w="108" w:type="dxa"/>
+            <w:bottom w:w="0" w:type="dxa"/>
+            <w:right w:w="108" w:type="dxa"/>
+          </w:tblCellMar>
+        </w:tblPrEx>
+        <w:tc>
+          <w:tcPr>
+            <w:tcW w:w="7580" w:type="dxa"/>
+          </w:tcPr>
+          <w:p>
+            <w:pPr>
               <w:numPr>
                 <w:ilvl w:val="0"/>
                 <w:numId w:val="0"/>
               </w:numPr>
               <w:rPr>
-                <w:rFonts w:hint="default" w:ascii="宋体" w:hAnsi="宋体" w:eastAsia="宋体" w:cs="宋体"/>
+                <w:rFonts w:hint="eastAsia" w:ascii="宋体" w:hAnsi="宋体" w:eastAsia="微软雅黑" w:cs="宋体"/>
                 <w:i w:val="0"/>
                 <w:caps w:val="0"/>
                 <w:spacing w:val="0"/>
@@ -996,30 +1753,66 @@
             </w:pPr>
             <w:r>
               <w:rPr>
-                <w:rFonts w:hint="eastAsia" w:ascii="宋体" w:hAnsi="宋体" w:eastAsia="宋体" w:cs="宋体"/>
+                <w:rFonts w:hint="eastAsia" w:ascii="微软雅黑" w:hAnsi="微软雅黑" w:eastAsia="微软雅黑" w:cs="微软雅黑"/>
+                <w:b/>
+                <w:bCs/>
                 <w:i w:val="0"/>
                 <w:caps w:val="0"/>
                 <w:spacing w:val="0"/>
                 <w:kern w:val="2"/>
-                <w:sz w:val="18"/>
-                <w:szCs w:val="18"/>
+                <w:sz w:val="20"/>
+                <w:szCs w:val="20"/>
                 <w:shd w:val="clear" w:fill="FFFFFF"/>
               </w:rPr>
               <w:t>风控系统</w:t>
             </w:r>
             <w:r>
               <w:rPr>
-                <w:rFonts w:hint="eastAsia" w:ascii="宋体" w:hAnsi="宋体" w:eastAsia="宋体" w:cs="宋体"/>
+                <w:rFonts w:hint="eastAsia" w:ascii="微软雅黑" w:hAnsi="微软雅黑" w:eastAsia="微软雅黑" w:cs="微软雅黑"/>
+                <w:b/>
+                <w:bCs/>
                 <w:i w:val="0"/>
                 <w:caps w:val="0"/>
                 <w:spacing w:val="0"/>
                 <w:kern w:val="2"/>
-                <w:sz w:val="18"/>
-                <w:szCs w:val="18"/>
-                <w:shd w:val="clear" w:fill="FFFFFF"/>
-                <w:lang w:val="en-US" w:eastAsia="zh-CN"/>
-              </w:rPr>
-              <w:t xml:space="preserve">:  </w:t>
+                <w:sz w:val="20"/>
+                <w:szCs w:val="20"/>
+                <w:shd w:val="clear" w:fill="FFFFFF"/>
+                <w:lang w:eastAsia="zh-CN"/>
+              </w:rPr>
+              <w:t>（</w:t>
+            </w:r>
+            <w:r>
+              <w:rPr>
+                <w:rFonts w:hint="eastAsia" w:ascii="微软雅黑" w:hAnsi="微软雅黑" w:eastAsia="微软雅黑" w:cs="微软雅黑"/>
+                <w:b/>
+                <w:bCs/>
+                <w:i w:val="0"/>
+                <w:caps w:val="0"/>
+                <w:spacing w:val="0"/>
+                <w:kern w:val="2"/>
+                <w:sz w:val="20"/>
+                <w:szCs w:val="20"/>
+                <w:shd w:val="clear" w:fill="FFFFFF"/>
+                <w:lang w:val="en-US" w:eastAsia="zh-CN"/>
+              </w:rPr>
+              <w:t>了解</w:t>
+            </w:r>
+            <w:r>
+              <w:rPr>
+                <w:rFonts w:hint="eastAsia" w:ascii="微软雅黑" w:hAnsi="微软雅黑" w:eastAsia="微软雅黑" w:cs="微软雅黑"/>
+                <w:b/>
+                <w:bCs/>
+                <w:i w:val="0"/>
+                <w:caps w:val="0"/>
+                <w:spacing w:val="0"/>
+                <w:kern w:val="2"/>
+                <w:sz w:val="20"/>
+                <w:szCs w:val="20"/>
+                <w:shd w:val="clear" w:fill="FFFFFF"/>
+                <w:lang w:eastAsia="zh-CN"/>
+              </w:rPr>
+              <w:t>）</w:t>
             </w:r>
           </w:p>
           <w:p>
@@ -3940,7 +4733,7 @@
                 <w:shd w:val="clear" w:fill="FFFFFF"/>
                 <w:lang w:eastAsia="zh-CN"/>
               </w:rPr>
-              <w:t>页面静态化的主要目的是为了加快页面的加载速度。做法：</w:t>
+              <w:t>页面静态化的主要目的是为了加快页面的加载速度。做法：将</w:t>
             </w:r>
             <w:r>
               <w:rPr>
@@ -3954,39 +4747,12 @@
                 <w:shd w:val="clear" w:fill="FFFFFF"/>
                 <w:lang w:val="en-US" w:eastAsia="zh-CN"/>
               </w:rPr>
-              <w:t>用</w:t>
+              <w:t>标</w:t>
             </w:r>
             <w:r>
               <w:rPr>
                 <w:rFonts w:hint="eastAsia" w:asciiTheme="minorEastAsia" w:hAnsiTheme="minorEastAsia" w:cstheme="minorEastAsia"/>
                 <w:i w:val="0"/>
-                <w:color w:val="auto"/>
-                <w:spacing w:val="0"/>
-                <w:sz w:val="18"/>
-                <w:szCs w:val="18"/>
-                <w:shd w:val="clear" w:fill="FFFFFF"/>
-                <w:lang w:val="en-US" w:eastAsia="zh-CN"/>
-              </w:rPr>
-              <w:t>F</w:t>
-            </w:r>
-            <w:r>
-              <w:rPr>
-                <w:rFonts w:hint="eastAsia" w:asciiTheme="minorEastAsia" w:hAnsiTheme="minorEastAsia" w:cstheme="minorEastAsia"/>
-                <w:i w:val="0"/>
-                <w:caps w:val="0"/>
-                <w:color w:val="auto"/>
-                <w:spacing w:val="0"/>
-                <w:sz w:val="18"/>
-                <w:szCs w:val="18"/>
-                <w:shd w:val="clear" w:fill="FFFFFF"/>
-                <w:lang w:val="en-US" w:eastAsia="zh-CN"/>
-              </w:rPr>
-              <w:t>reemark</w:t>
-            </w:r>
-            <w:r>
-              <w:rPr>
-                <w:rFonts w:hint="eastAsia" w:asciiTheme="minorEastAsia" w:hAnsiTheme="minorEastAsia" w:cstheme="minorEastAsia"/>
-                <w:i w:val="0"/>
                 <w:caps w:val="0"/>
                 <w:color w:val="auto"/>
                 <w:spacing w:val="0"/>
@@ -3995,51 +4761,7 @@
                 <w:shd w:val="clear" w:fill="FFFFFF"/>
                 <w:lang w:eastAsia="zh-CN"/>
               </w:rPr>
-              <w:t>将</w:t>
-            </w:r>
-            <w:r>
-              <w:rPr>
-                <w:rFonts w:hint="eastAsia" w:asciiTheme="minorEastAsia" w:hAnsiTheme="minorEastAsia" w:cstheme="minorEastAsia"/>
-                <w:i w:val="0"/>
-                <w:caps w:val="0"/>
-                <w:color w:val="auto"/>
-                <w:spacing w:val="0"/>
-                <w:sz w:val="18"/>
-                <w:szCs w:val="18"/>
-                <w:shd w:val="clear" w:fill="FFFFFF"/>
-                <w:lang w:val="en-US" w:eastAsia="zh-CN"/>
-              </w:rPr>
-              <w:t>标</w:t>
-            </w:r>
-            <w:r>
-              <w:rPr>
-                <w:rFonts w:hint="eastAsia" w:asciiTheme="minorEastAsia" w:hAnsiTheme="minorEastAsia" w:cstheme="minorEastAsia"/>
-                <w:i w:val="0"/>
-                <w:caps w:val="0"/>
-                <w:color w:val="auto"/>
-                <w:spacing w:val="0"/>
-                <w:sz w:val="18"/>
-                <w:szCs w:val="18"/>
-                <w:shd w:val="clear" w:fill="FFFFFF"/>
-                <w:lang w:eastAsia="zh-CN"/>
-              </w:rPr>
-              <w:t>的详情页面做成静态HTML，放在CDN（减少了服务端的压力）上做为静态数据发送给用户端，而</w:t>
-            </w:r>
-            <w:bookmarkStart w:id="0" w:name="_GoBack"/>
-            <w:bookmarkEnd w:id="0"/>
-            <w:r>
-              <w:rPr>
-                <w:rFonts w:hint="eastAsia" w:asciiTheme="minorEastAsia" w:hAnsiTheme="minorEastAsia" w:cstheme="minorEastAsia"/>
-                <w:i w:val="0"/>
-                <w:caps w:val="0"/>
-                <w:color w:val="auto"/>
-                <w:spacing w:val="0"/>
-                <w:sz w:val="18"/>
-                <w:szCs w:val="18"/>
-                <w:shd w:val="clear" w:fill="FFFFFF"/>
-                <w:lang w:eastAsia="zh-CN"/>
-              </w:rPr>
-              <w:t>数据信息通过前端ajax 异步发送请求来获取。只获取动态数据信息部分，加载速度可以达到全部渲染的2倍。</w:t>
+              <w:t>的详情页面做成静态HTML，放在CDN（减少了服务端的压力）上做为静态数据发送给用户端，而数据信息通过前端ajax 异步发送请求来获取。只获取动态数据信息部分，加载速度可以达到全部渲染的2倍。</w:t>
             </w:r>
           </w:p>
           <w:p>
@@ -5837,7 +6559,7 @@
     <w:lsdException w:unhideWhenUsed="0" w:uiPriority="0" w:semiHidden="0" w:name="Document Map"/>
     <w:lsdException w:unhideWhenUsed="0" w:uiPriority="0" w:semiHidden="0" w:name="Plain Text"/>
     <w:lsdException w:unhideWhenUsed="0" w:uiPriority="0" w:semiHidden="0" w:name="E-mail Signature"/>
-    <w:lsdException w:unhideWhenUsed="0" w:uiPriority="0" w:semiHidden="0" w:name="Normal (Web)"/>
+    <w:lsdException w:qFormat="1" w:unhideWhenUsed="0" w:uiPriority="0" w:semiHidden="0" w:name="Normal (Web)"/>
     <w:lsdException w:unhideWhenUsed="0" w:uiPriority="0" w:semiHidden="0" w:name="HTML Acronym"/>
     <w:lsdException w:unhideWhenUsed="0" w:uiPriority="0" w:semiHidden="0" w:name="HTML Address"/>
     <w:lsdException w:unhideWhenUsed="0" w:uiPriority="0" w:semiHidden="0" w:name="HTML Cite"/>
@@ -6095,6 +6817,7 @@
   <w:style w:type="paragraph" w:styleId="5">
     <w:name w:val="Normal (Web)"/>
     <w:basedOn w:val="1"/>
+    <w:qFormat/>
     <w:uiPriority w:val="0"/>
     <w:pPr>
       <w:spacing w:before="0" w:beforeAutospacing="1" w:after="0" w:afterAutospacing="1"/>
@@ -6137,7 +6860,16 @@
       <w:b/>
     </w:rPr>
   </w:style>
-  <w:style w:type="paragraph" w:styleId="10">
+  <w:style w:type="character" w:styleId="10">
+    <w:name w:val="Hyperlink"/>
+    <w:basedOn w:val="8"/>
+    <w:uiPriority w:val="0"/>
+    <w:rPr>
+      <w:color w:val="0000FF"/>
+      <w:u w:val="single"/>
+    </w:rPr>
+  </w:style>
+  <w:style w:type="paragraph" w:styleId="11">
     <w:name w:val="List Paragraph"/>
     <w:basedOn w:val="1"/>
     <w:qFormat/>

--- a/resume/翟鸿业B简历.docx
+++ b/resume/翟鸿业B简历.docx
@@ -66,8 +66,6 @@
         </w:rPr>
         <w:t xml:space="preserve">项目介绍   </w:t>
       </w:r>
-      <w:bookmarkStart w:id="0" w:name="_GoBack"/>
-      <w:bookmarkEnd w:id="0"/>
     </w:p>
     <w:p>
       <w:pPr>
@@ -156,7 +154,7 @@
                 <w:vertAlign w:val="baseline"/>
                 <w:lang w:val="en-US" w:eastAsia="zh-CN"/>
               </w:rPr>
-              <w:t>项目背景是帮助运营方搭建网络借贷信息的中介平台，它的特点是可将社会中非常小的资金聚集起来，提高资金使用率。该P2P项目分为前台网站和后台管理系统，主要的模块分为三大模块，</w:t>
+              <w:t>该项目是P2P网络借贷第三方平台，它的特点是可将社会中非常小的资金聚集起来，提高资金使用率。项目分为前台网站和后台管理系统，主要的模块分为三大模块，</w:t>
             </w:r>
             <w:r>
               <w:rPr>
@@ -1109,7 +1107,7 @@
                 <w:szCs w:val="16"/>
                 <w:lang w:val="en-US" w:eastAsia="zh-CN"/>
               </w:rPr>
-              <w:t>绑定银行卡：因为我们的项目采用了银行管存的方式,绑定银行卡之前首先在银行的管存交易平台开一个二级账户,用户的银行卡,资金等信息,都是通过调用管存银行的接口,来实现投资,充值等功能,我们拿到银行的回调值后,将虚拟数据再添加到平台上。此银行管存平台支持很多大众银行卡的绑定。和我们对接的是花旗银行。</w:t>
+              <w:t>绑定银行卡：因为我们的项目采用了银行管存的方式,绑定银行卡之前首先在银行的管存交易平台开一个虚拟子级账户,用户的银行卡,资金等信息,都是通过调用管存银行的接口,来实现投资,充值等功能,我们拿到银行的回调值后,将虚拟数据再添加到平台上。此银行管存平台支持很多大众银行卡的绑定。和我们对接的是花旗银行。</w:t>
             </w:r>
           </w:p>
         </w:tc>
@@ -1542,7 +1540,7 @@
               <w:ind w:right="0"/>
               <w:jc w:val="left"/>
               <w:rPr>
-                <w:rFonts w:hint="eastAsia" w:ascii="微软雅黑" w:hAnsi="微软雅黑" w:eastAsia="微软雅黑" w:cs="微软雅黑"/>
+                <w:rFonts w:hint="default" w:ascii="微软雅黑" w:hAnsi="微软雅黑" w:eastAsia="微软雅黑" w:cs="微软雅黑"/>
                 <w:b/>
                 <w:bCs/>
                 <w:i w:val="0"/>
@@ -1571,8 +1569,10 @@
                 <w:shd w:val="clear" w:fill="FFFFFF"/>
                 <w:lang w:val="en-US" w:eastAsia="zh-CN" w:bidi="ar"/>
               </w:rPr>
-              <w:t>借贷管理</w:t>
-            </w:r>
+              <w:t>借贷管理(纯信用贷)</w:t>
+            </w:r>
+            <w:bookmarkStart w:id="0" w:name="_GoBack"/>
+            <w:bookmarkEnd w:id="0"/>
           </w:p>
           <w:p>
             <w:pPr>
@@ -6552,7 +6552,7 @@
     <w:lsdException w:unhideWhenUsed="0" w:uiPriority="0" w:semiHidden="0" w:name="Body Text Indent 2"/>
     <w:lsdException w:unhideWhenUsed="0" w:uiPriority="0" w:semiHidden="0" w:name="Body Text Indent 3"/>
     <w:lsdException w:unhideWhenUsed="0" w:uiPriority="0" w:semiHidden="0" w:name="Block Text"/>
-    <w:lsdException w:unhideWhenUsed="0" w:uiPriority="0" w:semiHidden="0" w:name="Hyperlink"/>
+    <w:lsdException w:qFormat="1" w:unhideWhenUsed="0" w:uiPriority="0" w:semiHidden="0" w:name="Hyperlink"/>
     <w:lsdException w:unhideWhenUsed="0" w:uiPriority="0" w:semiHidden="0" w:name="FollowedHyperlink"/>
     <w:lsdException w:qFormat="1" w:unhideWhenUsed="0" w:uiPriority="0" w:semiHidden="0" w:name="Strong"/>
     <w:lsdException w:qFormat="1" w:unhideWhenUsed="0" w:uiPriority="0" w:semiHidden="0" w:name="Emphasis"/>
@@ -6863,6 +6863,7 @@
   <w:style w:type="character" w:styleId="10">
     <w:name w:val="Hyperlink"/>
     <w:basedOn w:val="8"/>
+    <w:qFormat/>
     <w:uiPriority w:val="0"/>
     <w:rPr>
       <w:color w:val="0000FF"/>

--- a/resume/翟鸿业B简历.docx
+++ b/resume/翟鸿业B简历.docx
@@ -1571,8 +1571,6 @@
               </w:rPr>
               <w:t>借贷管理(纯信用贷)</w:t>
             </w:r>
-            <w:bookmarkStart w:id="0" w:name="_GoBack"/>
-            <w:bookmarkEnd w:id="0"/>
           </w:p>
           <w:p>
             <w:pPr>
@@ -1592,15 +1590,9 @@
               <w:jc w:val="left"/>
               <w:rPr>
                 <w:rFonts w:hint="eastAsia" w:ascii="微软雅黑" w:hAnsi="微软雅黑" w:eastAsia="微软雅黑" w:cs="微软雅黑"/>
-                <w:b/>
-                <w:bCs/>
-                <w:i w:val="0"/>
-                <w:caps w:val="0"/>
-                <w:spacing w:val="0"/>
-                <w:kern w:val="2"/>
-                <w:sz w:val="16"/>
-                <w:szCs w:val="16"/>
-                <w:shd w:val="clear" w:fill="FFFFFF"/>
+                <w:sz w:val="16"/>
+                <w:szCs w:val="16"/>
+                <w:vertAlign w:val="baseline"/>
                 <w:lang w:val="en-US" w:eastAsia="zh-CN"/>
               </w:rPr>
             </w:pPr>
@@ -1670,6 +1662,31 @@
               <w:jc w:val="left"/>
               <w:rPr>
                 <w:rFonts w:hint="eastAsia" w:ascii="微软雅黑" w:hAnsi="微软雅黑" w:eastAsia="微软雅黑" w:cs="微软雅黑"/>
+                <w:sz w:val="16"/>
+                <w:szCs w:val="16"/>
+                <w:vertAlign w:val="baseline"/>
+                <w:lang w:val="en-US" w:eastAsia="zh-CN"/>
+              </w:rPr>
+            </w:pPr>
+          </w:p>
+          <w:p>
+            <w:pPr>
+              <w:keepNext w:val="0"/>
+              <w:keepLines w:val="0"/>
+              <w:widowControl/>
+              <w:suppressLineNumbers w:val="0"/>
+              <w:pBdr>
+                <w:top w:val="none" w:color="auto" w:sz="0" w:space="0"/>
+                <w:left w:val="none" w:color="auto" w:sz="0" w:space="0"/>
+                <w:bottom w:val="none" w:color="auto" w:sz="0" w:space="0"/>
+                <w:right w:val="none" w:color="auto" w:sz="0" w:space="0"/>
+              </w:pBdr>
+              <w:shd w:val="clear" w:fill="FFFFFF"/>
+              <w:spacing w:before="0" w:beforeAutospacing="0" w:after="0" w:afterAutospacing="0" w:line="336" w:lineRule="atLeast"/>
+              <w:ind w:left="0" w:right="0" w:firstLine="420"/>
+              <w:jc w:val="left"/>
+              <w:rPr>
+                <w:rFonts w:hint="default" w:ascii="微软雅黑" w:hAnsi="微软雅黑" w:eastAsia="微软雅黑" w:cs="微软雅黑"/>
                 <w:i w:val="0"/>
                 <w:caps w:val="0"/>
                 <w:color w:val="333333"/>
@@ -1706,8 +1723,10 @@
                 <w:shd w:val="clear" w:fill="FFFFFF"/>
                 <w:lang w:val="en-US" w:eastAsia="zh-CN"/>
               </w:rPr>
-              <w:t>:</w:t>
-            </w:r>
+              <w:t>:在投标的页面首先要用户所投的资金进行判断比较,比如投标的金额不能大于表总额的百分之20,还有金额必须是50的倍数,如果还有标剩余最小投标数的话 ,必须一次把标给投满等,用户点击投标按钮后,会弹出输入密码的窗口,减少用户的瞬时量.将标的名字,还有投资的金额传给后台,得到借款的信息,执行投标的操作,判断标是否投满。</w:t>
+            </w:r>
+            <w:bookmarkStart w:id="0" w:name="_GoBack"/>
+            <w:bookmarkEnd w:id="0"/>
           </w:p>
         </w:tc>
       </w:tr>
@@ -2740,36 +2759,12 @@
           </w:p>
           <w:p>
             <w:pPr>
-              <w:pStyle w:val="3"/>
-              <w:keepNext w:val="0"/>
-              <w:keepLines w:val="0"/>
-              <w:widowControl/>
-              <w:suppressLineNumbers w:val="0"/>
-              <w:pBdr>
-                <w:top w:val="none" w:color="auto" w:sz="0" w:space="0"/>
-                <w:left w:val="none" w:color="auto" w:sz="0" w:space="0"/>
-                <w:bottom w:val="none" w:color="auto" w:sz="0" w:space="0"/>
-                <w:right w:val="none" w:color="auto" w:sz="0" w:space="0"/>
-              </w:pBdr>
-              <w:shd w:val="clear" w:fill="A8A8A8"/>
-              <w:spacing w:before="180" w:beforeAutospacing="0" w:after="180" w:afterAutospacing="0" w:line="300" w:lineRule="atLeast"/>
-              <w:ind w:left="0" w:right="0" w:firstLine="0"/>
-              <w:jc w:val="left"/>
-              <w:rPr>
-                <w:rFonts w:hint="eastAsia" w:asciiTheme="minorEastAsia" w:hAnsiTheme="minorEastAsia" w:eastAsiaTheme="minorEastAsia" w:cstheme="minorEastAsia"/>
-                <w:b/>
-                <w:i w:val="0"/>
-                <w:caps w:val="0"/>
-                <w:color w:val="FFFFFF"/>
-                <w:spacing w:val="0"/>
-                <w:sz w:val="18"/>
-                <w:szCs w:val="18"/>
-                <w:shd w:val="clear" w:fill="A8A8A8"/>
-              </w:rPr>
-            </w:pPr>
-            <w:r>
-              <w:rPr>
-                <w:rFonts w:hint="eastAsia" w:ascii="Helvetica" w:hAnsi="Helvetica" w:eastAsia="宋体" w:cs="Helvetica"/>
+              <w:numPr>
+                <w:ilvl w:val="0"/>
+                <w:numId w:val="0"/>
+              </w:numPr>
+              <w:rPr>
+                <w:rFonts w:ascii="Helvetica" w:hAnsi="Helvetica" w:eastAsia="Helvetica" w:cs="Helvetica"/>
                 <w:i w:val="0"/>
                 <w:caps w:val="0"/>
                 <w:color w:val="000000"/>
@@ -2777,23 +2772,20 @@
                 <w:sz w:val="16"/>
                 <w:szCs w:val="16"/>
                 <w:shd w:val="clear" w:fill="FFFFFF"/>
-                <w:lang w:val="en-US" w:eastAsia="zh-CN"/>
-              </w:rPr>
-              <w:t>解决方法：</w:t>
-            </w:r>
-            <w:r>
-              <w:rPr>
-                <w:rFonts w:hint="eastAsia" w:asciiTheme="minorEastAsia" w:hAnsiTheme="minorEastAsia" w:eastAsiaTheme="minorEastAsia" w:cstheme="minorEastAsia"/>
-                <w:b/>
-                <w:i w:val="0"/>
-                <w:caps w:val="0"/>
-                <w:color w:val="FFFFFF"/>
-                <w:spacing w:val="0"/>
-                <w:sz w:val="18"/>
-                <w:szCs w:val="18"/>
-                <w:shd w:val="clear" w:fill="A8A8A8"/>
-              </w:rPr>
-              <w:t>分布式事务解决方案CAP</w:t>
+              </w:rPr>
+            </w:pPr>
+            <w:r>
+              <w:rPr>
+                <w:rFonts w:hint="eastAsia" w:ascii="Helvetica" w:hAnsi="Helvetica" w:eastAsia="Helvetica" w:cs="Helvetica"/>
+                <w:i w:val="0"/>
+                <w:caps w:val="0"/>
+                <w:color w:val="000000"/>
+                <w:spacing w:val="0"/>
+                <w:sz w:val="16"/>
+                <w:szCs w:val="16"/>
+                <w:shd w:val="clear" w:fill="FFFFFF"/>
+              </w:rPr>
+              <w:t>解决方法：分布式事务解决方案CAP</w:t>
             </w:r>
           </w:p>
           <w:p>
@@ -3220,10 +3212,10 @@
               <w:spacing w:before="0" w:beforeAutospacing="0" w:after="192" w:afterAutospacing="0" w:line="312" w:lineRule="atLeast"/>
               <w:ind w:left="0" w:right="0" w:firstLine="0"/>
               <w:rPr>
-                <w:rFonts w:hint="eastAsia" w:asciiTheme="majorEastAsia" w:hAnsiTheme="majorEastAsia" w:eastAsiaTheme="majorEastAsia" w:cstheme="majorEastAsia"/>
-                <w:i w:val="0"/>
-                <w:caps w:val="0"/>
-                <w:color w:val="4F4F4F"/>
+                <w:rFonts w:hint="eastAsia" w:asciiTheme="minorEastAsia" w:hAnsiTheme="minorEastAsia" w:eastAsiaTheme="minorEastAsia" w:cstheme="minorEastAsia"/>
+                <w:i w:val="0"/>
+                <w:caps w:val="0"/>
+                <w:color w:val="auto"/>
                 <w:spacing w:val="0"/>
                 <w:sz w:val="18"/>
                 <w:szCs w:val="18"/>
@@ -3232,7 +3224,7 @@
             <w:r>
               <w:rPr>
                 <w:rStyle w:val="9"/>
-                <w:rFonts w:hint="eastAsia" w:asciiTheme="majorEastAsia" w:hAnsiTheme="majorEastAsia" w:eastAsiaTheme="majorEastAsia" w:cstheme="majorEastAsia"/>
+                <w:rFonts w:hint="eastAsia" w:asciiTheme="minorEastAsia" w:hAnsiTheme="minorEastAsia" w:eastAsiaTheme="minorEastAsia" w:cstheme="minorEastAsia"/>
                 <w:b/>
                 <w:i w:val="0"/>
                 <w:caps w:val="0"/>
@@ -3247,10 +3239,10 @@
             </w:r>
             <w:r>
               <w:rPr>
-                <w:rFonts w:hint="eastAsia" w:asciiTheme="majorEastAsia" w:hAnsiTheme="majorEastAsia" w:eastAsiaTheme="majorEastAsia" w:cstheme="majorEastAsia"/>
-                <w:i w:val="0"/>
-                <w:caps w:val="0"/>
-                <w:color w:val="4F4F4F"/>
+                <w:rFonts w:hint="eastAsia" w:asciiTheme="minorEastAsia" w:hAnsiTheme="minorEastAsia" w:eastAsiaTheme="minorEastAsia" w:cstheme="minorEastAsia"/>
+                <w:i w:val="0"/>
+                <w:caps w:val="0"/>
+                <w:color w:val="auto"/>
                 <w:spacing w:val="0"/>
                 <w:sz w:val="18"/>
                 <w:szCs w:val="18"/>
@@ -3260,10 +3252,10 @@
             </w:r>
             <w:r>
               <w:rPr>
-                <w:rFonts w:hint="eastAsia" w:asciiTheme="majorEastAsia" w:hAnsiTheme="majorEastAsia" w:eastAsiaTheme="majorEastAsia" w:cstheme="majorEastAsia"/>
-                <w:i w:val="0"/>
-                <w:caps w:val="0"/>
-                <w:color w:val="4F4F4F"/>
+                <w:rFonts w:hint="eastAsia" w:asciiTheme="minorEastAsia" w:hAnsiTheme="minorEastAsia" w:eastAsiaTheme="minorEastAsia" w:cstheme="minorEastAsia"/>
+                <w:i w:val="0"/>
+                <w:caps w:val="0"/>
+                <w:color w:val="auto"/>
                 <w:spacing w:val="0"/>
                 <w:sz w:val="18"/>
                 <w:szCs w:val="18"/>
@@ -3274,10 +3266,10 @@
             </w:r>
             <w:r>
               <w:rPr>
-                <w:rFonts w:hint="eastAsia" w:asciiTheme="majorEastAsia" w:hAnsiTheme="majorEastAsia" w:eastAsiaTheme="majorEastAsia" w:cstheme="majorEastAsia"/>
-                <w:i w:val="0"/>
-                <w:caps w:val="0"/>
-                <w:color w:val="4F4F4F"/>
+                <w:rFonts w:hint="eastAsia" w:asciiTheme="minorEastAsia" w:hAnsiTheme="minorEastAsia" w:eastAsiaTheme="minorEastAsia" w:cstheme="minorEastAsia"/>
+                <w:i w:val="0"/>
+                <w:caps w:val="0"/>
+                <w:color w:val="auto"/>
                 <w:spacing w:val="0"/>
                 <w:sz w:val="18"/>
                 <w:szCs w:val="18"/>
@@ -3287,10 +3279,10 @@
             </w:r>
             <w:r>
               <w:rPr>
-                <w:rFonts w:hint="eastAsia" w:asciiTheme="majorEastAsia" w:hAnsiTheme="majorEastAsia" w:eastAsiaTheme="majorEastAsia" w:cstheme="majorEastAsia"/>
-                <w:i w:val="0"/>
-                <w:caps w:val="0"/>
-                <w:color w:val="4F4F4F"/>
+                <w:rFonts w:hint="eastAsia" w:asciiTheme="minorEastAsia" w:hAnsiTheme="minorEastAsia" w:eastAsiaTheme="minorEastAsia" w:cstheme="minorEastAsia"/>
+                <w:i w:val="0"/>
+                <w:caps w:val="0"/>
+                <w:color w:val="auto"/>
                 <w:spacing w:val="0"/>
                 <w:sz w:val="18"/>
                 <w:szCs w:val="18"/>
@@ -3301,10 +3293,10 @@
             </w:r>
             <w:r>
               <w:rPr>
-                <w:rFonts w:hint="eastAsia" w:asciiTheme="majorEastAsia" w:hAnsiTheme="majorEastAsia" w:eastAsiaTheme="majorEastAsia" w:cstheme="majorEastAsia"/>
-                <w:i w:val="0"/>
-                <w:caps w:val="0"/>
-                <w:color w:val="4F4F4F"/>
+                <w:rFonts w:hint="eastAsia" w:asciiTheme="minorEastAsia" w:hAnsiTheme="minorEastAsia" w:eastAsiaTheme="minorEastAsia" w:cstheme="minorEastAsia"/>
+                <w:i w:val="0"/>
+                <w:caps w:val="0"/>
+                <w:color w:val="auto"/>
                 <w:spacing w:val="0"/>
                 <w:sz w:val="18"/>
                 <w:szCs w:val="18"/>
@@ -3314,10 +3306,10 @@
             </w:r>
             <w:r>
               <w:rPr>
-                <w:rFonts w:hint="eastAsia" w:asciiTheme="majorEastAsia" w:hAnsiTheme="majorEastAsia" w:eastAsiaTheme="majorEastAsia" w:cstheme="majorEastAsia"/>
-                <w:i w:val="0"/>
-                <w:caps w:val="0"/>
-                <w:color w:val="4F4F4F"/>
+                <w:rFonts w:hint="eastAsia" w:asciiTheme="minorEastAsia" w:hAnsiTheme="minorEastAsia" w:eastAsiaTheme="minorEastAsia" w:cstheme="minorEastAsia"/>
+                <w:i w:val="0"/>
+                <w:caps w:val="0"/>
+                <w:color w:val="auto"/>
                 <w:spacing w:val="0"/>
                 <w:sz w:val="18"/>
                 <w:szCs w:val="18"/>
@@ -3328,10 +3320,10 @@
             </w:r>
             <w:r>
               <w:rPr>
-                <w:rFonts w:hint="eastAsia" w:asciiTheme="majorEastAsia" w:hAnsiTheme="majorEastAsia" w:eastAsiaTheme="majorEastAsia" w:cstheme="majorEastAsia"/>
-                <w:i w:val="0"/>
-                <w:caps w:val="0"/>
-                <w:color w:val="4F4F4F"/>
+                <w:rFonts w:hint="eastAsia" w:asciiTheme="minorEastAsia" w:hAnsiTheme="minorEastAsia" w:eastAsiaTheme="minorEastAsia" w:cstheme="minorEastAsia"/>
+                <w:i w:val="0"/>
+                <w:caps w:val="0"/>
+                <w:color w:val="auto"/>
                 <w:spacing w:val="0"/>
                 <w:sz w:val="18"/>
                 <w:szCs w:val="18"/>
@@ -3341,10 +3333,10 @@
             </w:r>
             <w:r>
               <w:rPr>
-                <w:rFonts w:hint="eastAsia" w:asciiTheme="majorEastAsia" w:hAnsiTheme="majorEastAsia" w:eastAsiaTheme="majorEastAsia" w:cstheme="majorEastAsia"/>
-                <w:i w:val="0"/>
-                <w:caps w:val="0"/>
-                <w:color w:val="4F4F4F"/>
+                <w:rFonts w:hint="eastAsia" w:asciiTheme="minorEastAsia" w:hAnsiTheme="minorEastAsia" w:eastAsiaTheme="minorEastAsia" w:cstheme="minorEastAsia"/>
+                <w:i w:val="0"/>
+                <w:caps w:val="0"/>
+                <w:color w:val="auto"/>
                 <w:spacing w:val="0"/>
                 <w:sz w:val="18"/>
                 <w:szCs w:val="18"/>
@@ -3355,10 +3347,10 @@
             </w:r>
             <w:r>
               <w:rPr>
-                <w:rFonts w:hint="eastAsia" w:asciiTheme="majorEastAsia" w:hAnsiTheme="majorEastAsia" w:eastAsiaTheme="majorEastAsia" w:cstheme="majorEastAsia"/>
-                <w:i w:val="0"/>
-                <w:caps w:val="0"/>
-                <w:color w:val="4F4F4F"/>
+                <w:rFonts w:hint="eastAsia" w:asciiTheme="minorEastAsia" w:hAnsiTheme="minorEastAsia" w:eastAsiaTheme="minorEastAsia" w:cstheme="minorEastAsia"/>
+                <w:i w:val="0"/>
+                <w:caps w:val="0"/>
+                <w:color w:val="auto"/>
                 <w:spacing w:val="0"/>
                 <w:sz w:val="18"/>
                 <w:szCs w:val="18"/>
@@ -3384,22 +3376,22 @@
               <w:spacing w:before="0" w:beforeAutospacing="0" w:after="192" w:afterAutospacing="0" w:line="312" w:lineRule="atLeast"/>
               <w:ind w:left="0" w:right="0" w:firstLine="0"/>
               <w:rPr>
-                <w:rFonts w:hint="eastAsia" w:asciiTheme="majorEastAsia" w:hAnsiTheme="majorEastAsia" w:eastAsiaTheme="majorEastAsia" w:cstheme="majorEastAsia"/>
-                <w:i w:val="0"/>
-                <w:caps w:val="0"/>
-                <w:color w:val="4F4F4F"/>
-                <w:spacing w:val="0"/>
-                <w:sz w:val="18"/>
-                <w:szCs w:val="18"/>
-                <w:shd w:val="clear" w:fill="FFFFFF"/>
-              </w:rPr>
-            </w:pPr>
-            <w:r>
-              <w:rPr>
-                <w:rFonts w:hint="eastAsia" w:asciiTheme="majorEastAsia" w:hAnsiTheme="majorEastAsia" w:eastAsiaTheme="majorEastAsia" w:cstheme="majorEastAsia"/>
-                <w:i w:val="0"/>
-                <w:caps w:val="0"/>
-                <w:color w:val="4F4F4F"/>
+                <w:rFonts w:hint="eastAsia" w:asciiTheme="minorEastAsia" w:hAnsiTheme="minorEastAsia" w:eastAsiaTheme="minorEastAsia" w:cstheme="minorEastAsia"/>
+                <w:i w:val="0"/>
+                <w:caps w:val="0"/>
+                <w:color w:val="auto"/>
+                <w:spacing w:val="0"/>
+                <w:sz w:val="18"/>
+                <w:szCs w:val="18"/>
+                <w:shd w:val="clear" w:fill="FFFFFF"/>
+              </w:rPr>
+            </w:pPr>
+            <w:r>
+              <w:rPr>
+                <w:rFonts w:hint="eastAsia" w:asciiTheme="minorEastAsia" w:hAnsiTheme="minorEastAsia" w:eastAsiaTheme="minorEastAsia" w:cstheme="minorEastAsia"/>
+                <w:i w:val="0"/>
+                <w:caps w:val="0"/>
+                <w:color w:val="auto"/>
                 <w:spacing w:val="0"/>
                 <w:sz w:val="18"/>
                 <w:szCs w:val="18"/>
@@ -3409,10 +3401,10 @@
             </w:r>
             <w:r>
               <w:rPr>
-                <w:rFonts w:hint="eastAsia" w:asciiTheme="majorEastAsia" w:hAnsiTheme="majorEastAsia" w:eastAsiaTheme="majorEastAsia" w:cstheme="majorEastAsia"/>
-                <w:i w:val="0"/>
-                <w:caps w:val="0"/>
-                <w:color w:val="4F4F4F"/>
+                <w:rFonts w:hint="eastAsia" w:asciiTheme="minorEastAsia" w:hAnsiTheme="minorEastAsia" w:eastAsiaTheme="minorEastAsia" w:cstheme="minorEastAsia"/>
+                <w:i w:val="0"/>
+                <w:caps w:val="0"/>
+                <w:color w:val="auto"/>
                 <w:spacing w:val="0"/>
                 <w:sz w:val="18"/>
                 <w:szCs w:val="18"/>
@@ -3423,10 +3415,10 @@
             </w:r>
             <w:r>
               <w:rPr>
-                <w:rFonts w:hint="eastAsia" w:asciiTheme="majorEastAsia" w:hAnsiTheme="majorEastAsia" w:eastAsiaTheme="majorEastAsia" w:cstheme="majorEastAsia"/>
-                <w:i w:val="0"/>
-                <w:caps w:val="0"/>
-                <w:color w:val="4F4F4F"/>
+                <w:rFonts w:hint="eastAsia" w:asciiTheme="minorEastAsia" w:hAnsiTheme="minorEastAsia" w:eastAsiaTheme="minorEastAsia" w:cstheme="minorEastAsia"/>
+                <w:i w:val="0"/>
+                <w:caps w:val="0"/>
+                <w:color w:val="auto"/>
                 <w:spacing w:val="0"/>
                 <w:sz w:val="18"/>
                 <w:szCs w:val="18"/>
@@ -3480,14 +3472,14 @@
             <w:r>
               <w:rPr>
                 <w:rStyle w:val="9"/>
-                <w:rFonts w:hint="eastAsia" w:asciiTheme="majorEastAsia" w:hAnsiTheme="majorEastAsia" w:eastAsiaTheme="majorEastAsia" w:cstheme="majorEastAsia"/>
-                <w:b/>
-                <w:i w:val="0"/>
-                <w:caps w:val="0"/>
-                <w:color w:val="auto"/>
-                <w:spacing w:val="0"/>
-                <w:sz w:val="18"/>
-                <w:szCs w:val="18"/>
+                <w:rFonts w:hint="eastAsia" w:ascii="微软雅黑" w:hAnsi="微软雅黑" w:eastAsia="微软雅黑" w:cs="微软雅黑"/>
+                <w:b/>
+                <w:i w:val="0"/>
+                <w:caps w:val="0"/>
+                <w:color w:val="auto"/>
+                <w:spacing w:val="0"/>
+                <w:sz w:val="21"/>
+                <w:szCs w:val="21"/>
                 <w:shd w:val="clear" w:fill="FFFFFF"/>
               </w:rPr>
               <w:t>大量的使用了缓存，那么就存在缓存的过期时间控制以及缓存击穿以及缓存雪崩等问题</w:t>
@@ -3495,14 +3487,14 @@
             <w:r>
               <w:rPr>
                 <w:rStyle w:val="9"/>
-                <w:rFonts w:hint="eastAsia" w:asciiTheme="majorEastAsia" w:hAnsiTheme="majorEastAsia" w:eastAsiaTheme="majorEastAsia" w:cstheme="majorEastAsia"/>
+                <w:rFonts w:hint="eastAsia" w:ascii="微软雅黑" w:hAnsi="微软雅黑" w:eastAsia="微软雅黑" w:cs="微软雅黑"/>
                 <w:b/>
                 <w:i w:val="0"/>
                 <w:caps w:val="0"/>
                 <w:color w:val="4F4F4F"/>
                 <w:spacing w:val="0"/>
-                <w:sz w:val="18"/>
-                <w:szCs w:val="18"/>
+                <w:sz w:val="21"/>
+                <w:szCs w:val="21"/>
                 <w:shd w:val="clear" w:fill="FFFFFF"/>
               </w:rPr>
               <w:t>？</w:t>
@@ -3696,8 +3688,9 @@
               </w:numPr>
               <w:rPr>
                 <w:rStyle w:val="9"/>
-                <w:rFonts w:hint="default" w:asciiTheme="majorEastAsia" w:hAnsiTheme="majorEastAsia" w:eastAsiaTheme="majorEastAsia" w:cstheme="majorEastAsia"/>
-                <w:b/>
+                <w:rFonts w:hint="eastAsia" w:asciiTheme="minorEastAsia" w:hAnsiTheme="minorEastAsia" w:eastAsiaTheme="minorEastAsia" w:cstheme="minorEastAsia"/>
+                <w:b w:val="0"/>
+                <w:bCs/>
                 <w:i w:val="0"/>
                 <w:caps w:val="0"/>
                 <w:color w:val="auto"/>
@@ -3826,6 +3819,71 @@
                 <w:lang w:val="en-US" w:eastAsia="zh-CN"/>
               </w:rPr>
               <w:t>缓存时间过了，去访问数据库。对于这种热点数据，我将过期时间一起存入缓存中，取出来的时候，比对一下过期时间和当前时间，少于1分钟，我就更新一下缓存，防止他过期。</w:t>
+            </w:r>
+          </w:p>
+          <w:p>
+            <w:pPr>
+              <w:numPr>
+                <w:ilvl w:val="0"/>
+                <w:numId w:val="0"/>
+              </w:numPr>
+              <w:rPr>
+                <w:rStyle w:val="9"/>
+                <w:rFonts w:hint="eastAsia" w:asciiTheme="minorEastAsia" w:hAnsiTheme="minorEastAsia" w:eastAsiaTheme="minorEastAsia" w:cstheme="minorEastAsia"/>
+                <w:b w:val="0"/>
+                <w:bCs/>
+                <w:i w:val="0"/>
+                <w:caps w:val="0"/>
+                <w:color w:val="auto"/>
+                <w:spacing w:val="0"/>
+                <w:sz w:val="18"/>
+                <w:szCs w:val="18"/>
+                <w:shd w:val="clear" w:fill="FFFFFF"/>
+                <w:lang w:val="en-US" w:eastAsia="zh-CN"/>
+              </w:rPr>
+            </w:pPr>
+          </w:p>
+          <w:p>
+            <w:pPr>
+              <w:numPr>
+                <w:ilvl w:val="0"/>
+                <w:numId w:val="0"/>
+              </w:numPr>
+              <w:rPr>
+                <w:rFonts w:hint="eastAsia" w:ascii="微软雅黑" w:hAnsi="微软雅黑" w:eastAsia="微软雅黑" w:cs="微软雅黑"/>
+                <w:b/>
+                <w:bCs/>
+                <w:lang w:val="en-US" w:eastAsia="zh-CN"/>
+              </w:rPr>
+            </w:pPr>
+            <w:r>
+              <w:rPr>
+                <w:rFonts w:hint="eastAsia" w:ascii="微软雅黑" w:hAnsi="微软雅黑" w:eastAsia="微软雅黑" w:cs="微软雅黑"/>
+                <w:b/>
+                <w:bCs/>
+                <w:lang w:val="en-US" w:eastAsia="zh-CN"/>
+              </w:rPr>
+              <w:t>JWT token验证</w:t>
+            </w:r>
+          </w:p>
+          <w:p>
+            <w:pPr>
+              <w:numPr>
+                <w:ilvl w:val="0"/>
+                <w:numId w:val="0"/>
+              </w:numPr>
+              <w:rPr>
+                <w:rFonts w:hint="default"/>
+                <w:lang w:val="en-US" w:eastAsia="zh-CN"/>
+              </w:rPr>
+            </w:pPr>
+            <w:r>
+              <w:rPr>
+                <w:rFonts w:ascii="宋体" w:hAnsi="宋体" w:eastAsia="宋体" w:cs="宋体"/>
+                <w:sz w:val="24"/>
+                <w:szCs w:val="24"/>
+              </w:rPr>
+              <w:t>因为项目是前后台分离的，所以我们只给前台提供接口，同时为了接口调用的安全性，加入了token验证，用的是jwt机制</w:t>
             </w:r>
           </w:p>
         </w:tc>
